--- a/notes/dotnet/corelib/threading/threading.docx
+++ b/notes/dotnet/corelib/threading/threading.docx
@@ -809,362 +809,7 @@
         <w:lastRenderedPageBreak/>
         <w:t xml:space="preserve">Listing </w:t>
       </w:r>
-      <w:r>
-        <w:fldChar w:fldCharType="begin"/>
-      </w:r>
-      <w:r>
-        <w:instrText xml:space="preserve"> SEQ Listing \* ARABIC </w:instrText>
-      </w:r>
-      <w:r>
-        <w:fldChar w:fldCharType="separate"/>
-      </w:r>
-      <w:r>
-        <w:rPr>
-          <w:noProof/>
-        </w:rPr>
-        <w:t>1</w:t>
-      </w:r>
-      <w:r>
-        <w:rPr>
-          <w:noProof/>
-        </w:rPr>
-        <w:fldChar w:fldCharType="end"/>
-      </w:r>
-      <w:r>
-        <w:t>Scheduling work on the ThreadPool</w:t>
-      </w:r>
-    </w:p>
-    <w:p>
-      <w:pPr>
-        <w:pStyle w:val="SourceCode"/>
-        <w:rPr>
-          <w:lang w:eastAsia="en-US"/>
-        </w:rPr>
-      </w:pPr>
-      <w:r>
-        <w:rPr>
-          <w:lang w:eastAsia="en-US"/>
-        </w:rPr>
-        <w:t xml:space="preserve">ThreadPool.QueueUserWorkItem(Console.WriteLine, </w:t>
-      </w:r>
-      <w:r>
-        <w:rPr>
-          <w:color w:val="B41414"/>
-          <w:lang w:eastAsia="en-US"/>
-        </w:rPr>
-        <w:t>"Hello World"</w:t>
-      </w:r>
-      <w:r>
-        <w:rPr>
-          <w:lang w:eastAsia="en-US"/>
-        </w:rPr>
-        <w:t>);</w:t>
-      </w:r>
-    </w:p>
-    <w:p>
-      <w:r>
-        <w:t>As of .NET 4.0, a more common and powerful way to schedule work on the thread pool is via Tasks. We will cover tasks in more detail later but for now the following code executes a simple piece of work on a background thread.</w:t>
-      </w:r>
-    </w:p>
-    <w:p>
-      <w:pPr>
-        <w:pStyle w:val="CodeExampleCode"/>
-      </w:pPr>
-      <w:r>
-        <w:t xml:space="preserve">Listing </w:t>
-      </w:r>
-      <w:r>
-        <w:fldChar w:fldCharType="begin"/>
-      </w:r>
-      <w:r>
-        <w:instrText xml:space="preserve"> SEQ Listing \* ARABIC </w:instrText>
-      </w:r>
-      <w:r>
-        <w:fldChar w:fldCharType="separate"/>
-      </w:r>
-      <w:r>
-        <w:rPr>
-          <w:noProof/>
-        </w:rPr>
-        <w:t>2</w:t>
-      </w:r>
-      <w:r>
-        <w:rPr>
-          <w:noProof/>
-        </w:rPr>
-        <w:fldChar w:fldCharType="end"/>
-      </w:r>
-      <w:r>
-        <w:t>Using tasks with the thread pool</w:t>
-      </w:r>
-    </w:p>
-    <w:p>
-      <w:pPr>
-        <w:pStyle w:val="SourceCode"/>
-      </w:pPr>
-      <w:r>
-        <w:rPr>
-          <w:lang w:eastAsia="en-US"/>
-        </w:rPr>
-        <w:t>Task.Run(() =&gt; Console.WriteLine(</w:t>
-      </w:r>
-      <w:r>
-        <w:rPr>
-          <w:color w:val="B41414"/>
-          <w:lang w:eastAsia="en-US"/>
-        </w:rPr>
-        <w:t>"Hello World"</w:t>
-      </w:r>
-      <w:r>
-        <w:rPr>
-          <w:lang w:eastAsia="en-US"/>
-        </w:rPr>
-        <w:t>));</w:t>
-      </w:r>
-    </w:p>
-    <w:p>
-      <w:pPr>
-        <w:pStyle w:val="ListBulletHeader2"/>
-      </w:pPr>
-      <w:r>
-        <w:t>Uses of the thread pool</w:t>
-      </w:r>
-    </w:p>
-    <w:p>
-      <w:pPr>
-        <w:pStyle w:val="ListBullet"/>
-      </w:pPr>
-      <w:r>
-        <w:t>User code</w:t>
-      </w:r>
-    </w:p>
-    <w:p>
-      <w:pPr>
-        <w:pStyle w:val="ListBullet"/>
-      </w:pPr>
-      <w:r>
-        <w:t>Asynchronous delegates</w:t>
-      </w:r>
-    </w:p>
-    <w:p>
-      <w:pPr>
-        <w:pStyle w:val="ListBullet"/>
-      </w:pPr>
-      <w:r>
-        <w:t>BackgroundWorker class</w:t>
-      </w:r>
-    </w:p>
-    <w:p>
-      <w:pPr>
-        <w:pStyle w:val="ListBullet"/>
-      </w:pPr>
-      <w:r>
-        <w:t xml:space="preserve">System.Timer and </w:t>
-      </w:r>
-      <w:proofErr w:type="gramStart"/>
-      <w:r>
-        <w:t>System.Threading.Timer</w:t>
-      </w:r>
-      <w:proofErr w:type="gramEnd"/>
-    </w:p>
-    <w:p>
-      <w:pPr>
-        <w:pStyle w:val="ListBullet"/>
-      </w:pPr>
-      <w:r>
-        <w:t>WCF, Remoting, ASP.NET and Web Services</w:t>
-      </w:r>
-    </w:p>
-    <w:p>
-      <w:pPr>
-        <w:pStyle w:val="ListBullet"/>
-      </w:pPr>
-      <w:r>
-        <w:t>Tasks on default task scheduler</w:t>
-      </w:r>
-    </w:p>
-    <w:p>
-      <w:pPr>
-        <w:pStyle w:val="Heading3"/>
-      </w:pPr>
-      <w:r>
-        <w:t>Timers</w:t>
-      </w:r>
-    </w:p>
-    <w:p/>
-    <w:p>
-      <w:pPr>
-        <w:pStyle w:val="Heading2"/>
-      </w:pPr>
-      <w:r>
-        <w:rPr>
-          <w:rStyle w:val="Heading2Char"/>
-        </w:rPr>
-        <w:br w:type="page"/>
-      </w:r>
-      <w:r>
-        <w:rPr>
-          <w:rStyle w:val="Heading2Char"/>
-        </w:rPr>
-        <w:lastRenderedPageBreak/>
-        <w:t>Thread</w:t>
-      </w:r>
-      <w:r>
-        <w:t xml:space="preserve"> Safety</w:t>
-      </w:r>
-    </w:p>
-    <w:p>
-      <w:r>
-        <w:t xml:space="preserve">A thread safe piece of code is one which behaves deterministically in the presence of multiple threads. </w:t>
-      </w:r>
-      <w:r>
-        <w:t xml:space="preserve">Typically, non-deterministic behaviour is caused by a race condition. </w:t>
-      </w:r>
-      <w:r>
-        <w:t xml:space="preserve">A race condition occurs when four conditions are met. </w:t>
-      </w:r>
-    </w:p>
-    <w:p>
-      <w:pPr>
-        <w:pStyle w:val="ListBulletHeader2"/>
-      </w:pPr>
-      <w:bookmarkStart w:id="0" w:name="_Toc294035143"/>
-      <w:r>
-        <w:t>Four conditions for possible race condition</w:t>
-      </w:r>
-      <w:bookmarkEnd w:id="0"/>
-    </w:p>
-    <w:p>
-      <w:pPr>
-        <w:pStyle w:val="ListBullet"/>
-      </w:pPr>
-      <w:r>
-        <w:t>Memory locations accessible from more than one thread</w:t>
-      </w:r>
-    </w:p>
-    <w:p>
-      <w:pPr>
-        <w:pStyle w:val="ListBullet"/>
-      </w:pPr>
-      <w:r>
-        <w:t xml:space="preserve">Invariant is associated with shared memory </w:t>
-      </w:r>
-    </w:p>
-    <w:p>
-      <w:pPr>
-        <w:pStyle w:val="ListBullet"/>
-      </w:pPr>
-      <w:r>
-        <w:t>Invariant does not hold for some part of update</w:t>
-      </w:r>
-    </w:p>
-    <w:p>
-      <w:pPr>
-        <w:pStyle w:val="ListBullet"/>
-      </w:pPr>
-      <w:r>
-        <w:t>Another thread accesses the memory while invariant is broken</w:t>
-      </w:r>
-    </w:p>
-    <w:p>
-      <w:r>
-        <w:t xml:space="preserve">The following lists some </w:t>
-      </w:r>
-      <w:r>
-        <w:t>ways in which we can implement thread safety</w:t>
-      </w:r>
-    </w:p>
-    <w:p>
-      <w:pPr>
-        <w:pStyle w:val="ListBullet"/>
-      </w:pPr>
-      <w:r>
-        <w:t>Minimize or remove all shared state e.g. stateless application server</w:t>
-      </w:r>
-    </w:p>
-    <w:p>
-      <w:pPr>
-        <w:pStyle w:val="ListBullet"/>
-      </w:pPr>
-      <w:r>
-        <w:t>Immutable objects. Read only objects fully initialized during construction</w:t>
-      </w:r>
-    </w:p>
-    <w:p>
-      <w:pPr>
-        <w:pStyle w:val="ListBullet"/>
-      </w:pPr>
-      <w:r>
-        <w:t>Only use one thread to access state</w:t>
-      </w:r>
-    </w:p>
-    <w:p>
-      <w:pPr>
-        <w:pStyle w:val="ListBullet"/>
-      </w:pPr>
-      <w:r>
-        <w:t>Synchronisation constructs to prevent concurrent access to blocks of code</w:t>
-      </w:r>
-    </w:p>
-    <w:p>
-      <w:pPr>
-        <w:pStyle w:val="ListNumber"/>
-        <w:numPr>
-          <w:ilvl w:val="0"/>
-          <w:numId w:val="0"/>
-        </w:numPr>
-        <w:ind w:left="927" w:hanging="360"/>
-      </w:pPr>
-    </w:p>
-    <w:p>
-      <w:pPr>
-        <w:pStyle w:val="ListNumber"/>
-        <w:numPr>
-          <w:ilvl w:val="0"/>
-          <w:numId w:val="0"/>
-        </w:numPr>
-      </w:pPr>
-      <w:r>
-        <w:t xml:space="preserve">The following example </w:t>
-      </w:r>
-      <w:r>
-        <w:t>introduced a race condition and fixes it with a simple lock. The next section goes over different synchronisation constructs.</w:t>
-      </w:r>
-      <w:r>
-        <w:t xml:space="preserve"> </w:t>
-      </w:r>
-    </w:p>
-    <w:p>
-      <w:pPr>
-        <w:pStyle w:val="CodeExampleHeading"/>
-      </w:pPr>
-      <w:bookmarkStart w:id="1" w:name="_Toc294035144"/>
-      <w:r>
-        <w:t>Non-Thread safe</w:t>
-      </w:r>
-      <w:r>
-        <w:t xml:space="preserve"> Example</w:t>
-      </w:r>
-    </w:p>
-    <w:p>
-      <w:r>
-        <w:t>Consider the following piece of code which is not thread safe. The problem occurs when multiple threads call MakeDeposit. If one thread gets pre-empted after executing line one but before it can execute line two and a second thread executes MakeDeposit before the first thread gets re-</w:t>
-      </w:r>
-      <w:r>
-        <w:t>scheduled,</w:t>
-      </w:r>
-      <w:r>
-        <w:t xml:space="preserve"> then effectively one of deposits gets lost.</w:t>
-      </w:r>
-    </w:p>
-    <w:p>
-      <w:pPr>
-        <w:pStyle w:val="CodeExampleCode"/>
-      </w:pPr>
-      <w:r>
-        <w:t xml:space="preserve">Figure </w:t>
-      </w:r>
-      <w:fldSimple w:instr=" SEQ Figure \* ARABIC ">
+      <w:fldSimple w:instr=" SEQ Listing \* ARABIC ">
         <w:r>
           <w:rPr>
             <w:noProof/>
@@ -1172,6 +817,348 @@
           <w:t>1</w:t>
         </w:r>
       </w:fldSimple>
+      <w:r>
+        <w:t>Scheduling work on the ThreadPool</w:t>
+      </w:r>
+    </w:p>
+    <w:p>
+      <w:pPr>
+        <w:pStyle w:val="SourceCode"/>
+        <w:rPr>
+          <w:lang w:eastAsia="en-US"/>
+        </w:rPr>
+      </w:pPr>
+      <w:r>
+        <w:rPr>
+          <w:lang w:eastAsia="en-US"/>
+        </w:rPr>
+        <w:t xml:space="preserve">ThreadPool.QueueUserWorkItem(Console.WriteLine, </w:t>
+      </w:r>
+      <w:r>
+        <w:rPr>
+          <w:color w:val="B41414"/>
+          <w:lang w:eastAsia="en-US"/>
+        </w:rPr>
+        <w:t>"Hello World"</w:t>
+      </w:r>
+      <w:r>
+        <w:rPr>
+          <w:lang w:eastAsia="en-US"/>
+        </w:rPr>
+        <w:t>);</w:t>
+      </w:r>
+    </w:p>
+    <w:p>
+      <w:r>
+        <w:t>As of .NET 4.0, a more common and powerful way to schedule work on the thread pool is via Tasks. We will cover tasks in more detail later but for now the following code executes a simple piece of work on a background thread.</w:t>
+      </w:r>
+    </w:p>
+    <w:p>
+      <w:pPr>
+        <w:pStyle w:val="CodeExampleCode"/>
+      </w:pPr>
+      <w:r>
+        <w:t xml:space="preserve">Listing </w:t>
+      </w:r>
+      <w:fldSimple w:instr=" SEQ Listing \* ARABIC ">
+        <w:r>
+          <w:rPr>
+            <w:noProof/>
+          </w:rPr>
+          <w:t>2</w:t>
+        </w:r>
+      </w:fldSimple>
+      <w:r>
+        <w:t>Using tasks with the thread pool</w:t>
+      </w:r>
+    </w:p>
+    <w:p>
+      <w:pPr>
+        <w:pStyle w:val="SourceCode"/>
+      </w:pPr>
+      <w:r>
+        <w:rPr>
+          <w:lang w:eastAsia="en-US"/>
+        </w:rPr>
+        <w:t>Task.Run(() =&gt; Console.WriteLine(</w:t>
+      </w:r>
+      <w:r>
+        <w:rPr>
+          <w:color w:val="B41414"/>
+          <w:lang w:eastAsia="en-US"/>
+        </w:rPr>
+        <w:t>"Hello World"</w:t>
+      </w:r>
+      <w:r>
+        <w:rPr>
+          <w:lang w:eastAsia="en-US"/>
+        </w:rPr>
+        <w:t>));</w:t>
+      </w:r>
+    </w:p>
+    <w:p>
+      <w:pPr>
+        <w:pStyle w:val="ListBulletHeader2"/>
+      </w:pPr>
+      <w:r>
+        <w:t>Uses of the thread pool</w:t>
+      </w:r>
+    </w:p>
+    <w:p>
+      <w:pPr>
+        <w:pStyle w:val="ListBullet"/>
+      </w:pPr>
+      <w:r>
+        <w:t>User code</w:t>
+      </w:r>
+    </w:p>
+    <w:p>
+      <w:pPr>
+        <w:pStyle w:val="ListBullet"/>
+      </w:pPr>
+      <w:r>
+        <w:t>Asynchronous delegates</w:t>
+      </w:r>
+    </w:p>
+    <w:p>
+      <w:pPr>
+        <w:pStyle w:val="ListBullet"/>
+      </w:pPr>
+      <w:r>
+        <w:t>BackgroundWorker class</w:t>
+      </w:r>
+    </w:p>
+    <w:p>
+      <w:pPr>
+        <w:pStyle w:val="ListBullet"/>
+      </w:pPr>
+      <w:r>
+        <w:t xml:space="preserve">System.Timer and </w:t>
+      </w:r>
+      <w:proofErr w:type="gramStart"/>
+      <w:r>
+        <w:t>System.Threading.Timer</w:t>
+      </w:r>
+      <w:proofErr w:type="gramEnd"/>
+    </w:p>
+    <w:p>
+      <w:pPr>
+        <w:pStyle w:val="ListBullet"/>
+      </w:pPr>
+      <w:r>
+        <w:t>WCF, Remoting, ASP.NET and Web Services</w:t>
+      </w:r>
+    </w:p>
+    <w:p>
+      <w:pPr>
+        <w:pStyle w:val="ListBullet"/>
+      </w:pPr>
+      <w:r>
+        <w:t>Tasks on default task scheduler</w:t>
+      </w:r>
+    </w:p>
+    <w:p>
+      <w:pPr>
+        <w:pStyle w:val="Heading3"/>
+      </w:pPr>
+      <w:r>
+        <w:t>Timers</w:t>
+      </w:r>
+    </w:p>
+    <w:p/>
+    <w:p>
+      <w:pPr>
+        <w:pStyle w:val="Heading2"/>
+      </w:pPr>
+      <w:r>
+        <w:rPr>
+          <w:rStyle w:val="Heading2Char"/>
+        </w:rPr>
+        <w:br w:type="page"/>
+      </w:r>
+      <w:r>
+        <w:rPr>
+          <w:rStyle w:val="Heading2Char"/>
+        </w:rPr>
+        <w:lastRenderedPageBreak/>
+        <w:t>Thread</w:t>
+      </w:r>
+      <w:r>
+        <w:t xml:space="preserve"> Safety</w:t>
+      </w:r>
+    </w:p>
+    <w:p>
+      <w:r>
+        <w:t xml:space="preserve">A thread safe piece of code is one which behaves deterministically in the presence of multiple threads. </w:t>
+      </w:r>
+      <w:r>
+        <w:t xml:space="preserve">Typically, non-deterministic behaviour is caused by a race condition. </w:t>
+      </w:r>
+      <w:r>
+        <w:t xml:space="preserve">A race condition occurs when four conditions are met. </w:t>
+      </w:r>
+    </w:p>
+    <w:p>
+      <w:pPr>
+        <w:pStyle w:val="ListBulletHeader2"/>
+      </w:pPr>
+      <w:bookmarkStart w:id="0" w:name="_Toc294035143"/>
+      <w:r>
+        <w:t>Four conditions for possible race condition</w:t>
+      </w:r>
+      <w:bookmarkEnd w:id="0"/>
+    </w:p>
+    <w:p>
+      <w:pPr>
+        <w:pStyle w:val="ListBullet"/>
+      </w:pPr>
+      <w:r>
+        <w:t>Memory locations accessible from more than one thread</w:t>
+      </w:r>
+    </w:p>
+    <w:p>
+      <w:pPr>
+        <w:pStyle w:val="ListBullet"/>
+      </w:pPr>
+      <w:r>
+        <w:t xml:space="preserve">Invariant is associated with shared memory </w:t>
+      </w:r>
+    </w:p>
+    <w:p>
+      <w:pPr>
+        <w:pStyle w:val="ListBullet"/>
+      </w:pPr>
+      <w:r>
+        <w:t>Invariant does not hold for some part of update</w:t>
+      </w:r>
+    </w:p>
+    <w:p>
+      <w:pPr>
+        <w:pStyle w:val="ListBullet"/>
+      </w:pPr>
+      <w:r>
+        <w:t>Another thread accesses the memory while invariant is broken</w:t>
+      </w:r>
+    </w:p>
+    <w:p>
+      <w:r>
+        <w:t xml:space="preserve">The following lists some </w:t>
+      </w:r>
+      <w:r>
+        <w:t>ways in which we can implement thread safety</w:t>
+      </w:r>
+    </w:p>
+    <w:p>
+      <w:pPr>
+        <w:pStyle w:val="ListBullet"/>
+      </w:pPr>
+      <w:r>
+        <w:t>Minimize or remove all shared state e.g. stateless application server</w:t>
+      </w:r>
+    </w:p>
+    <w:p>
+      <w:pPr>
+        <w:pStyle w:val="ListBullet"/>
+      </w:pPr>
+      <w:r>
+        <w:t>Immutable objects. Read only objects fully initialized during construction</w:t>
+      </w:r>
+    </w:p>
+    <w:p>
+      <w:pPr>
+        <w:pStyle w:val="ListBullet"/>
+      </w:pPr>
+      <w:r>
+        <w:t>Only use one thread to access state</w:t>
+      </w:r>
+    </w:p>
+    <w:p>
+      <w:pPr>
+        <w:pStyle w:val="ListBullet"/>
+      </w:pPr>
+      <w:r>
+        <w:t>Synchronisation constructs to prevent concurrent access to blocks of code</w:t>
+      </w:r>
+    </w:p>
+    <w:p>
+      <w:pPr>
+        <w:pStyle w:val="ListNumber"/>
+        <w:numPr>
+          <w:ilvl w:val="0"/>
+          <w:numId w:val="0"/>
+        </w:numPr>
+        <w:ind w:left="927" w:hanging="360"/>
+      </w:pPr>
+    </w:p>
+    <w:p>
+      <w:pPr>
+        <w:pStyle w:val="ListNumber"/>
+        <w:numPr>
+          <w:ilvl w:val="0"/>
+          <w:numId w:val="0"/>
+        </w:numPr>
+      </w:pPr>
+      <w:r>
+        <w:t xml:space="preserve">The following example </w:t>
+      </w:r>
+      <w:r>
+        <w:t>introduced a race condition and fixes it with a simple lock. The next section goes over different synchronisation constructs.</w:t>
+      </w:r>
+      <w:r>
+        <w:t xml:space="preserve"> </w:t>
+      </w:r>
+    </w:p>
+    <w:p>
+      <w:pPr>
+        <w:pStyle w:val="CodeExampleHeading"/>
+      </w:pPr>
+      <w:bookmarkStart w:id="1" w:name="_Toc294035144"/>
+      <w:r>
+        <w:t>Non-Thread safe</w:t>
+      </w:r>
+      <w:r>
+        <w:t xml:space="preserve"> Example</w:t>
+      </w:r>
+    </w:p>
+    <w:p>
+      <w:r>
+        <w:t>Consider the following piece of code which is not thread safe. The problem occurs when multiple threads call MakeDeposit. If one thread gets pre-empted after executing line one but before it can execute line two and a second thread executes MakeDeposit before the first thread gets re-</w:t>
+      </w:r>
+      <w:r>
+        <w:t>scheduled,</w:t>
+      </w:r>
+      <w:r>
+        <w:t xml:space="preserve"> then effectively one of deposits gets lost.</w:t>
+      </w:r>
+    </w:p>
+    <w:p>
+      <w:pPr>
+        <w:pStyle w:val="CodeExampleCode"/>
+      </w:pPr>
+      <w:r>
+        <w:t xml:space="preserve">Figure </w:t>
+      </w:r>
+      <w:r>
+        <w:fldChar w:fldCharType="begin"/>
+      </w:r>
+      <w:r>
+        <w:instrText xml:space="preserve"> SEQ Figure \* ARABIC </w:instrText>
+      </w:r>
+      <w:r>
+        <w:fldChar w:fldCharType="separate"/>
+      </w:r>
+      <w:r>
+        <w:rPr>
+          <w:noProof/>
+        </w:rPr>
+        <w:t>1</w:t>
+      </w:r>
+      <w:r>
+        <w:rPr>
+          <w:noProof/>
+        </w:rPr>
+        <w:fldChar w:fldCharType="end"/>
+      </w:r>
       <w:r>
         <w:t xml:space="preserve"> Non thread-safe code</w:t>
       </w:r>
@@ -1234,27 +1221,14 @@
       <w:r>
         <w:t xml:space="preserve">Listing </w:t>
       </w:r>
-      <w:r>
-        <w:fldChar w:fldCharType="begin"/>
-      </w:r>
-      <w:r>
-        <w:instrText xml:space="preserve"> SEQ Listing \* ARABIC </w:instrText>
-      </w:r>
-      <w:r>
-        <w:fldChar w:fldCharType="separate"/>
-      </w:r>
-      <w:r>
-        <w:rPr>
-          <w:noProof/>
-        </w:rPr>
-        <w:t>3</w:t>
-      </w:r>
-      <w:r>
-        <w:rPr>
-          <w:noProof/>
-        </w:rPr>
-        <w:fldChar w:fldCharType="end"/>
-      </w:r>
+      <w:fldSimple w:instr=" SEQ Listing \* ARABIC ">
+        <w:r>
+          <w:rPr>
+            <w:noProof/>
+          </w:rPr>
+          <w:t>3</w:t>
+        </w:r>
+      </w:fldSimple>
       <w:r>
         <w:t>Locking Fixes Race condition</w:t>
       </w:r>
@@ -1708,14 +1682,27 @@
       <w:r>
         <w:t xml:space="preserve">Listing </w:t>
       </w:r>
-      <w:fldSimple w:instr=" SEQ Listing \* ARABIC ">
-        <w:r>
-          <w:rPr>
-            <w:noProof/>
-          </w:rPr>
-          <w:t>4</w:t>
-        </w:r>
-      </w:fldSimple>
+      <w:r>
+        <w:fldChar w:fldCharType="begin"/>
+      </w:r>
+      <w:r>
+        <w:instrText xml:space="preserve"> SEQ Listing \* ARABIC </w:instrText>
+      </w:r>
+      <w:r>
+        <w:fldChar w:fldCharType="separate"/>
+      </w:r>
+      <w:r>
+        <w:rPr>
+          <w:noProof/>
+        </w:rPr>
+        <w:t>4</w:t>
+      </w:r>
+      <w:r>
+        <w:rPr>
+          <w:noProof/>
+        </w:rPr>
+        <w:fldChar w:fldCharType="end"/>
+      </w:r>
       <w:r>
         <w:t xml:space="preserve"> Monitor Shortcut</w:t>
       </w:r>
@@ -2044,10 +2031,7 @@
       </w:pPr>
       <w:r>
         <w:lastRenderedPageBreak/>
-        <w:t>Non-e</w:t>
-      </w:r>
-      <w:r>
-        <w:t>xc</w:t>
+        <w:t>Non-exc</w:t>
       </w:r>
       <w:r>
         <w:t>l</w:t>
@@ -2288,27 +2272,14 @@
       <w:r>
         <w:t xml:space="preserve">Figure </w:t>
       </w:r>
-      <w:r>
-        <w:fldChar w:fldCharType="begin"/>
-      </w:r>
-      <w:r>
-        <w:instrText xml:space="preserve"> SEQ Figure \* ARABIC </w:instrText>
-      </w:r>
-      <w:r>
-        <w:fldChar w:fldCharType="separate"/>
-      </w:r>
-      <w:r>
-        <w:rPr>
-          <w:noProof/>
-        </w:rPr>
-        <w:t>2</w:t>
-      </w:r>
-      <w:r>
-        <w:rPr>
-          <w:noProof/>
-        </w:rPr>
-        <w:fldChar w:fldCharType="end"/>
-      </w:r>
+      <w:fldSimple w:instr=" SEQ Figure \* ARABIC ">
+        <w:r>
+          <w:rPr>
+            <w:noProof/>
+          </w:rPr>
+          <w:t>2</w:t>
+        </w:r>
+      </w:fldSimple>
       <w:r>
         <w:t>Deadlock</w:t>
       </w:r>
@@ -3287,14 +3258,27 @@
         <w:lastRenderedPageBreak/>
         <w:t xml:space="preserve">Figure </w:t>
       </w:r>
-      <w:fldSimple w:instr=" SEQ Figure \* ARABIC ">
-        <w:r>
-          <w:rPr>
-            <w:noProof/>
-          </w:rPr>
-          <w:t>3</w:t>
-        </w:r>
-      </w:fldSimple>
+      <w:r>
+        <w:fldChar w:fldCharType="begin"/>
+      </w:r>
+      <w:r>
+        <w:instrText xml:space="preserve"> SEQ Figure \* ARABIC </w:instrText>
+      </w:r>
+      <w:r>
+        <w:fldChar w:fldCharType="separate"/>
+      </w:r>
+      <w:r>
+        <w:rPr>
+          <w:noProof/>
+        </w:rPr>
+        <w:t>3</w:t>
+      </w:r>
+      <w:r>
+        <w:rPr>
+          <w:noProof/>
+        </w:rPr>
+        <w:fldChar w:fldCharType="end"/>
+      </w:r>
       <w:r>
         <w:t>Windows Message Loop</w:t>
       </w:r>
@@ -3826,7 +3810,6 @@
                                 <w:pStyle w:val="NormalWeb"/>
                                 <w:spacing w:before="0" w:beforeAutospacing="0" w:after="0" w:afterAutospacing="0"/>
                               </w:pPr>
-                              <w:proofErr w:type="spellStart"/>
                               <w:r>
                                 <w:rPr>
                                   <w:sz w:val="20"/>
@@ -3834,7 +3817,6 @@
                                 </w:rPr>
                                 <w:t>GetMessage</w:t>
                               </w:r>
-                              <w:proofErr w:type="spellEnd"/>
                             </w:p>
                           </w:txbxContent>
                         </wps:txbx>
@@ -3998,7 +3980,7 @@
           </mc:Choice>
           <mc:Fallback>
             <w:pict>
-              <v:group w14:anchorId="122C7BFE" id="Canvas 1" o:spid="_x0000_s1026" editas="canvas" style="width:6in;height:260.45pt;mso-position-horizontal-relative:char;mso-position-vertical-relative:line" coordsize="54864,33077" o:gfxdata="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">
+              <v:group w14:anchorId="122C7BFE" id="Canvas 1" o:spid="_x0000_s1026" editas="canvas" style="width:6in;height:260.45pt;mso-position-horizontal-relative:char;mso-position-vertical-relative:line" coordsize="54864,33077" o:gfxdata="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">
                 <v:shapetype id="_x0000_t75" coordsize="21600,21600" o:spt="75" o:preferrelative="t" path="m@4@5l@4@11@9@11@9@5xe" filled="f" stroked="f">
                   <v:stroke joinstyle="miter"/>
                   <v:formulas>
@@ -4104,7 +4086,6 @@
                           <w:pStyle w:val="NormalWeb"/>
                           <w:spacing w:before="0" w:beforeAutospacing="0" w:after="0" w:afterAutospacing="0"/>
                         </w:pPr>
-                        <w:proofErr w:type="spellStart"/>
                         <w:r>
                           <w:rPr>
                             <w:sz w:val="20"/>
@@ -4112,7 +4093,6 @@
                           </w:rPr>
                           <w:t>GetMessage</w:t>
                         </w:r>
-                        <w:proofErr w:type="spellEnd"/>
                       </w:p>
                     </w:txbxContent>
                   </v:textbox>
@@ -4195,14 +4175,27 @@
       <w:r>
         <w:t xml:space="preserve">Figure </w:t>
       </w:r>
-      <w:fldSimple w:instr=" SEQ Figure \* ARABIC ">
-        <w:r>
-          <w:rPr>
-            <w:noProof/>
-          </w:rPr>
-          <w:t>4</w:t>
-        </w:r>
-      </w:fldSimple>
+      <w:r>
+        <w:fldChar w:fldCharType="begin"/>
+      </w:r>
+      <w:r>
+        <w:instrText xml:space="preserve"> SEQ Figure \* ARABIC </w:instrText>
+      </w:r>
+      <w:r>
+        <w:fldChar w:fldCharType="separate"/>
+      </w:r>
+      <w:r>
+        <w:rPr>
+          <w:noProof/>
+        </w:rPr>
+        <w:t>4</w:t>
+      </w:r>
+      <w:r>
+        <w:rPr>
+          <w:noProof/>
+        </w:rPr>
+        <w:fldChar w:fldCharType="end"/>
+      </w:r>
       <w:r>
         <w:t>DispatcherObject</w:t>
       </w:r>
@@ -4825,10 +4818,10 @@
           <w:noProof/>
         </w:rPr>
         <w:object w:dxaOrig="9026" w:dyaOrig="9741" w14:anchorId="6B87B214">
-          <v:shape id="_x0000_i1025" type="#_x0000_t75" style="width:451.45pt;height:488.5pt" o:ole="">
+          <v:shape id="_x0000_i1025" type="#_x0000_t75" style="width:451.2pt;height:488.55pt" o:ole="">
             <v:imagedata r:id="rId15" o:title=""/>
           </v:shape>
-          <o:OLEObject Type="Embed" ProgID="Word.OpenDocumentText.12" ShapeID="_x0000_i1025" DrawAspect="Content" ObjectID="_1629203187" r:id="rId16"/>
+          <o:OLEObject Type="Embed" ProgID="Word.OpenDocumentText.12" ShapeID="_x0000_i1025" DrawAspect="Content" ObjectID="_1635654173" r:id="rId16"/>
         </w:object>
       </w:r>
     </w:p>
@@ -9041,8 +9034,6 @@
         <w:tab/>
         <w:t>{</w:t>
       </w:r>
-      <w:bookmarkStart w:id="23" w:name="_GoBack"/>
-      <w:bookmarkEnd w:id="23"/>
     </w:p>
     <w:p>
       <w:pPr>
@@ -15155,6 +15146,25 @@
     </w:p>
     <w:p>
       <w:pPr>
+        <w:spacing w:after="160" w:line="259" w:lineRule="auto"/>
+        <w:rPr>
+          <w:rFonts w:asciiTheme="majorHAnsi" w:eastAsiaTheme="majorEastAsia" w:hAnsiTheme="majorHAnsi" w:cstheme="majorBidi"/>
+          <w:b/>
+          <w:color w:val="403152" w:themeColor="accent4" w:themeShade="80"/>
+          <w:sz w:val="32"/>
+          <w:szCs w:val="28"/>
+          <w:lang w:eastAsia="fi-FI"/>
+        </w:rPr>
+      </w:pPr>
+      <w:r>
+        <w:rPr>
+          <w:lang w:eastAsia="fi-FI"/>
+        </w:rPr>
+        <w:br w:type="page"/>
+      </w:r>
+    </w:p>
+    <w:p>
+      <w:pPr>
         <w:pStyle w:val="QuestionSection"/>
         <w:rPr>
           <w:lang w:eastAsia="fi-FI"/>
@@ -15164,6 +15174,13 @@
         <w:rPr>
           <w:lang w:eastAsia="fi-FI"/>
         </w:rPr>
+        <w:lastRenderedPageBreak/>
+        <w:t xml:space="preserve">Threading </w:t>
+      </w:r>
+      <w:r>
+        <w:rPr>
+          <w:lang w:eastAsia="fi-FI"/>
+        </w:rPr>
         <w:t>Questions</w:t>
       </w:r>
     </w:p>
@@ -15178,6 +15195,1930 @@
         <w:rPr>
           <w:lang w:eastAsia="fi-FI"/>
         </w:rPr>
+        <w:t>Tasks</w:t>
+      </w:r>
+    </w:p>
+    <w:p>
+      <w:pPr>
+        <w:pStyle w:val="Question"/>
+        <w:rPr>
+          <w:lang w:eastAsia="fi-FI"/>
+        </w:rPr>
+      </w:pPr>
+      <w:r>
+        <w:rPr>
+          <w:lang w:eastAsia="fi-FI"/>
+        </w:rPr>
+        <w:t>Why use tasks</w:t>
+      </w:r>
+      <w:r>
+        <w:rPr>
+          <w:lang w:eastAsia="fi-FI"/>
+        </w:rPr>
+        <w:t>?</w:t>
+      </w:r>
+    </w:p>
+    <w:p>
+      <w:pPr>
+        <w:pStyle w:val="Answer"/>
+        <w:ind w:left="0"/>
+        <w:rPr>
+          <w:lang w:eastAsia="fi-FI"/>
+        </w:rPr>
+      </w:pPr>
+      <w:r>
+        <w:rPr>
+          <w:lang w:eastAsia="fi-FI"/>
+        </w:rPr>
+        <w:t>Separate</w:t>
+      </w:r>
+      <w:r>
+        <w:rPr>
+          <w:lang w:eastAsia="fi-FI"/>
+        </w:rPr>
+        <w:t xml:space="preserve"> the specification and co-ordination of units of work from the</w:t>
+      </w:r>
+      <w:r>
+        <w:rPr>
+          <w:lang w:eastAsia="fi-FI"/>
+        </w:rPr>
+        <w:t>ir scheduling</w:t>
+      </w:r>
+      <w:r>
+        <w:rPr>
+          <w:lang w:eastAsia="fi-FI"/>
+        </w:rPr>
+        <w:t>.</w:t>
+      </w:r>
+    </w:p>
+    <w:p>
+      <w:pPr>
+        <w:pStyle w:val="Answer"/>
+        <w:ind w:left="0"/>
+        <w:rPr>
+          <w:lang w:eastAsia="fi-FI"/>
+        </w:rPr>
+      </w:pPr>
+      <w:r>
+        <w:rPr>
+          <w:lang w:eastAsia="fi-FI"/>
+        </w:rPr>
+        <w:t xml:space="preserve">Easy </w:t>
+      </w:r>
+      <w:r>
+        <w:rPr>
+          <w:lang w:eastAsia="fi-FI"/>
+        </w:rPr>
+        <w:t>to get a return value from a task.</w:t>
+      </w:r>
+    </w:p>
+    <w:p>
+      <w:pPr>
+        <w:pStyle w:val="Answer"/>
+        <w:ind w:left="0"/>
+        <w:rPr>
+          <w:lang w:eastAsia="fi-FI"/>
+        </w:rPr>
+      </w:pPr>
+      <w:r>
+        <w:rPr>
+          <w:lang w:eastAsia="fi-FI"/>
+        </w:rPr>
+        <w:t xml:space="preserve">Tasks can be chained together </w:t>
+      </w:r>
+    </w:p>
+    <w:p>
+      <w:pPr>
+        <w:pStyle w:val="Answer"/>
+        <w:ind w:left="0"/>
+        <w:rPr>
+          <w:lang w:eastAsia="fi-FI"/>
+        </w:rPr>
+      </w:pPr>
+      <w:r>
+        <w:rPr>
+          <w:lang w:eastAsia="fi-FI"/>
+        </w:rPr>
+        <w:t>Exceptions throws by unit of work re-thrown when Wait/Result called</w:t>
+      </w:r>
+    </w:p>
+    <w:p>
+      <w:pPr>
+        <w:pStyle w:val="Answer"/>
+        <w:ind w:left="0"/>
+        <w:rPr>
+          <w:lang w:eastAsia="fi-FI"/>
+        </w:rPr>
+      </w:pPr>
+      <w:r>
+        <w:rPr>
+          <w:lang w:eastAsia="fi-FI"/>
+        </w:rPr>
+        <w:t>Standardised cancellation protocol</w:t>
+      </w:r>
+    </w:p>
+    <w:p>
+      <w:pPr>
+        <w:pStyle w:val="Answer"/>
+        <w:ind w:left="0"/>
+        <w:rPr>
+          <w:lang w:eastAsia="fi-FI"/>
+        </w:rPr>
+      </w:pPr>
+      <w:r>
+        <w:rPr>
+          <w:lang w:eastAsia="fi-FI"/>
+        </w:rPr>
+        <w:t>Large operations can be formed by combining smaller ones.</w:t>
+      </w:r>
+    </w:p>
+    <w:p>
+      <w:pPr>
+        <w:pStyle w:val="Question"/>
+        <w:rPr>
+          <w:lang w:eastAsia="fi-FI"/>
+        </w:rPr>
+      </w:pPr>
+      <w:r>
+        <w:rPr>
+          <w:lang w:eastAsia="fi-FI"/>
+        </w:rPr>
+        <w:t>How can one start a task</w:t>
+      </w:r>
+      <w:r>
+        <w:rPr>
+          <w:lang w:eastAsia="fi-FI"/>
+        </w:rPr>
+        <w:t>?</w:t>
+      </w:r>
+    </w:p>
+    <w:p>
+      <w:pPr>
+        <w:pStyle w:val="Answer"/>
+        <w:numPr>
+          <w:ilvl w:val="0"/>
+          <w:numId w:val="47"/>
+        </w:numPr>
+        <w:rPr>
+          <w:lang w:eastAsia="fi-FI"/>
+        </w:rPr>
+      </w:pPr>
+      <w:proofErr w:type="spellStart"/>
+      <w:proofErr w:type="gramStart"/>
+      <w:r>
+        <w:rPr>
+          <w:lang w:eastAsia="fi-FI"/>
+        </w:rPr>
+        <w:t>Task.Factory.StartNew</w:t>
+      </w:r>
+      <w:proofErr w:type="spellEnd"/>
+      <w:proofErr w:type="gramEnd"/>
+      <w:r>
+        <w:rPr>
+          <w:lang w:eastAsia="fi-FI"/>
+        </w:rPr>
+        <w:t>()</w:t>
+      </w:r>
+    </w:p>
+    <w:p>
+      <w:pPr>
+        <w:pStyle w:val="Answer"/>
+        <w:numPr>
+          <w:ilvl w:val="0"/>
+          <w:numId w:val="47"/>
+        </w:numPr>
+        <w:rPr>
+          <w:lang w:eastAsia="fi-FI"/>
+        </w:rPr>
+      </w:pPr>
+      <w:proofErr w:type="spellStart"/>
+      <w:r>
+        <w:rPr>
+          <w:lang w:eastAsia="fi-FI"/>
+        </w:rPr>
+        <w:t>Task.</w:t>
+      </w:r>
+      <w:r>
+        <w:rPr>
+          <w:lang w:eastAsia="fi-FI"/>
+        </w:rPr>
+        <w:t>Run</w:t>
+      </w:r>
+      <w:proofErr w:type="spellEnd"/>
+      <w:r>
+        <w:rPr>
+          <w:lang w:eastAsia="fi-FI"/>
+        </w:rPr>
+        <w:t>()</w:t>
+      </w:r>
+    </w:p>
+    <w:p>
+      <w:pPr>
+        <w:pStyle w:val="Answer"/>
+        <w:numPr>
+          <w:ilvl w:val="0"/>
+          <w:numId w:val="47"/>
+        </w:numPr>
+        <w:rPr>
+          <w:lang w:eastAsia="fi-FI"/>
+        </w:rPr>
+      </w:pPr>
+      <w:r>
+        <w:rPr>
+          <w:lang w:eastAsia="fi-FI"/>
+        </w:rPr>
+        <w:t xml:space="preserve">Task t = </w:t>
+      </w:r>
+      <w:r>
+        <w:rPr>
+          <w:lang w:eastAsia="fi-FI"/>
+        </w:rPr>
+        <w:t xml:space="preserve">new </w:t>
+      </w:r>
+      <w:proofErr w:type="gramStart"/>
+      <w:r>
+        <w:rPr>
+          <w:lang w:eastAsia="fi-FI"/>
+        </w:rPr>
+        <w:t>Task(</w:t>
+      </w:r>
+      <w:proofErr w:type="gramEnd"/>
+      <w:r>
+        <w:rPr>
+          <w:lang w:eastAsia="fi-FI"/>
+        </w:rPr>
+        <w:t xml:space="preserve">); </w:t>
+      </w:r>
+      <w:proofErr w:type="spellStart"/>
+      <w:r>
+        <w:rPr>
+          <w:lang w:eastAsia="fi-FI"/>
+        </w:rPr>
+        <w:t>t.Start</w:t>
+      </w:r>
+      <w:proofErr w:type="spellEnd"/>
+      <w:r>
+        <w:rPr>
+          <w:lang w:eastAsia="fi-FI"/>
+        </w:rPr>
+        <w:t>();</w:t>
+      </w:r>
+    </w:p>
+    <w:p>
+      <w:pPr>
+        <w:pStyle w:val="Question"/>
+        <w:rPr>
+          <w:lang w:eastAsia="fi-FI"/>
+        </w:rPr>
+      </w:pPr>
+      <w:r>
+        <w:rPr>
+          <w:lang w:eastAsia="fi-FI"/>
+        </w:rPr>
+        <w:t xml:space="preserve">How can one </w:t>
+      </w:r>
+      <w:r>
+        <w:rPr>
+          <w:lang w:eastAsia="fi-FI"/>
+        </w:rPr>
+        <w:t>define how a task is scheduled</w:t>
+      </w:r>
+      <w:r>
+        <w:rPr>
+          <w:lang w:eastAsia="fi-FI"/>
+        </w:rPr>
+        <w:t>?</w:t>
+      </w:r>
+    </w:p>
+    <w:p>
+      <w:pPr>
+        <w:pStyle w:val="Answer"/>
+        <w:ind w:left="0"/>
+        <w:rPr>
+          <w:lang w:eastAsia="fi-FI"/>
+        </w:rPr>
+      </w:pPr>
+      <w:r>
+        <w:rPr>
+          <w:lang w:eastAsia="fi-FI"/>
+        </w:rPr>
+        <w:t xml:space="preserve">By passing in </w:t>
+      </w:r>
+      <w:r>
+        <w:rPr>
+          <w:lang w:eastAsia="fi-FI"/>
+        </w:rPr>
+        <w:t xml:space="preserve">a scheduler to </w:t>
+      </w:r>
+      <w:proofErr w:type="spellStart"/>
+      <w:r>
+        <w:rPr>
+          <w:lang w:eastAsia="fi-FI"/>
+        </w:rPr>
+        <w:t>Task.</w:t>
+      </w:r>
+      <w:r>
+        <w:rPr>
+          <w:lang w:eastAsia="fi-FI"/>
+        </w:rPr>
+        <w:t>Start</w:t>
+      </w:r>
+      <w:proofErr w:type="spellEnd"/>
+    </w:p>
+    <w:p>
+      <w:pPr>
+        <w:pStyle w:val="Question"/>
+        <w:rPr>
+          <w:lang w:eastAsia="fi-FI"/>
+        </w:rPr>
+      </w:pPr>
+      <w:r>
+        <w:rPr>
+          <w:lang w:eastAsia="fi-FI"/>
+        </w:rPr>
+        <w:t xml:space="preserve">How are tasks </w:t>
+      </w:r>
+      <w:r>
+        <w:rPr>
+          <w:lang w:eastAsia="fi-FI"/>
+        </w:rPr>
+        <w:t>chained</w:t>
+      </w:r>
+      <w:r>
+        <w:rPr>
+          <w:lang w:eastAsia="fi-FI"/>
+        </w:rPr>
+        <w:t>?</w:t>
+      </w:r>
+    </w:p>
+    <w:p>
+      <w:pPr>
+        <w:pStyle w:val="Answer"/>
+        <w:ind w:left="0"/>
+        <w:rPr>
+          <w:lang w:eastAsia="fi-FI"/>
+        </w:rPr>
+      </w:pPr>
+      <w:r>
+        <w:rPr>
+          <w:lang w:eastAsia="fi-FI"/>
+        </w:rPr>
+        <w:t xml:space="preserve">A continuation is </w:t>
+      </w:r>
+      <w:r>
+        <w:rPr>
+          <w:lang w:eastAsia="fi-FI"/>
+        </w:rPr>
+        <w:t xml:space="preserve">specified using the </w:t>
+      </w:r>
+      <w:proofErr w:type="spellStart"/>
+      <w:proofErr w:type="gramStart"/>
+      <w:r>
+        <w:rPr>
+          <w:lang w:eastAsia="fi-FI"/>
+        </w:rPr>
+        <w:t>t</w:t>
+      </w:r>
+      <w:r>
+        <w:rPr>
+          <w:lang w:eastAsia="fi-FI"/>
+        </w:rPr>
+        <w:t>ask.ContinueWith</w:t>
+      </w:r>
+      <w:proofErr w:type="spellEnd"/>
+      <w:proofErr w:type="gramEnd"/>
+      <w:r>
+        <w:rPr>
+          <w:lang w:eastAsia="fi-FI"/>
+        </w:rPr>
+        <w:t xml:space="preserve"> method</w:t>
+      </w:r>
+    </w:p>
+    <w:p>
+      <w:pPr>
+        <w:pStyle w:val="Question"/>
+        <w:rPr>
+          <w:lang w:eastAsia="fi-FI"/>
+        </w:rPr>
+      </w:pPr>
+      <w:r>
+        <w:rPr>
+          <w:lang w:eastAsia="fi-FI"/>
+        </w:rPr>
+        <w:t>How do we deal with Task</w:t>
+      </w:r>
+      <w:r>
+        <w:rPr>
+          <w:lang w:eastAsia="fi-FI"/>
+        </w:rPr>
+        <w:t>&lt;Task&lt;</w:t>
+      </w:r>
+      <w:proofErr w:type="spellStart"/>
+      <w:r>
+        <w:rPr>
+          <w:lang w:eastAsia="fi-FI"/>
+        </w:rPr>
+        <w:t>TResult</w:t>
+      </w:r>
+      <w:proofErr w:type="spellEnd"/>
+      <w:r>
+        <w:rPr>
+          <w:lang w:eastAsia="fi-FI"/>
+        </w:rPr>
+        <w:t xml:space="preserve">&gt;&gt; when task </w:t>
+      </w:r>
+      <w:r>
+        <w:rPr>
+          <w:lang w:eastAsia="fi-FI"/>
+        </w:rPr>
+        <w:t xml:space="preserve">needs return of </w:t>
+      </w:r>
+      <w:proofErr w:type="gramStart"/>
+      <w:r>
+        <w:rPr>
+          <w:lang w:eastAsia="fi-FI"/>
+        </w:rPr>
+        <w:t>other</w:t>
+      </w:r>
+      <w:proofErr w:type="gramEnd"/>
+      <w:r>
+        <w:rPr>
+          <w:lang w:eastAsia="fi-FI"/>
+        </w:rPr>
+        <w:t xml:space="preserve"> task</w:t>
+      </w:r>
+      <w:r>
+        <w:rPr>
+          <w:lang w:eastAsia="fi-FI"/>
+        </w:rPr>
+        <w:t>?</w:t>
+      </w:r>
+    </w:p>
+    <w:p>
+      <w:pPr>
+        <w:pStyle w:val="Answer"/>
+        <w:ind w:left="0"/>
+        <w:rPr>
+          <w:lang w:eastAsia="fi-FI"/>
+        </w:rPr>
+      </w:pPr>
+      <w:r>
+        <w:rPr>
+          <w:lang w:eastAsia="fi-FI"/>
+        </w:rPr>
+        <w:t xml:space="preserve">By </w:t>
+      </w:r>
+      <w:proofErr w:type="gramStart"/>
+      <w:r>
+        <w:rPr>
+          <w:lang w:eastAsia="fi-FI"/>
+        </w:rPr>
+        <w:t>calling .Unwrap</w:t>
+      </w:r>
+      <w:proofErr w:type="gramEnd"/>
+    </w:p>
+    <w:p>
+      <w:pPr>
+        <w:pStyle w:val="Question"/>
+        <w:rPr>
+          <w:lang w:eastAsia="fi-FI"/>
+        </w:rPr>
+      </w:pPr>
+      <w:r>
+        <w:rPr>
+          <w:lang w:eastAsia="fi-FI"/>
+        </w:rPr>
+        <w:t xml:space="preserve">What </w:t>
+      </w:r>
+      <w:proofErr w:type="gramStart"/>
+      <w:r>
+        <w:rPr>
+          <w:lang w:eastAsia="fi-FI"/>
+        </w:rPr>
+        <w:t>are</w:t>
+      </w:r>
+      <w:proofErr w:type="gramEnd"/>
+      <w:r>
+        <w:rPr>
+          <w:lang w:eastAsia="fi-FI"/>
+        </w:rPr>
+        <w:t xml:space="preserve"> the default scheduling options</w:t>
+      </w:r>
+      <w:r>
+        <w:rPr>
+          <w:lang w:eastAsia="fi-FI"/>
+        </w:rPr>
+        <w:t>?</w:t>
+      </w:r>
+    </w:p>
+    <w:p>
+      <w:pPr>
+        <w:pStyle w:val="Answer"/>
+        <w:rPr>
+          <w:lang w:eastAsia="fi-FI"/>
+        </w:rPr>
+      </w:pPr>
+      <w:proofErr w:type="spellStart"/>
+      <w:r>
+        <w:rPr>
+          <w:lang w:eastAsia="fi-FI"/>
+        </w:rPr>
+        <w:t>TaskScheduler.Current</w:t>
+      </w:r>
+      <w:proofErr w:type="spellEnd"/>
+      <w:r>
+        <w:rPr>
+          <w:lang w:eastAsia="fi-FI"/>
+        </w:rPr>
+        <w:t xml:space="preserve"> – Task scheduler associated with currently executing task</w:t>
+      </w:r>
+    </w:p>
+    <w:p>
+      <w:pPr>
+        <w:pStyle w:val="Answer"/>
+        <w:rPr>
+          <w:lang w:eastAsia="fi-FI"/>
+        </w:rPr>
+      </w:pPr>
+      <w:proofErr w:type="spellStart"/>
+      <w:r>
+        <w:rPr>
+          <w:lang w:eastAsia="fi-FI"/>
+        </w:rPr>
+        <w:t>TaskScheduler.Default</w:t>
+      </w:r>
+      <w:proofErr w:type="spellEnd"/>
+      <w:r>
+        <w:rPr>
+          <w:lang w:eastAsia="fi-FI"/>
+        </w:rPr>
+        <w:t xml:space="preserve"> </w:t>
+      </w:r>
+      <w:r>
+        <w:rPr>
+          <w:lang w:eastAsia="fi-FI"/>
+        </w:rPr>
+        <w:t>–</w:t>
+      </w:r>
+      <w:r>
+        <w:rPr>
+          <w:lang w:eastAsia="fi-FI"/>
+        </w:rPr>
+        <w:t xml:space="preserve"> </w:t>
+      </w:r>
+      <w:r>
+        <w:rPr>
+          <w:lang w:eastAsia="fi-FI"/>
+        </w:rPr>
+        <w:t>thread pool</w:t>
+      </w:r>
+    </w:p>
+    <w:p>
+      <w:pPr>
+        <w:pStyle w:val="Answer"/>
+        <w:rPr>
+          <w:lang w:eastAsia="fi-FI"/>
+        </w:rPr>
+      </w:pPr>
+      <w:proofErr w:type="spellStart"/>
+      <w:r>
+        <w:rPr>
+          <w:lang w:eastAsia="fi-FI"/>
+        </w:rPr>
+        <w:t>TaskScheduler.FromCurrentSynchroni</w:t>
+      </w:r>
+      <w:r>
+        <w:rPr>
+          <w:lang w:eastAsia="fi-FI"/>
+        </w:rPr>
+        <w:t>zationContext</w:t>
+      </w:r>
+      <w:proofErr w:type="spellEnd"/>
+    </w:p>
+    <w:p>
+      <w:pPr>
+        <w:pStyle w:val="Question"/>
+        <w:rPr>
+          <w:lang w:eastAsia="fi-FI"/>
+        </w:rPr>
+      </w:pPr>
+      <w:r>
+        <w:rPr>
+          <w:lang w:eastAsia="fi-FI"/>
+        </w:rPr>
+        <w:t xml:space="preserve">What might we do then </w:t>
+      </w:r>
+      <w:proofErr w:type="gramStart"/>
+      <w:r>
+        <w:rPr>
+          <w:lang w:eastAsia="fi-FI"/>
+        </w:rPr>
+        <w:t>testing</w:t>
+      </w:r>
+      <w:proofErr w:type="gramEnd"/>
+      <w:r>
+        <w:rPr>
+          <w:lang w:eastAsia="fi-FI"/>
+        </w:rPr>
+        <w:t>?</w:t>
+      </w:r>
+    </w:p>
+    <w:p>
+      <w:pPr>
+        <w:pStyle w:val="Answer"/>
+        <w:ind w:left="0"/>
+        <w:rPr>
+          <w:lang w:eastAsia="fi-FI"/>
+        </w:rPr>
+      </w:pPr>
+      <w:r>
+        <w:rPr>
+          <w:lang w:eastAsia="fi-FI"/>
+        </w:rPr>
+        <w:t>Using an instance of ISchedulerProvider</w:t>
+      </w:r>
+    </w:p>
+    <w:p>
+      <w:pPr>
+        <w:pStyle w:val="Question"/>
+        <w:rPr>
+          <w:lang w:eastAsia="fi-FI"/>
+        </w:rPr>
+      </w:pPr>
+      <w:r>
+        <w:rPr>
+          <w:lang w:eastAsia="fi-FI"/>
+        </w:rPr>
+        <w:t xml:space="preserve">If we want a second task to execute on same thread as first task what </w:t>
+      </w:r>
+      <w:proofErr w:type="gramStart"/>
+      <w:r>
+        <w:rPr>
+          <w:lang w:eastAsia="fi-FI"/>
+        </w:rPr>
+        <w:t>do</w:t>
+      </w:r>
+      <w:proofErr w:type="gramEnd"/>
+      <w:r>
+        <w:rPr>
+          <w:lang w:eastAsia="fi-FI"/>
+        </w:rPr>
+        <w:t xml:space="preserve"> we do</w:t>
+      </w:r>
+      <w:r>
+        <w:rPr>
+          <w:lang w:eastAsia="fi-FI"/>
+        </w:rPr>
+        <w:t>?</w:t>
+      </w:r>
+    </w:p>
+    <w:p>
+      <w:pPr>
+        <w:pStyle w:val="Answer"/>
+        <w:rPr>
+          <w:lang w:eastAsia="fi-FI"/>
+        </w:rPr>
+      </w:pPr>
+      <w:r>
+        <w:rPr>
+          <w:lang w:eastAsia="fi-FI"/>
+        </w:rPr>
+        <w:lastRenderedPageBreak/>
+        <w:t>Use TaskContinuationOptions.</w:t>
+      </w:r>
+      <w:r>
+        <w:rPr>
+          <w:lang w:eastAsia="fi-FI"/>
+        </w:rPr>
+        <w:t>ExecuteSynchronousl</w:t>
+      </w:r>
+      <w:r>
+        <w:rPr>
+          <w:lang w:eastAsia="fi-FI"/>
+        </w:rPr>
+        <w:t>y</w:t>
+      </w:r>
+      <w:bookmarkStart w:id="23" w:name="_GoBack"/>
+      <w:bookmarkEnd w:id="23"/>
+    </w:p>
+    <w:p>
+      <w:pPr>
+        <w:pStyle w:val="Question"/>
+        <w:rPr>
+          <w:lang w:eastAsia="fi-FI"/>
+        </w:rPr>
+      </w:pPr>
+      <w:r>
+        <w:rPr>
+          <w:lang w:eastAsia="fi-FI"/>
+        </w:rPr>
+        <w:t xml:space="preserve">How do tasks with deal </w:t>
+      </w:r>
+      <w:r>
+        <w:rPr>
+          <w:lang w:eastAsia="fi-FI"/>
+        </w:rPr>
+        <w:t xml:space="preserve">with possibility of </w:t>
+      </w:r>
+      <w:proofErr w:type="spellStart"/>
+      <w:r>
+        <w:rPr>
+          <w:lang w:eastAsia="fi-FI"/>
+        </w:rPr>
+        <w:t>multipl</w:t>
+      </w:r>
+      <w:proofErr w:type="spellEnd"/>
+      <w:r>
+        <w:rPr>
+          <w:lang w:eastAsia="fi-FI"/>
+        </w:rPr>
+        <w:t xml:space="preserve"> exceptions</w:t>
+      </w:r>
+      <w:r>
+        <w:rPr>
+          <w:lang w:eastAsia="fi-FI"/>
+        </w:rPr>
+        <w:t>?</w:t>
+      </w:r>
+    </w:p>
+    <w:p>
+      <w:pPr>
+        <w:pStyle w:val="Answer"/>
+        <w:rPr>
+          <w:lang w:eastAsia="fi-FI"/>
+        </w:rPr>
+      </w:pPr>
+      <w:r>
+        <w:rPr>
+          <w:lang w:eastAsia="fi-FI"/>
+        </w:rPr>
+        <w:t xml:space="preserve">Exceptions are wrapped in </w:t>
+      </w:r>
+      <w:proofErr w:type="spellStart"/>
+      <w:r>
+        <w:rPr>
+          <w:lang w:eastAsia="fi-FI"/>
+        </w:rPr>
+        <w:t>AggregateException</w:t>
+      </w:r>
+      <w:proofErr w:type="spellEnd"/>
+    </w:p>
+    <w:p>
+      <w:pPr>
+        <w:pStyle w:val="QuestionSubSection"/>
+        <w:rPr>
+          <w:lang w:eastAsia="fi-FI"/>
+        </w:rPr>
+      </w:pPr>
+      <w:r>
+        <w:rPr>
+          <w:lang w:eastAsia="fi-FI"/>
+        </w:rPr>
+        <w:t>Awaiters</w:t>
+      </w:r>
+    </w:p>
+    <w:p>
+      <w:pPr>
+        <w:pStyle w:val="Question"/>
+        <w:rPr>
+          <w:lang w:eastAsia="fi-FI"/>
+        </w:rPr>
+      </w:pPr>
+      <w:r>
+        <w:rPr>
+          <w:lang w:eastAsia="fi-FI"/>
+        </w:rPr>
+        <w:t>What are Awaiters?</w:t>
+      </w:r>
+    </w:p>
+    <w:p>
+      <w:pPr>
+        <w:pStyle w:val="Answer"/>
+        <w:ind w:left="0"/>
+        <w:rPr>
+          <w:lang w:eastAsia="fi-FI"/>
+        </w:rPr>
+      </w:pPr>
+      <w:r>
+        <w:rPr>
+          <w:lang w:eastAsia="fi-FI"/>
+        </w:rPr>
+        <w:t>A type that</w:t>
+      </w:r>
+    </w:p>
+    <w:p>
+      <w:pPr>
+        <w:pStyle w:val="Answer"/>
+        <w:numPr>
+          <w:ilvl w:val="0"/>
+          <w:numId w:val="48"/>
+        </w:numPr>
+        <w:rPr>
+          <w:lang w:eastAsia="fi-FI"/>
+        </w:rPr>
+      </w:pPr>
+      <w:r>
+        <w:rPr>
+          <w:lang w:eastAsia="fi-FI"/>
+        </w:rPr>
+        <w:t xml:space="preserve">Implements </w:t>
+      </w:r>
+      <w:proofErr w:type="spellStart"/>
+      <w:r>
+        <w:rPr>
+          <w:lang w:eastAsia="fi-FI"/>
+        </w:rPr>
+        <w:t>INotifyCompletion</w:t>
+      </w:r>
+      <w:proofErr w:type="spellEnd"/>
+    </w:p>
+    <w:p>
+      <w:pPr>
+        <w:pStyle w:val="Answer"/>
+        <w:numPr>
+          <w:ilvl w:val="0"/>
+          <w:numId w:val="48"/>
+        </w:numPr>
+        <w:rPr>
+          <w:lang w:eastAsia="fi-FI"/>
+        </w:rPr>
+      </w:pPr>
+      <w:r>
+        <w:rPr>
+          <w:lang w:eastAsia="fi-FI"/>
+        </w:rPr>
+        <w:t xml:space="preserve">Contains a bool </w:t>
+      </w:r>
+      <w:proofErr w:type="spellStart"/>
+      <w:r>
+        <w:rPr>
+          <w:lang w:eastAsia="fi-FI"/>
+        </w:rPr>
+        <w:t>IsCompleted</w:t>
+      </w:r>
+      <w:proofErr w:type="spellEnd"/>
+      <w:r>
+        <w:rPr>
+          <w:lang w:eastAsia="fi-FI"/>
+        </w:rPr>
+        <w:t xml:space="preserve"> </w:t>
+      </w:r>
+      <w:proofErr w:type="spellStart"/>
+      <w:r>
+        <w:rPr>
+          <w:lang w:eastAsia="fi-FI"/>
+        </w:rPr>
+        <w:t>propertt</w:t>
+      </w:r>
+      <w:proofErr w:type="spellEnd"/>
+    </w:p>
+    <w:p>
+      <w:pPr>
+        <w:pStyle w:val="Answer"/>
+        <w:numPr>
+          <w:ilvl w:val="0"/>
+          <w:numId w:val="48"/>
+        </w:numPr>
+        <w:rPr>
+          <w:lang w:eastAsia="fi-FI"/>
+        </w:rPr>
+      </w:pPr>
+      <w:r>
+        <w:rPr>
+          <w:lang w:eastAsia="fi-FI"/>
+        </w:rPr>
+        <w:t xml:space="preserve">Contains a </w:t>
+      </w:r>
+      <w:proofErr w:type="spellStart"/>
+      <w:r>
+        <w:rPr>
+          <w:lang w:eastAsia="fi-FI"/>
+        </w:rPr>
+        <w:t>TResult</w:t>
+      </w:r>
+      <w:proofErr w:type="spellEnd"/>
+      <w:r>
+        <w:rPr>
+          <w:lang w:eastAsia="fi-FI"/>
+        </w:rPr>
+        <w:t xml:space="preserve"> </w:t>
+      </w:r>
+      <w:proofErr w:type="spellStart"/>
+      <w:r>
+        <w:rPr>
+          <w:lang w:eastAsia="fi-FI"/>
+        </w:rPr>
+        <w:t>GetResult</w:t>
+      </w:r>
+      <w:proofErr w:type="spellEnd"/>
+      <w:r>
+        <w:rPr>
+          <w:lang w:eastAsia="fi-FI"/>
+        </w:rPr>
+        <w:t xml:space="preserve"> method</w:t>
+      </w:r>
+    </w:p>
+    <w:p>
+      <w:pPr>
+        <w:pStyle w:val="Answer"/>
+        <w:ind w:left="0"/>
+        <w:rPr>
+          <w:lang w:eastAsia="fi-FI"/>
+        </w:rPr>
+      </w:pPr>
+      <w:r>
+        <w:rPr>
+          <w:lang w:eastAsia="fi-FI"/>
+        </w:rPr>
+        <w:t xml:space="preserve">Calling </w:t>
+      </w:r>
+      <w:proofErr w:type="spellStart"/>
+      <w:proofErr w:type="gramStart"/>
+      <w:r>
+        <w:rPr>
+          <w:lang w:eastAsia="fi-FI"/>
+        </w:rPr>
+        <w:t>task.getawaiter</w:t>
+      </w:r>
+      <w:proofErr w:type="spellEnd"/>
+      <w:proofErr w:type="gramEnd"/>
+      <w:r>
+        <w:rPr>
+          <w:lang w:eastAsia="fi-FI"/>
+        </w:rPr>
+        <w:t xml:space="preserve"> returns a</w:t>
+      </w:r>
+      <w:r>
+        <w:rPr>
+          <w:lang w:eastAsia="fi-FI"/>
+        </w:rPr>
+        <w:t xml:space="preserve"> </w:t>
+      </w:r>
+      <w:proofErr w:type="spellStart"/>
+      <w:r>
+        <w:rPr>
+          <w:lang w:eastAsia="fi-FI"/>
+        </w:rPr>
+        <w:t>TaskAwaiter</w:t>
+      </w:r>
+      <w:proofErr w:type="spellEnd"/>
+      <w:r>
+        <w:rPr>
+          <w:lang w:eastAsia="fi-FI"/>
+        </w:rPr>
+        <w:t xml:space="preserve"> and the </w:t>
+      </w:r>
+      <w:proofErr w:type="spellStart"/>
+      <w:r>
+        <w:rPr>
+          <w:lang w:eastAsia="fi-FI"/>
+        </w:rPr>
+        <w:t>Awaiter’s</w:t>
+      </w:r>
+      <w:proofErr w:type="spellEnd"/>
+      <w:r>
+        <w:rPr>
+          <w:lang w:eastAsia="fi-FI"/>
+        </w:rPr>
+        <w:t xml:space="preserve"> OnCompleted method can be used to schedule a continuation</w:t>
+      </w:r>
+    </w:p>
+    <w:p>
+      <w:pPr>
+        <w:pStyle w:val="Question"/>
+        <w:rPr>
+          <w:lang w:eastAsia="fi-FI"/>
+        </w:rPr>
+      </w:pPr>
+      <w:r>
+        <w:rPr>
+          <w:lang w:eastAsia="fi-FI"/>
+        </w:rPr>
+        <w:t>What are</w:t>
+      </w:r>
+      <w:r>
+        <w:rPr>
+          <w:lang w:eastAsia="fi-FI"/>
+        </w:rPr>
+        <w:t xml:space="preserve"> the key features of task </w:t>
+      </w:r>
+      <w:proofErr w:type="spellStart"/>
+      <w:r>
+        <w:rPr>
+          <w:lang w:eastAsia="fi-FI"/>
+        </w:rPr>
+        <w:t>awaiters</w:t>
+      </w:r>
+      <w:proofErr w:type="spellEnd"/>
+      <w:r>
+        <w:rPr>
+          <w:lang w:eastAsia="fi-FI"/>
+        </w:rPr>
+        <w:t>?</w:t>
+      </w:r>
+    </w:p>
+    <w:p>
+      <w:pPr>
+        <w:pStyle w:val="Answer"/>
+        <w:rPr>
+          <w:lang w:eastAsia="fi-FI"/>
+        </w:rPr>
+      </w:pPr>
+      <w:r>
+        <w:rPr>
+          <w:lang w:eastAsia="fi-FI"/>
+        </w:rPr>
+        <w:t xml:space="preserve">If at the point a continuation is registered a </w:t>
+      </w:r>
+      <w:proofErr w:type="spellStart"/>
+      <w:r>
+        <w:rPr>
+          <w:lang w:eastAsia="fi-FI"/>
+        </w:rPr>
+        <w:t>synchorniation</w:t>
+      </w:r>
+      <w:proofErr w:type="spellEnd"/>
+      <w:r>
+        <w:rPr>
+          <w:lang w:eastAsia="fi-FI"/>
+        </w:rPr>
+        <w:t xml:space="preserve"> context is </w:t>
+      </w:r>
+      <w:proofErr w:type="gramStart"/>
+      <w:r>
+        <w:rPr>
+          <w:lang w:eastAsia="fi-FI"/>
+        </w:rPr>
+        <w:t>present</w:t>
+      </w:r>
+      <w:proofErr w:type="gramEnd"/>
+      <w:r>
+        <w:rPr>
+          <w:lang w:eastAsia="fi-FI"/>
+        </w:rPr>
+        <w:t xml:space="preserve"> then </w:t>
+      </w:r>
+      <w:r>
+        <w:rPr>
+          <w:lang w:eastAsia="fi-FI"/>
+        </w:rPr>
+        <w:t>it is captured and used for the continuation</w:t>
+      </w:r>
+    </w:p>
+    <w:p>
+      <w:pPr>
+        <w:pStyle w:val="Answer"/>
+        <w:rPr>
+          <w:lang w:eastAsia="fi-FI"/>
+        </w:rPr>
+      </w:pPr>
+      <w:r>
+        <w:rPr>
+          <w:lang w:eastAsia="fi-FI"/>
+        </w:rPr>
+        <w:t xml:space="preserve">If an exception is </w:t>
+      </w:r>
+      <w:r>
+        <w:rPr>
+          <w:lang w:eastAsia="fi-FI"/>
+        </w:rPr>
+        <w:t xml:space="preserve">throws in the task the </w:t>
+      </w:r>
+      <w:proofErr w:type="spellStart"/>
+      <w:r>
+        <w:rPr>
+          <w:lang w:eastAsia="fi-FI"/>
+        </w:rPr>
+        <w:t>awaiter</w:t>
+      </w:r>
+      <w:proofErr w:type="spellEnd"/>
+      <w:r>
+        <w:rPr>
+          <w:lang w:eastAsia="fi-FI"/>
+        </w:rPr>
+        <w:t xml:space="preserve"> unwraps it from the aggregate exception</w:t>
+      </w:r>
+    </w:p>
+    <w:p>
+      <w:pPr>
+        <w:spacing w:after="160" w:line="259" w:lineRule="auto"/>
+        <w:rPr>
+          <w:rFonts w:asciiTheme="majorHAnsi" w:eastAsiaTheme="majorEastAsia" w:hAnsiTheme="majorHAnsi" w:cstheme="majorBidi"/>
+          <w:smallCaps/>
+          <w:color w:val="31378B" w:themeColor="text2"/>
+          <w:sz w:val="28"/>
+          <w:szCs w:val="26"/>
+          <w:lang w:eastAsia="fi-FI"/>
+        </w:rPr>
+      </w:pPr>
+      <w:r>
+        <w:rPr>
+          <w:lang w:eastAsia="fi-FI"/>
+        </w:rPr>
+        <w:br w:type="page"/>
+      </w:r>
+    </w:p>
+    <w:p>
+      <w:pPr>
+        <w:pStyle w:val="QuestionSubSection"/>
+        <w:rPr>
+          <w:lang w:eastAsia="fi-FI"/>
+        </w:rPr>
+      </w:pPr>
+      <w:r>
+        <w:rPr>
+          <w:lang w:eastAsia="fi-FI"/>
+        </w:rPr>
+        <w:lastRenderedPageBreak/>
+        <w:t>Async Await</w:t>
+      </w:r>
+    </w:p>
+    <w:p>
+      <w:pPr>
+        <w:pStyle w:val="Question"/>
+        <w:rPr>
+          <w:lang w:eastAsia="fi-FI"/>
+        </w:rPr>
+      </w:pPr>
+      <w:r>
+        <w:rPr>
+          <w:lang w:eastAsia="fi-FI"/>
+        </w:rPr>
+        <w:t>What is it</w:t>
+      </w:r>
+      <w:r>
+        <w:rPr>
+          <w:lang w:eastAsia="fi-FI"/>
+        </w:rPr>
+        <w:t>?</w:t>
+      </w:r>
+    </w:p>
+    <w:p>
+      <w:pPr>
+        <w:pStyle w:val="Answer"/>
+        <w:ind w:left="0"/>
+        <w:rPr>
+          <w:lang w:eastAsia="fi-FI"/>
+        </w:rPr>
+      </w:pPr>
+      <w:r>
+        <w:rPr>
+          <w:lang w:eastAsia="fi-FI"/>
+        </w:rPr>
+        <w:t xml:space="preserve">If a method is marked </w:t>
+      </w:r>
+      <w:r>
+        <w:rPr>
+          <w:lang w:eastAsia="fi-FI"/>
+        </w:rPr>
+        <w:t xml:space="preserve">async then code inside can use the await keyword </w:t>
+      </w:r>
+      <w:r>
+        <w:rPr>
+          <w:lang w:eastAsia="fi-FI"/>
+        </w:rPr>
+        <w:t>to make asynchronous code look synchronous</w:t>
+      </w:r>
+    </w:p>
+    <w:p>
+      <w:pPr>
+        <w:pStyle w:val="Answer"/>
+        <w:ind w:left="0"/>
+        <w:rPr>
+          <w:lang w:eastAsia="fi-FI"/>
+        </w:rPr>
+      </w:pPr>
+      <w:r>
+        <w:rPr>
+          <w:lang w:eastAsia="fi-FI"/>
+        </w:rPr>
+        <w:t xml:space="preserve">Compiler generates a </w:t>
+      </w:r>
+      <w:r>
+        <w:rPr>
+          <w:lang w:eastAsia="fi-FI"/>
+        </w:rPr>
+        <w:t>state machine to deal with special cases such as e</w:t>
+      </w:r>
+      <w:r>
+        <w:rPr>
+          <w:lang w:eastAsia="fi-FI"/>
+        </w:rPr>
+        <w:t>xceptions</w:t>
+      </w:r>
+    </w:p>
+    <w:p>
+      <w:pPr>
+        <w:pStyle w:val="QuestionSubSection"/>
+        <w:rPr>
+          <w:lang w:eastAsia="fi-FI"/>
+        </w:rPr>
+      </w:pPr>
+    </w:p>
+    <w:p>
+      <w:pPr>
+        <w:pStyle w:val="Question"/>
+        <w:rPr>
+          <w:lang w:eastAsia="fi-FI"/>
+        </w:rPr>
+      </w:pPr>
+      <w:r>
+        <w:rPr>
+          <w:lang w:eastAsia="fi-FI"/>
+        </w:rPr>
+        <w:t>Can you see any problem with the following code?</w:t>
+      </w:r>
+    </w:p>
+    <w:p>
+      <w:pPr>
+        <w:pStyle w:val="SourceCode"/>
+        <w:rPr>
+          <w:lang w:eastAsia="fi-FI"/>
+        </w:rPr>
+      </w:pPr>
+      <w:r>
+        <w:rPr>
+          <w:lang w:eastAsia="fi-FI"/>
+        </w:rPr>
+        <w:t>public async Task&lt;double&gt; GetPresentValueInefficient(double t)</w:t>
+      </w:r>
+    </w:p>
+    <w:p>
+      <w:pPr>
+        <w:pStyle w:val="SourceCode"/>
+        <w:rPr>
+          <w:lang w:eastAsia="fi-FI"/>
+        </w:rPr>
+      </w:pPr>
+      <w:r>
+        <w:rPr>
+          <w:lang w:eastAsia="fi-FI"/>
+        </w:rPr>
+        <w:t>{</w:t>
+      </w:r>
+    </w:p>
+    <w:p>
+      <w:pPr>
+        <w:pStyle w:val="SourceCode"/>
+        <w:rPr>
+          <w:lang w:eastAsia="fi-FI"/>
+        </w:rPr>
+      </w:pPr>
+      <w:r>
+        <w:rPr>
+          <w:lang w:eastAsia="fi-FI"/>
+        </w:rPr>
+        <w:tab/>
+        <w:t>var pv = await GetFutureValue() * Math.Exp(await GetRate() * t);</w:t>
+      </w:r>
+    </w:p>
+    <w:p>
+      <w:pPr>
+        <w:pStyle w:val="SourceCode"/>
+        <w:rPr>
+          <w:lang w:eastAsia="fi-FI"/>
+        </w:rPr>
+      </w:pPr>
+      <w:r>
+        <w:rPr>
+          <w:lang w:eastAsia="fi-FI"/>
+        </w:rPr>
+        <w:tab/>
+        <w:t>return pv;</w:t>
+      </w:r>
+    </w:p>
+    <w:p>
+      <w:pPr>
+        <w:pStyle w:val="SourceCode"/>
+        <w:rPr>
+          <w:lang w:eastAsia="fi-FI"/>
+        </w:rPr>
+      </w:pPr>
+      <w:r>
+        <w:rPr>
+          <w:lang w:eastAsia="fi-FI"/>
+        </w:rPr>
+        <w:t>}</w:t>
+      </w:r>
+    </w:p>
+    <w:p>
+      <w:pPr>
+        <w:pStyle w:val="Answer"/>
+      </w:pPr>
+      <w:r>
+        <w:t>The await calls are needlessly synchronized. One will wait for the other to complete</w:t>
+      </w:r>
+    </w:p>
+    <w:p>
+      <w:pPr>
+        <w:pStyle w:val="Question"/>
+        <w:rPr>
+          <w:lang w:eastAsia="fi-FI"/>
+        </w:rPr>
+      </w:pPr>
+      <w:r>
+        <w:rPr>
+          <w:lang w:eastAsia="fi-FI"/>
+        </w:rPr>
+        <w:t>Improve the code from the following question?</w:t>
+      </w:r>
+    </w:p>
+    <w:p>
+      <w:pPr>
+        <w:pStyle w:val="SourceCode"/>
+        <w:rPr>
+          <w:lang w:eastAsia="fi-FI"/>
+        </w:rPr>
+      </w:pPr>
+      <w:r>
+        <w:rPr>
+          <w:lang w:eastAsia="fi-FI"/>
+        </w:rPr>
+        <w:t>public async Task&lt;double&gt; GetPresentValueEfficient(double t)</w:t>
+      </w:r>
+    </w:p>
+    <w:p>
+      <w:pPr>
+        <w:pStyle w:val="SourceCode"/>
+        <w:rPr>
+          <w:lang w:eastAsia="fi-FI"/>
+        </w:rPr>
+      </w:pPr>
+      <w:r>
+        <w:rPr>
+          <w:lang w:eastAsia="fi-FI"/>
+        </w:rPr>
+        <w:t>{</w:t>
+      </w:r>
+    </w:p>
+    <w:p>
+      <w:pPr>
+        <w:pStyle w:val="SourceCode"/>
+        <w:rPr>
+          <w:lang w:eastAsia="fi-FI"/>
+        </w:rPr>
+      </w:pPr>
+      <w:r>
+        <w:rPr>
+          <w:lang w:eastAsia="fi-FI"/>
+        </w:rPr>
+        <w:tab/>
+        <w:t>var fvTask = GetFutureValue();</w:t>
+      </w:r>
+    </w:p>
+    <w:p>
+      <w:pPr>
+        <w:pStyle w:val="SourceCode"/>
+        <w:rPr>
+          <w:lang w:eastAsia="fi-FI"/>
+        </w:rPr>
+      </w:pPr>
+      <w:r>
+        <w:rPr>
+          <w:lang w:eastAsia="fi-FI"/>
+        </w:rPr>
+        <w:tab/>
+        <w:t>var rateTask = GetRate();</w:t>
+      </w:r>
+    </w:p>
+    <w:p>
+      <w:pPr>
+        <w:pStyle w:val="SourceCode"/>
+        <w:rPr>
+          <w:lang w:eastAsia="fi-FI"/>
+        </w:rPr>
+      </w:pPr>
+      <w:r>
+        <w:rPr>
+          <w:lang w:eastAsia="fi-FI"/>
+        </w:rPr>
+        <w:tab/>
+      </w:r>
+    </w:p>
+    <w:p>
+      <w:pPr>
+        <w:pStyle w:val="SourceCode"/>
+        <w:rPr>
+          <w:lang w:eastAsia="fi-FI"/>
+        </w:rPr>
+      </w:pPr>
+      <w:r>
+        <w:rPr>
+          <w:lang w:eastAsia="fi-FI"/>
+        </w:rPr>
+        <w:tab/>
+        <w:t>var pv = await fvTask * Math.Exp(await rateTask* t);</w:t>
+      </w:r>
+    </w:p>
+    <w:p>
+      <w:pPr>
+        <w:pStyle w:val="SourceCode"/>
+        <w:rPr>
+          <w:lang w:eastAsia="fi-FI"/>
+        </w:rPr>
+      </w:pPr>
+      <w:r>
+        <w:rPr>
+          <w:lang w:eastAsia="fi-FI"/>
+        </w:rPr>
+        <w:tab/>
+        <w:t>return pv;</w:t>
+      </w:r>
+    </w:p>
+    <w:p>
+      <w:pPr>
+        <w:pStyle w:val="SourceCode"/>
+        <w:rPr>
+          <w:lang w:eastAsia="fi-FI"/>
+        </w:rPr>
+      </w:pPr>
+      <w:r>
+        <w:rPr>
+          <w:lang w:eastAsia="fi-FI"/>
+        </w:rPr>
+        <w:t>}</w:t>
+      </w:r>
+    </w:p>
+    <w:p>
+      <w:pPr>
+        <w:pStyle w:val="SourceCode"/>
+        <w:rPr>
+          <w:lang w:eastAsia="fi-FI"/>
+        </w:rPr>
+      </w:pPr>
+    </w:p>
+    <w:p>
+      <w:pPr>
+        <w:spacing w:after="160" w:line="259" w:lineRule="auto"/>
+        <w:rPr>
+          <w:b/>
+          <w:lang w:eastAsia="fi-FI"/>
+        </w:rPr>
+      </w:pPr>
+      <w:r>
+        <w:rPr>
+          <w:lang w:eastAsia="fi-FI"/>
+        </w:rPr>
+        <w:br w:type="page"/>
+      </w:r>
+    </w:p>
+    <w:p>
+      <w:pPr>
+        <w:pStyle w:val="Question"/>
+        <w:rPr>
+          <w:lang w:eastAsia="fi-FI"/>
+        </w:rPr>
+      </w:pPr>
+      <w:r>
+        <w:rPr>
+          <w:lang w:eastAsia="fi-FI"/>
+        </w:rPr>
+        <w:lastRenderedPageBreak/>
+        <w:t xml:space="preserve">Write code using an </w:t>
+      </w:r>
+      <w:proofErr w:type="spellStart"/>
+      <w:r>
+        <w:rPr>
+          <w:lang w:eastAsia="fi-FI"/>
+        </w:rPr>
+        <w:t>awaiter</w:t>
+      </w:r>
+      <w:proofErr w:type="spellEnd"/>
+      <w:r>
+        <w:rPr>
+          <w:lang w:eastAsia="fi-FI"/>
+        </w:rPr>
+        <w:t xml:space="preserve"> to achieve the same result as this code?</w:t>
+      </w:r>
+    </w:p>
+    <w:p>
+      <w:pPr>
+        <w:pStyle w:val="SourceCode"/>
+        <w:rPr>
+          <w:lang w:eastAsia="fi-FI"/>
+        </w:rPr>
+      </w:pPr>
+      <w:r>
+        <w:rPr>
+          <w:lang w:eastAsia="fi-FI"/>
+        </w:rPr>
+        <w:t>public async Task&lt;double&gt; GetPresentValue(double t)</w:t>
+      </w:r>
+    </w:p>
+    <w:p>
+      <w:pPr>
+        <w:pStyle w:val="SourceCode"/>
+        <w:rPr>
+          <w:lang w:eastAsia="fi-FI"/>
+        </w:rPr>
+      </w:pPr>
+      <w:r>
+        <w:rPr>
+          <w:lang w:eastAsia="fi-FI"/>
+        </w:rPr>
+        <w:t>{</w:t>
+      </w:r>
+    </w:p>
+    <w:p>
+      <w:pPr>
+        <w:pStyle w:val="SourceCode"/>
+        <w:rPr>
+          <w:lang w:eastAsia="fi-FI"/>
+        </w:rPr>
+      </w:pPr>
+      <w:r>
+        <w:rPr>
+          <w:lang w:eastAsia="fi-FI"/>
+        </w:rPr>
+        <w:tab/>
+        <w:t>double rate = await GetRate();</w:t>
+      </w:r>
+    </w:p>
+    <w:p>
+      <w:pPr>
+        <w:pStyle w:val="SourceCode"/>
+        <w:rPr>
+          <w:lang w:eastAsia="fi-FI"/>
+        </w:rPr>
+      </w:pPr>
+      <w:r>
+        <w:rPr>
+          <w:lang w:eastAsia="fi-FI"/>
+        </w:rPr>
+        <w:tab/>
+        <w:t>return rate;</w:t>
+      </w:r>
+    </w:p>
+    <w:p>
+      <w:pPr>
+        <w:pStyle w:val="SourceCode"/>
+        <w:rPr>
+          <w:lang w:eastAsia="fi-FI"/>
+        </w:rPr>
+      </w:pPr>
+      <w:r>
+        <w:rPr>
+          <w:lang w:eastAsia="fi-FI"/>
+        </w:rPr>
+        <w:t>}</w:t>
+      </w:r>
+    </w:p>
+    <w:p>
+      <w:pPr>
+        <w:pStyle w:val="SourceCode"/>
+        <w:rPr>
+          <w:lang w:eastAsia="fi-FI"/>
+        </w:rPr>
+      </w:pPr>
+    </w:p>
+    <w:p>
+      <w:pPr>
+        <w:pStyle w:val="SourceCode"/>
+        <w:rPr>
+          <w:lang w:eastAsia="fi-FI"/>
+        </w:rPr>
+      </w:pPr>
+      <w:r>
+        <w:rPr>
+          <w:lang w:eastAsia="fi-FI"/>
+        </w:rPr>
+        <w:t>public Task&lt;double&gt; GetRateAwaiter()</w:t>
+      </w:r>
+    </w:p>
+    <w:p>
+      <w:pPr>
+        <w:pStyle w:val="SourceCode"/>
+        <w:rPr>
+          <w:lang w:eastAsia="fi-FI"/>
+        </w:rPr>
+      </w:pPr>
+      <w:r>
+        <w:rPr>
+          <w:lang w:eastAsia="fi-FI"/>
+        </w:rPr>
+        <w:t>{</w:t>
+      </w:r>
+    </w:p>
+    <w:p>
+      <w:pPr>
+        <w:pStyle w:val="SourceCode"/>
+        <w:rPr>
+          <w:lang w:eastAsia="fi-FI"/>
+        </w:rPr>
+      </w:pPr>
+      <w:r>
+        <w:rPr>
+          <w:lang w:eastAsia="fi-FI"/>
+        </w:rPr>
+        <w:tab/>
+        <w:t>Task&lt;double&gt;  rateTask = GetRate();</w:t>
+      </w:r>
+    </w:p>
+    <w:p>
+      <w:pPr>
+        <w:pStyle w:val="SourceCode"/>
+        <w:rPr>
+          <w:lang w:eastAsia="fi-FI"/>
+        </w:rPr>
+      </w:pPr>
+      <w:r>
+        <w:rPr>
+          <w:lang w:eastAsia="fi-FI"/>
+        </w:rPr>
+        <w:tab/>
+        <w:t>TaskAwaiter&lt;double&gt; rateAwaiter = rateTask.GetAwaiter();</w:t>
+      </w:r>
+    </w:p>
+    <w:p>
+      <w:pPr>
+        <w:pStyle w:val="SourceCode"/>
+        <w:rPr>
+          <w:lang w:eastAsia="fi-FI"/>
+        </w:rPr>
+      </w:pPr>
+      <w:r>
+        <w:rPr>
+          <w:lang w:eastAsia="fi-FI"/>
+        </w:rPr>
+        <w:tab/>
+        <w:t>TaskCompletionSource&lt;double&gt; tcs = new TaskCompletionSource&lt;double&gt;();</w:t>
+      </w:r>
+    </w:p>
+    <w:p>
+      <w:pPr>
+        <w:pStyle w:val="SourceCode"/>
+        <w:rPr>
+          <w:lang w:eastAsia="fi-FI"/>
+        </w:rPr>
+      </w:pPr>
+    </w:p>
+    <w:p>
+      <w:pPr>
+        <w:pStyle w:val="SourceCode"/>
+        <w:rPr>
+          <w:lang w:eastAsia="fi-FI"/>
+        </w:rPr>
+      </w:pPr>
+      <w:r>
+        <w:rPr>
+          <w:lang w:eastAsia="fi-FI"/>
+        </w:rPr>
+        <w:tab/>
+        <w:t>if ( rateAwaiter.IsCompleted)</w:t>
+      </w:r>
+    </w:p>
+    <w:p>
+      <w:pPr>
+        <w:pStyle w:val="SourceCode"/>
+        <w:rPr>
+          <w:lang w:eastAsia="fi-FI"/>
+        </w:rPr>
+      </w:pPr>
+      <w:r>
+        <w:rPr>
+          <w:lang w:eastAsia="fi-FI"/>
+        </w:rPr>
+        <w:tab/>
+        <w:t>{</w:t>
+      </w:r>
+    </w:p>
+    <w:p>
+      <w:pPr>
+        <w:pStyle w:val="SourceCode"/>
+        <w:rPr>
+          <w:lang w:eastAsia="fi-FI"/>
+        </w:rPr>
+      </w:pPr>
+      <w:r>
+        <w:rPr>
+          <w:lang w:eastAsia="fi-FI"/>
+        </w:rPr>
+        <w:tab/>
+      </w:r>
+      <w:r>
+        <w:rPr>
+          <w:lang w:eastAsia="fi-FI"/>
+        </w:rPr>
+        <w:tab/>
+        <w:t>return Task&lt;double&gt;.FromResult(rateAwaiter.GetResult());</w:t>
+      </w:r>
+    </w:p>
+    <w:p>
+      <w:pPr>
+        <w:pStyle w:val="SourceCode"/>
+        <w:rPr>
+          <w:lang w:eastAsia="fi-FI"/>
+        </w:rPr>
+      </w:pPr>
+      <w:r>
+        <w:rPr>
+          <w:lang w:eastAsia="fi-FI"/>
+        </w:rPr>
+        <w:tab/>
+        <w:t>}</w:t>
+      </w:r>
+    </w:p>
+    <w:p>
+      <w:pPr>
+        <w:pStyle w:val="SourceCode"/>
+        <w:rPr>
+          <w:lang w:eastAsia="fi-FI"/>
+        </w:rPr>
+      </w:pPr>
+      <w:r>
+        <w:rPr>
+          <w:lang w:eastAsia="fi-FI"/>
+        </w:rPr>
+        <w:tab/>
+        <w:t>else</w:t>
+      </w:r>
+    </w:p>
+    <w:p>
+      <w:pPr>
+        <w:pStyle w:val="SourceCode"/>
+        <w:rPr>
+          <w:lang w:eastAsia="fi-FI"/>
+        </w:rPr>
+      </w:pPr>
+      <w:r>
+        <w:rPr>
+          <w:lang w:eastAsia="fi-FI"/>
+        </w:rPr>
+        <w:tab/>
+        <w:t>{</w:t>
+      </w:r>
+    </w:p>
+    <w:p>
+      <w:pPr>
+        <w:pStyle w:val="SourceCode"/>
+        <w:rPr>
+          <w:lang w:eastAsia="fi-FI"/>
+        </w:rPr>
+      </w:pPr>
+      <w:r>
+        <w:rPr>
+          <w:lang w:eastAsia="fi-FI"/>
+        </w:rPr>
+        <w:tab/>
+      </w:r>
+      <w:r>
+        <w:rPr>
+          <w:lang w:eastAsia="fi-FI"/>
+        </w:rPr>
+        <w:tab/>
+        <w:t>rateAwaiter.OnCompleted(() =&gt;</w:t>
+      </w:r>
+    </w:p>
+    <w:p>
+      <w:pPr>
+        <w:pStyle w:val="SourceCode"/>
+        <w:rPr>
+          <w:lang w:eastAsia="fi-FI"/>
+        </w:rPr>
+      </w:pPr>
+      <w:r>
+        <w:rPr>
+          <w:lang w:eastAsia="fi-FI"/>
+        </w:rPr>
+        <w:tab/>
+        <w:t xml:space="preserve">    { </w:t>
+      </w:r>
+    </w:p>
+    <w:p>
+      <w:pPr>
+        <w:pStyle w:val="SourceCode"/>
+        <w:rPr>
+          <w:lang w:eastAsia="fi-FI"/>
+        </w:rPr>
+      </w:pPr>
+      <w:r>
+        <w:rPr>
+          <w:lang w:eastAsia="fi-FI"/>
+        </w:rPr>
+        <w:tab/>
+      </w:r>
+      <w:r>
+        <w:rPr>
+          <w:lang w:eastAsia="fi-FI"/>
+        </w:rPr>
+        <w:tab/>
+      </w:r>
+      <w:r>
+        <w:rPr>
+          <w:lang w:eastAsia="fi-FI"/>
+        </w:rPr>
+        <w:tab/>
+        <w:t>tcs.SetResult(rateAwaiter.GetResult());</w:t>
+      </w:r>
+    </w:p>
+    <w:p>
+      <w:pPr>
+        <w:pStyle w:val="SourceCode"/>
+        <w:rPr>
+          <w:lang w:eastAsia="fi-FI"/>
+        </w:rPr>
+      </w:pPr>
+      <w:r>
+        <w:rPr>
+          <w:lang w:eastAsia="fi-FI"/>
+        </w:rPr>
+        <w:tab/>
+        <w:t xml:space="preserve">    });</w:t>
+      </w:r>
+    </w:p>
+    <w:p>
+      <w:pPr>
+        <w:pStyle w:val="SourceCode"/>
+        <w:rPr>
+          <w:lang w:eastAsia="fi-FI"/>
+        </w:rPr>
+      </w:pPr>
+      <w:r>
+        <w:rPr>
+          <w:lang w:eastAsia="fi-FI"/>
+        </w:rPr>
+        <w:tab/>
+        <w:t>}</w:t>
+      </w:r>
+    </w:p>
+    <w:p>
+      <w:pPr>
+        <w:pStyle w:val="SourceCode"/>
+        <w:rPr>
+          <w:lang w:eastAsia="fi-FI"/>
+        </w:rPr>
+      </w:pPr>
+      <w:r>
+        <w:rPr>
+          <w:lang w:eastAsia="fi-FI"/>
+        </w:rPr>
+        <w:tab/>
+      </w:r>
+    </w:p>
+    <w:p>
+      <w:pPr>
+        <w:pStyle w:val="SourceCode"/>
+        <w:rPr>
+          <w:lang w:eastAsia="fi-FI"/>
+        </w:rPr>
+      </w:pPr>
+      <w:r>
+        <w:rPr>
+          <w:lang w:eastAsia="fi-FI"/>
+        </w:rPr>
+        <w:tab/>
+        <w:t>return tcs.Task;</w:t>
+      </w:r>
+    </w:p>
+    <w:p>
+      <w:pPr>
+        <w:pStyle w:val="SourceCode"/>
+        <w:rPr>
+          <w:lang w:eastAsia="fi-FI"/>
+        </w:rPr>
+      </w:pPr>
+      <w:r>
+        <w:rPr>
+          <w:lang w:eastAsia="fi-FI"/>
+        </w:rPr>
+        <w:t>}</w:t>
+      </w:r>
+    </w:p>
+    <w:p>
+      <w:pPr>
+        <w:spacing w:after="160" w:line="259" w:lineRule="auto"/>
+        <w:rPr>
+          <w:rFonts w:eastAsiaTheme="minorHAnsi"/>
+          <w:color w:val="auto"/>
+          <w:sz w:val="22"/>
+          <w:lang w:eastAsia="en-US"/>
+        </w:rPr>
+      </w:pPr>
+    </w:p>
+    <w:p>
+      <w:pPr>
+        <w:pStyle w:val="Heading2"/>
+      </w:pPr>
+    </w:p>
+    <w:p>
+      <w:pPr>
+        <w:pStyle w:val="QuestionSubSection"/>
+        <w:rPr>
+          <w:lang w:eastAsia="fi-FI"/>
+        </w:rPr>
+      </w:pPr>
+    </w:p>
+    <w:p>
+      <w:pPr>
+        <w:pStyle w:val="QuestionSubSection"/>
+        <w:rPr>
+          <w:lang w:eastAsia="fi-FI"/>
+        </w:rPr>
+      </w:pPr>
+      <w:r>
+        <w:rPr>
+          <w:lang w:eastAsia="fi-FI"/>
+        </w:rPr>
         <w:t>Threading basics</w:t>
       </w:r>
     </w:p>
@@ -15250,6 +17191,7 @@
         <w:pStyle w:val="Answer"/>
       </w:pPr>
       <w:r>
+        <w:lastRenderedPageBreak/>
         <w:t>Performing RPC to remote server</w:t>
       </w:r>
     </w:p>
@@ -15338,7 +17280,6 @@
         <w:pStyle w:val="Answer"/>
       </w:pPr>
       <w:r>
-        <w:lastRenderedPageBreak/>
         <w:t>Increased complexity</w:t>
       </w:r>
     </w:p>
@@ -19086,837 +21027,6 @@
         <w:rPr>
           <w:lang w:eastAsia="fi-FI"/>
         </w:rPr>
-      </w:pPr>
-    </w:p>
-    <w:p>
-      <w:pPr>
-        <w:pStyle w:val="QuestionSubSection"/>
-        <w:rPr>
-          <w:lang w:eastAsia="fi-FI"/>
-        </w:rPr>
-      </w:pPr>
-      <w:r>
-        <w:rPr>
-          <w:lang w:eastAsia="fi-FI"/>
-        </w:rPr>
-        <w:t>Tasks</w:t>
-      </w:r>
-    </w:p>
-    <w:p>
-      <w:pPr>
-        <w:pStyle w:val="Question"/>
-        <w:rPr>
-          <w:lang w:eastAsia="fi-FI"/>
-        </w:rPr>
-      </w:pPr>
-      <w:r>
-        <w:rPr>
-          <w:lang w:eastAsia="fi-FI"/>
-        </w:rPr>
-        <w:t>What is a task?</w:t>
-      </w:r>
-    </w:p>
-    <w:p>
-      <w:pPr>
-        <w:pStyle w:val="Answer"/>
-        <w:rPr>
-          <w:lang w:eastAsia="fi-FI"/>
-        </w:rPr>
-      </w:pPr>
-      <w:r>
-        <w:rPr>
-          <w:lang w:eastAsia="fi-FI"/>
-        </w:rPr>
-        <w:t>Tasks separate the specification and co-ordination of units of work from the details of how they are scheduled. Unlike threads, it is easy to get a return value from a task. Tasks can be chained together by specifying that one task continues when another completes. Large operations can be formed by combining smaller ones.</w:t>
-      </w:r>
-    </w:p>
-    <w:p>
-      <w:pPr>
-        <w:pStyle w:val="Question"/>
-        <w:rPr>
-          <w:lang w:eastAsia="fi-FI"/>
-        </w:rPr>
-      </w:pPr>
-      <w:r>
-        <w:rPr>
-          <w:lang w:eastAsia="fi-FI"/>
-        </w:rPr>
-        <w:t>Why use Tasks?</w:t>
-      </w:r>
-    </w:p>
-    <w:p>
-      <w:pPr>
-        <w:pStyle w:val="Answer"/>
-        <w:rPr>
-          <w:lang w:eastAsia="fi-FI"/>
-        </w:rPr>
-      </w:pPr>
-      <w:r>
-        <w:rPr>
-          <w:lang w:eastAsia="fi-FI"/>
-        </w:rPr>
-        <w:t>Allow us to define units of works separate from their execution scheduling</w:t>
-      </w:r>
-    </w:p>
-    <w:p>
-      <w:pPr>
-        <w:pStyle w:val="Answer"/>
-        <w:rPr>
-          <w:lang w:eastAsia="fi-FI"/>
-        </w:rPr>
-      </w:pPr>
-      <w:r>
-        <w:rPr>
-          <w:lang w:eastAsia="fi-FI"/>
-        </w:rPr>
-        <w:t xml:space="preserve">Tasks are compositional meaning we can chain them together.  </w:t>
-      </w:r>
-    </w:p>
-    <w:p>
-      <w:pPr>
-        <w:pStyle w:val="Answer"/>
-        <w:rPr>
-          <w:lang w:eastAsia="fi-FI"/>
-        </w:rPr>
-      </w:pPr>
-      <w:r>
-        <w:rPr>
-          <w:lang w:eastAsia="fi-FI"/>
-        </w:rPr>
-        <w:lastRenderedPageBreak/>
-        <w:t>Exceptions thrown by the unit of work are re-thrown to callers of Wait/Result</w:t>
-      </w:r>
-    </w:p>
-    <w:p>
-      <w:pPr>
-        <w:pStyle w:val="Answer"/>
-        <w:rPr>
-          <w:lang w:eastAsia="fi-FI"/>
-        </w:rPr>
-      </w:pPr>
-    </w:p>
-    <w:p>
-      <w:pPr>
-        <w:pStyle w:val="Question"/>
-        <w:rPr>
-          <w:lang w:eastAsia="fi-FI"/>
-        </w:rPr>
-      </w:pPr>
-      <w:r>
-        <w:rPr>
-          <w:lang w:eastAsia="fi-FI"/>
-        </w:rPr>
-        <w:t>Why does one not, in general need to dispose of Tasks?</w:t>
-      </w:r>
-    </w:p>
-    <w:p>
-      <w:pPr>
-        <w:spacing w:after="160" w:line="259" w:lineRule="auto"/>
-        <w:rPr>
-          <w:rFonts w:eastAsiaTheme="minorHAnsi"/>
-          <w:color w:val="auto"/>
-          <w:sz w:val="22"/>
-          <w:lang w:eastAsia="en-US"/>
-        </w:rPr>
-      </w:pPr>
-    </w:p>
-    <w:p>
-      <w:pPr>
-        <w:pStyle w:val="QuestionSubSection"/>
-        <w:rPr>
-          <w:lang w:eastAsia="fi-FI"/>
-        </w:rPr>
-      </w:pPr>
-      <w:r>
-        <w:rPr>
-          <w:lang w:eastAsia="fi-FI"/>
-        </w:rPr>
-        <w:t>Async Await</w:t>
-      </w:r>
-    </w:p>
-    <w:p>
-      <w:pPr>
-        <w:pStyle w:val="Question"/>
-        <w:rPr>
-          <w:lang w:eastAsia="fi-FI"/>
-        </w:rPr>
-      </w:pPr>
-      <w:r>
-        <w:rPr>
-          <w:lang w:eastAsia="fi-FI"/>
-        </w:rPr>
-        <w:t>Can you see any problem with the following code?</w:t>
-      </w:r>
-    </w:p>
-    <w:p>
-      <w:pPr>
-        <w:pStyle w:val="SourceCode"/>
-        <w:rPr>
-          <w:lang w:eastAsia="fi-FI"/>
-        </w:rPr>
-      </w:pPr>
-      <w:r>
-        <w:rPr>
-          <w:lang w:eastAsia="fi-FI"/>
-        </w:rPr>
-        <w:t>public async Task&lt;double&gt; GetPresentValueInefficient(double t)</w:t>
-      </w:r>
-    </w:p>
-    <w:p>
-      <w:pPr>
-        <w:pStyle w:val="SourceCode"/>
-        <w:rPr>
-          <w:lang w:eastAsia="fi-FI"/>
-        </w:rPr>
-      </w:pPr>
-      <w:r>
-        <w:rPr>
-          <w:lang w:eastAsia="fi-FI"/>
-        </w:rPr>
-        <w:t>{</w:t>
-      </w:r>
-    </w:p>
-    <w:p>
-      <w:pPr>
-        <w:pStyle w:val="SourceCode"/>
-        <w:rPr>
-          <w:lang w:eastAsia="fi-FI"/>
-        </w:rPr>
-      </w:pPr>
-      <w:r>
-        <w:rPr>
-          <w:lang w:eastAsia="fi-FI"/>
-        </w:rPr>
-        <w:tab/>
-        <w:t>var pv = await GetFutureValue() * Math.Exp(await GetRate() * t);</w:t>
-      </w:r>
-    </w:p>
-    <w:p>
-      <w:pPr>
-        <w:pStyle w:val="SourceCode"/>
-        <w:rPr>
-          <w:lang w:eastAsia="fi-FI"/>
-        </w:rPr>
-      </w:pPr>
-      <w:r>
-        <w:rPr>
-          <w:lang w:eastAsia="fi-FI"/>
-        </w:rPr>
-        <w:tab/>
-        <w:t>return pv;</w:t>
-      </w:r>
-    </w:p>
-    <w:p>
-      <w:pPr>
-        <w:pStyle w:val="SourceCode"/>
-        <w:rPr>
-          <w:lang w:eastAsia="fi-FI"/>
-        </w:rPr>
-      </w:pPr>
-      <w:r>
-        <w:rPr>
-          <w:lang w:eastAsia="fi-FI"/>
-        </w:rPr>
-        <w:t>}</w:t>
-      </w:r>
-    </w:p>
-    <w:p>
-      <w:pPr>
-        <w:pStyle w:val="Answer"/>
-      </w:pPr>
-      <w:r>
-        <w:t>The await calls are needlessly synchronized. One will wait for the other to complete</w:t>
-      </w:r>
-    </w:p>
-    <w:p>
-      <w:pPr>
-        <w:pStyle w:val="Question"/>
-        <w:rPr>
-          <w:lang w:eastAsia="fi-FI"/>
-        </w:rPr>
-      </w:pPr>
-      <w:r>
-        <w:rPr>
-          <w:lang w:eastAsia="fi-FI"/>
-        </w:rPr>
-        <w:t>Improve the code from the following question?</w:t>
-      </w:r>
-    </w:p>
-    <w:p>
-      <w:pPr>
-        <w:pStyle w:val="SourceCode"/>
-        <w:rPr>
-          <w:lang w:eastAsia="fi-FI"/>
-        </w:rPr>
-      </w:pPr>
-      <w:r>
-        <w:rPr>
-          <w:lang w:eastAsia="fi-FI"/>
-        </w:rPr>
-        <w:t>public async Task&lt;double&gt; GetPresentValueEfficient(double t)</w:t>
-      </w:r>
-    </w:p>
-    <w:p>
-      <w:pPr>
-        <w:pStyle w:val="SourceCode"/>
-        <w:rPr>
-          <w:lang w:eastAsia="fi-FI"/>
-        </w:rPr>
-      </w:pPr>
-      <w:r>
-        <w:rPr>
-          <w:lang w:eastAsia="fi-FI"/>
-        </w:rPr>
-        <w:t>{</w:t>
-      </w:r>
-    </w:p>
-    <w:p>
-      <w:pPr>
-        <w:pStyle w:val="SourceCode"/>
-        <w:rPr>
-          <w:lang w:eastAsia="fi-FI"/>
-        </w:rPr>
-      </w:pPr>
-      <w:r>
-        <w:rPr>
-          <w:lang w:eastAsia="fi-FI"/>
-        </w:rPr>
-        <w:tab/>
-        <w:t>var fvTask = GetFutureValue();</w:t>
-      </w:r>
-    </w:p>
-    <w:p>
-      <w:pPr>
-        <w:pStyle w:val="SourceCode"/>
-        <w:rPr>
-          <w:lang w:eastAsia="fi-FI"/>
-        </w:rPr>
-      </w:pPr>
-      <w:r>
-        <w:rPr>
-          <w:lang w:eastAsia="fi-FI"/>
-        </w:rPr>
-        <w:tab/>
-        <w:t>var rateTask = GetRate();</w:t>
-      </w:r>
-    </w:p>
-    <w:p>
-      <w:pPr>
-        <w:pStyle w:val="SourceCode"/>
-        <w:rPr>
-          <w:lang w:eastAsia="fi-FI"/>
-        </w:rPr>
-      </w:pPr>
-      <w:r>
-        <w:rPr>
-          <w:lang w:eastAsia="fi-FI"/>
-        </w:rPr>
-        <w:tab/>
-      </w:r>
-    </w:p>
-    <w:p>
-      <w:pPr>
-        <w:pStyle w:val="SourceCode"/>
-        <w:rPr>
-          <w:lang w:eastAsia="fi-FI"/>
-        </w:rPr>
-      </w:pPr>
-      <w:r>
-        <w:rPr>
-          <w:lang w:eastAsia="fi-FI"/>
-        </w:rPr>
-        <w:tab/>
-        <w:t>var pv = await fvTask * Math.Exp(await rateTask* t);</w:t>
-      </w:r>
-    </w:p>
-    <w:p>
-      <w:pPr>
-        <w:pStyle w:val="SourceCode"/>
-        <w:rPr>
-          <w:lang w:eastAsia="fi-FI"/>
-        </w:rPr>
-      </w:pPr>
-      <w:r>
-        <w:rPr>
-          <w:lang w:eastAsia="fi-FI"/>
-        </w:rPr>
-        <w:tab/>
-        <w:t>return pv;</w:t>
-      </w:r>
-    </w:p>
-    <w:p>
-      <w:pPr>
-        <w:pStyle w:val="SourceCode"/>
-        <w:rPr>
-          <w:lang w:eastAsia="fi-FI"/>
-        </w:rPr>
-      </w:pPr>
-      <w:r>
-        <w:rPr>
-          <w:lang w:eastAsia="fi-FI"/>
-        </w:rPr>
-        <w:t>}</w:t>
-      </w:r>
-    </w:p>
-    <w:p>
-      <w:pPr>
-        <w:pStyle w:val="SourceCode"/>
-        <w:rPr>
-          <w:lang w:eastAsia="fi-FI"/>
-        </w:rPr>
-      </w:pPr>
-    </w:p>
-    <w:p>
-      <w:pPr>
-        <w:spacing w:after="160" w:line="259" w:lineRule="auto"/>
-        <w:rPr>
-          <w:b/>
-          <w:lang w:eastAsia="fi-FI"/>
-        </w:rPr>
-      </w:pPr>
-      <w:r>
-        <w:rPr>
-          <w:lang w:eastAsia="fi-FI"/>
-        </w:rPr>
-        <w:br w:type="page"/>
-      </w:r>
-    </w:p>
-    <w:p>
-      <w:pPr>
-        <w:pStyle w:val="Question"/>
-        <w:rPr>
-          <w:lang w:eastAsia="fi-FI"/>
-        </w:rPr>
-      </w:pPr>
-      <w:r>
-        <w:rPr>
-          <w:lang w:eastAsia="fi-FI"/>
-        </w:rPr>
-        <w:lastRenderedPageBreak/>
-        <w:t xml:space="preserve">Write code using an </w:t>
-      </w:r>
-      <w:proofErr w:type="spellStart"/>
-      <w:r>
-        <w:rPr>
-          <w:lang w:eastAsia="fi-FI"/>
-        </w:rPr>
-        <w:t>awaiter</w:t>
-      </w:r>
-      <w:proofErr w:type="spellEnd"/>
-      <w:r>
-        <w:rPr>
-          <w:lang w:eastAsia="fi-FI"/>
-        </w:rPr>
-        <w:t xml:space="preserve"> to achieve the same result as this code?</w:t>
-      </w:r>
-    </w:p>
-    <w:p>
-      <w:pPr>
-        <w:pStyle w:val="SourceCode"/>
-        <w:rPr>
-          <w:lang w:eastAsia="fi-FI"/>
-        </w:rPr>
-      </w:pPr>
-      <w:r>
-        <w:rPr>
-          <w:lang w:eastAsia="fi-FI"/>
-        </w:rPr>
-        <w:t>public async Task&lt;double&gt; GetPresentValue(double t)</w:t>
-      </w:r>
-    </w:p>
-    <w:p>
-      <w:pPr>
-        <w:pStyle w:val="SourceCode"/>
-        <w:rPr>
-          <w:lang w:eastAsia="fi-FI"/>
-        </w:rPr>
-      </w:pPr>
-      <w:r>
-        <w:rPr>
-          <w:lang w:eastAsia="fi-FI"/>
-        </w:rPr>
-        <w:t>{</w:t>
-      </w:r>
-    </w:p>
-    <w:p>
-      <w:pPr>
-        <w:pStyle w:val="SourceCode"/>
-        <w:rPr>
-          <w:lang w:eastAsia="fi-FI"/>
-        </w:rPr>
-      </w:pPr>
-      <w:r>
-        <w:rPr>
-          <w:lang w:eastAsia="fi-FI"/>
-        </w:rPr>
-        <w:tab/>
-        <w:t>double rate = await GetRate();</w:t>
-      </w:r>
-    </w:p>
-    <w:p>
-      <w:pPr>
-        <w:pStyle w:val="SourceCode"/>
-        <w:rPr>
-          <w:lang w:eastAsia="fi-FI"/>
-        </w:rPr>
-      </w:pPr>
-      <w:r>
-        <w:rPr>
-          <w:lang w:eastAsia="fi-FI"/>
-        </w:rPr>
-        <w:tab/>
-        <w:t>return rate;</w:t>
-      </w:r>
-    </w:p>
-    <w:p>
-      <w:pPr>
-        <w:pStyle w:val="SourceCode"/>
-        <w:rPr>
-          <w:lang w:eastAsia="fi-FI"/>
-        </w:rPr>
-      </w:pPr>
-      <w:r>
-        <w:rPr>
-          <w:lang w:eastAsia="fi-FI"/>
-        </w:rPr>
-        <w:t>}</w:t>
-      </w:r>
-    </w:p>
-    <w:p>
-      <w:pPr>
-        <w:pStyle w:val="SourceCode"/>
-        <w:rPr>
-          <w:lang w:eastAsia="fi-FI"/>
-        </w:rPr>
-      </w:pPr>
-    </w:p>
-    <w:p>
-      <w:pPr>
-        <w:pStyle w:val="SourceCode"/>
-        <w:rPr>
-          <w:lang w:eastAsia="fi-FI"/>
-        </w:rPr>
-      </w:pPr>
-      <w:r>
-        <w:rPr>
-          <w:lang w:eastAsia="fi-FI"/>
-        </w:rPr>
-        <w:t>public Task&lt;double&gt; GetRateAwaiter()</w:t>
-      </w:r>
-    </w:p>
-    <w:p>
-      <w:pPr>
-        <w:pStyle w:val="SourceCode"/>
-        <w:rPr>
-          <w:lang w:eastAsia="fi-FI"/>
-        </w:rPr>
-      </w:pPr>
-      <w:r>
-        <w:rPr>
-          <w:lang w:eastAsia="fi-FI"/>
-        </w:rPr>
-        <w:t>{</w:t>
-      </w:r>
-    </w:p>
-    <w:p>
-      <w:pPr>
-        <w:pStyle w:val="SourceCode"/>
-        <w:rPr>
-          <w:lang w:eastAsia="fi-FI"/>
-        </w:rPr>
-      </w:pPr>
-      <w:r>
-        <w:rPr>
-          <w:lang w:eastAsia="fi-FI"/>
-        </w:rPr>
-        <w:tab/>
-        <w:t>Task&lt;double&gt;  rateTask = GetRate();</w:t>
-      </w:r>
-    </w:p>
-    <w:p>
-      <w:pPr>
-        <w:pStyle w:val="SourceCode"/>
-        <w:rPr>
-          <w:lang w:eastAsia="fi-FI"/>
-        </w:rPr>
-      </w:pPr>
-      <w:r>
-        <w:rPr>
-          <w:lang w:eastAsia="fi-FI"/>
-        </w:rPr>
-        <w:tab/>
-        <w:t>TaskAwaiter&lt;double&gt; rateAwaiter = rateTask.GetAwaiter();</w:t>
-      </w:r>
-    </w:p>
-    <w:p>
-      <w:pPr>
-        <w:pStyle w:val="SourceCode"/>
-        <w:rPr>
-          <w:lang w:eastAsia="fi-FI"/>
-        </w:rPr>
-      </w:pPr>
-      <w:r>
-        <w:rPr>
-          <w:lang w:eastAsia="fi-FI"/>
-        </w:rPr>
-        <w:tab/>
-        <w:t>TaskCompletionSource&lt;double&gt; tcs = new TaskCompletionSource&lt;double&gt;();</w:t>
-      </w:r>
-    </w:p>
-    <w:p>
-      <w:pPr>
-        <w:pStyle w:val="SourceCode"/>
-        <w:rPr>
-          <w:lang w:eastAsia="fi-FI"/>
-        </w:rPr>
-      </w:pPr>
-    </w:p>
-    <w:p>
-      <w:pPr>
-        <w:pStyle w:val="SourceCode"/>
-        <w:rPr>
-          <w:lang w:eastAsia="fi-FI"/>
-        </w:rPr>
-      </w:pPr>
-      <w:r>
-        <w:rPr>
-          <w:lang w:eastAsia="fi-FI"/>
-        </w:rPr>
-        <w:tab/>
-        <w:t>if ( rateAwaiter.IsCompleted)</w:t>
-      </w:r>
-    </w:p>
-    <w:p>
-      <w:pPr>
-        <w:pStyle w:val="SourceCode"/>
-        <w:rPr>
-          <w:lang w:eastAsia="fi-FI"/>
-        </w:rPr>
-      </w:pPr>
-      <w:r>
-        <w:rPr>
-          <w:lang w:eastAsia="fi-FI"/>
-        </w:rPr>
-        <w:tab/>
-        <w:t>{</w:t>
-      </w:r>
-    </w:p>
-    <w:p>
-      <w:pPr>
-        <w:pStyle w:val="SourceCode"/>
-        <w:rPr>
-          <w:lang w:eastAsia="fi-FI"/>
-        </w:rPr>
-      </w:pPr>
-      <w:r>
-        <w:rPr>
-          <w:lang w:eastAsia="fi-FI"/>
-        </w:rPr>
-        <w:tab/>
-      </w:r>
-      <w:r>
-        <w:rPr>
-          <w:lang w:eastAsia="fi-FI"/>
-        </w:rPr>
-        <w:tab/>
-        <w:t>return Task&lt;double&gt;.FromResult(rateAwaiter.GetResult());</w:t>
-      </w:r>
-    </w:p>
-    <w:p>
-      <w:pPr>
-        <w:pStyle w:val="SourceCode"/>
-        <w:rPr>
-          <w:lang w:eastAsia="fi-FI"/>
-        </w:rPr>
-      </w:pPr>
-      <w:r>
-        <w:rPr>
-          <w:lang w:eastAsia="fi-FI"/>
-        </w:rPr>
-        <w:tab/>
-        <w:t>}</w:t>
-      </w:r>
-    </w:p>
-    <w:p>
-      <w:pPr>
-        <w:pStyle w:val="SourceCode"/>
-        <w:rPr>
-          <w:lang w:eastAsia="fi-FI"/>
-        </w:rPr>
-      </w:pPr>
-      <w:r>
-        <w:rPr>
-          <w:lang w:eastAsia="fi-FI"/>
-        </w:rPr>
-        <w:tab/>
-        <w:t>else</w:t>
-      </w:r>
-    </w:p>
-    <w:p>
-      <w:pPr>
-        <w:pStyle w:val="SourceCode"/>
-        <w:rPr>
-          <w:lang w:eastAsia="fi-FI"/>
-        </w:rPr>
-      </w:pPr>
-      <w:r>
-        <w:rPr>
-          <w:lang w:eastAsia="fi-FI"/>
-        </w:rPr>
-        <w:tab/>
-        <w:t>{</w:t>
-      </w:r>
-    </w:p>
-    <w:p>
-      <w:pPr>
-        <w:pStyle w:val="SourceCode"/>
-        <w:rPr>
-          <w:lang w:eastAsia="fi-FI"/>
-        </w:rPr>
-      </w:pPr>
-      <w:r>
-        <w:rPr>
-          <w:lang w:eastAsia="fi-FI"/>
-        </w:rPr>
-        <w:tab/>
-      </w:r>
-      <w:r>
-        <w:rPr>
-          <w:lang w:eastAsia="fi-FI"/>
-        </w:rPr>
-        <w:tab/>
-        <w:t>rateAwaiter.OnCompleted(() =&gt;</w:t>
-      </w:r>
-    </w:p>
-    <w:p>
-      <w:pPr>
-        <w:pStyle w:val="SourceCode"/>
-        <w:rPr>
-          <w:lang w:eastAsia="fi-FI"/>
-        </w:rPr>
-      </w:pPr>
-      <w:r>
-        <w:rPr>
-          <w:lang w:eastAsia="fi-FI"/>
-        </w:rPr>
-        <w:tab/>
-        <w:t xml:space="preserve">    { </w:t>
-      </w:r>
-    </w:p>
-    <w:p>
-      <w:pPr>
-        <w:pStyle w:val="SourceCode"/>
-        <w:rPr>
-          <w:lang w:eastAsia="fi-FI"/>
-        </w:rPr>
-      </w:pPr>
-      <w:r>
-        <w:rPr>
-          <w:lang w:eastAsia="fi-FI"/>
-        </w:rPr>
-        <w:tab/>
-      </w:r>
-      <w:r>
-        <w:rPr>
-          <w:lang w:eastAsia="fi-FI"/>
-        </w:rPr>
-        <w:tab/>
-      </w:r>
-      <w:r>
-        <w:rPr>
-          <w:lang w:eastAsia="fi-FI"/>
-        </w:rPr>
-        <w:tab/>
-        <w:t>tcs.SetResult(rateAwaiter.GetResult());</w:t>
-      </w:r>
-    </w:p>
-    <w:p>
-      <w:pPr>
-        <w:pStyle w:val="SourceCode"/>
-        <w:rPr>
-          <w:lang w:eastAsia="fi-FI"/>
-        </w:rPr>
-      </w:pPr>
-      <w:r>
-        <w:rPr>
-          <w:lang w:eastAsia="fi-FI"/>
-        </w:rPr>
-        <w:tab/>
-        <w:t xml:space="preserve">    });</w:t>
-      </w:r>
-    </w:p>
-    <w:p>
-      <w:pPr>
-        <w:pStyle w:val="SourceCode"/>
-        <w:rPr>
-          <w:lang w:eastAsia="fi-FI"/>
-        </w:rPr>
-      </w:pPr>
-      <w:r>
-        <w:rPr>
-          <w:lang w:eastAsia="fi-FI"/>
-        </w:rPr>
-        <w:tab/>
-        <w:t>}</w:t>
-      </w:r>
-    </w:p>
-    <w:p>
-      <w:pPr>
-        <w:pStyle w:val="SourceCode"/>
-        <w:rPr>
-          <w:lang w:eastAsia="fi-FI"/>
-        </w:rPr>
-      </w:pPr>
-      <w:r>
-        <w:rPr>
-          <w:lang w:eastAsia="fi-FI"/>
-        </w:rPr>
-        <w:tab/>
-      </w:r>
-    </w:p>
-    <w:p>
-      <w:pPr>
-        <w:pStyle w:val="SourceCode"/>
-        <w:rPr>
-          <w:lang w:eastAsia="fi-FI"/>
-        </w:rPr>
-      </w:pPr>
-      <w:r>
-        <w:rPr>
-          <w:lang w:eastAsia="fi-FI"/>
-        </w:rPr>
-        <w:tab/>
-        <w:t>return tcs.Task;</w:t>
-      </w:r>
-    </w:p>
-    <w:p>
-      <w:pPr>
-        <w:pStyle w:val="SourceCode"/>
-        <w:rPr>
-          <w:lang w:eastAsia="fi-FI"/>
-        </w:rPr>
-      </w:pPr>
-      <w:r>
-        <w:rPr>
-          <w:lang w:eastAsia="fi-FI"/>
-        </w:rPr>
-        <w:t>}</w:t>
-      </w:r>
-    </w:p>
-    <w:p>
-      <w:pPr>
-        <w:spacing w:after="160" w:line="259" w:lineRule="auto"/>
-        <w:rPr>
-          <w:rFonts w:eastAsiaTheme="minorHAnsi"/>
-          <w:color w:val="auto"/>
-          <w:sz w:val="22"/>
-          <w:lang w:eastAsia="en-US"/>
-        </w:rPr>
-      </w:pPr>
-    </w:p>
-    <w:p>
-      <w:pPr>
-        <w:pStyle w:val="Heading2"/>
       </w:pPr>
     </w:p>
     <w:sectPr>
@@ -20181,7 +21291,7 @@
   <w:abstractNum w:abstractNumId="0" w15:restartNumberingAfterBreak="0">
     <w:nsid w:val="FFFFFF7C"/>
     <w:multiLevelType w:val="singleLevel"/>
-    <w:tmpl w:val="B10A7F98"/>
+    <w:tmpl w:val="B42C8EDC"/>
     <w:lvl w:ilvl="0">
       <w:start w:val="1"/>
       <w:numFmt w:val="decimal"/>
@@ -20189,16 +21299,16 @@
       <w:lvlJc w:val="left"/>
       <w:pPr>
         <w:tabs>
-          <w:tab w:val="num" w:pos="1800"/>
+          <w:tab w:val="num" w:pos="1492"/>
         </w:tabs>
-        <w:ind w:left="1800" w:hanging="360"/>
+        <w:ind w:left="1492" w:hanging="360"/>
       </w:pPr>
     </w:lvl>
   </w:abstractNum>
   <w:abstractNum w:abstractNumId="1" w15:restartNumberingAfterBreak="0">
-    <w:nsid w:val="FFFFFF7F"/>
+    <w:nsid w:val="FFFFFF7D"/>
     <w:multiLevelType w:val="singleLevel"/>
-    <w:tmpl w:val="ECF88B18"/>
+    <w:tmpl w:val="B2B2C872"/>
     <w:lvl w:ilvl="0">
       <w:start w:val="1"/>
       <w:numFmt w:val="decimal"/>
@@ -20206,16 +21316,50 @@
       <w:lvlJc w:val="left"/>
       <w:pPr>
         <w:tabs>
-          <w:tab w:val="num" w:pos="720"/>
+          <w:tab w:val="num" w:pos="1209"/>
         </w:tabs>
-        <w:ind w:left="720" w:hanging="360"/>
+        <w:ind w:left="1209" w:hanging="360"/>
       </w:pPr>
     </w:lvl>
   </w:abstractNum>
   <w:abstractNum w:abstractNumId="2" w15:restartNumberingAfterBreak="0">
+    <w:nsid w:val="FFFFFF7E"/>
+    <w:multiLevelType w:val="singleLevel"/>
+    <w:tmpl w:val="D64EEE04"/>
+    <w:lvl w:ilvl="0">
+      <w:start w:val="1"/>
+      <w:numFmt w:val="decimal"/>
+      <w:lvlText w:val="%1."/>
+      <w:lvlJc w:val="left"/>
+      <w:pPr>
+        <w:tabs>
+          <w:tab w:val="num" w:pos="926"/>
+        </w:tabs>
+        <w:ind w:left="926" w:hanging="360"/>
+      </w:pPr>
+    </w:lvl>
+  </w:abstractNum>
+  <w:abstractNum w:abstractNumId="3" w15:restartNumberingAfterBreak="0">
+    <w:nsid w:val="FFFFFF7F"/>
+    <w:multiLevelType w:val="singleLevel"/>
+    <w:tmpl w:val="C712710E"/>
+    <w:lvl w:ilvl="0">
+      <w:start w:val="1"/>
+      <w:numFmt w:val="decimal"/>
+      <w:lvlText w:val="%1."/>
+      <w:lvlJc w:val="left"/>
+      <w:pPr>
+        <w:tabs>
+          <w:tab w:val="num" w:pos="643"/>
+        </w:tabs>
+        <w:ind w:left="643" w:hanging="360"/>
+      </w:pPr>
+    </w:lvl>
+  </w:abstractNum>
+  <w:abstractNum w:abstractNumId="4" w15:restartNumberingAfterBreak="0">
     <w:nsid w:val="FFFFFF80"/>
     <w:multiLevelType w:val="singleLevel"/>
-    <w:tmpl w:val="86FE36BA"/>
+    <w:tmpl w:val="6A745DEE"/>
     <w:lvl w:ilvl="0">
       <w:start w:val="1"/>
       <w:numFmt w:val="bullet"/>
@@ -20223,19 +21367,19 @@
       <w:lvlJc w:val="left"/>
       <w:pPr>
         <w:tabs>
-          <w:tab w:val="num" w:pos="1800"/>
+          <w:tab w:val="num" w:pos="1492"/>
         </w:tabs>
-        <w:ind w:left="1800" w:hanging="360"/>
+        <w:ind w:left="1492" w:hanging="360"/>
       </w:pPr>
       <w:rPr>
         <w:rFonts w:ascii="Symbol" w:hAnsi="Symbol" w:hint="default"/>
       </w:rPr>
     </w:lvl>
   </w:abstractNum>
-  <w:abstractNum w:abstractNumId="3" w15:restartNumberingAfterBreak="0">
+  <w:abstractNum w:abstractNumId="5" w15:restartNumberingAfterBreak="0">
     <w:nsid w:val="FFFFFF81"/>
     <w:multiLevelType w:val="singleLevel"/>
-    <w:tmpl w:val="3F7CDD12"/>
+    <w:tmpl w:val="D38082CC"/>
     <w:lvl w:ilvl="0">
       <w:start w:val="1"/>
       <w:numFmt w:val="bullet"/>
@@ -20243,19 +21387,19 @@
       <w:lvlJc w:val="left"/>
       <w:pPr>
         <w:tabs>
-          <w:tab w:val="num" w:pos="1440"/>
+          <w:tab w:val="num" w:pos="1209"/>
         </w:tabs>
-        <w:ind w:left="1440" w:hanging="360"/>
+        <w:ind w:left="1209" w:hanging="360"/>
       </w:pPr>
       <w:rPr>
         <w:rFonts w:ascii="Symbol" w:hAnsi="Symbol" w:hint="default"/>
       </w:rPr>
     </w:lvl>
   </w:abstractNum>
-  <w:abstractNum w:abstractNumId="4" w15:restartNumberingAfterBreak="0">
+  <w:abstractNum w:abstractNumId="6" w15:restartNumberingAfterBreak="0">
     <w:nsid w:val="FFFFFF82"/>
     <w:multiLevelType w:val="singleLevel"/>
-    <w:tmpl w:val="814A6A74"/>
+    <w:tmpl w:val="86BC8438"/>
     <w:lvl w:ilvl="0">
       <w:start w:val="1"/>
       <w:numFmt w:val="bullet"/>
@@ -20263,16 +21407,36 @@
       <w:lvlJc w:val="left"/>
       <w:pPr>
         <w:tabs>
-          <w:tab w:val="num" w:pos="1080"/>
+          <w:tab w:val="num" w:pos="926"/>
         </w:tabs>
-        <w:ind w:left="1080" w:hanging="360"/>
+        <w:ind w:left="926" w:hanging="360"/>
       </w:pPr>
       <w:rPr>
         <w:rFonts w:ascii="Symbol" w:hAnsi="Symbol" w:hint="default"/>
       </w:rPr>
     </w:lvl>
   </w:abstractNum>
-  <w:abstractNum w:abstractNumId="5" w15:restartNumberingAfterBreak="0">
+  <w:abstractNum w:abstractNumId="7" w15:restartNumberingAfterBreak="0">
+    <w:nsid w:val="FFFFFF83"/>
+    <w:multiLevelType w:val="singleLevel"/>
+    <w:tmpl w:val="80E2DC1C"/>
+    <w:lvl w:ilvl="0">
+      <w:start w:val="1"/>
+      <w:numFmt w:val="bullet"/>
+      <w:lvlText w:val=""/>
+      <w:lvlJc w:val="left"/>
+      <w:pPr>
+        <w:tabs>
+          <w:tab w:val="num" w:pos="643"/>
+        </w:tabs>
+        <w:ind w:left="643" w:hanging="360"/>
+      </w:pPr>
+      <w:rPr>
+        <w:rFonts w:ascii="Symbol" w:hAnsi="Symbol" w:hint="default"/>
+      </w:rPr>
+    </w:lvl>
+  </w:abstractNum>
+  <w:abstractNum w:abstractNumId="8" w15:restartNumberingAfterBreak="0">
     <w:nsid w:val="FFFFFF88"/>
     <w:multiLevelType w:val="singleLevel"/>
     <w:tmpl w:val="834455DE"/>
@@ -20291,7 +21455,7 @@
       </w:rPr>
     </w:lvl>
   </w:abstractNum>
-  <w:abstractNum w:abstractNumId="6" w15:restartNumberingAfterBreak="0">
+  <w:abstractNum w:abstractNumId="9" w15:restartNumberingAfterBreak="0">
     <w:nsid w:val="FFFFFF89"/>
     <w:multiLevelType w:val="singleLevel"/>
     <w:tmpl w:val="8856F0AE"/>
@@ -20311,7 +21475,27 @@
       </w:rPr>
     </w:lvl>
   </w:abstractNum>
-  <w:abstractNum w:abstractNumId="7" w15:restartNumberingAfterBreak="0">
+  <w:abstractNum w:abstractNumId="10" w15:restartNumberingAfterBreak="0">
+    <w:nsid w:val="0000000E"/>
+    <w:multiLevelType w:val="singleLevel"/>
+    <w:tmpl w:val="43CC590A"/>
+    <w:lvl w:ilvl="0">
+      <w:start w:val="1"/>
+      <w:numFmt w:val="bullet"/>
+      <w:lvlText w:val=""/>
+      <w:lvlJc w:val="left"/>
+      <w:pPr>
+        <w:tabs>
+          <w:tab w:val="num" w:pos="360"/>
+        </w:tabs>
+        <w:ind w:left="360" w:hanging="360"/>
+      </w:pPr>
+      <w:rPr>
+        <w:rFonts w:ascii="Symbol" w:hAnsi="Symbol" w:hint="default"/>
+      </w:rPr>
+    </w:lvl>
+  </w:abstractNum>
+  <w:abstractNum w:abstractNumId="11" w15:restartNumberingAfterBreak="0">
     <w:nsid w:val="02CB6443"/>
     <w:multiLevelType w:val="hybridMultilevel"/>
     <w:tmpl w:val="3A5ADD10"/>
@@ -20402,7 +21586,7 @@
       </w:pPr>
     </w:lvl>
   </w:abstractNum>
-  <w:abstractNum w:abstractNumId="8" w15:restartNumberingAfterBreak="0">
+  <w:abstractNum w:abstractNumId="12" w15:restartNumberingAfterBreak="0">
     <w:nsid w:val="06146CD6"/>
     <w:multiLevelType w:val="multilevel"/>
     <w:tmpl w:val="FD985614"/>
@@ -20517,7 +21701,7 @@
       </w:rPr>
     </w:lvl>
   </w:abstractNum>
-  <w:abstractNum w:abstractNumId="9" w15:restartNumberingAfterBreak="0">
+  <w:abstractNum w:abstractNumId="13" w15:restartNumberingAfterBreak="0">
     <w:nsid w:val="06B32642"/>
     <w:multiLevelType w:val="multilevel"/>
     <w:tmpl w:val="07DCD7AC"/>
@@ -20631,7 +21815,634 @@
       </w:rPr>
     </w:lvl>
   </w:abstractNum>
-  <w:abstractNum w:abstractNumId="10" w15:restartNumberingAfterBreak="0">
+  <w:abstractNum w:abstractNumId="14" w15:restartNumberingAfterBreak="0">
+    <w:nsid w:val="08722F7B"/>
+    <w:multiLevelType w:val="hybridMultilevel"/>
+    <w:tmpl w:val="5FC80332"/>
+    <w:lvl w:ilvl="0" w:tplc="1CDED38A">
+      <w:start w:val="1"/>
+      <w:numFmt w:val="decimal"/>
+      <w:lvlText w:val="%1."/>
+      <w:lvlJc w:val="left"/>
+      <w:pPr>
+        <w:ind w:left="720" w:hanging="360"/>
+      </w:pPr>
+    </w:lvl>
+    <w:lvl w:ilvl="1" w:tplc="08090019" w:tentative="1">
+      <w:start w:val="1"/>
+      <w:numFmt w:val="lowerLetter"/>
+      <w:lvlText w:val="%2."/>
+      <w:lvlJc w:val="left"/>
+      <w:pPr>
+        <w:ind w:left="1440" w:hanging="360"/>
+      </w:pPr>
+    </w:lvl>
+    <w:lvl w:ilvl="2" w:tplc="0809001B" w:tentative="1">
+      <w:start w:val="1"/>
+      <w:numFmt w:val="lowerRoman"/>
+      <w:lvlText w:val="%3."/>
+      <w:lvlJc w:val="right"/>
+      <w:pPr>
+        <w:ind w:left="2160" w:hanging="180"/>
+      </w:pPr>
+    </w:lvl>
+    <w:lvl w:ilvl="3" w:tplc="0809000F" w:tentative="1">
+      <w:start w:val="1"/>
+      <w:numFmt w:val="decimal"/>
+      <w:lvlText w:val="%4."/>
+      <w:lvlJc w:val="left"/>
+      <w:pPr>
+        <w:ind w:left="2880" w:hanging="360"/>
+      </w:pPr>
+    </w:lvl>
+    <w:lvl w:ilvl="4" w:tplc="08090019" w:tentative="1">
+      <w:start w:val="1"/>
+      <w:numFmt w:val="lowerLetter"/>
+      <w:lvlText w:val="%5."/>
+      <w:lvlJc w:val="left"/>
+      <w:pPr>
+        <w:ind w:left="3600" w:hanging="360"/>
+      </w:pPr>
+    </w:lvl>
+    <w:lvl w:ilvl="5" w:tplc="0809001B" w:tentative="1">
+      <w:start w:val="1"/>
+      <w:numFmt w:val="lowerRoman"/>
+      <w:lvlText w:val="%6."/>
+      <w:lvlJc w:val="right"/>
+      <w:pPr>
+        <w:ind w:left="4320" w:hanging="180"/>
+      </w:pPr>
+    </w:lvl>
+    <w:lvl w:ilvl="6" w:tplc="0809000F" w:tentative="1">
+      <w:start w:val="1"/>
+      <w:numFmt w:val="decimal"/>
+      <w:lvlText w:val="%7."/>
+      <w:lvlJc w:val="left"/>
+      <w:pPr>
+        <w:ind w:left="5040" w:hanging="360"/>
+      </w:pPr>
+    </w:lvl>
+    <w:lvl w:ilvl="7" w:tplc="08090019" w:tentative="1">
+      <w:start w:val="1"/>
+      <w:numFmt w:val="lowerLetter"/>
+      <w:lvlText w:val="%8."/>
+      <w:lvlJc w:val="left"/>
+      <w:pPr>
+        <w:ind w:left="5760" w:hanging="360"/>
+      </w:pPr>
+    </w:lvl>
+    <w:lvl w:ilvl="8" w:tplc="0809001B" w:tentative="1">
+      <w:start w:val="1"/>
+      <w:numFmt w:val="lowerRoman"/>
+      <w:lvlText w:val="%9."/>
+      <w:lvlJc w:val="right"/>
+      <w:pPr>
+        <w:ind w:left="6480" w:hanging="180"/>
+      </w:pPr>
+    </w:lvl>
+  </w:abstractNum>
+  <w:abstractNum w:abstractNumId="15" w15:restartNumberingAfterBreak="0">
+    <w:nsid w:val="0CB360F6"/>
+    <w:multiLevelType w:val="hybridMultilevel"/>
+    <w:tmpl w:val="F044F1FC"/>
+    <w:lvl w:ilvl="0" w:tplc="08090013">
+      <w:start w:val="1"/>
+      <w:numFmt w:val="upperRoman"/>
+      <w:lvlText w:val="%1."/>
+      <w:lvlJc w:val="right"/>
+      <w:pPr>
+        <w:ind w:left="720" w:hanging="360"/>
+      </w:pPr>
+    </w:lvl>
+    <w:lvl w:ilvl="1" w:tplc="08090019" w:tentative="1">
+      <w:start w:val="1"/>
+      <w:numFmt w:val="lowerLetter"/>
+      <w:lvlText w:val="%2."/>
+      <w:lvlJc w:val="left"/>
+      <w:pPr>
+        <w:ind w:left="1440" w:hanging="360"/>
+      </w:pPr>
+    </w:lvl>
+    <w:lvl w:ilvl="2" w:tplc="0809001B" w:tentative="1">
+      <w:start w:val="1"/>
+      <w:numFmt w:val="lowerRoman"/>
+      <w:lvlText w:val="%3."/>
+      <w:lvlJc w:val="right"/>
+      <w:pPr>
+        <w:ind w:left="2160" w:hanging="180"/>
+      </w:pPr>
+    </w:lvl>
+    <w:lvl w:ilvl="3" w:tplc="0809000F" w:tentative="1">
+      <w:start w:val="1"/>
+      <w:numFmt w:val="decimal"/>
+      <w:lvlText w:val="%4."/>
+      <w:lvlJc w:val="left"/>
+      <w:pPr>
+        <w:ind w:left="2880" w:hanging="360"/>
+      </w:pPr>
+    </w:lvl>
+    <w:lvl w:ilvl="4" w:tplc="08090019" w:tentative="1">
+      <w:start w:val="1"/>
+      <w:numFmt w:val="lowerLetter"/>
+      <w:lvlText w:val="%5."/>
+      <w:lvlJc w:val="left"/>
+      <w:pPr>
+        <w:ind w:left="3600" w:hanging="360"/>
+      </w:pPr>
+    </w:lvl>
+    <w:lvl w:ilvl="5" w:tplc="0809001B" w:tentative="1">
+      <w:start w:val="1"/>
+      <w:numFmt w:val="lowerRoman"/>
+      <w:lvlText w:val="%6."/>
+      <w:lvlJc w:val="right"/>
+      <w:pPr>
+        <w:ind w:left="4320" w:hanging="180"/>
+      </w:pPr>
+    </w:lvl>
+    <w:lvl w:ilvl="6" w:tplc="0809000F" w:tentative="1">
+      <w:start w:val="1"/>
+      <w:numFmt w:val="decimal"/>
+      <w:lvlText w:val="%7."/>
+      <w:lvlJc w:val="left"/>
+      <w:pPr>
+        <w:ind w:left="5040" w:hanging="360"/>
+      </w:pPr>
+    </w:lvl>
+    <w:lvl w:ilvl="7" w:tplc="08090019" w:tentative="1">
+      <w:start w:val="1"/>
+      <w:numFmt w:val="lowerLetter"/>
+      <w:lvlText w:val="%8."/>
+      <w:lvlJc w:val="left"/>
+      <w:pPr>
+        <w:ind w:left="5760" w:hanging="360"/>
+      </w:pPr>
+    </w:lvl>
+    <w:lvl w:ilvl="8" w:tplc="0809001B" w:tentative="1">
+      <w:start w:val="1"/>
+      <w:numFmt w:val="lowerRoman"/>
+      <w:lvlText w:val="%9."/>
+      <w:lvlJc w:val="right"/>
+      <w:pPr>
+        <w:ind w:left="6480" w:hanging="180"/>
+      </w:pPr>
+    </w:lvl>
+  </w:abstractNum>
+  <w:abstractNum w:abstractNumId="16" w15:restartNumberingAfterBreak="0">
+    <w:nsid w:val="11FB7AB5"/>
+    <w:multiLevelType w:val="hybridMultilevel"/>
+    <w:tmpl w:val="A7D04F3A"/>
+    <w:lvl w:ilvl="0" w:tplc="BAACFA1A">
+      <w:start w:val="1"/>
+      <w:numFmt w:val="bullet"/>
+      <w:lvlText w:val=""/>
+      <w:lvlJc w:val="left"/>
+      <w:pPr>
+        <w:tabs>
+          <w:tab w:val="num" w:pos="720"/>
+        </w:tabs>
+        <w:ind w:left="720" w:hanging="360"/>
+      </w:pPr>
+      <w:rPr>
+        <w:rFonts w:ascii="Symbol" w:hAnsi="Symbol" w:hint="default"/>
+      </w:rPr>
+    </w:lvl>
+    <w:lvl w:ilvl="1" w:tplc="6E52DB08" w:tentative="1">
+      <w:start w:val="1"/>
+      <w:numFmt w:val="bullet"/>
+      <w:lvlText w:val=""/>
+      <w:lvlJc w:val="left"/>
+      <w:pPr>
+        <w:tabs>
+          <w:tab w:val="num" w:pos="1440"/>
+        </w:tabs>
+        <w:ind w:left="1440" w:hanging="360"/>
+      </w:pPr>
+      <w:rPr>
+        <w:rFonts w:ascii="Symbol" w:hAnsi="Symbol" w:hint="default"/>
+      </w:rPr>
+    </w:lvl>
+    <w:lvl w:ilvl="2" w:tplc="4ED6BE62" w:tentative="1">
+      <w:start w:val="1"/>
+      <w:numFmt w:val="bullet"/>
+      <w:lvlText w:val=""/>
+      <w:lvlJc w:val="left"/>
+      <w:pPr>
+        <w:tabs>
+          <w:tab w:val="num" w:pos="2160"/>
+        </w:tabs>
+        <w:ind w:left="2160" w:hanging="360"/>
+      </w:pPr>
+      <w:rPr>
+        <w:rFonts w:ascii="Symbol" w:hAnsi="Symbol" w:hint="default"/>
+      </w:rPr>
+    </w:lvl>
+    <w:lvl w:ilvl="3" w:tplc="4F026480" w:tentative="1">
+      <w:start w:val="1"/>
+      <w:numFmt w:val="bullet"/>
+      <w:lvlText w:val=""/>
+      <w:lvlJc w:val="left"/>
+      <w:pPr>
+        <w:tabs>
+          <w:tab w:val="num" w:pos="2880"/>
+        </w:tabs>
+        <w:ind w:left="2880" w:hanging="360"/>
+      </w:pPr>
+      <w:rPr>
+        <w:rFonts w:ascii="Symbol" w:hAnsi="Symbol" w:hint="default"/>
+      </w:rPr>
+    </w:lvl>
+    <w:lvl w:ilvl="4" w:tplc="0A082C62" w:tentative="1">
+      <w:start w:val="1"/>
+      <w:numFmt w:val="bullet"/>
+      <w:lvlText w:val=""/>
+      <w:lvlJc w:val="left"/>
+      <w:pPr>
+        <w:tabs>
+          <w:tab w:val="num" w:pos="3600"/>
+        </w:tabs>
+        <w:ind w:left="3600" w:hanging="360"/>
+      </w:pPr>
+      <w:rPr>
+        <w:rFonts w:ascii="Symbol" w:hAnsi="Symbol" w:hint="default"/>
+      </w:rPr>
+    </w:lvl>
+    <w:lvl w:ilvl="5" w:tplc="F01CFED0" w:tentative="1">
+      <w:start w:val="1"/>
+      <w:numFmt w:val="bullet"/>
+      <w:lvlText w:val=""/>
+      <w:lvlJc w:val="left"/>
+      <w:pPr>
+        <w:tabs>
+          <w:tab w:val="num" w:pos="4320"/>
+        </w:tabs>
+        <w:ind w:left="4320" w:hanging="360"/>
+      </w:pPr>
+      <w:rPr>
+        <w:rFonts w:ascii="Symbol" w:hAnsi="Symbol" w:hint="default"/>
+      </w:rPr>
+    </w:lvl>
+    <w:lvl w:ilvl="6" w:tplc="29C2409C" w:tentative="1">
+      <w:start w:val="1"/>
+      <w:numFmt w:val="bullet"/>
+      <w:lvlText w:val=""/>
+      <w:lvlJc w:val="left"/>
+      <w:pPr>
+        <w:tabs>
+          <w:tab w:val="num" w:pos="5040"/>
+        </w:tabs>
+        <w:ind w:left="5040" w:hanging="360"/>
+      </w:pPr>
+      <w:rPr>
+        <w:rFonts w:ascii="Symbol" w:hAnsi="Symbol" w:hint="default"/>
+      </w:rPr>
+    </w:lvl>
+    <w:lvl w:ilvl="7" w:tplc="097C1F4C" w:tentative="1">
+      <w:start w:val="1"/>
+      <w:numFmt w:val="bullet"/>
+      <w:lvlText w:val=""/>
+      <w:lvlJc w:val="left"/>
+      <w:pPr>
+        <w:tabs>
+          <w:tab w:val="num" w:pos="5760"/>
+        </w:tabs>
+        <w:ind w:left="5760" w:hanging="360"/>
+      </w:pPr>
+      <w:rPr>
+        <w:rFonts w:ascii="Symbol" w:hAnsi="Symbol" w:hint="default"/>
+      </w:rPr>
+    </w:lvl>
+    <w:lvl w:ilvl="8" w:tplc="134A6828" w:tentative="1">
+      <w:start w:val="1"/>
+      <w:numFmt w:val="bullet"/>
+      <w:lvlText w:val=""/>
+      <w:lvlJc w:val="left"/>
+      <w:pPr>
+        <w:tabs>
+          <w:tab w:val="num" w:pos="6480"/>
+        </w:tabs>
+        <w:ind w:left="6480" w:hanging="360"/>
+      </w:pPr>
+      <w:rPr>
+        <w:rFonts w:ascii="Symbol" w:hAnsi="Symbol" w:hint="default"/>
+      </w:rPr>
+    </w:lvl>
+  </w:abstractNum>
+  <w:abstractNum w:abstractNumId="17" w15:restartNumberingAfterBreak="0">
+    <w:nsid w:val="178449C8"/>
+    <w:multiLevelType w:val="hybridMultilevel"/>
+    <w:tmpl w:val="9F308BC6"/>
+    <w:lvl w:ilvl="0" w:tplc="08090001">
+      <w:start w:val="1"/>
+      <w:numFmt w:val="bullet"/>
+      <w:lvlText w:val=""/>
+      <w:lvlJc w:val="left"/>
+      <w:pPr>
+        <w:ind w:left="720" w:hanging="360"/>
+      </w:pPr>
+      <w:rPr>
+        <w:rFonts w:ascii="Symbol" w:hAnsi="Symbol" w:hint="default"/>
+      </w:rPr>
+    </w:lvl>
+    <w:lvl w:ilvl="1" w:tplc="08090003" w:tentative="1">
+      <w:start w:val="1"/>
+      <w:numFmt w:val="bullet"/>
+      <w:lvlText w:val="o"/>
+      <w:lvlJc w:val="left"/>
+      <w:pPr>
+        <w:ind w:left="1440" w:hanging="360"/>
+      </w:pPr>
+      <w:rPr>
+        <w:rFonts w:ascii="Courier New" w:hAnsi="Courier New" w:cs="Courier New" w:hint="default"/>
+      </w:rPr>
+    </w:lvl>
+    <w:lvl w:ilvl="2" w:tplc="08090005" w:tentative="1">
+      <w:start w:val="1"/>
+      <w:numFmt w:val="bullet"/>
+      <w:lvlText w:val=""/>
+      <w:lvlJc w:val="left"/>
+      <w:pPr>
+        <w:ind w:left="2160" w:hanging="360"/>
+      </w:pPr>
+      <w:rPr>
+        <w:rFonts w:ascii="Wingdings" w:hAnsi="Wingdings" w:hint="default"/>
+      </w:rPr>
+    </w:lvl>
+    <w:lvl w:ilvl="3" w:tplc="08090001" w:tentative="1">
+      <w:start w:val="1"/>
+      <w:numFmt w:val="bullet"/>
+      <w:lvlText w:val=""/>
+      <w:lvlJc w:val="left"/>
+      <w:pPr>
+        <w:ind w:left="2880" w:hanging="360"/>
+      </w:pPr>
+      <w:rPr>
+        <w:rFonts w:ascii="Symbol" w:hAnsi="Symbol" w:hint="default"/>
+      </w:rPr>
+    </w:lvl>
+    <w:lvl w:ilvl="4" w:tplc="08090003" w:tentative="1">
+      <w:start w:val="1"/>
+      <w:numFmt w:val="bullet"/>
+      <w:lvlText w:val="o"/>
+      <w:lvlJc w:val="left"/>
+      <w:pPr>
+        <w:ind w:left="3600" w:hanging="360"/>
+      </w:pPr>
+      <w:rPr>
+        <w:rFonts w:ascii="Courier New" w:hAnsi="Courier New" w:cs="Courier New" w:hint="default"/>
+      </w:rPr>
+    </w:lvl>
+    <w:lvl w:ilvl="5" w:tplc="08090005" w:tentative="1">
+      <w:start w:val="1"/>
+      <w:numFmt w:val="bullet"/>
+      <w:lvlText w:val=""/>
+      <w:lvlJc w:val="left"/>
+      <w:pPr>
+        <w:ind w:left="4320" w:hanging="360"/>
+      </w:pPr>
+      <w:rPr>
+        <w:rFonts w:ascii="Wingdings" w:hAnsi="Wingdings" w:hint="default"/>
+      </w:rPr>
+    </w:lvl>
+    <w:lvl w:ilvl="6" w:tplc="08090001" w:tentative="1">
+      <w:start w:val="1"/>
+      <w:numFmt w:val="bullet"/>
+      <w:lvlText w:val=""/>
+      <w:lvlJc w:val="left"/>
+      <w:pPr>
+        <w:ind w:left="5040" w:hanging="360"/>
+      </w:pPr>
+      <w:rPr>
+        <w:rFonts w:ascii="Symbol" w:hAnsi="Symbol" w:hint="default"/>
+      </w:rPr>
+    </w:lvl>
+    <w:lvl w:ilvl="7" w:tplc="08090003" w:tentative="1">
+      <w:start w:val="1"/>
+      <w:numFmt w:val="bullet"/>
+      <w:lvlText w:val="o"/>
+      <w:lvlJc w:val="left"/>
+      <w:pPr>
+        <w:ind w:left="5760" w:hanging="360"/>
+      </w:pPr>
+      <w:rPr>
+        <w:rFonts w:ascii="Courier New" w:hAnsi="Courier New" w:cs="Courier New" w:hint="default"/>
+      </w:rPr>
+    </w:lvl>
+    <w:lvl w:ilvl="8" w:tplc="08090005" w:tentative="1">
+      <w:start w:val="1"/>
+      <w:numFmt w:val="bullet"/>
+      <w:lvlText w:val=""/>
+      <w:lvlJc w:val="left"/>
+      <w:pPr>
+        <w:ind w:left="6480" w:hanging="360"/>
+      </w:pPr>
+      <w:rPr>
+        <w:rFonts w:ascii="Wingdings" w:hAnsi="Wingdings" w:hint="default"/>
+      </w:rPr>
+    </w:lvl>
+  </w:abstractNum>
+  <w:abstractNum w:abstractNumId="18" w15:restartNumberingAfterBreak="0">
+    <w:nsid w:val="1A224967"/>
+    <w:multiLevelType w:val="hybridMultilevel"/>
+    <w:tmpl w:val="7B90BD06"/>
+    <w:lvl w:ilvl="0" w:tplc="08090001">
+      <w:start w:val="1"/>
+      <w:numFmt w:val="bullet"/>
+      <w:lvlText w:val=""/>
+      <w:lvlJc w:val="left"/>
+      <w:pPr>
+        <w:ind w:left="720" w:hanging="360"/>
+      </w:pPr>
+      <w:rPr>
+        <w:rFonts w:ascii="Symbol" w:hAnsi="Symbol" w:hint="default"/>
+      </w:rPr>
+    </w:lvl>
+    <w:lvl w:ilvl="1" w:tplc="08090003" w:tentative="1">
+      <w:start w:val="1"/>
+      <w:numFmt w:val="bullet"/>
+      <w:lvlText w:val="o"/>
+      <w:lvlJc w:val="left"/>
+      <w:pPr>
+        <w:ind w:left="1440" w:hanging="360"/>
+      </w:pPr>
+      <w:rPr>
+        <w:rFonts w:ascii="Courier New" w:hAnsi="Courier New" w:cs="Courier New" w:hint="default"/>
+      </w:rPr>
+    </w:lvl>
+    <w:lvl w:ilvl="2" w:tplc="08090005" w:tentative="1">
+      <w:start w:val="1"/>
+      <w:numFmt w:val="bullet"/>
+      <w:lvlText w:val=""/>
+      <w:lvlJc w:val="left"/>
+      <w:pPr>
+        <w:ind w:left="2160" w:hanging="360"/>
+      </w:pPr>
+      <w:rPr>
+        <w:rFonts w:ascii="Wingdings" w:hAnsi="Wingdings" w:hint="default"/>
+      </w:rPr>
+    </w:lvl>
+    <w:lvl w:ilvl="3" w:tplc="08090001" w:tentative="1">
+      <w:start w:val="1"/>
+      <w:numFmt w:val="bullet"/>
+      <w:lvlText w:val=""/>
+      <w:lvlJc w:val="left"/>
+      <w:pPr>
+        <w:ind w:left="2880" w:hanging="360"/>
+      </w:pPr>
+      <w:rPr>
+        <w:rFonts w:ascii="Symbol" w:hAnsi="Symbol" w:hint="default"/>
+      </w:rPr>
+    </w:lvl>
+    <w:lvl w:ilvl="4" w:tplc="08090003" w:tentative="1">
+      <w:start w:val="1"/>
+      <w:numFmt w:val="bullet"/>
+      <w:lvlText w:val="o"/>
+      <w:lvlJc w:val="left"/>
+      <w:pPr>
+        <w:ind w:left="3600" w:hanging="360"/>
+      </w:pPr>
+      <w:rPr>
+        <w:rFonts w:ascii="Courier New" w:hAnsi="Courier New" w:cs="Courier New" w:hint="default"/>
+      </w:rPr>
+    </w:lvl>
+    <w:lvl w:ilvl="5" w:tplc="08090005" w:tentative="1">
+      <w:start w:val="1"/>
+      <w:numFmt w:val="bullet"/>
+      <w:lvlText w:val=""/>
+      <w:lvlJc w:val="left"/>
+      <w:pPr>
+        <w:ind w:left="4320" w:hanging="360"/>
+      </w:pPr>
+      <w:rPr>
+        <w:rFonts w:ascii="Wingdings" w:hAnsi="Wingdings" w:hint="default"/>
+      </w:rPr>
+    </w:lvl>
+    <w:lvl w:ilvl="6" w:tplc="08090001" w:tentative="1">
+      <w:start w:val="1"/>
+      <w:numFmt w:val="bullet"/>
+      <w:lvlText w:val=""/>
+      <w:lvlJc w:val="left"/>
+      <w:pPr>
+        <w:ind w:left="5040" w:hanging="360"/>
+      </w:pPr>
+      <w:rPr>
+        <w:rFonts w:ascii="Symbol" w:hAnsi="Symbol" w:hint="default"/>
+      </w:rPr>
+    </w:lvl>
+    <w:lvl w:ilvl="7" w:tplc="08090003" w:tentative="1">
+      <w:start w:val="1"/>
+      <w:numFmt w:val="bullet"/>
+      <w:lvlText w:val="o"/>
+      <w:lvlJc w:val="left"/>
+      <w:pPr>
+        <w:ind w:left="5760" w:hanging="360"/>
+      </w:pPr>
+      <w:rPr>
+        <w:rFonts w:ascii="Courier New" w:hAnsi="Courier New" w:cs="Courier New" w:hint="default"/>
+      </w:rPr>
+    </w:lvl>
+    <w:lvl w:ilvl="8" w:tplc="08090005" w:tentative="1">
+      <w:start w:val="1"/>
+      <w:numFmt w:val="bullet"/>
+      <w:lvlText w:val=""/>
+      <w:lvlJc w:val="left"/>
+      <w:pPr>
+        <w:ind w:left="6480" w:hanging="360"/>
+      </w:pPr>
+      <w:rPr>
+        <w:rFonts w:ascii="Wingdings" w:hAnsi="Wingdings" w:hint="default"/>
+      </w:rPr>
+    </w:lvl>
+  </w:abstractNum>
+  <w:abstractNum w:abstractNumId="19" w15:restartNumberingAfterBreak="0">
+    <w:nsid w:val="22C478BB"/>
+    <w:multiLevelType w:val="hybridMultilevel"/>
+    <w:tmpl w:val="30965FBE"/>
+    <w:lvl w:ilvl="0" w:tplc="E8CA43A2">
+      <w:start w:val="1"/>
+      <w:numFmt w:val="decimal"/>
+      <w:lvlText w:val="%1."/>
+      <w:lvlJc w:val="left"/>
+      <w:pPr>
+        <w:ind w:left="1080" w:hanging="360"/>
+      </w:pPr>
+      <w:rPr>
+        <w:rFonts w:hint="default"/>
+      </w:rPr>
+    </w:lvl>
+    <w:lvl w:ilvl="1" w:tplc="08090019" w:tentative="1">
+      <w:start w:val="1"/>
+      <w:numFmt w:val="lowerLetter"/>
+      <w:lvlText w:val="%2."/>
+      <w:lvlJc w:val="left"/>
+      <w:pPr>
+        <w:ind w:left="1800" w:hanging="360"/>
+      </w:pPr>
+    </w:lvl>
+    <w:lvl w:ilvl="2" w:tplc="0809001B" w:tentative="1">
+      <w:start w:val="1"/>
+      <w:numFmt w:val="lowerRoman"/>
+      <w:lvlText w:val="%3."/>
+      <w:lvlJc w:val="right"/>
+      <w:pPr>
+        <w:ind w:left="2520" w:hanging="180"/>
+      </w:pPr>
+    </w:lvl>
+    <w:lvl w:ilvl="3" w:tplc="0809000F" w:tentative="1">
+      <w:start w:val="1"/>
+      <w:numFmt w:val="decimal"/>
+      <w:lvlText w:val="%4."/>
+      <w:lvlJc w:val="left"/>
+      <w:pPr>
+        <w:ind w:left="3240" w:hanging="360"/>
+      </w:pPr>
+    </w:lvl>
+    <w:lvl w:ilvl="4" w:tplc="08090019" w:tentative="1">
+      <w:start w:val="1"/>
+      <w:numFmt w:val="lowerLetter"/>
+      <w:lvlText w:val="%5."/>
+      <w:lvlJc w:val="left"/>
+      <w:pPr>
+        <w:ind w:left="3960" w:hanging="360"/>
+      </w:pPr>
+    </w:lvl>
+    <w:lvl w:ilvl="5" w:tplc="0809001B" w:tentative="1">
+      <w:start w:val="1"/>
+      <w:numFmt w:val="lowerRoman"/>
+      <w:lvlText w:val="%6."/>
+      <w:lvlJc w:val="right"/>
+      <w:pPr>
+        <w:ind w:left="4680" w:hanging="180"/>
+      </w:pPr>
+    </w:lvl>
+    <w:lvl w:ilvl="6" w:tplc="0809000F" w:tentative="1">
+      <w:start w:val="1"/>
+      <w:numFmt w:val="decimal"/>
+      <w:lvlText w:val="%7."/>
+      <w:lvlJc w:val="left"/>
+      <w:pPr>
+        <w:ind w:left="5400" w:hanging="360"/>
+      </w:pPr>
+    </w:lvl>
+    <w:lvl w:ilvl="7" w:tplc="08090019" w:tentative="1">
+      <w:start w:val="1"/>
+      <w:numFmt w:val="lowerLetter"/>
+      <w:lvlText w:val="%8."/>
+      <w:lvlJc w:val="left"/>
+      <w:pPr>
+        <w:ind w:left="6120" w:hanging="360"/>
+      </w:pPr>
+    </w:lvl>
+    <w:lvl w:ilvl="8" w:tplc="0809001B" w:tentative="1">
+      <w:start w:val="1"/>
+      <w:numFmt w:val="lowerRoman"/>
+      <w:lvlText w:val="%9."/>
+      <w:lvlJc w:val="right"/>
+      <w:pPr>
+        <w:ind w:left="6840" w:hanging="180"/>
+      </w:pPr>
+    </w:lvl>
+  </w:abstractNum>
+  <w:abstractNum w:abstractNumId="20" w15:restartNumberingAfterBreak="0">
     <w:nsid w:val="23E0795E"/>
     <w:multiLevelType w:val="singleLevel"/>
     <w:tmpl w:val="2EA27EBE"/>
@@ -20652,7 +22463,120 @@
       </w:rPr>
     </w:lvl>
   </w:abstractNum>
-  <w:abstractNum w:abstractNumId="11" w15:restartNumberingAfterBreak="0">
+  <w:abstractNum w:abstractNumId="21" w15:restartNumberingAfterBreak="0">
+    <w:nsid w:val="27813D84"/>
+    <w:multiLevelType w:val="hybridMultilevel"/>
+    <w:tmpl w:val="6F7C89D0"/>
+    <w:lvl w:ilvl="0" w:tplc="08090001">
+      <w:start w:val="1"/>
+      <w:numFmt w:val="bullet"/>
+      <w:lvlText w:val=""/>
+      <w:lvlJc w:val="left"/>
+      <w:pPr>
+        <w:ind w:left="720" w:hanging="360"/>
+      </w:pPr>
+      <w:rPr>
+        <w:rFonts w:ascii="Symbol" w:hAnsi="Symbol" w:hint="default"/>
+      </w:rPr>
+    </w:lvl>
+    <w:lvl w:ilvl="1" w:tplc="08090003" w:tentative="1">
+      <w:start w:val="1"/>
+      <w:numFmt w:val="bullet"/>
+      <w:lvlText w:val="o"/>
+      <w:lvlJc w:val="left"/>
+      <w:pPr>
+        <w:ind w:left="1440" w:hanging="360"/>
+      </w:pPr>
+      <w:rPr>
+        <w:rFonts w:ascii="Courier New" w:hAnsi="Courier New" w:cs="Courier New" w:hint="default"/>
+      </w:rPr>
+    </w:lvl>
+    <w:lvl w:ilvl="2" w:tplc="08090005" w:tentative="1">
+      <w:start w:val="1"/>
+      <w:numFmt w:val="bullet"/>
+      <w:lvlText w:val=""/>
+      <w:lvlJc w:val="left"/>
+      <w:pPr>
+        <w:ind w:left="2160" w:hanging="360"/>
+      </w:pPr>
+      <w:rPr>
+        <w:rFonts w:ascii="Wingdings" w:hAnsi="Wingdings" w:hint="default"/>
+      </w:rPr>
+    </w:lvl>
+    <w:lvl w:ilvl="3" w:tplc="08090001" w:tentative="1">
+      <w:start w:val="1"/>
+      <w:numFmt w:val="bullet"/>
+      <w:lvlText w:val=""/>
+      <w:lvlJc w:val="left"/>
+      <w:pPr>
+        <w:ind w:left="2880" w:hanging="360"/>
+      </w:pPr>
+      <w:rPr>
+        <w:rFonts w:ascii="Symbol" w:hAnsi="Symbol" w:hint="default"/>
+      </w:rPr>
+    </w:lvl>
+    <w:lvl w:ilvl="4" w:tplc="08090003" w:tentative="1">
+      <w:start w:val="1"/>
+      <w:numFmt w:val="bullet"/>
+      <w:lvlText w:val="o"/>
+      <w:lvlJc w:val="left"/>
+      <w:pPr>
+        <w:ind w:left="3600" w:hanging="360"/>
+      </w:pPr>
+      <w:rPr>
+        <w:rFonts w:ascii="Courier New" w:hAnsi="Courier New" w:cs="Courier New" w:hint="default"/>
+      </w:rPr>
+    </w:lvl>
+    <w:lvl w:ilvl="5" w:tplc="08090005" w:tentative="1">
+      <w:start w:val="1"/>
+      <w:numFmt w:val="bullet"/>
+      <w:lvlText w:val=""/>
+      <w:lvlJc w:val="left"/>
+      <w:pPr>
+        <w:ind w:left="4320" w:hanging="360"/>
+      </w:pPr>
+      <w:rPr>
+        <w:rFonts w:ascii="Wingdings" w:hAnsi="Wingdings" w:hint="default"/>
+      </w:rPr>
+    </w:lvl>
+    <w:lvl w:ilvl="6" w:tplc="08090001" w:tentative="1">
+      <w:start w:val="1"/>
+      <w:numFmt w:val="bullet"/>
+      <w:lvlText w:val=""/>
+      <w:lvlJc w:val="left"/>
+      <w:pPr>
+        <w:ind w:left="5040" w:hanging="360"/>
+      </w:pPr>
+      <w:rPr>
+        <w:rFonts w:ascii="Symbol" w:hAnsi="Symbol" w:hint="default"/>
+      </w:rPr>
+    </w:lvl>
+    <w:lvl w:ilvl="7" w:tplc="08090003" w:tentative="1">
+      <w:start w:val="1"/>
+      <w:numFmt w:val="bullet"/>
+      <w:lvlText w:val="o"/>
+      <w:lvlJc w:val="left"/>
+      <w:pPr>
+        <w:ind w:left="5760" w:hanging="360"/>
+      </w:pPr>
+      <w:rPr>
+        <w:rFonts w:ascii="Courier New" w:hAnsi="Courier New" w:cs="Courier New" w:hint="default"/>
+      </w:rPr>
+    </w:lvl>
+    <w:lvl w:ilvl="8" w:tplc="08090005" w:tentative="1">
+      <w:start w:val="1"/>
+      <w:numFmt w:val="bullet"/>
+      <w:lvlText w:val=""/>
+      <w:lvlJc w:val="left"/>
+      <w:pPr>
+        <w:ind w:left="6480" w:hanging="360"/>
+      </w:pPr>
+      <w:rPr>
+        <w:rFonts w:ascii="Wingdings" w:hAnsi="Wingdings" w:hint="default"/>
+      </w:rPr>
+    </w:lvl>
+  </w:abstractNum>
+  <w:abstractNum w:abstractNumId="22" w15:restartNumberingAfterBreak="0">
     <w:nsid w:val="2C766979"/>
     <w:multiLevelType w:val="hybridMultilevel"/>
     <w:tmpl w:val="1556D8F4"/>
@@ -20792,7 +22716,7 @@
       </w:rPr>
     </w:lvl>
   </w:abstractNum>
-  <w:abstractNum w:abstractNumId="12" w15:restartNumberingAfterBreak="0">
+  <w:abstractNum w:abstractNumId="23" w15:restartNumberingAfterBreak="0">
     <w:nsid w:val="318169A0"/>
     <w:multiLevelType w:val="hybridMultilevel"/>
     <w:tmpl w:val="F624853C"/>
@@ -20883,7 +22807,641 @@
       </w:pPr>
     </w:lvl>
   </w:abstractNum>
-  <w:abstractNum w:abstractNumId="13" w15:restartNumberingAfterBreak="0">
+  <w:abstractNum w:abstractNumId="24" w15:restartNumberingAfterBreak="0">
+    <w:nsid w:val="347C2E4E"/>
+    <w:multiLevelType w:val="hybridMultilevel"/>
+    <w:tmpl w:val="4CF6051C"/>
+    <w:lvl w:ilvl="0" w:tplc="69F8C12A">
+      <w:start w:val="1"/>
+      <w:numFmt w:val="bullet"/>
+      <w:lvlText w:val=""/>
+      <w:lvlJc w:val="left"/>
+      <w:pPr>
+        <w:tabs>
+          <w:tab w:val="num" w:pos="720"/>
+        </w:tabs>
+        <w:ind w:left="720" w:hanging="360"/>
+      </w:pPr>
+      <w:rPr>
+        <w:rFonts w:ascii="Symbol" w:hAnsi="Symbol" w:hint="default"/>
+      </w:rPr>
+    </w:lvl>
+    <w:lvl w:ilvl="1" w:tplc="E23E2586" w:tentative="1">
+      <w:start w:val="1"/>
+      <w:numFmt w:val="bullet"/>
+      <w:lvlText w:val=""/>
+      <w:lvlJc w:val="left"/>
+      <w:pPr>
+        <w:tabs>
+          <w:tab w:val="num" w:pos="1440"/>
+        </w:tabs>
+        <w:ind w:left="1440" w:hanging="360"/>
+      </w:pPr>
+      <w:rPr>
+        <w:rFonts w:ascii="Symbol" w:hAnsi="Symbol" w:hint="default"/>
+      </w:rPr>
+    </w:lvl>
+    <w:lvl w:ilvl="2" w:tplc="DD861114" w:tentative="1">
+      <w:start w:val="1"/>
+      <w:numFmt w:val="bullet"/>
+      <w:lvlText w:val=""/>
+      <w:lvlJc w:val="left"/>
+      <w:pPr>
+        <w:tabs>
+          <w:tab w:val="num" w:pos="2160"/>
+        </w:tabs>
+        <w:ind w:left="2160" w:hanging="360"/>
+      </w:pPr>
+      <w:rPr>
+        <w:rFonts w:ascii="Symbol" w:hAnsi="Symbol" w:hint="default"/>
+      </w:rPr>
+    </w:lvl>
+    <w:lvl w:ilvl="3" w:tplc="ACD01B0E" w:tentative="1">
+      <w:start w:val="1"/>
+      <w:numFmt w:val="bullet"/>
+      <w:lvlText w:val=""/>
+      <w:lvlJc w:val="left"/>
+      <w:pPr>
+        <w:tabs>
+          <w:tab w:val="num" w:pos="2880"/>
+        </w:tabs>
+        <w:ind w:left="2880" w:hanging="360"/>
+      </w:pPr>
+      <w:rPr>
+        <w:rFonts w:ascii="Symbol" w:hAnsi="Symbol" w:hint="default"/>
+      </w:rPr>
+    </w:lvl>
+    <w:lvl w:ilvl="4" w:tplc="559CA752" w:tentative="1">
+      <w:start w:val="1"/>
+      <w:numFmt w:val="bullet"/>
+      <w:lvlText w:val=""/>
+      <w:lvlJc w:val="left"/>
+      <w:pPr>
+        <w:tabs>
+          <w:tab w:val="num" w:pos="3600"/>
+        </w:tabs>
+        <w:ind w:left="3600" w:hanging="360"/>
+      </w:pPr>
+      <w:rPr>
+        <w:rFonts w:ascii="Symbol" w:hAnsi="Symbol" w:hint="default"/>
+      </w:rPr>
+    </w:lvl>
+    <w:lvl w:ilvl="5" w:tplc="A448FBC8" w:tentative="1">
+      <w:start w:val="1"/>
+      <w:numFmt w:val="bullet"/>
+      <w:lvlText w:val=""/>
+      <w:lvlJc w:val="left"/>
+      <w:pPr>
+        <w:tabs>
+          <w:tab w:val="num" w:pos="4320"/>
+        </w:tabs>
+        <w:ind w:left="4320" w:hanging="360"/>
+      </w:pPr>
+      <w:rPr>
+        <w:rFonts w:ascii="Symbol" w:hAnsi="Symbol" w:hint="default"/>
+      </w:rPr>
+    </w:lvl>
+    <w:lvl w:ilvl="6" w:tplc="E572CAE0" w:tentative="1">
+      <w:start w:val="1"/>
+      <w:numFmt w:val="bullet"/>
+      <w:lvlText w:val=""/>
+      <w:lvlJc w:val="left"/>
+      <w:pPr>
+        <w:tabs>
+          <w:tab w:val="num" w:pos="5040"/>
+        </w:tabs>
+        <w:ind w:left="5040" w:hanging="360"/>
+      </w:pPr>
+      <w:rPr>
+        <w:rFonts w:ascii="Symbol" w:hAnsi="Symbol" w:hint="default"/>
+      </w:rPr>
+    </w:lvl>
+    <w:lvl w:ilvl="7" w:tplc="9D987AC4" w:tentative="1">
+      <w:start w:val="1"/>
+      <w:numFmt w:val="bullet"/>
+      <w:lvlText w:val=""/>
+      <w:lvlJc w:val="left"/>
+      <w:pPr>
+        <w:tabs>
+          <w:tab w:val="num" w:pos="5760"/>
+        </w:tabs>
+        <w:ind w:left="5760" w:hanging="360"/>
+      </w:pPr>
+      <w:rPr>
+        <w:rFonts w:ascii="Symbol" w:hAnsi="Symbol" w:hint="default"/>
+      </w:rPr>
+    </w:lvl>
+    <w:lvl w:ilvl="8" w:tplc="491C2CC0" w:tentative="1">
+      <w:start w:val="1"/>
+      <w:numFmt w:val="bullet"/>
+      <w:lvlText w:val=""/>
+      <w:lvlJc w:val="left"/>
+      <w:pPr>
+        <w:tabs>
+          <w:tab w:val="num" w:pos="6480"/>
+        </w:tabs>
+        <w:ind w:left="6480" w:hanging="360"/>
+      </w:pPr>
+      <w:rPr>
+        <w:rFonts w:ascii="Symbol" w:hAnsi="Symbol" w:hint="default"/>
+      </w:rPr>
+    </w:lvl>
+  </w:abstractNum>
+  <w:abstractNum w:abstractNumId="25" w15:restartNumberingAfterBreak="0">
+    <w:nsid w:val="34F66D04"/>
+    <w:multiLevelType w:val="hybridMultilevel"/>
+    <w:tmpl w:val="E592BF88"/>
+    <w:lvl w:ilvl="0" w:tplc="08090001">
+      <w:start w:val="1"/>
+      <w:numFmt w:val="bullet"/>
+      <w:lvlText w:val=""/>
+      <w:lvlJc w:val="left"/>
+      <w:pPr>
+        <w:ind w:left="720" w:hanging="360"/>
+      </w:pPr>
+      <w:rPr>
+        <w:rFonts w:ascii="Symbol" w:hAnsi="Symbol" w:hint="default"/>
+      </w:rPr>
+    </w:lvl>
+    <w:lvl w:ilvl="1" w:tplc="08090003" w:tentative="1">
+      <w:start w:val="1"/>
+      <w:numFmt w:val="bullet"/>
+      <w:lvlText w:val="o"/>
+      <w:lvlJc w:val="left"/>
+      <w:pPr>
+        <w:ind w:left="1440" w:hanging="360"/>
+      </w:pPr>
+      <w:rPr>
+        <w:rFonts w:ascii="Courier New" w:hAnsi="Courier New" w:cs="Courier New" w:hint="default"/>
+      </w:rPr>
+    </w:lvl>
+    <w:lvl w:ilvl="2" w:tplc="08090005" w:tentative="1">
+      <w:start w:val="1"/>
+      <w:numFmt w:val="bullet"/>
+      <w:lvlText w:val=""/>
+      <w:lvlJc w:val="left"/>
+      <w:pPr>
+        <w:ind w:left="2160" w:hanging="360"/>
+      </w:pPr>
+      <w:rPr>
+        <w:rFonts w:ascii="Wingdings" w:hAnsi="Wingdings" w:hint="default"/>
+      </w:rPr>
+    </w:lvl>
+    <w:lvl w:ilvl="3" w:tplc="08090001" w:tentative="1">
+      <w:start w:val="1"/>
+      <w:numFmt w:val="bullet"/>
+      <w:lvlText w:val=""/>
+      <w:lvlJc w:val="left"/>
+      <w:pPr>
+        <w:ind w:left="2880" w:hanging="360"/>
+      </w:pPr>
+      <w:rPr>
+        <w:rFonts w:ascii="Symbol" w:hAnsi="Symbol" w:hint="default"/>
+      </w:rPr>
+    </w:lvl>
+    <w:lvl w:ilvl="4" w:tplc="08090003" w:tentative="1">
+      <w:start w:val="1"/>
+      <w:numFmt w:val="bullet"/>
+      <w:lvlText w:val="o"/>
+      <w:lvlJc w:val="left"/>
+      <w:pPr>
+        <w:ind w:left="3600" w:hanging="360"/>
+      </w:pPr>
+      <w:rPr>
+        <w:rFonts w:ascii="Courier New" w:hAnsi="Courier New" w:cs="Courier New" w:hint="default"/>
+      </w:rPr>
+    </w:lvl>
+    <w:lvl w:ilvl="5" w:tplc="08090005" w:tentative="1">
+      <w:start w:val="1"/>
+      <w:numFmt w:val="bullet"/>
+      <w:lvlText w:val=""/>
+      <w:lvlJc w:val="left"/>
+      <w:pPr>
+        <w:ind w:left="4320" w:hanging="360"/>
+      </w:pPr>
+      <w:rPr>
+        <w:rFonts w:ascii="Wingdings" w:hAnsi="Wingdings" w:hint="default"/>
+      </w:rPr>
+    </w:lvl>
+    <w:lvl w:ilvl="6" w:tplc="08090001" w:tentative="1">
+      <w:start w:val="1"/>
+      <w:numFmt w:val="bullet"/>
+      <w:lvlText w:val=""/>
+      <w:lvlJc w:val="left"/>
+      <w:pPr>
+        <w:ind w:left="5040" w:hanging="360"/>
+      </w:pPr>
+      <w:rPr>
+        <w:rFonts w:ascii="Symbol" w:hAnsi="Symbol" w:hint="default"/>
+      </w:rPr>
+    </w:lvl>
+    <w:lvl w:ilvl="7" w:tplc="08090003" w:tentative="1">
+      <w:start w:val="1"/>
+      <w:numFmt w:val="bullet"/>
+      <w:lvlText w:val="o"/>
+      <w:lvlJc w:val="left"/>
+      <w:pPr>
+        <w:ind w:left="5760" w:hanging="360"/>
+      </w:pPr>
+      <w:rPr>
+        <w:rFonts w:ascii="Courier New" w:hAnsi="Courier New" w:cs="Courier New" w:hint="default"/>
+      </w:rPr>
+    </w:lvl>
+    <w:lvl w:ilvl="8" w:tplc="08090005" w:tentative="1">
+      <w:start w:val="1"/>
+      <w:numFmt w:val="bullet"/>
+      <w:lvlText w:val=""/>
+      <w:lvlJc w:val="left"/>
+      <w:pPr>
+        <w:ind w:left="6480" w:hanging="360"/>
+      </w:pPr>
+      <w:rPr>
+        <w:rFonts w:ascii="Wingdings" w:hAnsi="Wingdings" w:hint="default"/>
+      </w:rPr>
+    </w:lvl>
+  </w:abstractNum>
+  <w:abstractNum w:abstractNumId="26" w15:restartNumberingAfterBreak="0">
+    <w:nsid w:val="3EFF0C3C"/>
+    <w:multiLevelType w:val="hybridMultilevel"/>
+    <w:tmpl w:val="395C096E"/>
+    <w:lvl w:ilvl="0" w:tplc="08090001">
+      <w:start w:val="1"/>
+      <w:numFmt w:val="bullet"/>
+      <w:lvlText w:val=""/>
+      <w:lvlJc w:val="left"/>
+      <w:pPr>
+        <w:ind w:left="720" w:hanging="360"/>
+      </w:pPr>
+      <w:rPr>
+        <w:rFonts w:ascii="Symbol" w:hAnsi="Symbol" w:hint="default"/>
+      </w:rPr>
+    </w:lvl>
+    <w:lvl w:ilvl="1" w:tplc="08090003" w:tentative="1">
+      <w:start w:val="1"/>
+      <w:numFmt w:val="bullet"/>
+      <w:lvlText w:val="o"/>
+      <w:lvlJc w:val="left"/>
+      <w:pPr>
+        <w:ind w:left="1440" w:hanging="360"/>
+      </w:pPr>
+      <w:rPr>
+        <w:rFonts w:ascii="Courier New" w:hAnsi="Courier New" w:cs="Courier New" w:hint="default"/>
+      </w:rPr>
+    </w:lvl>
+    <w:lvl w:ilvl="2" w:tplc="08090005" w:tentative="1">
+      <w:start w:val="1"/>
+      <w:numFmt w:val="bullet"/>
+      <w:lvlText w:val=""/>
+      <w:lvlJc w:val="left"/>
+      <w:pPr>
+        <w:ind w:left="2160" w:hanging="360"/>
+      </w:pPr>
+      <w:rPr>
+        <w:rFonts w:ascii="Wingdings" w:hAnsi="Wingdings" w:hint="default"/>
+      </w:rPr>
+    </w:lvl>
+    <w:lvl w:ilvl="3" w:tplc="08090001" w:tentative="1">
+      <w:start w:val="1"/>
+      <w:numFmt w:val="bullet"/>
+      <w:lvlText w:val=""/>
+      <w:lvlJc w:val="left"/>
+      <w:pPr>
+        <w:ind w:left="2880" w:hanging="360"/>
+      </w:pPr>
+      <w:rPr>
+        <w:rFonts w:ascii="Symbol" w:hAnsi="Symbol" w:hint="default"/>
+      </w:rPr>
+    </w:lvl>
+    <w:lvl w:ilvl="4" w:tplc="08090003" w:tentative="1">
+      <w:start w:val="1"/>
+      <w:numFmt w:val="bullet"/>
+      <w:lvlText w:val="o"/>
+      <w:lvlJc w:val="left"/>
+      <w:pPr>
+        <w:ind w:left="3600" w:hanging="360"/>
+      </w:pPr>
+      <w:rPr>
+        <w:rFonts w:ascii="Courier New" w:hAnsi="Courier New" w:cs="Courier New" w:hint="default"/>
+      </w:rPr>
+    </w:lvl>
+    <w:lvl w:ilvl="5" w:tplc="08090005" w:tentative="1">
+      <w:start w:val="1"/>
+      <w:numFmt w:val="bullet"/>
+      <w:lvlText w:val=""/>
+      <w:lvlJc w:val="left"/>
+      <w:pPr>
+        <w:ind w:left="4320" w:hanging="360"/>
+      </w:pPr>
+      <w:rPr>
+        <w:rFonts w:ascii="Wingdings" w:hAnsi="Wingdings" w:hint="default"/>
+      </w:rPr>
+    </w:lvl>
+    <w:lvl w:ilvl="6" w:tplc="08090001" w:tentative="1">
+      <w:start w:val="1"/>
+      <w:numFmt w:val="bullet"/>
+      <w:lvlText w:val=""/>
+      <w:lvlJc w:val="left"/>
+      <w:pPr>
+        <w:ind w:left="5040" w:hanging="360"/>
+      </w:pPr>
+      <w:rPr>
+        <w:rFonts w:ascii="Symbol" w:hAnsi="Symbol" w:hint="default"/>
+      </w:rPr>
+    </w:lvl>
+    <w:lvl w:ilvl="7" w:tplc="08090003" w:tentative="1">
+      <w:start w:val="1"/>
+      <w:numFmt w:val="bullet"/>
+      <w:lvlText w:val="o"/>
+      <w:lvlJc w:val="left"/>
+      <w:pPr>
+        <w:ind w:left="5760" w:hanging="360"/>
+      </w:pPr>
+      <w:rPr>
+        <w:rFonts w:ascii="Courier New" w:hAnsi="Courier New" w:cs="Courier New" w:hint="default"/>
+      </w:rPr>
+    </w:lvl>
+    <w:lvl w:ilvl="8" w:tplc="08090005" w:tentative="1">
+      <w:start w:val="1"/>
+      <w:numFmt w:val="bullet"/>
+      <w:lvlText w:val=""/>
+      <w:lvlJc w:val="left"/>
+      <w:pPr>
+        <w:ind w:left="6480" w:hanging="360"/>
+      </w:pPr>
+      <w:rPr>
+        <w:rFonts w:ascii="Wingdings" w:hAnsi="Wingdings" w:hint="default"/>
+      </w:rPr>
+    </w:lvl>
+  </w:abstractNum>
+  <w:abstractNum w:abstractNumId="27" w15:restartNumberingAfterBreak="0">
+    <w:nsid w:val="44617E6E"/>
+    <w:multiLevelType w:val="hybridMultilevel"/>
+    <w:tmpl w:val="22380998"/>
+    <w:lvl w:ilvl="0" w:tplc="0809000F">
+      <w:start w:val="1"/>
+      <w:numFmt w:val="decimal"/>
+      <w:lvlText w:val="%1."/>
+      <w:lvlJc w:val="left"/>
+      <w:pPr>
+        <w:ind w:left="1080" w:hanging="360"/>
+      </w:pPr>
+    </w:lvl>
+    <w:lvl w:ilvl="1" w:tplc="08090019" w:tentative="1">
+      <w:start w:val="1"/>
+      <w:numFmt w:val="lowerLetter"/>
+      <w:lvlText w:val="%2."/>
+      <w:lvlJc w:val="left"/>
+      <w:pPr>
+        <w:ind w:left="1800" w:hanging="360"/>
+      </w:pPr>
+    </w:lvl>
+    <w:lvl w:ilvl="2" w:tplc="0809001B" w:tentative="1">
+      <w:start w:val="1"/>
+      <w:numFmt w:val="lowerRoman"/>
+      <w:lvlText w:val="%3."/>
+      <w:lvlJc w:val="right"/>
+      <w:pPr>
+        <w:ind w:left="2520" w:hanging="180"/>
+      </w:pPr>
+    </w:lvl>
+    <w:lvl w:ilvl="3" w:tplc="0809000F" w:tentative="1">
+      <w:start w:val="1"/>
+      <w:numFmt w:val="decimal"/>
+      <w:lvlText w:val="%4."/>
+      <w:lvlJc w:val="left"/>
+      <w:pPr>
+        <w:ind w:left="3240" w:hanging="360"/>
+      </w:pPr>
+    </w:lvl>
+    <w:lvl w:ilvl="4" w:tplc="08090019" w:tentative="1">
+      <w:start w:val="1"/>
+      <w:numFmt w:val="lowerLetter"/>
+      <w:lvlText w:val="%5."/>
+      <w:lvlJc w:val="left"/>
+      <w:pPr>
+        <w:ind w:left="3960" w:hanging="360"/>
+      </w:pPr>
+    </w:lvl>
+    <w:lvl w:ilvl="5" w:tplc="0809001B" w:tentative="1">
+      <w:start w:val="1"/>
+      <w:numFmt w:val="lowerRoman"/>
+      <w:lvlText w:val="%6."/>
+      <w:lvlJc w:val="right"/>
+      <w:pPr>
+        <w:ind w:left="4680" w:hanging="180"/>
+      </w:pPr>
+    </w:lvl>
+    <w:lvl w:ilvl="6" w:tplc="0809000F" w:tentative="1">
+      <w:start w:val="1"/>
+      <w:numFmt w:val="decimal"/>
+      <w:lvlText w:val="%7."/>
+      <w:lvlJc w:val="left"/>
+      <w:pPr>
+        <w:ind w:left="5400" w:hanging="360"/>
+      </w:pPr>
+    </w:lvl>
+    <w:lvl w:ilvl="7" w:tplc="08090019" w:tentative="1">
+      <w:start w:val="1"/>
+      <w:numFmt w:val="lowerLetter"/>
+      <w:lvlText w:val="%8."/>
+      <w:lvlJc w:val="left"/>
+      <w:pPr>
+        <w:ind w:left="6120" w:hanging="360"/>
+      </w:pPr>
+    </w:lvl>
+    <w:lvl w:ilvl="8" w:tplc="0809001B" w:tentative="1">
+      <w:start w:val="1"/>
+      <w:numFmt w:val="lowerRoman"/>
+      <w:lvlText w:val="%9."/>
+      <w:lvlJc w:val="right"/>
+      <w:pPr>
+        <w:ind w:left="6840" w:hanging="180"/>
+      </w:pPr>
+    </w:lvl>
+  </w:abstractNum>
+  <w:abstractNum w:abstractNumId="28" w15:restartNumberingAfterBreak="0">
+    <w:nsid w:val="46FA2492"/>
+    <w:multiLevelType w:val="hybridMultilevel"/>
+    <w:tmpl w:val="D70C6718"/>
+    <w:lvl w:ilvl="0" w:tplc="B1521554">
+      <w:start w:val="1"/>
+      <w:numFmt w:val="decimal"/>
+      <w:lvlText w:val="%1."/>
+      <w:lvlJc w:val="left"/>
+      <w:pPr>
+        <w:ind w:left="720" w:hanging="360"/>
+      </w:pPr>
+      <w:rPr>
+        <w:rFonts w:hint="default"/>
+        <w:color w:val="31378B" w:themeColor="text2"/>
+      </w:rPr>
+    </w:lvl>
+    <w:lvl w:ilvl="1" w:tplc="08090019" w:tentative="1">
+      <w:start w:val="1"/>
+      <w:numFmt w:val="lowerLetter"/>
+      <w:lvlText w:val="%2."/>
+      <w:lvlJc w:val="left"/>
+      <w:pPr>
+        <w:ind w:left="1440" w:hanging="360"/>
+      </w:pPr>
+    </w:lvl>
+    <w:lvl w:ilvl="2" w:tplc="0809001B" w:tentative="1">
+      <w:start w:val="1"/>
+      <w:numFmt w:val="lowerRoman"/>
+      <w:lvlText w:val="%3."/>
+      <w:lvlJc w:val="right"/>
+      <w:pPr>
+        <w:ind w:left="2160" w:hanging="180"/>
+      </w:pPr>
+    </w:lvl>
+    <w:lvl w:ilvl="3" w:tplc="0809000F" w:tentative="1">
+      <w:start w:val="1"/>
+      <w:numFmt w:val="decimal"/>
+      <w:lvlText w:val="%4."/>
+      <w:lvlJc w:val="left"/>
+      <w:pPr>
+        <w:ind w:left="2880" w:hanging="360"/>
+      </w:pPr>
+    </w:lvl>
+    <w:lvl w:ilvl="4" w:tplc="08090019" w:tentative="1">
+      <w:start w:val="1"/>
+      <w:numFmt w:val="lowerLetter"/>
+      <w:lvlText w:val="%5."/>
+      <w:lvlJc w:val="left"/>
+      <w:pPr>
+        <w:ind w:left="3600" w:hanging="360"/>
+      </w:pPr>
+    </w:lvl>
+    <w:lvl w:ilvl="5" w:tplc="0809001B" w:tentative="1">
+      <w:start w:val="1"/>
+      <w:numFmt w:val="lowerRoman"/>
+      <w:lvlText w:val="%6."/>
+      <w:lvlJc w:val="right"/>
+      <w:pPr>
+        <w:ind w:left="4320" w:hanging="180"/>
+      </w:pPr>
+    </w:lvl>
+    <w:lvl w:ilvl="6" w:tplc="0809000F" w:tentative="1">
+      <w:start w:val="1"/>
+      <w:numFmt w:val="decimal"/>
+      <w:lvlText w:val="%7."/>
+      <w:lvlJc w:val="left"/>
+      <w:pPr>
+        <w:ind w:left="5040" w:hanging="360"/>
+      </w:pPr>
+    </w:lvl>
+    <w:lvl w:ilvl="7" w:tplc="08090019" w:tentative="1">
+      <w:start w:val="1"/>
+      <w:numFmt w:val="lowerLetter"/>
+      <w:lvlText w:val="%8."/>
+      <w:lvlJc w:val="left"/>
+      <w:pPr>
+        <w:ind w:left="5760" w:hanging="360"/>
+      </w:pPr>
+    </w:lvl>
+    <w:lvl w:ilvl="8" w:tplc="0809001B" w:tentative="1">
+      <w:start w:val="1"/>
+      <w:numFmt w:val="lowerRoman"/>
+      <w:lvlText w:val="%9."/>
+      <w:lvlJc w:val="right"/>
+      <w:pPr>
+        <w:ind w:left="6480" w:hanging="180"/>
+      </w:pPr>
+    </w:lvl>
+  </w:abstractNum>
+  <w:abstractNum w:abstractNumId="29" w15:restartNumberingAfterBreak="0">
+    <w:nsid w:val="47B40EA8"/>
+    <w:multiLevelType w:val="multilevel"/>
+    <w:tmpl w:val="FD985614"/>
+    <w:numStyleLink w:val="Headings"/>
+  </w:abstractNum>
+  <w:abstractNum w:abstractNumId="30" w15:restartNumberingAfterBreak="0">
+    <w:nsid w:val="47F83D70"/>
+    <w:multiLevelType w:val="hybridMultilevel"/>
+    <w:tmpl w:val="3F7CD1FA"/>
+    <w:lvl w:ilvl="0" w:tplc="0809000F">
+      <w:start w:val="1"/>
+      <w:numFmt w:val="decimal"/>
+      <w:lvlText w:val="%1."/>
+      <w:lvlJc w:val="left"/>
+      <w:pPr>
+        <w:ind w:left="720" w:hanging="360"/>
+      </w:pPr>
+    </w:lvl>
+    <w:lvl w:ilvl="1" w:tplc="08090019" w:tentative="1">
+      <w:start w:val="1"/>
+      <w:numFmt w:val="lowerLetter"/>
+      <w:lvlText w:val="%2."/>
+      <w:lvlJc w:val="left"/>
+      <w:pPr>
+        <w:ind w:left="1440" w:hanging="360"/>
+      </w:pPr>
+    </w:lvl>
+    <w:lvl w:ilvl="2" w:tplc="0809001B" w:tentative="1">
+      <w:start w:val="1"/>
+      <w:numFmt w:val="lowerRoman"/>
+      <w:lvlText w:val="%3."/>
+      <w:lvlJc w:val="right"/>
+      <w:pPr>
+        <w:ind w:left="2160" w:hanging="180"/>
+      </w:pPr>
+    </w:lvl>
+    <w:lvl w:ilvl="3" w:tplc="0809000F" w:tentative="1">
+      <w:start w:val="1"/>
+      <w:numFmt w:val="decimal"/>
+      <w:lvlText w:val="%4."/>
+      <w:lvlJc w:val="left"/>
+      <w:pPr>
+        <w:ind w:left="2880" w:hanging="360"/>
+      </w:pPr>
+    </w:lvl>
+    <w:lvl w:ilvl="4" w:tplc="08090019" w:tentative="1">
+      <w:start w:val="1"/>
+      <w:numFmt w:val="lowerLetter"/>
+      <w:lvlText w:val="%5."/>
+      <w:lvlJc w:val="left"/>
+      <w:pPr>
+        <w:ind w:left="3600" w:hanging="360"/>
+      </w:pPr>
+    </w:lvl>
+    <w:lvl w:ilvl="5" w:tplc="0809001B" w:tentative="1">
+      <w:start w:val="1"/>
+      <w:numFmt w:val="lowerRoman"/>
+      <w:lvlText w:val="%6."/>
+      <w:lvlJc w:val="right"/>
+      <w:pPr>
+        <w:ind w:left="4320" w:hanging="180"/>
+      </w:pPr>
+    </w:lvl>
+    <w:lvl w:ilvl="6" w:tplc="0809000F" w:tentative="1">
+      <w:start w:val="1"/>
+      <w:numFmt w:val="decimal"/>
+      <w:lvlText w:val="%7."/>
+      <w:lvlJc w:val="left"/>
+      <w:pPr>
+        <w:ind w:left="5040" w:hanging="360"/>
+      </w:pPr>
+    </w:lvl>
+    <w:lvl w:ilvl="7" w:tplc="08090019" w:tentative="1">
+      <w:start w:val="1"/>
+      <w:numFmt w:val="lowerLetter"/>
+      <w:lvlText w:val="%8."/>
+      <w:lvlJc w:val="left"/>
+      <w:pPr>
+        <w:ind w:left="5760" w:hanging="360"/>
+      </w:pPr>
+    </w:lvl>
+    <w:lvl w:ilvl="8" w:tplc="0809001B" w:tentative="1">
+      <w:start w:val="1"/>
+      <w:numFmt w:val="lowerRoman"/>
+      <w:lvlText w:val="%9."/>
+      <w:lvlJc w:val="right"/>
+      <w:pPr>
+        <w:ind w:left="6480" w:hanging="180"/>
+      </w:pPr>
+    </w:lvl>
+  </w:abstractNum>
+  <w:abstractNum w:abstractNumId="31" w15:restartNumberingAfterBreak="0">
     <w:nsid w:val="4A3649FF"/>
     <w:multiLevelType w:val="hybridMultilevel"/>
     <w:tmpl w:val="2514FD34"/>
@@ -20996,7 +23554,93 @@
       </w:rPr>
     </w:lvl>
   </w:abstractNum>
-  <w:abstractNum w:abstractNumId="14" w15:restartNumberingAfterBreak="0">
+  <w:abstractNum w:abstractNumId="32" w15:restartNumberingAfterBreak="0">
+    <w:nsid w:val="4AEC08E8"/>
+    <w:multiLevelType w:val="hybridMultilevel"/>
+    <w:tmpl w:val="270C4FFC"/>
+    <w:lvl w:ilvl="0" w:tplc="8676CF4E">
+      <w:start w:val="1"/>
+      <w:numFmt w:val="decimal"/>
+      <w:lvlText w:val="%1."/>
+      <w:lvlJc w:val="left"/>
+      <w:pPr>
+        <w:ind w:left="720" w:hanging="360"/>
+      </w:pPr>
+    </w:lvl>
+    <w:lvl w:ilvl="1" w:tplc="08090019" w:tentative="1">
+      <w:start w:val="1"/>
+      <w:numFmt w:val="lowerLetter"/>
+      <w:lvlText w:val="%2."/>
+      <w:lvlJc w:val="left"/>
+      <w:pPr>
+        <w:ind w:left="1440" w:hanging="360"/>
+      </w:pPr>
+    </w:lvl>
+    <w:lvl w:ilvl="2" w:tplc="0809001B" w:tentative="1">
+      <w:start w:val="1"/>
+      <w:numFmt w:val="lowerRoman"/>
+      <w:lvlText w:val="%3."/>
+      <w:lvlJc w:val="right"/>
+      <w:pPr>
+        <w:ind w:left="2160" w:hanging="180"/>
+      </w:pPr>
+    </w:lvl>
+    <w:lvl w:ilvl="3" w:tplc="0809000F" w:tentative="1">
+      <w:start w:val="1"/>
+      <w:numFmt w:val="decimal"/>
+      <w:lvlText w:val="%4."/>
+      <w:lvlJc w:val="left"/>
+      <w:pPr>
+        <w:ind w:left="2880" w:hanging="360"/>
+      </w:pPr>
+    </w:lvl>
+    <w:lvl w:ilvl="4" w:tplc="08090019" w:tentative="1">
+      <w:start w:val="1"/>
+      <w:numFmt w:val="lowerLetter"/>
+      <w:lvlText w:val="%5."/>
+      <w:lvlJc w:val="left"/>
+      <w:pPr>
+        <w:ind w:left="3600" w:hanging="360"/>
+      </w:pPr>
+    </w:lvl>
+    <w:lvl w:ilvl="5" w:tplc="0809001B" w:tentative="1">
+      <w:start w:val="1"/>
+      <w:numFmt w:val="lowerRoman"/>
+      <w:lvlText w:val="%6."/>
+      <w:lvlJc w:val="right"/>
+      <w:pPr>
+        <w:ind w:left="4320" w:hanging="180"/>
+      </w:pPr>
+    </w:lvl>
+    <w:lvl w:ilvl="6" w:tplc="0809000F" w:tentative="1">
+      <w:start w:val="1"/>
+      <w:numFmt w:val="decimal"/>
+      <w:lvlText w:val="%7."/>
+      <w:lvlJc w:val="left"/>
+      <w:pPr>
+        <w:ind w:left="5040" w:hanging="360"/>
+      </w:pPr>
+    </w:lvl>
+    <w:lvl w:ilvl="7" w:tplc="08090019" w:tentative="1">
+      <w:start w:val="1"/>
+      <w:numFmt w:val="lowerLetter"/>
+      <w:lvlText w:val="%8."/>
+      <w:lvlJc w:val="left"/>
+      <w:pPr>
+        <w:ind w:left="5760" w:hanging="360"/>
+      </w:pPr>
+    </w:lvl>
+    <w:lvl w:ilvl="8" w:tplc="0809001B" w:tentative="1">
+      <w:start w:val="1"/>
+      <w:numFmt w:val="lowerRoman"/>
+      <w:lvlText w:val="%9."/>
+      <w:lvlJc w:val="right"/>
+      <w:pPr>
+        <w:ind w:left="6480" w:hanging="180"/>
+      </w:pPr>
+    </w:lvl>
+  </w:abstractNum>
+  <w:abstractNum w:abstractNumId="33" w15:restartNumberingAfterBreak="0">
     <w:nsid w:val="4E2761A9"/>
     <w:multiLevelType w:val="multilevel"/>
     <w:tmpl w:val="B5027FBC"/>
@@ -21111,7 +23755,346 @@
       </w:rPr>
     </w:lvl>
   </w:abstractNum>
-  <w:abstractNum w:abstractNumId="15" w15:restartNumberingAfterBreak="0">
+  <w:abstractNum w:abstractNumId="34" w15:restartNumberingAfterBreak="0">
+    <w:nsid w:val="524B5914"/>
+    <w:multiLevelType w:val="hybridMultilevel"/>
+    <w:tmpl w:val="3E8C0B1C"/>
+    <w:lvl w:ilvl="0" w:tplc="08090001">
+      <w:start w:val="1"/>
+      <w:numFmt w:val="bullet"/>
+      <w:lvlText w:val=""/>
+      <w:lvlJc w:val="left"/>
+      <w:pPr>
+        <w:ind w:left="720" w:hanging="360"/>
+      </w:pPr>
+      <w:rPr>
+        <w:rFonts w:ascii="Symbol" w:hAnsi="Symbol" w:hint="default"/>
+      </w:rPr>
+    </w:lvl>
+    <w:lvl w:ilvl="1" w:tplc="08090003" w:tentative="1">
+      <w:start w:val="1"/>
+      <w:numFmt w:val="bullet"/>
+      <w:lvlText w:val="o"/>
+      <w:lvlJc w:val="left"/>
+      <w:pPr>
+        <w:ind w:left="1440" w:hanging="360"/>
+      </w:pPr>
+      <w:rPr>
+        <w:rFonts w:ascii="Courier New" w:hAnsi="Courier New" w:cs="Courier New" w:hint="default"/>
+      </w:rPr>
+    </w:lvl>
+    <w:lvl w:ilvl="2" w:tplc="08090005" w:tentative="1">
+      <w:start w:val="1"/>
+      <w:numFmt w:val="bullet"/>
+      <w:lvlText w:val=""/>
+      <w:lvlJc w:val="left"/>
+      <w:pPr>
+        <w:ind w:left="2160" w:hanging="360"/>
+      </w:pPr>
+      <w:rPr>
+        <w:rFonts w:ascii="Wingdings" w:hAnsi="Wingdings" w:hint="default"/>
+      </w:rPr>
+    </w:lvl>
+    <w:lvl w:ilvl="3" w:tplc="08090001" w:tentative="1">
+      <w:start w:val="1"/>
+      <w:numFmt w:val="bullet"/>
+      <w:lvlText w:val=""/>
+      <w:lvlJc w:val="left"/>
+      <w:pPr>
+        <w:ind w:left="2880" w:hanging="360"/>
+      </w:pPr>
+      <w:rPr>
+        <w:rFonts w:ascii="Symbol" w:hAnsi="Symbol" w:hint="default"/>
+      </w:rPr>
+    </w:lvl>
+    <w:lvl w:ilvl="4" w:tplc="08090003" w:tentative="1">
+      <w:start w:val="1"/>
+      <w:numFmt w:val="bullet"/>
+      <w:lvlText w:val="o"/>
+      <w:lvlJc w:val="left"/>
+      <w:pPr>
+        <w:ind w:left="3600" w:hanging="360"/>
+      </w:pPr>
+      <w:rPr>
+        <w:rFonts w:ascii="Courier New" w:hAnsi="Courier New" w:cs="Courier New" w:hint="default"/>
+      </w:rPr>
+    </w:lvl>
+    <w:lvl w:ilvl="5" w:tplc="08090005" w:tentative="1">
+      <w:start w:val="1"/>
+      <w:numFmt w:val="bullet"/>
+      <w:lvlText w:val=""/>
+      <w:lvlJc w:val="left"/>
+      <w:pPr>
+        <w:ind w:left="4320" w:hanging="360"/>
+      </w:pPr>
+      <w:rPr>
+        <w:rFonts w:ascii="Wingdings" w:hAnsi="Wingdings" w:hint="default"/>
+      </w:rPr>
+    </w:lvl>
+    <w:lvl w:ilvl="6" w:tplc="08090001" w:tentative="1">
+      <w:start w:val="1"/>
+      <w:numFmt w:val="bullet"/>
+      <w:lvlText w:val=""/>
+      <w:lvlJc w:val="left"/>
+      <w:pPr>
+        <w:ind w:left="5040" w:hanging="360"/>
+      </w:pPr>
+      <w:rPr>
+        <w:rFonts w:ascii="Symbol" w:hAnsi="Symbol" w:hint="default"/>
+      </w:rPr>
+    </w:lvl>
+    <w:lvl w:ilvl="7" w:tplc="08090003" w:tentative="1">
+      <w:start w:val="1"/>
+      <w:numFmt w:val="bullet"/>
+      <w:lvlText w:val="o"/>
+      <w:lvlJc w:val="left"/>
+      <w:pPr>
+        <w:ind w:left="5760" w:hanging="360"/>
+      </w:pPr>
+      <w:rPr>
+        <w:rFonts w:ascii="Courier New" w:hAnsi="Courier New" w:cs="Courier New" w:hint="default"/>
+      </w:rPr>
+    </w:lvl>
+    <w:lvl w:ilvl="8" w:tplc="08090005" w:tentative="1">
+      <w:start w:val="1"/>
+      <w:numFmt w:val="bullet"/>
+      <w:lvlText w:val=""/>
+      <w:lvlJc w:val="left"/>
+      <w:pPr>
+        <w:ind w:left="6480" w:hanging="360"/>
+      </w:pPr>
+      <w:rPr>
+        <w:rFonts w:ascii="Wingdings" w:hAnsi="Wingdings" w:hint="default"/>
+      </w:rPr>
+    </w:lvl>
+  </w:abstractNum>
+  <w:abstractNum w:abstractNumId="35" w15:restartNumberingAfterBreak="0">
+    <w:nsid w:val="53F77C4E"/>
+    <w:multiLevelType w:val="hybridMultilevel"/>
+    <w:tmpl w:val="A8CAED82"/>
+    <w:lvl w:ilvl="0" w:tplc="5482708C">
+      <w:start w:val="1"/>
+      <w:numFmt w:val="decimal"/>
+      <w:lvlText w:val="%1."/>
+      <w:lvlJc w:val="left"/>
+      <w:pPr>
+        <w:ind w:left="720" w:hanging="360"/>
+      </w:pPr>
+    </w:lvl>
+    <w:lvl w:ilvl="1" w:tplc="08090019" w:tentative="1">
+      <w:start w:val="1"/>
+      <w:numFmt w:val="lowerLetter"/>
+      <w:lvlText w:val="%2."/>
+      <w:lvlJc w:val="left"/>
+      <w:pPr>
+        <w:ind w:left="1440" w:hanging="360"/>
+      </w:pPr>
+    </w:lvl>
+    <w:lvl w:ilvl="2" w:tplc="0809001B" w:tentative="1">
+      <w:start w:val="1"/>
+      <w:numFmt w:val="lowerRoman"/>
+      <w:lvlText w:val="%3."/>
+      <w:lvlJc w:val="right"/>
+      <w:pPr>
+        <w:ind w:left="2160" w:hanging="180"/>
+      </w:pPr>
+    </w:lvl>
+    <w:lvl w:ilvl="3" w:tplc="0809000F" w:tentative="1">
+      <w:start w:val="1"/>
+      <w:numFmt w:val="decimal"/>
+      <w:lvlText w:val="%4."/>
+      <w:lvlJc w:val="left"/>
+      <w:pPr>
+        <w:ind w:left="2880" w:hanging="360"/>
+      </w:pPr>
+    </w:lvl>
+    <w:lvl w:ilvl="4" w:tplc="08090019" w:tentative="1">
+      <w:start w:val="1"/>
+      <w:numFmt w:val="lowerLetter"/>
+      <w:lvlText w:val="%5."/>
+      <w:lvlJc w:val="left"/>
+      <w:pPr>
+        <w:ind w:left="3600" w:hanging="360"/>
+      </w:pPr>
+    </w:lvl>
+    <w:lvl w:ilvl="5" w:tplc="0809001B" w:tentative="1">
+      <w:start w:val="1"/>
+      <w:numFmt w:val="lowerRoman"/>
+      <w:lvlText w:val="%6."/>
+      <w:lvlJc w:val="right"/>
+      <w:pPr>
+        <w:ind w:left="4320" w:hanging="180"/>
+      </w:pPr>
+    </w:lvl>
+    <w:lvl w:ilvl="6" w:tplc="0809000F" w:tentative="1">
+      <w:start w:val="1"/>
+      <w:numFmt w:val="decimal"/>
+      <w:lvlText w:val="%7."/>
+      <w:lvlJc w:val="left"/>
+      <w:pPr>
+        <w:ind w:left="5040" w:hanging="360"/>
+      </w:pPr>
+    </w:lvl>
+    <w:lvl w:ilvl="7" w:tplc="08090019" w:tentative="1">
+      <w:start w:val="1"/>
+      <w:numFmt w:val="lowerLetter"/>
+      <w:lvlText w:val="%8."/>
+      <w:lvlJc w:val="left"/>
+      <w:pPr>
+        <w:ind w:left="5760" w:hanging="360"/>
+      </w:pPr>
+    </w:lvl>
+    <w:lvl w:ilvl="8" w:tplc="0809001B" w:tentative="1">
+      <w:start w:val="1"/>
+      <w:numFmt w:val="lowerRoman"/>
+      <w:lvlText w:val="%9."/>
+      <w:lvlJc w:val="right"/>
+      <w:pPr>
+        <w:ind w:left="6480" w:hanging="180"/>
+      </w:pPr>
+    </w:lvl>
+  </w:abstractNum>
+  <w:abstractNum w:abstractNumId="36" w15:restartNumberingAfterBreak="0">
+    <w:nsid w:val="60382246"/>
+    <w:multiLevelType w:val="hybridMultilevel"/>
+    <w:tmpl w:val="02FCDD94"/>
+    <w:lvl w:ilvl="0" w:tplc="06984288">
+      <w:start w:val="1"/>
+      <w:numFmt w:val="bullet"/>
+      <w:lvlText w:val=""/>
+      <w:lvlJc w:val="left"/>
+      <w:pPr>
+        <w:tabs>
+          <w:tab w:val="num" w:pos="720"/>
+        </w:tabs>
+        <w:ind w:left="720" w:hanging="360"/>
+      </w:pPr>
+      <w:rPr>
+        <w:rFonts w:ascii="Symbol" w:hAnsi="Symbol" w:hint="default"/>
+      </w:rPr>
+    </w:lvl>
+    <w:lvl w:ilvl="1" w:tplc="AACE5292" w:tentative="1">
+      <w:start w:val="1"/>
+      <w:numFmt w:val="bullet"/>
+      <w:lvlText w:val=""/>
+      <w:lvlJc w:val="left"/>
+      <w:pPr>
+        <w:tabs>
+          <w:tab w:val="num" w:pos="1440"/>
+        </w:tabs>
+        <w:ind w:left="1440" w:hanging="360"/>
+      </w:pPr>
+      <w:rPr>
+        <w:rFonts w:ascii="Symbol" w:hAnsi="Symbol" w:hint="default"/>
+      </w:rPr>
+    </w:lvl>
+    <w:lvl w:ilvl="2" w:tplc="42DAFB0A" w:tentative="1">
+      <w:start w:val="1"/>
+      <w:numFmt w:val="bullet"/>
+      <w:lvlText w:val=""/>
+      <w:lvlJc w:val="left"/>
+      <w:pPr>
+        <w:tabs>
+          <w:tab w:val="num" w:pos="2160"/>
+        </w:tabs>
+        <w:ind w:left="2160" w:hanging="360"/>
+      </w:pPr>
+      <w:rPr>
+        <w:rFonts w:ascii="Symbol" w:hAnsi="Symbol" w:hint="default"/>
+      </w:rPr>
+    </w:lvl>
+    <w:lvl w:ilvl="3" w:tplc="749883B8" w:tentative="1">
+      <w:start w:val="1"/>
+      <w:numFmt w:val="bullet"/>
+      <w:lvlText w:val=""/>
+      <w:lvlJc w:val="left"/>
+      <w:pPr>
+        <w:tabs>
+          <w:tab w:val="num" w:pos="2880"/>
+        </w:tabs>
+        <w:ind w:left="2880" w:hanging="360"/>
+      </w:pPr>
+      <w:rPr>
+        <w:rFonts w:ascii="Symbol" w:hAnsi="Symbol" w:hint="default"/>
+      </w:rPr>
+    </w:lvl>
+    <w:lvl w:ilvl="4" w:tplc="937C6EF0" w:tentative="1">
+      <w:start w:val="1"/>
+      <w:numFmt w:val="bullet"/>
+      <w:lvlText w:val=""/>
+      <w:lvlJc w:val="left"/>
+      <w:pPr>
+        <w:tabs>
+          <w:tab w:val="num" w:pos="3600"/>
+        </w:tabs>
+        <w:ind w:left="3600" w:hanging="360"/>
+      </w:pPr>
+      <w:rPr>
+        <w:rFonts w:ascii="Symbol" w:hAnsi="Symbol" w:hint="default"/>
+      </w:rPr>
+    </w:lvl>
+    <w:lvl w:ilvl="5" w:tplc="5B3C606A" w:tentative="1">
+      <w:start w:val="1"/>
+      <w:numFmt w:val="bullet"/>
+      <w:lvlText w:val=""/>
+      <w:lvlJc w:val="left"/>
+      <w:pPr>
+        <w:tabs>
+          <w:tab w:val="num" w:pos="4320"/>
+        </w:tabs>
+        <w:ind w:left="4320" w:hanging="360"/>
+      </w:pPr>
+      <w:rPr>
+        <w:rFonts w:ascii="Symbol" w:hAnsi="Symbol" w:hint="default"/>
+      </w:rPr>
+    </w:lvl>
+    <w:lvl w:ilvl="6" w:tplc="2FF4F154" w:tentative="1">
+      <w:start w:val="1"/>
+      <w:numFmt w:val="bullet"/>
+      <w:lvlText w:val=""/>
+      <w:lvlJc w:val="left"/>
+      <w:pPr>
+        <w:tabs>
+          <w:tab w:val="num" w:pos="5040"/>
+        </w:tabs>
+        <w:ind w:left="5040" w:hanging="360"/>
+      </w:pPr>
+      <w:rPr>
+        <w:rFonts w:ascii="Symbol" w:hAnsi="Symbol" w:hint="default"/>
+      </w:rPr>
+    </w:lvl>
+    <w:lvl w:ilvl="7" w:tplc="CD2CCC10" w:tentative="1">
+      <w:start w:val="1"/>
+      <w:numFmt w:val="bullet"/>
+      <w:lvlText w:val=""/>
+      <w:lvlJc w:val="left"/>
+      <w:pPr>
+        <w:tabs>
+          <w:tab w:val="num" w:pos="5760"/>
+        </w:tabs>
+        <w:ind w:left="5760" w:hanging="360"/>
+      </w:pPr>
+      <w:rPr>
+        <w:rFonts w:ascii="Symbol" w:hAnsi="Symbol" w:hint="default"/>
+      </w:rPr>
+    </w:lvl>
+    <w:lvl w:ilvl="8" w:tplc="2ED885BA" w:tentative="1">
+      <w:start w:val="1"/>
+      <w:numFmt w:val="bullet"/>
+      <w:lvlText w:val=""/>
+      <w:lvlJc w:val="left"/>
+      <w:pPr>
+        <w:tabs>
+          <w:tab w:val="num" w:pos="6480"/>
+        </w:tabs>
+        <w:ind w:left="6480" w:hanging="360"/>
+      </w:pPr>
+      <w:rPr>
+        <w:rFonts w:ascii="Symbol" w:hAnsi="Symbol" w:hint="default"/>
+      </w:rPr>
+    </w:lvl>
+  </w:abstractNum>
+  <w:abstractNum w:abstractNumId="37" w15:restartNumberingAfterBreak="0">
     <w:nsid w:val="63C71475"/>
     <w:multiLevelType w:val="hybridMultilevel"/>
     <w:tmpl w:val="DF7C35DC"/>
@@ -21198,7 +24181,7 @@
       </w:pPr>
     </w:lvl>
   </w:abstractNum>
-  <w:abstractNum w:abstractNumId="16" w15:restartNumberingAfterBreak="0">
+  <w:abstractNum w:abstractNumId="38" w15:restartNumberingAfterBreak="0">
     <w:nsid w:val="6BF57760"/>
     <w:multiLevelType w:val="hybridMultilevel"/>
     <w:tmpl w:val="BE1CDA06"/>
@@ -21338,7 +24321,233 @@
       </w:rPr>
     </w:lvl>
   </w:abstractNum>
-  <w:abstractNum w:abstractNumId="17" w15:restartNumberingAfterBreak="0">
+  <w:abstractNum w:abstractNumId="39" w15:restartNumberingAfterBreak="0">
+    <w:nsid w:val="6E1E328C"/>
+    <w:multiLevelType w:val="hybridMultilevel"/>
+    <w:tmpl w:val="3BA69964"/>
+    <w:lvl w:ilvl="0" w:tplc="300CCBB4">
+      <w:start w:val="1"/>
+      <w:numFmt w:val="bullet"/>
+      <w:lvlText w:val=""/>
+      <w:lvlJc w:val="left"/>
+      <w:pPr>
+        <w:ind w:left="720" w:hanging="360"/>
+      </w:pPr>
+      <w:rPr>
+        <w:rFonts w:ascii="Wingdings" w:hAnsi="Wingdings" w:hint="default"/>
+      </w:rPr>
+    </w:lvl>
+    <w:lvl w:ilvl="1" w:tplc="08090003" w:tentative="1">
+      <w:start w:val="1"/>
+      <w:numFmt w:val="bullet"/>
+      <w:lvlText w:val="o"/>
+      <w:lvlJc w:val="left"/>
+      <w:pPr>
+        <w:ind w:left="1440" w:hanging="360"/>
+      </w:pPr>
+      <w:rPr>
+        <w:rFonts w:ascii="Courier New" w:hAnsi="Courier New" w:cs="Courier New" w:hint="default"/>
+      </w:rPr>
+    </w:lvl>
+    <w:lvl w:ilvl="2" w:tplc="08090005" w:tentative="1">
+      <w:start w:val="1"/>
+      <w:numFmt w:val="bullet"/>
+      <w:lvlText w:val=""/>
+      <w:lvlJc w:val="left"/>
+      <w:pPr>
+        <w:ind w:left="2160" w:hanging="360"/>
+      </w:pPr>
+      <w:rPr>
+        <w:rFonts w:ascii="Wingdings" w:hAnsi="Wingdings" w:hint="default"/>
+      </w:rPr>
+    </w:lvl>
+    <w:lvl w:ilvl="3" w:tplc="08090001" w:tentative="1">
+      <w:start w:val="1"/>
+      <w:numFmt w:val="bullet"/>
+      <w:lvlText w:val=""/>
+      <w:lvlJc w:val="left"/>
+      <w:pPr>
+        <w:ind w:left="2880" w:hanging="360"/>
+      </w:pPr>
+      <w:rPr>
+        <w:rFonts w:ascii="Symbol" w:hAnsi="Symbol" w:hint="default"/>
+      </w:rPr>
+    </w:lvl>
+    <w:lvl w:ilvl="4" w:tplc="08090003" w:tentative="1">
+      <w:start w:val="1"/>
+      <w:numFmt w:val="bullet"/>
+      <w:lvlText w:val="o"/>
+      <w:lvlJc w:val="left"/>
+      <w:pPr>
+        <w:ind w:left="3600" w:hanging="360"/>
+      </w:pPr>
+      <w:rPr>
+        <w:rFonts w:ascii="Courier New" w:hAnsi="Courier New" w:cs="Courier New" w:hint="default"/>
+      </w:rPr>
+    </w:lvl>
+    <w:lvl w:ilvl="5" w:tplc="08090005" w:tentative="1">
+      <w:start w:val="1"/>
+      <w:numFmt w:val="bullet"/>
+      <w:lvlText w:val=""/>
+      <w:lvlJc w:val="left"/>
+      <w:pPr>
+        <w:ind w:left="4320" w:hanging="360"/>
+      </w:pPr>
+      <w:rPr>
+        <w:rFonts w:ascii="Wingdings" w:hAnsi="Wingdings" w:hint="default"/>
+      </w:rPr>
+    </w:lvl>
+    <w:lvl w:ilvl="6" w:tplc="08090001" w:tentative="1">
+      <w:start w:val="1"/>
+      <w:numFmt w:val="bullet"/>
+      <w:lvlText w:val=""/>
+      <w:lvlJc w:val="left"/>
+      <w:pPr>
+        <w:ind w:left="5040" w:hanging="360"/>
+      </w:pPr>
+      <w:rPr>
+        <w:rFonts w:ascii="Symbol" w:hAnsi="Symbol" w:hint="default"/>
+      </w:rPr>
+    </w:lvl>
+    <w:lvl w:ilvl="7" w:tplc="08090003" w:tentative="1">
+      <w:start w:val="1"/>
+      <w:numFmt w:val="bullet"/>
+      <w:lvlText w:val="o"/>
+      <w:lvlJc w:val="left"/>
+      <w:pPr>
+        <w:ind w:left="5760" w:hanging="360"/>
+      </w:pPr>
+      <w:rPr>
+        <w:rFonts w:ascii="Courier New" w:hAnsi="Courier New" w:cs="Courier New" w:hint="default"/>
+      </w:rPr>
+    </w:lvl>
+    <w:lvl w:ilvl="8" w:tplc="08090005" w:tentative="1">
+      <w:start w:val="1"/>
+      <w:numFmt w:val="bullet"/>
+      <w:lvlText w:val=""/>
+      <w:lvlJc w:val="left"/>
+      <w:pPr>
+        <w:ind w:left="6480" w:hanging="360"/>
+      </w:pPr>
+      <w:rPr>
+        <w:rFonts w:ascii="Wingdings" w:hAnsi="Wingdings" w:hint="default"/>
+      </w:rPr>
+    </w:lvl>
+  </w:abstractNum>
+  <w:abstractNum w:abstractNumId="40" w15:restartNumberingAfterBreak="0">
+    <w:nsid w:val="708F69C3"/>
+    <w:multiLevelType w:val="hybridMultilevel"/>
+    <w:tmpl w:val="69928E22"/>
+    <w:lvl w:ilvl="0" w:tplc="08090005">
+      <w:start w:val="1"/>
+      <w:numFmt w:val="bullet"/>
+      <w:lvlText w:val=""/>
+      <w:lvlJc w:val="left"/>
+      <w:pPr>
+        <w:ind w:left="720" w:hanging="360"/>
+      </w:pPr>
+      <w:rPr>
+        <w:rFonts w:ascii="Wingdings" w:hAnsi="Wingdings" w:hint="default"/>
+      </w:rPr>
+    </w:lvl>
+    <w:lvl w:ilvl="1" w:tplc="08090003" w:tentative="1">
+      <w:start w:val="1"/>
+      <w:numFmt w:val="bullet"/>
+      <w:lvlText w:val="o"/>
+      <w:lvlJc w:val="left"/>
+      <w:pPr>
+        <w:ind w:left="1440" w:hanging="360"/>
+      </w:pPr>
+      <w:rPr>
+        <w:rFonts w:ascii="Courier New" w:hAnsi="Courier New" w:cs="Courier New" w:hint="default"/>
+      </w:rPr>
+    </w:lvl>
+    <w:lvl w:ilvl="2" w:tplc="08090005" w:tentative="1">
+      <w:start w:val="1"/>
+      <w:numFmt w:val="bullet"/>
+      <w:lvlText w:val=""/>
+      <w:lvlJc w:val="left"/>
+      <w:pPr>
+        <w:ind w:left="2160" w:hanging="360"/>
+      </w:pPr>
+      <w:rPr>
+        <w:rFonts w:ascii="Wingdings" w:hAnsi="Wingdings" w:hint="default"/>
+      </w:rPr>
+    </w:lvl>
+    <w:lvl w:ilvl="3" w:tplc="08090001" w:tentative="1">
+      <w:start w:val="1"/>
+      <w:numFmt w:val="bullet"/>
+      <w:lvlText w:val=""/>
+      <w:lvlJc w:val="left"/>
+      <w:pPr>
+        <w:ind w:left="2880" w:hanging="360"/>
+      </w:pPr>
+      <w:rPr>
+        <w:rFonts w:ascii="Symbol" w:hAnsi="Symbol" w:hint="default"/>
+      </w:rPr>
+    </w:lvl>
+    <w:lvl w:ilvl="4" w:tplc="08090003" w:tentative="1">
+      <w:start w:val="1"/>
+      <w:numFmt w:val="bullet"/>
+      <w:lvlText w:val="o"/>
+      <w:lvlJc w:val="left"/>
+      <w:pPr>
+        <w:ind w:left="3600" w:hanging="360"/>
+      </w:pPr>
+      <w:rPr>
+        <w:rFonts w:ascii="Courier New" w:hAnsi="Courier New" w:cs="Courier New" w:hint="default"/>
+      </w:rPr>
+    </w:lvl>
+    <w:lvl w:ilvl="5" w:tplc="08090005" w:tentative="1">
+      <w:start w:val="1"/>
+      <w:numFmt w:val="bullet"/>
+      <w:lvlText w:val=""/>
+      <w:lvlJc w:val="left"/>
+      <w:pPr>
+        <w:ind w:left="4320" w:hanging="360"/>
+      </w:pPr>
+      <w:rPr>
+        <w:rFonts w:ascii="Wingdings" w:hAnsi="Wingdings" w:hint="default"/>
+      </w:rPr>
+    </w:lvl>
+    <w:lvl w:ilvl="6" w:tplc="08090001" w:tentative="1">
+      <w:start w:val="1"/>
+      <w:numFmt w:val="bullet"/>
+      <w:lvlText w:val=""/>
+      <w:lvlJc w:val="left"/>
+      <w:pPr>
+        <w:ind w:left="5040" w:hanging="360"/>
+      </w:pPr>
+      <w:rPr>
+        <w:rFonts w:ascii="Symbol" w:hAnsi="Symbol" w:hint="default"/>
+      </w:rPr>
+    </w:lvl>
+    <w:lvl w:ilvl="7" w:tplc="08090003" w:tentative="1">
+      <w:start w:val="1"/>
+      <w:numFmt w:val="bullet"/>
+      <w:lvlText w:val="o"/>
+      <w:lvlJc w:val="left"/>
+      <w:pPr>
+        <w:ind w:left="5760" w:hanging="360"/>
+      </w:pPr>
+      <w:rPr>
+        <w:rFonts w:ascii="Courier New" w:hAnsi="Courier New" w:cs="Courier New" w:hint="default"/>
+      </w:rPr>
+    </w:lvl>
+    <w:lvl w:ilvl="8" w:tplc="08090005" w:tentative="1">
+      <w:start w:val="1"/>
+      <w:numFmt w:val="bullet"/>
+      <w:lvlText w:val=""/>
+      <w:lvlJc w:val="left"/>
+      <w:pPr>
+        <w:ind w:left="6480" w:hanging="360"/>
+      </w:pPr>
+      <w:rPr>
+        <w:rFonts w:ascii="Wingdings" w:hAnsi="Wingdings" w:hint="default"/>
+      </w:rPr>
+    </w:lvl>
+  </w:abstractNum>
+  <w:abstractNum w:abstractNumId="41" w15:restartNumberingAfterBreak="0">
     <w:nsid w:val="719A0007"/>
     <w:multiLevelType w:val="hybridMultilevel"/>
     <w:tmpl w:val="C75CA0A6"/>
@@ -21479,7 +24688,7 @@
       </w:rPr>
     </w:lvl>
   </w:abstractNum>
-  <w:abstractNum w:abstractNumId="18" w15:restartNumberingAfterBreak="0">
+  <w:abstractNum w:abstractNumId="42" w15:restartNumberingAfterBreak="0">
     <w:nsid w:val="74227B06"/>
     <w:multiLevelType w:val="hybridMultilevel"/>
     <w:tmpl w:val="4F5A8200"/>
@@ -21619,7 +24828,147 @@
       </w:rPr>
     </w:lvl>
   </w:abstractNum>
-  <w:abstractNum w:abstractNumId="19" w15:restartNumberingAfterBreak="0">
+  <w:abstractNum w:abstractNumId="43" w15:restartNumberingAfterBreak="0">
+    <w:nsid w:val="77B94888"/>
+    <w:multiLevelType w:val="hybridMultilevel"/>
+    <w:tmpl w:val="B5A640CA"/>
+    <w:lvl w:ilvl="0" w:tplc="0F0EF496">
+      <w:start w:val="1"/>
+      <w:numFmt w:val="bullet"/>
+      <w:lvlText w:val=""/>
+      <w:lvlJc w:val="left"/>
+      <w:pPr>
+        <w:tabs>
+          <w:tab w:val="num" w:pos="720"/>
+        </w:tabs>
+        <w:ind w:left="720" w:hanging="360"/>
+      </w:pPr>
+      <w:rPr>
+        <w:rFonts w:ascii="Symbol" w:hAnsi="Symbol" w:hint="default"/>
+      </w:rPr>
+    </w:lvl>
+    <w:lvl w:ilvl="1" w:tplc="C83654EE" w:tentative="1">
+      <w:start w:val="1"/>
+      <w:numFmt w:val="bullet"/>
+      <w:lvlText w:val=""/>
+      <w:lvlJc w:val="left"/>
+      <w:pPr>
+        <w:tabs>
+          <w:tab w:val="num" w:pos="1440"/>
+        </w:tabs>
+        <w:ind w:left="1440" w:hanging="360"/>
+      </w:pPr>
+      <w:rPr>
+        <w:rFonts w:ascii="Symbol" w:hAnsi="Symbol" w:hint="default"/>
+      </w:rPr>
+    </w:lvl>
+    <w:lvl w:ilvl="2" w:tplc="C1E4CF20" w:tentative="1">
+      <w:start w:val="1"/>
+      <w:numFmt w:val="bullet"/>
+      <w:lvlText w:val=""/>
+      <w:lvlJc w:val="left"/>
+      <w:pPr>
+        <w:tabs>
+          <w:tab w:val="num" w:pos="2160"/>
+        </w:tabs>
+        <w:ind w:left="2160" w:hanging="360"/>
+      </w:pPr>
+      <w:rPr>
+        <w:rFonts w:ascii="Symbol" w:hAnsi="Symbol" w:hint="default"/>
+      </w:rPr>
+    </w:lvl>
+    <w:lvl w:ilvl="3" w:tplc="7B6667FA" w:tentative="1">
+      <w:start w:val="1"/>
+      <w:numFmt w:val="bullet"/>
+      <w:lvlText w:val=""/>
+      <w:lvlJc w:val="left"/>
+      <w:pPr>
+        <w:tabs>
+          <w:tab w:val="num" w:pos="2880"/>
+        </w:tabs>
+        <w:ind w:left="2880" w:hanging="360"/>
+      </w:pPr>
+      <w:rPr>
+        <w:rFonts w:ascii="Symbol" w:hAnsi="Symbol" w:hint="default"/>
+      </w:rPr>
+    </w:lvl>
+    <w:lvl w:ilvl="4" w:tplc="44AE5E54" w:tentative="1">
+      <w:start w:val="1"/>
+      <w:numFmt w:val="bullet"/>
+      <w:lvlText w:val=""/>
+      <w:lvlJc w:val="left"/>
+      <w:pPr>
+        <w:tabs>
+          <w:tab w:val="num" w:pos="3600"/>
+        </w:tabs>
+        <w:ind w:left="3600" w:hanging="360"/>
+      </w:pPr>
+      <w:rPr>
+        <w:rFonts w:ascii="Symbol" w:hAnsi="Symbol" w:hint="default"/>
+      </w:rPr>
+    </w:lvl>
+    <w:lvl w:ilvl="5" w:tplc="1EFAC902" w:tentative="1">
+      <w:start w:val="1"/>
+      <w:numFmt w:val="bullet"/>
+      <w:lvlText w:val=""/>
+      <w:lvlJc w:val="left"/>
+      <w:pPr>
+        <w:tabs>
+          <w:tab w:val="num" w:pos="4320"/>
+        </w:tabs>
+        <w:ind w:left="4320" w:hanging="360"/>
+      </w:pPr>
+      <w:rPr>
+        <w:rFonts w:ascii="Symbol" w:hAnsi="Symbol" w:hint="default"/>
+      </w:rPr>
+    </w:lvl>
+    <w:lvl w:ilvl="6" w:tplc="ED102984" w:tentative="1">
+      <w:start w:val="1"/>
+      <w:numFmt w:val="bullet"/>
+      <w:lvlText w:val=""/>
+      <w:lvlJc w:val="left"/>
+      <w:pPr>
+        <w:tabs>
+          <w:tab w:val="num" w:pos="5040"/>
+        </w:tabs>
+        <w:ind w:left="5040" w:hanging="360"/>
+      </w:pPr>
+      <w:rPr>
+        <w:rFonts w:ascii="Symbol" w:hAnsi="Symbol" w:hint="default"/>
+      </w:rPr>
+    </w:lvl>
+    <w:lvl w:ilvl="7" w:tplc="0316B8BC" w:tentative="1">
+      <w:start w:val="1"/>
+      <w:numFmt w:val="bullet"/>
+      <w:lvlText w:val=""/>
+      <w:lvlJc w:val="left"/>
+      <w:pPr>
+        <w:tabs>
+          <w:tab w:val="num" w:pos="5760"/>
+        </w:tabs>
+        <w:ind w:left="5760" w:hanging="360"/>
+      </w:pPr>
+      <w:rPr>
+        <w:rFonts w:ascii="Symbol" w:hAnsi="Symbol" w:hint="default"/>
+      </w:rPr>
+    </w:lvl>
+    <w:lvl w:ilvl="8" w:tplc="7952C4C6" w:tentative="1">
+      <w:start w:val="1"/>
+      <w:numFmt w:val="bullet"/>
+      <w:lvlText w:val=""/>
+      <w:lvlJc w:val="left"/>
+      <w:pPr>
+        <w:tabs>
+          <w:tab w:val="num" w:pos="6480"/>
+        </w:tabs>
+        <w:ind w:left="6480" w:hanging="360"/>
+      </w:pPr>
+      <w:rPr>
+        <w:rFonts w:ascii="Symbol" w:hAnsi="Symbol" w:hint="default"/>
+      </w:rPr>
+    </w:lvl>
+  </w:abstractNum>
+  <w:abstractNum w:abstractNumId="44" w15:restartNumberingAfterBreak="0">
     <w:nsid w:val="7B8915CA"/>
     <w:multiLevelType w:val="hybridMultilevel"/>
     <w:tmpl w:val="176AC73E"/>
@@ -21761,22 +25110,22 @@
     </w:lvl>
   </w:abstractNum>
   <w:num w:numId="1">
+    <w:abstractNumId w:val="13"/>
+  </w:num>
+  <w:num w:numId="2">
+    <w:abstractNumId w:val="12"/>
+  </w:num>
+  <w:num w:numId="3">
+    <w:abstractNumId w:val="37"/>
+  </w:num>
+  <w:num w:numId="4">
     <w:abstractNumId w:val="9"/>
   </w:num>
-  <w:num w:numId="2">
+  <w:num w:numId="5">
     <w:abstractNumId w:val="8"/>
   </w:num>
-  <w:num w:numId="3">
-    <w:abstractNumId w:val="15"/>
-  </w:num>
-  <w:num w:numId="4">
-    <w:abstractNumId w:val="6"/>
-  </w:num>
-  <w:num w:numId="5">
-    <w:abstractNumId w:val="5"/>
-  </w:num>
   <w:num w:numId="6">
-    <w:abstractNumId w:val="14"/>
+    <w:abstractNumId w:val="33"/>
     <w:lvlOverride w:ilvl="0">
       <w:startOverride w:val="1"/>
     </w:lvlOverride>
@@ -21806,46 +25155,184 @@
     </w:lvlOverride>
   </w:num>
   <w:num w:numId="7">
-    <w:abstractNumId w:val="7"/>
+    <w:abstractNumId w:val="11"/>
   </w:num>
   <w:num w:numId="8">
-    <w:abstractNumId w:val="12"/>
+    <w:abstractNumId w:val="23"/>
   </w:num>
   <w:num w:numId="9">
-    <w:abstractNumId w:val="17"/>
+    <w:abstractNumId w:val="41"/>
   </w:num>
   <w:num w:numId="10">
-    <w:abstractNumId w:val="10"/>
+    <w:abstractNumId w:val="20"/>
   </w:num>
   <w:num w:numId="11">
-    <w:abstractNumId w:val="13"/>
+    <w:abstractNumId w:val="31"/>
   </w:num>
   <w:num w:numId="12">
-    <w:abstractNumId w:val="19"/>
+    <w:abstractNumId w:val="44"/>
   </w:num>
   <w:num w:numId="13">
-    <w:abstractNumId w:val="18"/>
+    <w:abstractNumId w:val="42"/>
   </w:num>
   <w:num w:numId="14">
-    <w:abstractNumId w:val="11"/>
+    <w:abstractNumId w:val="22"/>
   </w:num>
   <w:num w:numId="15">
-    <w:abstractNumId w:val="16"/>
+    <w:abstractNumId w:val="38"/>
   </w:num>
   <w:num w:numId="16">
+    <w:abstractNumId w:val="6"/>
+  </w:num>
+  <w:num w:numId="17">
+    <w:abstractNumId w:val="5"/>
+  </w:num>
+  <w:num w:numId="18">
     <w:abstractNumId w:val="4"/>
   </w:num>
-  <w:num w:numId="17">
+  <w:num w:numId="19">
     <w:abstractNumId w:val="3"/>
-  </w:num>
-  <w:num w:numId="18">
-    <w:abstractNumId w:val="2"/>
-  </w:num>
-  <w:num w:numId="19">
-    <w:abstractNumId w:val="1"/>
   </w:num>
   <w:num w:numId="20">
     <w:abstractNumId w:val="0"/>
+  </w:num>
+  <w:num w:numId="21">
+    <w:abstractNumId w:val="40"/>
+  </w:num>
+  <w:num w:numId="22">
+    <w:abstractNumId w:val="34"/>
+  </w:num>
+  <w:num w:numId="23">
+    <w:abstractNumId w:val="26"/>
+  </w:num>
+  <w:num w:numId="24">
+    <w:abstractNumId w:val="16"/>
+  </w:num>
+  <w:num w:numId="25">
+    <w:abstractNumId w:val="36"/>
+  </w:num>
+  <w:num w:numId="26">
+    <w:abstractNumId w:val="43"/>
+  </w:num>
+  <w:num w:numId="27">
+    <w:abstractNumId w:val="24"/>
+  </w:num>
+  <w:num w:numId="28">
+    <w:abstractNumId w:val="35"/>
+  </w:num>
+  <w:num w:numId="29">
+    <w:abstractNumId w:val="10"/>
+  </w:num>
+  <w:num w:numId="30">
+    <w:abstractNumId w:val="12"/>
+    <w:lvlOverride w:ilvl="0">
+      <w:startOverride w:val="1"/>
+    </w:lvlOverride>
+    <w:lvlOverride w:ilvl="1">
+      <w:startOverride w:val="1"/>
+    </w:lvlOverride>
+    <w:lvlOverride w:ilvl="2">
+      <w:startOverride w:val="1"/>
+    </w:lvlOverride>
+    <w:lvlOverride w:ilvl="3">
+      <w:startOverride w:val="1"/>
+    </w:lvlOverride>
+    <w:lvlOverride w:ilvl="4">
+      <w:startOverride w:val="1"/>
+    </w:lvlOverride>
+    <w:lvlOverride w:ilvl="5">
+      <w:startOverride w:val="1"/>
+    </w:lvlOverride>
+    <w:lvlOverride w:ilvl="6">
+      <w:startOverride w:val="1"/>
+    </w:lvlOverride>
+    <w:lvlOverride w:ilvl="7">
+      <w:startOverride w:val="1"/>
+    </w:lvlOverride>
+    <w:lvlOverride w:ilvl="8">
+      <w:startOverride w:val="1"/>
+    </w:lvlOverride>
+  </w:num>
+  <w:num w:numId="31">
+    <w:abstractNumId w:val="14"/>
+  </w:num>
+  <w:num w:numId="32">
+    <w:abstractNumId w:val="15"/>
+  </w:num>
+  <w:num w:numId="33">
+    <w:abstractNumId w:val="32"/>
+  </w:num>
+  <w:num w:numId="34">
+    <w:abstractNumId w:val="33"/>
+  </w:num>
+  <w:num w:numId="35">
+    <w:abstractNumId w:val="39"/>
+  </w:num>
+  <w:num w:numId="36">
+    <w:abstractNumId w:val="30"/>
+  </w:num>
+  <w:num w:numId="37">
+    <w:abstractNumId w:val="7"/>
+  </w:num>
+  <w:num w:numId="38">
+    <w:abstractNumId w:val="2"/>
+  </w:num>
+  <w:num w:numId="39">
+    <w:abstractNumId w:val="1"/>
+  </w:num>
+  <w:num w:numId="40">
+    <w:abstractNumId w:val="27"/>
+  </w:num>
+  <w:num w:numId="41">
+    <w:abstractNumId w:val="17"/>
+  </w:num>
+  <w:num w:numId="42">
+    <w:abstractNumId w:val="18"/>
+  </w:num>
+  <w:num w:numId="43">
+    <w:abstractNumId w:val="28"/>
+  </w:num>
+  <w:num w:numId="44">
+    <w:abstractNumId w:val="29"/>
+  </w:num>
+  <w:num w:numId="45">
+    <w:abstractNumId w:val="29"/>
+    <w:lvlOverride w:ilvl="0">
+      <w:startOverride w:val="1"/>
+    </w:lvlOverride>
+    <w:lvlOverride w:ilvl="1">
+      <w:startOverride w:val="1"/>
+    </w:lvlOverride>
+    <w:lvlOverride w:ilvl="2">
+      <w:startOverride w:val="1"/>
+    </w:lvlOverride>
+    <w:lvlOverride w:ilvl="3">
+      <w:startOverride w:val="1"/>
+    </w:lvlOverride>
+    <w:lvlOverride w:ilvl="4">
+      <w:startOverride w:val="1"/>
+    </w:lvlOverride>
+    <w:lvlOverride w:ilvl="5">
+      <w:startOverride w:val="1"/>
+    </w:lvlOverride>
+    <w:lvlOverride w:ilvl="6">
+      <w:startOverride w:val="1"/>
+    </w:lvlOverride>
+    <w:lvlOverride w:ilvl="7">
+      <w:startOverride w:val="1"/>
+    </w:lvlOverride>
+    <w:lvlOverride w:ilvl="8">
+      <w:startOverride w:val="1"/>
+    </w:lvlOverride>
+  </w:num>
+  <w:num w:numId="46">
+    <w:abstractNumId w:val="21"/>
+  </w:num>
+  <w:num w:numId="47">
+    <w:abstractNumId w:val="19"/>
+  </w:num>
+  <w:num w:numId="48">
+    <w:abstractNumId w:val="25"/>
   </w:num>
   <w:numIdMacAtCleanup w:val="15"/>
 </w:numbering>
@@ -22249,7 +25736,7 @@
   <w:style w:type="paragraph" w:default="1" w:styleId="Normal">
     <w:name w:val="Normal"/>
     <w:qFormat/>
-    <w:rsid w:val="00B555DB"/>
+    <w:rsid w:val="00072B92"/>
     <w:pPr>
       <w:spacing w:after="240" w:line="300" w:lineRule="auto"/>
     </w:pPr>
@@ -22267,7 +25754,7 @@
     <w:link w:val="Heading1Char"/>
     <w:uiPriority w:val="9"/>
     <w:qFormat/>
-    <w:rsid w:val="00D474A0"/>
+    <w:rsid w:val="00072B92"/>
     <w:pPr>
       <w:keepNext/>
       <w:keepLines/>
@@ -22289,7 +25776,7 @@
     <w:uiPriority w:val="9"/>
     <w:unhideWhenUsed/>
     <w:qFormat/>
-    <w:rsid w:val="00D474A0"/>
+    <w:rsid w:val="00072B92"/>
     <w:pPr>
       <w:keepNext/>
       <w:keepLines/>
@@ -22310,7 +25797,7 @@
     <w:link w:val="Heading3Char"/>
     <w:uiPriority w:val="9"/>
     <w:unhideWhenUsed/>
-    <w:rsid w:val="00D474A0"/>
+    <w:rsid w:val="00072B92"/>
     <w:pPr>
       <w:keepNext/>
       <w:keepLines/>
@@ -22331,7 +25818,7 @@
     <w:link w:val="Heading4Char"/>
     <w:uiPriority w:val="9"/>
     <w:unhideWhenUsed/>
-    <w:rsid w:val="00D474A0"/>
+    <w:rsid w:val="00072B92"/>
     <w:pPr>
       <w:keepNext/>
       <w:keepLines/>
@@ -22354,7 +25841,7 @@
     <w:link w:val="Heading5Char"/>
     <w:uiPriority w:val="9"/>
     <w:unhideWhenUsed/>
-    <w:rsid w:val="00D474A0"/>
+    <w:rsid w:val="00072B92"/>
     <w:pPr>
       <w:keepNext/>
       <w:keepLines/>
@@ -22378,7 +25865,7 @@
     <w:uiPriority w:val="9"/>
     <w:unhideWhenUsed/>
     <w:qFormat/>
-    <w:rsid w:val="00D474A0"/>
+    <w:rsid w:val="00072B92"/>
     <w:pPr>
       <w:keepNext/>
       <w:keepLines/>
@@ -22403,7 +25890,7 @@
     <w:semiHidden/>
     <w:unhideWhenUsed/>
     <w:qFormat/>
-    <w:rsid w:val="00D474A0"/>
+    <w:rsid w:val="00072B92"/>
     <w:pPr>
       <w:keepNext/>
       <w:keepLines/>
@@ -22424,7 +25911,7 @@
     <w:semiHidden/>
     <w:unhideWhenUsed/>
     <w:qFormat/>
-    <w:rsid w:val="00D474A0"/>
+    <w:rsid w:val="00072B92"/>
     <w:pPr>
       <w:keepNext/>
       <w:keepLines/>
@@ -22447,7 +25934,7 @@
     <w:semiHidden/>
     <w:unhideWhenUsed/>
     <w:qFormat/>
-    <w:rsid w:val="00D474A0"/>
+    <w:rsid w:val="00072B92"/>
     <w:pPr>
       <w:keepNext/>
       <w:keepLines/>
@@ -22464,7 +25951,7 @@
     <w:uiPriority w:val="1"/>
     <w:semiHidden/>
     <w:unhideWhenUsed/>
-    <w:rsid w:val="00D474A0"/>
+    <w:rsid w:val="00072B92"/>
   </w:style>
   <w:style w:type="table" w:default="1" w:styleId="TableNormal">
     <w:name w:val="Normal Table"/>
@@ -22486,7 +25973,7 @@
     <w:uiPriority w:val="99"/>
     <w:semiHidden/>
     <w:unhideWhenUsed/>
-    <w:rsid w:val="00D474A0"/>
+    <w:rsid w:val="00072B92"/>
   </w:style>
   <w:style w:type="paragraph" w:styleId="Title">
     <w:name w:val="Title"/>
@@ -22526,7 +26013,7 @@
     <w:basedOn w:val="DefaultParagraphFont"/>
     <w:link w:val="Heading1"/>
     <w:uiPriority w:val="9"/>
-    <w:rsid w:val="00D474A0"/>
+    <w:rsid w:val="00072B92"/>
     <w:rPr>
       <w:rFonts w:asciiTheme="majorHAnsi" w:eastAsiaTheme="majorEastAsia" w:hAnsiTheme="majorHAnsi" w:cstheme="majorBidi"/>
       <w:color w:val="31378B" w:themeColor="text2"/>
@@ -22540,7 +26027,7 @@
     <w:basedOn w:val="DefaultParagraphFont"/>
     <w:link w:val="Heading2"/>
     <w:uiPriority w:val="9"/>
-    <w:rsid w:val="00D474A0"/>
+    <w:rsid w:val="00072B92"/>
     <w:rPr>
       <w:rFonts w:asciiTheme="majorHAnsi" w:eastAsiaTheme="majorEastAsia" w:hAnsiTheme="majorHAnsi" w:cstheme="majorBidi"/>
       <w:color w:val="31378B" w:themeColor="text2"/>
@@ -22554,7 +26041,7 @@
     <w:basedOn w:val="DefaultParagraphFont"/>
     <w:link w:val="Heading3"/>
     <w:uiPriority w:val="9"/>
-    <w:rsid w:val="00D474A0"/>
+    <w:rsid w:val="00072B92"/>
     <w:rPr>
       <w:rFonts w:asciiTheme="majorHAnsi" w:eastAsiaTheme="majorEastAsia" w:hAnsiTheme="majorHAnsi" w:cstheme="majorBidi"/>
       <w:color w:val="31378B" w:themeColor="text2"/>
@@ -22568,7 +26055,7 @@
     <w:basedOn w:val="DefaultParagraphFont"/>
     <w:link w:val="Heading4"/>
     <w:uiPriority w:val="9"/>
-    <w:rsid w:val="00D474A0"/>
+    <w:rsid w:val="00072B92"/>
     <w:rPr>
       <w:rFonts w:asciiTheme="majorHAnsi" w:eastAsiaTheme="majorEastAsia" w:hAnsiTheme="majorHAnsi" w:cstheme="majorBidi"/>
       <w:b/>
@@ -22585,7 +26072,7 @@
     <w:basedOn w:val="DefaultParagraphFont"/>
     <w:link w:val="Heading5"/>
     <w:uiPriority w:val="9"/>
-    <w:rsid w:val="00D474A0"/>
+    <w:rsid w:val="00072B92"/>
     <w:rPr>
       <w:rFonts w:asciiTheme="majorHAnsi" w:eastAsiaTheme="majorEastAsia" w:hAnsiTheme="majorHAnsi" w:cstheme="majorBidi"/>
       <w:b/>
@@ -22601,7 +26088,7 @@
     <w:basedOn w:val="DefaultParagraphFont"/>
     <w:link w:val="Heading6"/>
     <w:uiPriority w:val="9"/>
-    <w:rsid w:val="00D474A0"/>
+    <w:rsid w:val="00072B92"/>
     <w:rPr>
       <w:rFonts w:asciiTheme="majorHAnsi" w:eastAsiaTheme="majorEastAsia" w:hAnsiTheme="majorHAnsi" w:cstheme="majorBidi"/>
       <w:i/>
@@ -22618,7 +26105,7 @@
     <w:link w:val="Heading7"/>
     <w:uiPriority w:val="9"/>
     <w:semiHidden/>
-    <w:rsid w:val="00D474A0"/>
+    <w:rsid w:val="00072B92"/>
     <w:rPr>
       <w:rFonts w:asciiTheme="majorHAnsi" w:eastAsiaTheme="majorEastAsia" w:hAnsiTheme="majorHAnsi" w:cstheme="majorBidi"/>
       <w:color w:val="005878" w:themeColor="accent1" w:themeShade="80"/>
@@ -22632,7 +26119,7 @@
     <w:link w:val="Heading8"/>
     <w:uiPriority w:val="9"/>
     <w:semiHidden/>
-    <w:rsid w:val="00D474A0"/>
+    <w:rsid w:val="00072B92"/>
     <w:rPr>
       <w:rFonts w:asciiTheme="majorHAnsi" w:eastAsiaTheme="majorEastAsia" w:hAnsiTheme="majorHAnsi" w:cstheme="majorBidi"/>
       <w:color w:val="244061" w:themeColor="accent2" w:themeShade="80"/>
@@ -22647,7 +26134,7 @@
     <w:link w:val="Heading9"/>
     <w:uiPriority w:val="9"/>
     <w:semiHidden/>
-    <w:rsid w:val="00D474A0"/>
+    <w:rsid w:val="00072B92"/>
     <w:rPr>
       <w:rFonts w:asciiTheme="majorHAnsi" w:eastAsiaTheme="majorEastAsia" w:hAnsiTheme="majorHAnsi" w:cstheme="majorBidi"/>
       <w:color w:val="005878" w:themeColor="accent6" w:themeShade="80"/>
@@ -22659,7 +26146,7 @@
     <w:name w:val="Hyperlink"/>
     <w:basedOn w:val="DefaultParagraphFont"/>
     <w:uiPriority w:val="99"/>
-    <w:rsid w:val="00D474A0"/>
+    <w:rsid w:val="00072B92"/>
     <w:rPr>
       <w:rFonts w:cs="Times New Roman"/>
       <w:color w:val="0000FF"/>
@@ -22670,7 +26157,7 @@
     <w:name w:val="FollowedHyperlink"/>
     <w:basedOn w:val="DefaultParagraphFont"/>
     <w:uiPriority w:val="99"/>
-    <w:rsid w:val="00D474A0"/>
+    <w:rsid w:val="00072B92"/>
     <w:rPr>
       <w:rFonts w:cs="Times New Roman"/>
       <w:color w:val="606420"/>
@@ -22681,7 +26168,7 @@
     <w:name w:val="page number"/>
     <w:basedOn w:val="DefaultParagraphFont"/>
     <w:uiPriority w:val="99"/>
-    <w:rsid w:val="00D474A0"/>
+    <w:rsid w:val="00072B92"/>
     <w:rPr>
       <w:rFonts w:cs="Times New Roman"/>
     </w:rPr>
@@ -22692,7 +26179,7 @@
     <w:uiPriority w:val="99"/>
     <w:semiHidden/>
     <w:unhideWhenUsed/>
-    <w:rsid w:val="00D474A0"/>
+    <w:rsid w:val="00072B92"/>
     <w:rPr>
       <w:color w:val="808080"/>
       <w:shd w:val="clear" w:color="auto" w:fill="E6E6E6"/>
@@ -22704,7 +26191,7 @@
     <w:next w:val="Normal"/>
     <w:autoRedefine/>
     <w:qFormat/>
-    <w:rsid w:val="00D474A0"/>
+    <w:rsid w:val="00072B92"/>
     <w:pPr>
       <w:pBdr>
         <w:top w:val="none" w:sz="0" w:space="0" w:color="auto"/>
@@ -22720,7 +26207,7 @@
     <w:basedOn w:val="Normal"/>
     <w:link w:val="CommandChar"/>
     <w:qFormat/>
-    <w:rsid w:val="00D474A0"/>
+    <w:rsid w:val="00072B92"/>
     <w:pPr>
       <w:spacing w:line="240" w:lineRule="auto"/>
       <w:ind w:left="284"/>
@@ -22734,7 +26221,7 @@
     <w:name w:val="Code Heading"/>
     <w:basedOn w:val="Normal"/>
     <w:uiPriority w:val="99"/>
-    <w:rsid w:val="00D474A0"/>
+    <w:rsid w:val="00072B92"/>
     <w:pPr>
       <w:autoSpaceDE w:val="0"/>
       <w:autoSpaceDN w:val="0"/>
@@ -22753,7 +26240,7 @@
     <w:basedOn w:val="BodyText"/>
     <w:link w:val="PathChar"/>
     <w:qFormat/>
-    <w:rsid w:val="00D474A0"/>
+    <w:rsid w:val="00072B92"/>
     <w:pPr>
       <w:jc w:val="both"/>
     </w:pPr>
@@ -22768,7 +26255,7 @@
     <w:basedOn w:val="DefaultParagraphFont"/>
     <w:uiPriority w:val="99"/>
     <w:semiHidden/>
-    <w:rsid w:val="00D474A0"/>
+    <w:rsid w:val="00072B92"/>
     <w:rPr>
       <w:color w:val="808080"/>
     </w:rPr>
@@ -22780,7 +26267,7 @@
     <w:uiPriority w:val="99"/>
     <w:semiHidden/>
     <w:unhideWhenUsed/>
-    <w:rsid w:val="00D474A0"/>
+    <w:rsid w:val="00072B92"/>
     <w:pPr>
       <w:tabs>
         <w:tab w:val="left" w:pos="916"/>
@@ -22814,7 +26301,7 @@
     <w:link w:val="HTMLPreformatted"/>
     <w:uiPriority w:val="99"/>
     <w:semiHidden/>
-    <w:rsid w:val="00D474A0"/>
+    <w:rsid w:val="00072B92"/>
     <w:rPr>
       <w:rFonts w:ascii="Courier New" w:eastAsiaTheme="minorEastAsia" w:hAnsi="Courier New" w:cs="Courier New"/>
       <w:color w:val="000000" w:themeColor="text1"/>
@@ -22828,7 +26315,7 @@
     <w:basedOn w:val="SourceCode"/>
     <w:link w:val="SourceCodeStrongChar"/>
     <w:qFormat/>
-    <w:rsid w:val="00D474A0"/>
+    <w:rsid w:val="00072B92"/>
     <w:rPr>
       <w:b/>
     </w:rPr>
@@ -22836,7 +26323,7 @@
   <w:style w:type="numbering" w:customStyle="1" w:styleId="KennysListStyles">
     <w:name w:val="KennysListStyles"/>
     <w:uiPriority w:val="99"/>
-    <w:rsid w:val="00D474A0"/>
+    <w:rsid w:val="00072B92"/>
     <w:pPr>
       <w:numPr>
         <w:numId w:val="1"/>
@@ -22848,7 +26335,7 @@
     <w:basedOn w:val="Normal"/>
     <w:next w:val="Answer"/>
     <w:qFormat/>
-    <w:rsid w:val="00D474A0"/>
+    <w:rsid w:val="00072B92"/>
     <w:rPr>
       <w:b/>
     </w:rPr>
@@ -22857,7 +26344,7 @@
     <w:name w:val="Answer"/>
     <w:basedOn w:val="Normal"/>
     <w:qFormat/>
-    <w:rsid w:val="00D474A0"/>
+    <w:rsid w:val="00072B92"/>
     <w:pPr>
       <w:spacing w:line="240" w:lineRule="auto"/>
       <w:ind w:left="720"/>
@@ -22870,7 +26357,7 @@
     <w:name w:val="Chapter Heading"/>
     <w:basedOn w:val="Heading1"/>
     <w:qFormat/>
-    <w:rsid w:val="00D474A0"/>
+    <w:rsid w:val="00072B92"/>
     <w:pPr>
       <w:numPr>
         <w:numId w:val="6"/>
@@ -22886,7 +26373,7 @@
     <w:name w:val="Table Grid"/>
     <w:basedOn w:val="TableNormal"/>
     <w:uiPriority w:val="59"/>
-    <w:rsid w:val="00D474A0"/>
+    <w:rsid w:val="00072B92"/>
     <w:tblPr>
       <w:tblBorders>
         <w:top w:val="single" w:sz="4" w:space="0" w:color="auto"/>
@@ -22901,7 +26388,7 @@
   <w:style w:type="numbering" w:customStyle="1" w:styleId="Headings">
     <w:name w:val="Headings"/>
     <w:uiPriority w:val="99"/>
-    <w:rsid w:val="00D474A0"/>
+    <w:rsid w:val="00072B92"/>
     <w:pPr>
       <w:numPr>
         <w:numId w:val="2"/>
@@ -22912,7 +26399,7 @@
     <w:name w:val="Question Section"/>
     <w:basedOn w:val="Heading2"/>
     <w:qFormat/>
-    <w:rsid w:val="00D474A0"/>
+    <w:rsid w:val="00072B92"/>
     <w:rPr>
       <w:b/>
       <w:color w:val="403152" w:themeColor="accent4" w:themeShade="80"/>
@@ -22922,7 +26409,7 @@
     <w:name w:val="Table Caption"/>
     <w:basedOn w:val="Normal"/>
     <w:qFormat/>
-    <w:rsid w:val="00D474A0"/>
+    <w:rsid w:val="00072B92"/>
     <w:rPr>
       <w:smallCaps/>
     </w:rPr>
@@ -22930,7 +26417,7 @@
   <w:style w:type="paragraph" w:customStyle="1" w:styleId="SourceCodeCaption">
     <w:name w:val="Source Code Caption"/>
     <w:basedOn w:val="Normal"/>
-    <w:rsid w:val="00D474A0"/>
+    <w:rsid w:val="00072B92"/>
     <w:pPr>
       <w:spacing w:after="0" w:line="240" w:lineRule="auto"/>
     </w:pPr>
@@ -22943,7 +26430,7 @@
     <w:name w:val="Code Listing"/>
     <w:basedOn w:val="Normal"/>
     <w:qFormat/>
-    <w:rsid w:val="00D474A0"/>
+    <w:rsid w:val="00072B92"/>
     <w:pPr>
       <w:keepNext/>
       <w:shd w:val="clear" w:color="auto" w:fill="FFFFFF" w:themeFill="background1"/>
@@ -22965,7 +26452,7 @@
     <w:link w:val="QuoteChar"/>
     <w:uiPriority w:val="29"/>
     <w:qFormat/>
-    <w:rsid w:val="00D474A0"/>
+    <w:rsid w:val="00072B92"/>
     <w:pPr>
       <w:spacing w:before="120"/>
       <w:ind w:left="720" w:right="720"/>
@@ -22981,7 +26468,7 @@
     <w:basedOn w:val="DefaultParagraphFont"/>
     <w:link w:val="Quote"/>
     <w:uiPriority w:val="29"/>
-    <w:rsid w:val="00D474A0"/>
+    <w:rsid w:val="00072B92"/>
     <w:rPr>
       <w:rFonts w:eastAsiaTheme="minorEastAsia"/>
       <w:i/>
@@ -22998,7 +26485,7 @@
     <w:uiPriority w:val="35"/>
     <w:unhideWhenUsed/>
     <w:qFormat/>
-    <w:rsid w:val="00D474A0"/>
+    <w:rsid w:val="00072B92"/>
     <w:pPr>
       <w:ind w:left="240"/>
     </w:pPr>
@@ -23015,7 +26502,7 @@
     <w:basedOn w:val="Normal"/>
     <w:next w:val="ListBullet"/>
     <w:qFormat/>
-    <w:rsid w:val="00D474A0"/>
+    <w:rsid w:val="00072B92"/>
     <w:rPr>
       <w:b/>
       <w:smallCaps/>
@@ -23025,7 +26512,7 @@
     <w:name w:val="Numbered List"/>
     <w:basedOn w:val="Normal"/>
     <w:qFormat/>
-    <w:rsid w:val="00D474A0"/>
+    <w:rsid w:val="00072B92"/>
     <w:pPr>
       <w:numPr>
         <w:numId w:val="3"/>
@@ -23042,7 +26529,7 @@
     <w:basedOn w:val="Normal"/>
     <w:next w:val="ListNumber"/>
     <w:qFormat/>
-    <w:rsid w:val="00D474A0"/>
+    <w:rsid w:val="00072B92"/>
     <w:pPr>
       <w:ind w:left="357" w:hanging="357"/>
       <w:contextualSpacing/>
@@ -23057,7 +26544,7 @@
     <w:basedOn w:val="Normal"/>
     <w:uiPriority w:val="99"/>
     <w:unhideWhenUsed/>
-    <w:rsid w:val="00D474A0"/>
+    <w:rsid w:val="00072B92"/>
     <w:pPr>
       <w:numPr>
         <w:numId w:val="4"/>
@@ -23068,14 +26555,14 @@
   <w:style w:type="paragraph" w:customStyle="1" w:styleId="NumberedBullet">
     <w:name w:val="Numbered Bullet"/>
     <w:basedOn w:val="NumberedList"/>
-    <w:rsid w:val="00D474A0"/>
+    <w:rsid w:val="00072B92"/>
   </w:style>
   <w:style w:type="paragraph" w:styleId="ListNumber">
     <w:name w:val="List Number"/>
     <w:basedOn w:val="Normal"/>
     <w:uiPriority w:val="99"/>
     <w:unhideWhenUsed/>
-    <w:rsid w:val="00D474A0"/>
+    <w:rsid w:val="00072B92"/>
     <w:pPr>
       <w:numPr>
         <w:numId w:val="5"/>
@@ -23087,7 +26574,7 @@
     <w:name w:val="RowAndColumnStyle"/>
     <w:basedOn w:val="TableNormal"/>
     <w:uiPriority w:val="99"/>
-    <w:rsid w:val="00D474A0"/>
+    <w:rsid w:val="00072B92"/>
     <w:pPr>
       <w:spacing w:after="0" w:line="240" w:lineRule="auto"/>
     </w:pPr>
@@ -23165,7 +26652,7 @@
     <w:name w:val="ColumnHeaderTableStyle"/>
     <w:basedOn w:val="TableNormal"/>
     <w:uiPriority w:val="99"/>
-    <w:rsid w:val="00D474A0"/>
+    <w:rsid w:val="00072B92"/>
     <w:pPr>
       <w:spacing w:before="120" w:after="120" w:line="240" w:lineRule="auto"/>
     </w:pPr>
@@ -23236,7 +26723,7 @@
     <w:name w:val="ColumnHeaderOnly"/>
     <w:basedOn w:val="TableNormal"/>
     <w:uiPriority w:val="99"/>
-    <w:rsid w:val="00D474A0"/>
+    <w:rsid w:val="00072B92"/>
     <w:rPr>
       <w:rFonts w:eastAsiaTheme="minorEastAsia"/>
       <w:lang w:eastAsia="en-GB"/>
@@ -23247,7 +26734,7 @@
     <w:name w:val="Command Output"/>
     <w:basedOn w:val="Normal"/>
     <w:qFormat/>
-    <w:rsid w:val="00D474A0"/>
+    <w:rsid w:val="00072B92"/>
     <w:pPr>
       <w:spacing w:after="0" w:line="240" w:lineRule="auto"/>
       <w:ind w:left="284"/>
@@ -23263,7 +26750,7 @@
     <w:basedOn w:val="DefaultParagraphFont"/>
     <w:uiPriority w:val="20"/>
     <w:qFormat/>
-    <w:rsid w:val="00D474A0"/>
+    <w:rsid w:val="00072B92"/>
     <w:rPr>
       <w:i/>
       <w:iCs/>
@@ -23274,7 +26761,7 @@
     <w:basedOn w:val="DefaultParagraphFont"/>
     <w:uiPriority w:val="21"/>
     <w:qFormat/>
-    <w:rsid w:val="00D474A0"/>
+    <w:rsid w:val="00072B92"/>
     <w:rPr>
       <w:b w:val="0"/>
       <w:bCs w:val="0"/>
@@ -23288,7 +26775,7 @@
     <w:basedOn w:val="Normal"/>
     <w:next w:val="Normal"/>
     <w:qFormat/>
-    <w:rsid w:val="00D474A0"/>
+    <w:rsid w:val="00072B92"/>
     <w:pPr>
       <w:spacing w:before="240"/>
     </w:pPr>
@@ -23303,7 +26790,7 @@
     <w:next w:val="Normal"/>
     <w:autoRedefine/>
     <w:qFormat/>
-    <w:rsid w:val="00D474A0"/>
+    <w:rsid w:val="00072B92"/>
     <w:pPr>
       <w:pBdr>
         <w:top w:val="single" w:sz="24" w:space="5" w:color="auto"/>
@@ -23330,7 +26817,7 @@
     <w:link w:val="HeaderChar"/>
     <w:uiPriority w:val="99"/>
     <w:unhideWhenUsed/>
-    <w:rsid w:val="00D474A0"/>
+    <w:rsid w:val="00072B92"/>
     <w:pPr>
       <w:tabs>
         <w:tab w:val="center" w:pos="4513"/>
@@ -23348,7 +26835,7 @@
     <w:basedOn w:val="DefaultParagraphFont"/>
     <w:link w:val="Header"/>
     <w:uiPriority w:val="99"/>
-    <w:rsid w:val="00D474A0"/>
+    <w:rsid w:val="00072B92"/>
     <w:rPr>
       <w:rFonts w:eastAsiaTheme="minorEastAsia"/>
       <w:color w:val="31378B" w:themeColor="text2"/>
@@ -23362,7 +26849,7 @@
     <w:link w:val="FooterChar"/>
     <w:uiPriority w:val="99"/>
     <w:unhideWhenUsed/>
-    <w:rsid w:val="00D474A0"/>
+    <w:rsid w:val="00072B92"/>
     <w:pPr>
       <w:tabs>
         <w:tab w:val="center" w:pos="4513"/>
@@ -23376,7 +26863,7 @@
     <w:basedOn w:val="DefaultParagraphFont"/>
     <w:link w:val="Footer"/>
     <w:uiPriority w:val="99"/>
-    <w:rsid w:val="00D474A0"/>
+    <w:rsid w:val="00072B92"/>
     <w:rPr>
       <w:rFonts w:eastAsiaTheme="minorEastAsia"/>
       <w:color w:val="000000" w:themeColor="text1"/>
@@ -23388,7 +26875,7 @@
     <w:name w:val="Question Sub Section"/>
     <w:basedOn w:val="Heading3"/>
     <w:qFormat/>
-    <w:rsid w:val="00D474A0"/>
+    <w:rsid w:val="00072B92"/>
     <w:rPr>
       <w:smallCaps/>
     </w:rPr>
@@ -23397,7 +26884,7 @@
     <w:name w:val="Table Cell Normal"/>
     <w:basedOn w:val="Normal"/>
     <w:qFormat/>
-    <w:rsid w:val="00D474A0"/>
+    <w:rsid w:val="00072B92"/>
     <w:pPr>
       <w:spacing w:before="120" w:after="120" w:line="240" w:lineRule="auto"/>
     </w:pPr>
@@ -23408,7 +26895,7 @@
     <w:next w:val="BodyText"/>
     <w:link w:val="strongChar"/>
     <w:qFormat/>
-    <w:rsid w:val="00D474A0"/>
+    <w:rsid w:val="00072B92"/>
     <w:rPr>
       <w:b/>
       <w:lang w:eastAsia="fi-FI"/>
@@ -23420,7 +26907,7 @@
     <w:next w:val="BodyText"/>
     <w:link w:val="emphasisChar"/>
     <w:qFormat/>
-    <w:rsid w:val="00D474A0"/>
+    <w:rsid w:val="00072B92"/>
     <w:rPr>
       <w:i/>
       <w:lang w:eastAsia="fi-FI"/>
@@ -23432,7 +26919,7 @@
     <w:basedOn w:val="Normal"/>
     <w:link w:val="BodyTextChar"/>
     <w:unhideWhenUsed/>
-    <w:rsid w:val="00D474A0"/>
+    <w:rsid w:val="00072B92"/>
     <w:pPr>
       <w:spacing w:after="120"/>
     </w:pPr>
@@ -23442,7 +26929,7 @@
     <w:aliases w:val="b Char"/>
     <w:basedOn w:val="DefaultParagraphFont"/>
     <w:link w:val="BodyText"/>
-    <w:rsid w:val="00D474A0"/>
+    <w:rsid w:val="00072B92"/>
     <w:rPr>
       <w:rFonts w:eastAsiaTheme="minorEastAsia"/>
       <w:color w:val="000000" w:themeColor="text1"/>
@@ -23454,7 +26941,7 @@
     <w:name w:val="strong Char"/>
     <w:basedOn w:val="DefaultParagraphFont"/>
     <w:link w:val="Strong1"/>
-    <w:rsid w:val="00D474A0"/>
+    <w:rsid w:val="00072B92"/>
     <w:rPr>
       <w:rFonts w:eastAsiaTheme="minorEastAsia"/>
       <w:b/>
@@ -23467,7 +26954,7 @@
     <w:name w:val="Path Char"/>
     <w:basedOn w:val="BodyTextChar"/>
     <w:link w:val="Path"/>
-    <w:rsid w:val="00D474A0"/>
+    <w:rsid w:val="00072B92"/>
     <w:rPr>
       <w:rFonts w:ascii="Courier New" w:eastAsiaTheme="minorEastAsia" w:hAnsi="Courier New"/>
       <w:noProof/>
@@ -23480,7 +26967,7 @@
     <w:name w:val="emphasis Char"/>
     <w:basedOn w:val="DefaultParagraphFont"/>
     <w:link w:val="Emphasis1"/>
-    <w:rsid w:val="00D474A0"/>
+    <w:rsid w:val="00072B92"/>
     <w:rPr>
       <w:rFonts w:eastAsiaTheme="minorEastAsia"/>
       <w:i/>
@@ -23495,7 +26982,7 @@
     <w:uiPriority w:val="99"/>
     <w:semiHidden/>
     <w:unhideWhenUsed/>
-    <w:rsid w:val="00D474A0"/>
+    <w:rsid w:val="00072B92"/>
     <w:rPr>
       <w:i/>
       <w:iCs/>
@@ -23505,7 +26992,7 @@
     <w:name w:val="Command Char"/>
     <w:basedOn w:val="DefaultParagraphFont"/>
     <w:link w:val="Command"/>
-    <w:rsid w:val="00D474A0"/>
+    <w:rsid w:val="00072B92"/>
     <w:rPr>
       <w:rFonts w:ascii="Courier New" w:eastAsiaTheme="minorEastAsia" w:hAnsi="Courier New"/>
       <w:color w:val="000000" w:themeColor="text1"/>
@@ -23518,7 +27005,7 @@
     <w:basedOn w:val="Normal"/>
     <w:link w:val="SourceCodeChar"/>
     <w:qFormat/>
-    <w:rsid w:val="00D474A0"/>
+    <w:rsid w:val="00072B92"/>
     <w:pPr>
       <w:spacing w:before="240" w:after="360" w:line="240" w:lineRule="auto"/>
       <w:ind w:left="238"/>
@@ -23536,7 +27023,7 @@
     <w:name w:val="Source Code Char"/>
     <w:basedOn w:val="DefaultParagraphFont"/>
     <w:link w:val="SourceCode"/>
-    <w:rsid w:val="00D474A0"/>
+    <w:rsid w:val="00072B92"/>
     <w:rPr>
       <w:rFonts w:ascii="Courier New" w:eastAsiaTheme="minorEastAsia" w:hAnsi="Courier New" w:cs="Consolas"/>
       <w:noProof/>
@@ -23550,7 +27037,7 @@
     <w:name w:val="Source Code Strong Char"/>
     <w:basedOn w:val="SourceCodeChar"/>
     <w:link w:val="SourceCodeStrong"/>
-    <w:rsid w:val="00D474A0"/>
+    <w:rsid w:val="00072B92"/>
     <w:rPr>
       <w:rFonts w:ascii="Courier New" w:eastAsiaTheme="minorEastAsia" w:hAnsi="Courier New" w:cs="Consolas"/>
       <w:b/>
@@ -23565,7 +27052,7 @@
     <w:name w:val="NumberedDescription"/>
     <w:basedOn w:val="TableNormal"/>
     <w:uiPriority w:val="99"/>
-    <w:rsid w:val="00D474A0"/>
+    <w:rsid w:val="00072B92"/>
     <w:pPr>
       <w:spacing w:after="0" w:line="240" w:lineRule="auto"/>
     </w:pPr>
@@ -23591,7 +27078,7 @@
     <w:name w:val="Document Title"/>
     <w:basedOn w:val="ChapterHeading"/>
     <w:qFormat/>
-    <w:rsid w:val="00D474A0"/>
+    <w:rsid w:val="00072B92"/>
     <w:pPr>
       <w:numPr>
         <w:numId w:val="0"/>
@@ -23608,7 +27095,7 @@
     <w:name w:val="Sub Title"/>
     <w:basedOn w:val="Heading1"/>
     <w:qFormat/>
-    <w:rsid w:val="00D474A0"/>
+    <w:rsid w:val="00072B92"/>
     <w:pPr>
       <w:spacing w:before="0"/>
       <w:jc w:val="right"/>
@@ -23624,7 +27111,7 @@
     <w:name w:val="Contains Section"/>
     <w:basedOn w:val="ListBullet"/>
     <w:qFormat/>
-    <w:rsid w:val="00D474A0"/>
+    <w:rsid w:val="00072B92"/>
     <w:pPr>
       <w:spacing w:after="0"/>
       <w:ind w:left="924" w:hanging="357"/>
@@ -23634,7 +27121,7 @@
     <w:name w:val="`"/>
     <w:basedOn w:val="Normal"/>
     <w:qFormat/>
-    <w:rsid w:val="00D474A0"/>
+    <w:rsid w:val="00072B92"/>
     <w:pPr>
       <w:pBdr>
         <w:bottom w:val="single" w:sz="4" w:space="1" w:color="auto"/>
@@ -23645,7 +27132,7 @@
     <w:name w:val="Contains Header"/>
     <w:basedOn w:val="ListBulletHeader"/>
     <w:qFormat/>
-    <w:rsid w:val="00D474A0"/>
+    <w:rsid w:val="00072B92"/>
     <w:pPr>
       <w:pBdr>
         <w:top w:val="single" w:sz="4" w:space="12" w:color="auto"/>
@@ -23657,7 +27144,7 @@
     <w:name w:val="Contains End"/>
     <w:basedOn w:val="Normal"/>
     <w:qFormat/>
-    <w:rsid w:val="00D474A0"/>
+    <w:rsid w:val="00072B92"/>
     <w:pPr>
       <w:pBdr>
         <w:bottom w:val="single" w:sz="4" w:space="1" w:color="auto"/>
@@ -23669,7 +27156,7 @@
     <w:name w:val="Quote CallOut"/>
     <w:basedOn w:val="Normal"/>
     <w:qFormat/>
-    <w:rsid w:val="00D474A0"/>
+    <w:rsid w:val="00072B92"/>
     <w:pPr>
       <w:pBdr>
         <w:left w:val="single" w:sz="24" w:space="12" w:color="00B0F0" w:themeColor="accent1"/>
@@ -23686,7 +27173,7 @@
     <w:basedOn w:val="QuoteCallOut"/>
     <w:next w:val="QuoteCallOut"/>
     <w:qFormat/>
-    <w:rsid w:val="00D474A0"/>
+    <w:rsid w:val="00072B92"/>
     <w:rPr>
       <w:b/>
       <w:smallCaps/>
@@ -23696,7 +27183,7 @@
     <w:name w:val="SimpleDefinition"/>
     <w:basedOn w:val="TableNormal"/>
     <w:uiPriority w:val="99"/>
-    <w:rsid w:val="00D474A0"/>
+    <w:rsid w:val="00072B92"/>
     <w:pPr>
       <w:spacing w:after="0" w:line="240" w:lineRule="auto"/>
     </w:pPr>
@@ -23765,7 +27252,7 @@
     <w:name w:val="Figure Style"/>
     <w:basedOn w:val="Normal"/>
     <w:qFormat/>
-    <w:rsid w:val="00D474A0"/>
+    <w:rsid w:val="00072B92"/>
     <w:pPr>
       <w:shd w:val="clear" w:color="auto" w:fill="FFFFFF" w:themeFill="background1"/>
       <w:spacing w:before="240"/>
@@ -23778,7 +27265,7 @@
     <w:basedOn w:val="Caption"/>
     <w:next w:val="Normal"/>
     <w:qFormat/>
-    <w:rsid w:val="00D474A0"/>
+    <w:rsid w:val="00072B92"/>
     <w:rPr>
       <w:i w:val="0"/>
       <w:color w:val="auto"/>
@@ -23788,7 +27275,7 @@
     <w:name w:val="Table Header"/>
     <w:basedOn w:val="ListBulletHeader"/>
     <w:qFormat/>
-    <w:rsid w:val="00D474A0"/>
+    <w:rsid w:val="00072B92"/>
     <w:pPr>
       <w:spacing w:after="120"/>
     </w:pPr>
@@ -23834,7 +27321,7 @@
     <w:name w:val="TutorialStep"/>
     <w:basedOn w:val="Normal"/>
     <w:qFormat/>
-    <w:rsid w:val="00D474A0"/>
+    <w:rsid w:val="00072B92"/>
     <w:pPr>
       <w:numPr>
         <w:numId w:val="7"/>
@@ -23850,7 +27337,7 @@
     <w:name w:val="Question Ankied"/>
     <w:basedOn w:val="Question"/>
     <w:qFormat/>
-    <w:rsid w:val="00D474A0"/>
+    <w:rsid w:val="00072B92"/>
     <w:rPr>
       <w:color w:val="7F7F7F" w:themeColor="text1" w:themeTint="80"/>
     </w:rPr>
@@ -23860,7 +27347,7 @@
     <w:basedOn w:val="Normal"/>
     <w:next w:val="Heading1"/>
     <w:qFormat/>
-    <w:rsid w:val="00D474A0"/>
+    <w:rsid w:val="00072B92"/>
     <w:rPr>
       <w:rFonts w:asciiTheme="majorHAnsi" w:hAnsiTheme="majorHAnsi"/>
       <w:color w:val="31378B" w:themeColor="text2"/>
@@ -23872,7 +27359,7 @@
     <w:name w:val="Appendice"/>
     <w:basedOn w:val="Heading2"/>
     <w:qFormat/>
-    <w:rsid w:val="00D474A0"/>
+    <w:rsid w:val="00072B92"/>
     <w:rPr>
       <w:sz w:val="28"/>
       <w:lang w:eastAsia="fi-FI"/>
@@ -23882,7 +27369,7 @@
     <w:name w:val="Question Esoteric"/>
     <w:basedOn w:val="Normal"/>
     <w:qFormat/>
-    <w:rsid w:val="00D474A0"/>
+    <w:rsid w:val="00072B92"/>
     <w:rPr>
       <w:color w:val="4BACC6" w:themeColor="accent5"/>
     </w:rPr>
@@ -23891,24 +27378,24 @@
     <w:name w:val="ToDo Section"/>
     <w:basedOn w:val="Heading1"/>
     <w:qFormat/>
-    <w:rsid w:val="00D474A0"/>
+    <w:rsid w:val="00072B92"/>
   </w:style>
   <w:style w:type="paragraph" w:customStyle="1" w:styleId="ToDoQuestionHeader">
     <w:name w:val="ToDo Question Header"/>
     <w:basedOn w:val="Question"/>
     <w:qFormat/>
-    <w:rsid w:val="00D474A0"/>
+    <w:rsid w:val="00072B92"/>
   </w:style>
   <w:style w:type="paragraph" w:customStyle="1" w:styleId="ToDoDetails">
     <w:name w:val="ToDoDetails"/>
     <w:basedOn w:val="Normal"/>
     <w:qFormat/>
-    <w:rsid w:val="00D474A0"/>
+    <w:rsid w:val="00072B92"/>
   </w:style>
   <w:style w:type="paragraph" w:customStyle="1" w:styleId="CodeExampleCode">
     <w:name w:val="Code Example Code"/>
     <w:basedOn w:val="Normal"/>
-    <w:rsid w:val="00D474A0"/>
+    <w:rsid w:val="00072B92"/>
     <w:rPr>
       <w:rFonts w:ascii="Times New Roman" w:eastAsia="Times New Roman" w:hAnsi="Times New Roman" w:cs="Times New Roman"/>
       <w:b/>
@@ -23921,7 +27408,7 @@
     <w:name w:val="Code Example Diagram"/>
     <w:basedOn w:val="Normal"/>
     <w:qFormat/>
-    <w:rsid w:val="00D474A0"/>
+    <w:rsid w:val="00072B92"/>
     <w:pPr>
       <w:spacing w:after="160" w:line="240" w:lineRule="auto"/>
     </w:pPr>
@@ -23935,7 +27422,7 @@
     <w:name w:val="Code Example Runtime"/>
     <w:basedOn w:val="Normal"/>
     <w:qFormat/>
-    <w:rsid w:val="00D474A0"/>
+    <w:rsid w:val="00072B92"/>
     <w:pPr>
       <w:spacing w:after="160" w:line="240" w:lineRule="auto"/>
     </w:pPr>
@@ -23950,7 +27437,7 @@
     <w:basedOn w:val="Normal"/>
     <w:link w:val="CodeExampleHeadingChar"/>
     <w:qFormat/>
-    <w:rsid w:val="00D474A0"/>
+    <w:rsid w:val="00072B92"/>
     <w:rPr>
       <w:b/>
       <w:smallCaps/>
@@ -24223,20 +27710,20 @@
     <w:name w:val="Headin"/>
     <w:basedOn w:val="Normal"/>
     <w:qFormat/>
-    <w:rsid w:val="00D474A0"/>
+    <w:rsid w:val="00072B92"/>
   </w:style>
   <w:style w:type="paragraph" w:customStyle="1" w:styleId="questionsubsection2">
     <w:name w:val="question sub section 2"/>
     <w:basedOn w:val="Heading4"/>
     <w:qFormat/>
-    <w:rsid w:val="00D474A0"/>
+    <w:rsid w:val="00072B92"/>
   </w:style>
   <w:style w:type="paragraph" w:customStyle="1" w:styleId="ListBulletHeader2">
     <w:name w:val="List Bullet Header 2"/>
     <w:basedOn w:val="Normal"/>
     <w:next w:val="ListBullet"/>
     <w:qFormat/>
-    <w:rsid w:val="00D474A0"/>
+    <w:rsid w:val="00072B92"/>
     <w:pPr>
       <w:spacing w:after="120"/>
     </w:pPr>
@@ -24487,7 +27974,7 @@
     <w:basedOn w:val="Heading5"/>
     <w:link w:val="DefChar"/>
     <w:qFormat/>
-    <w:rsid w:val="00D474A0"/>
+    <w:rsid w:val="00072B92"/>
     <w:rPr>
       <w:color w:val="31378B" w:themeColor="text2"/>
     </w:rPr>
@@ -24496,7 +27983,7 @@
     <w:name w:val="Code Example Heading Char"/>
     <w:basedOn w:val="DefaultParagraphFont"/>
     <w:link w:val="CodeExampleHeading"/>
-    <w:rsid w:val="00D474A0"/>
+    <w:rsid w:val="00072B92"/>
     <w:rPr>
       <w:rFonts w:eastAsiaTheme="minorEastAsia"/>
       <w:b/>
@@ -24510,7 +27997,7 @@
     <w:name w:val="Def Char"/>
     <w:basedOn w:val="CodeExampleHeadingChar"/>
     <w:link w:val="Def"/>
-    <w:rsid w:val="00D474A0"/>
+    <w:rsid w:val="00072B92"/>
     <w:rPr>
       <w:rFonts w:asciiTheme="majorHAnsi" w:eastAsiaTheme="majorEastAsia" w:hAnsiTheme="majorHAnsi" w:cstheme="majorBidi"/>
       <w:b/>
@@ -24662,7 +28149,7 @@
     <w:name w:val="Proof Heading"/>
     <w:basedOn w:val="Def"/>
     <w:qFormat/>
-    <w:rsid w:val="00D474A0"/>
+    <w:rsid w:val="00072B92"/>
     <w:rPr>
       <w:color w:val="00B0F0" w:themeColor="accent1"/>
     </w:rPr>
@@ -24693,6 +28180,38 @@
     <w:rPr>
       <w:rFonts w:eastAsiaTheme="minorHAnsi"/>
       <w:lang w:eastAsia="en-US"/>
+    </w:rPr>
+  </w:style>
+  <w:style w:type="paragraph" w:styleId="BalloonText">
+    <w:name w:val="Balloon Text"/>
+    <w:basedOn w:val="Normal"/>
+    <w:link w:val="BalloonTextChar"/>
+    <w:uiPriority w:val="99"/>
+    <w:semiHidden/>
+    <w:unhideWhenUsed/>
+    <w:rsid w:val="00F959EA"/>
+    <w:pPr>
+      <w:spacing w:after="0" w:line="240" w:lineRule="auto"/>
+    </w:pPr>
+    <w:rPr>
+      <w:rFonts w:ascii="Segoe UI" w:hAnsi="Segoe UI" w:cs="Segoe UI"/>
+      <w:sz w:val="18"/>
+      <w:szCs w:val="18"/>
+    </w:rPr>
+  </w:style>
+  <w:style w:type="character" w:customStyle="1" w:styleId="BalloonTextChar">
+    <w:name w:val="Balloon Text Char"/>
+    <w:basedOn w:val="DefaultParagraphFont"/>
+    <w:link w:val="BalloonText"/>
+    <w:uiPriority w:val="99"/>
+    <w:semiHidden/>
+    <w:rsid w:val="00F959EA"/>
+    <w:rPr>
+      <w:rFonts w:ascii="Segoe UI" w:eastAsiaTheme="minorEastAsia" w:hAnsi="Segoe UI" w:cs="Segoe UI"/>
+      <w:color w:val="000000" w:themeColor="text1"/>
+      <w:sz w:val="18"/>
+      <w:szCs w:val="18"/>
+      <w:lang w:eastAsia="en-GB"/>
     </w:rPr>
   </w:style>
 </w:styles>
@@ -24752,19 +28271,19 @@
     <w:pitch w:val="variable"/>
     <w:sig w:usb0="E0002EFF" w:usb1="C000785B" w:usb2="00000009" w:usb3="00000000" w:csb0="000001FF" w:csb1="00000000"/>
   </w:font>
+  <w:font w:name="Courier New">
+    <w:panose1 w:val="02070309020205020404"/>
+    <w:charset w:val="00"/>
+    <w:family w:val="modern"/>
+    <w:pitch w:val="fixed"/>
+    <w:sig w:usb0="E0002EFF" w:usb1="C0007843" w:usb2="00000009" w:usb3="00000000" w:csb0="000001FF" w:csb1="00000000"/>
+  </w:font>
   <w:font w:name="Wingdings">
     <w:panose1 w:val="05000000000000000000"/>
     <w:charset w:val="02"/>
     <w:family w:val="auto"/>
     <w:pitch w:val="variable"/>
     <w:sig w:usb0="00000000" w:usb1="10000000" w:usb2="00000000" w:usb3="00000000" w:csb0="80000000" w:csb1="00000000"/>
-  </w:font>
-  <w:font w:name="Courier New">
-    <w:panose1 w:val="02070309020205020404"/>
-    <w:charset w:val="00"/>
-    <w:family w:val="modern"/>
-    <w:pitch w:val="fixed"/>
-    <w:sig w:usb0="E0002EFF" w:usb1="C0007843" w:usb2="00000009" w:usb3="00000000" w:csb0="000001FF" w:csb1="00000000"/>
   </w:font>
   <w:font w:name="Century Gothic">
     <w:panose1 w:val="020B0502020202020204"/>
@@ -24794,6 +28313,13 @@
     <w:family w:val="roman"/>
     <w:pitch w:val="variable"/>
     <w:sig w:usb0="E0002EFF" w:usb1="C000785B" w:usb2="00000009" w:usb3="00000000" w:csb0="000001FF" w:csb1="00000000"/>
+  </w:font>
+  <w:font w:name="Segoe UI">
+    <w:panose1 w:val="020B0502040204020203"/>
+    <w:charset w:val="00"/>
+    <w:family w:val="swiss"/>
+    <w:pitch w:val="variable"/>
+    <w:sig w:usb0="E4002EFF" w:usb1="C000E47F" w:usb2="00000009" w:usb3="00000000" w:csb0="000001FF" w:csb1="00000000"/>
   </w:font>
   <w:font w:name="Helvetica">
     <w:panose1 w:val="020B0604020202020204"/>
@@ -25502,7 +29028,7 @@
 </file>
 
 <file path=customXml/itemProps1.xml><?xml version="1.0" encoding="utf-8"?>
-<ds:datastoreItem xmlns:ds="http://schemas.openxmlformats.org/officeDocument/2006/customXml" ds:itemID="{5813B5E3-7672-4EF1-88B8-9EC03FF4164D}">
+<ds:datastoreItem xmlns:ds="http://schemas.openxmlformats.org/officeDocument/2006/customXml" ds:itemID="{AE9093CB-4D80-462C-A1D7-B593A5044C19}">
   <ds:schemaRefs>
     <ds:schemaRef ds:uri="http://schemas.openxmlformats.org/officeDocument/2006/bibliography"/>
   </ds:schemaRefs>

--- a/notes/dotnet/corelib/threading/threading.docx
+++ b/notes/dotnet/corelib/threading/threading.docx
@@ -38,8 +38,31 @@
     </w:p>
     <w:p>
       <w:pPr>
-        <w:pStyle w:val="ContainsEnd"/>
-      </w:pPr>
+        <w:pStyle w:val="ContainsSection"/>
+      </w:pPr>
+      <w:hyperlink w:anchor="_Async_Await" w:history="1">
+        <w:r>
+          <w:rPr>
+            <w:rStyle w:val="Hyperlink"/>
+            <w:rFonts w:cstheme="minorBidi"/>
+          </w:rPr>
+          <w:t xml:space="preserve">Async </w:t>
+        </w:r>
+        <w:r>
+          <w:rPr>
+            <w:rStyle w:val="Hyperlink"/>
+            <w:rFonts w:cstheme="minorBidi"/>
+          </w:rPr>
+          <w:t>A</w:t>
+        </w:r>
+        <w:r>
+          <w:rPr>
+            <w:rStyle w:val="Hyperlink"/>
+            <w:rFonts w:cstheme="minorBidi"/>
+          </w:rPr>
+          <w:t>wait</w:t>
+        </w:r>
+      </w:hyperlink>
     </w:p>
     <w:p>
       <w:pPr>
@@ -723,15 +746,7 @@
     </w:p>
     <w:p>
       <w:r>
-        <w:t xml:space="preserve">One problem with creating a new Thread every time we want to execute code is that thread creation and destruction are expensive operations that introduce a lot of overhead. A thread pool combines a queue with </w:t>
-      </w:r>
-      <w:proofErr w:type="gramStart"/>
-      <w:r>
-        <w:t>a number of</w:t>
-      </w:r>
-      <w:proofErr w:type="gramEnd"/>
-      <w:r>
-        <w:t xml:space="preserve"> worker threads. The worker threads take work items off the queue and process them. Each .NET application has only one thread pool.</w:t>
+        <w:t>One problem with creating a new Thread every time we want to execute code is that thread creation and destruction are expensive operations that introduce a lot of overhead. A thread pool combines a queue with a number of worker threads. The worker threads take work items off the queue and process them. Each .NET application has only one thread pool.</w:t>
       </w:r>
     </w:p>
     <w:p>
@@ -809,14 +824,27 @@
         <w:lastRenderedPageBreak/>
         <w:t xml:space="preserve">Listing </w:t>
       </w:r>
-      <w:fldSimple w:instr=" SEQ Listing \* ARABIC ">
-        <w:r>
-          <w:rPr>
-            <w:noProof/>
-          </w:rPr>
-          <w:t>1</w:t>
-        </w:r>
-      </w:fldSimple>
+      <w:r>
+        <w:fldChar w:fldCharType="begin"/>
+      </w:r>
+      <w:r>
+        <w:instrText xml:space="preserve"> SEQ Listing \* ARABIC </w:instrText>
+      </w:r>
+      <w:r>
+        <w:fldChar w:fldCharType="separate"/>
+      </w:r>
+      <w:r>
+        <w:rPr>
+          <w:noProof/>
+        </w:rPr>
+        <w:t>1</w:t>
+      </w:r>
+      <w:r>
+        <w:rPr>
+          <w:noProof/>
+        </w:rPr>
+        <w:fldChar w:fldCharType="end"/>
+      </w:r>
       <w:r>
         <w:t>Scheduling work on the ThreadPool</w:t>
       </w:r>
@@ -860,14 +888,27 @@
       <w:r>
         <w:t xml:space="preserve">Listing </w:t>
       </w:r>
-      <w:fldSimple w:instr=" SEQ Listing \* ARABIC ">
-        <w:r>
-          <w:rPr>
-            <w:noProof/>
-          </w:rPr>
-          <w:t>2</w:t>
-        </w:r>
-      </w:fldSimple>
+      <w:r>
+        <w:fldChar w:fldCharType="begin"/>
+      </w:r>
+      <w:r>
+        <w:instrText xml:space="preserve"> SEQ Listing \* ARABIC </w:instrText>
+      </w:r>
+      <w:r>
+        <w:fldChar w:fldCharType="separate"/>
+      </w:r>
+      <w:r>
+        <w:rPr>
+          <w:noProof/>
+        </w:rPr>
+        <w:t>2</w:t>
+      </w:r>
+      <w:r>
+        <w:rPr>
+          <w:noProof/>
+        </w:rPr>
+        <w:fldChar w:fldCharType="end"/>
+      </w:r>
       <w:r>
         <w:t>Using tasks with the thread pool</w:t>
       </w:r>
@@ -933,13 +974,8 @@
         <w:pStyle w:val="ListBullet"/>
       </w:pPr>
       <w:r>
-        <w:t xml:space="preserve">System.Timer and </w:t>
-      </w:r>
-      <w:proofErr w:type="gramStart"/>
-      <w:r>
-        <w:t>System.Threading.Timer</w:t>
-      </w:r>
-      <w:proofErr w:type="gramEnd"/>
+        <w:t>System.Timer and System.Threading.Timer</w:t>
+      </w:r>
     </w:p>
     <w:p>
       <w:pPr>
@@ -1221,14 +1257,27 @@
       <w:r>
         <w:t xml:space="preserve">Listing </w:t>
       </w:r>
-      <w:fldSimple w:instr=" SEQ Listing \* ARABIC ">
-        <w:r>
-          <w:rPr>
-            <w:noProof/>
-          </w:rPr>
-          <w:t>3</w:t>
-        </w:r>
-      </w:fldSimple>
+      <w:r>
+        <w:fldChar w:fldCharType="begin"/>
+      </w:r>
+      <w:r>
+        <w:instrText xml:space="preserve"> SEQ Listing \* ARABIC </w:instrText>
+      </w:r>
+      <w:r>
+        <w:fldChar w:fldCharType="separate"/>
+      </w:r>
+      <w:r>
+        <w:rPr>
+          <w:noProof/>
+        </w:rPr>
+        <w:t>3</w:t>
+      </w:r>
+      <w:r>
+        <w:rPr>
+          <w:noProof/>
+        </w:rPr>
+        <w:fldChar w:fldCharType="end"/>
+      </w:r>
       <w:r>
         <w:t>Locking Fixes Race condition</w:t>
       </w:r>
@@ -1293,15 +1342,7 @@
         <w:pStyle w:val="ListBulletHeader2"/>
       </w:pPr>
       <w:r>
-        <w:t xml:space="preserve">Why </w:t>
-      </w:r>
-      <w:proofErr w:type="gramStart"/>
-      <w:r>
-        <w:t>General Purpose</w:t>
-      </w:r>
-      <w:proofErr w:type="gramEnd"/>
-      <w:r>
-        <w:t xml:space="preserve"> types are not usually type safe</w:t>
+        <w:t>Why General Purpose types are not usually type safe</w:t>
       </w:r>
       <w:bookmarkEnd w:id="1"/>
     </w:p>
@@ -1327,15 +1368,7 @@
         <w:pStyle w:val="ListBullet"/>
       </w:pPr>
       <w:r>
-        <w:t xml:space="preserve">Consider a type safe list used as follows in </w:t>
-      </w:r>
-      <w:proofErr w:type="spellStart"/>
-      <w:r>
-        <w:t>non type</w:t>
-      </w:r>
-      <w:proofErr w:type="spellEnd"/>
-      <w:r>
-        <w:t xml:space="preserve"> safe manner</w:t>
+        <w:t>Consider a type safe list used as follows in non type safe manner</w:t>
       </w:r>
     </w:p>
     <w:p>
@@ -1361,80 +1394,7 @@
           <w:rFonts w:ascii="Courier New" w:hAnsi="Courier New" w:cs="Courier New"/>
           <w:szCs w:val="20"/>
         </w:rPr>
-        <w:t xml:space="preserve"> </w:t>
-      </w:r>
-      <w:proofErr w:type="gramStart"/>
-      <w:r>
-        <w:rPr>
-          <w:rFonts w:ascii="Courier New" w:hAnsi="Courier New" w:cs="Courier New"/>
-          <w:szCs w:val="20"/>
-        </w:rPr>
-        <w:t>(!</w:t>
-      </w:r>
-      <w:proofErr w:type="spellStart"/>
-      <w:r>
-        <w:rPr>
-          <w:rFonts w:ascii="Courier New" w:hAnsi="Courier New" w:cs="Courier New"/>
-          <w:szCs w:val="20"/>
-        </w:rPr>
-        <w:t>typeSafeList.Contains</w:t>
-      </w:r>
-      <w:proofErr w:type="spellEnd"/>
-      <w:proofErr w:type="gramEnd"/>
-      <w:r>
-        <w:rPr>
-          <w:rFonts w:ascii="Courier New" w:hAnsi="Courier New" w:cs="Courier New"/>
-          <w:szCs w:val="20"/>
-        </w:rPr>
-        <w:t>(</w:t>
-      </w:r>
-      <w:proofErr w:type="spellStart"/>
-      <w:r>
-        <w:rPr>
-          <w:rFonts w:ascii="Courier New" w:hAnsi="Courier New" w:cs="Courier New"/>
-          <w:szCs w:val="20"/>
-        </w:rPr>
-        <w:t>newItem</w:t>
-      </w:r>
-      <w:proofErr w:type="spellEnd"/>
-      <w:r>
-        <w:rPr>
-          <w:rFonts w:ascii="Courier New" w:hAnsi="Courier New" w:cs="Courier New"/>
-          <w:szCs w:val="20"/>
-        </w:rPr>
-        <w:t xml:space="preserve">)) </w:t>
-      </w:r>
-      <w:proofErr w:type="spellStart"/>
-      <w:r>
-        <w:rPr>
-          <w:rFonts w:ascii="Courier New" w:hAnsi="Courier New" w:cs="Courier New"/>
-          <w:szCs w:val="20"/>
-        </w:rPr>
-        <w:t>typeSafeList.Add</w:t>
-      </w:r>
-      <w:proofErr w:type="spellEnd"/>
-      <w:r>
-        <w:rPr>
-          <w:rFonts w:ascii="Courier New" w:hAnsi="Courier New" w:cs="Courier New"/>
-          <w:szCs w:val="20"/>
-        </w:rPr>
-        <w:t>(</w:t>
-      </w:r>
-      <w:proofErr w:type="spellStart"/>
-      <w:r>
-        <w:rPr>
-          <w:rFonts w:ascii="Courier New" w:hAnsi="Courier New" w:cs="Courier New"/>
-          <w:szCs w:val="20"/>
-        </w:rPr>
-        <w:t>newItem</w:t>
-      </w:r>
-      <w:proofErr w:type="spellEnd"/>
-      <w:r>
-        <w:rPr>
-          <w:rFonts w:ascii="Courier New" w:hAnsi="Courier New" w:cs="Courier New"/>
-          <w:szCs w:val="20"/>
-        </w:rPr>
-        <w:t>);</w:t>
+        <w:t xml:space="preserve"> (!typeSafeList.Contains(newItem)) typeSafeList.Add(newItem);</w:t>
       </w:r>
     </w:p>
     <w:p>
@@ -1667,13 +1627,8 @@
         <w:pStyle w:val="ListBullet"/>
       </w:pPr>
       <w:r>
-        <w:t xml:space="preserve">Pulse/ </w:t>
-      </w:r>
-      <w:proofErr w:type="gramStart"/>
-      <w:r>
-        <w:t>Wait ??</w:t>
-      </w:r>
-      <w:proofErr w:type="gramEnd"/>
+        <w:t>Pulse/ Wait ??</w:t>
+      </w:r>
     </w:p>
     <w:p>
       <w:pPr>
@@ -2197,15 +2152,7 @@
         <w:pStyle w:val="ListBullet"/>
       </w:pPr>
       <w:r>
-        <w:t xml:space="preserve">Older class is slower and </w:t>
-      </w:r>
-      <w:proofErr w:type="gramStart"/>
-      <w:r>
-        <w:t>more buggy</w:t>
-      </w:r>
-      <w:proofErr w:type="gramEnd"/>
-      <w:r>
-        <w:t xml:space="preserve"> so never use it</w:t>
+        <w:t>Older class is slower and more buggy so never use it</w:t>
       </w:r>
     </w:p>
     <w:p>
@@ -2272,14 +2219,27 @@
       <w:r>
         <w:t xml:space="preserve">Figure </w:t>
       </w:r>
-      <w:fldSimple w:instr=" SEQ Figure \* ARABIC ">
-        <w:r>
-          <w:rPr>
-            <w:noProof/>
-          </w:rPr>
-          <w:t>2</w:t>
-        </w:r>
-      </w:fldSimple>
+      <w:r>
+        <w:fldChar w:fldCharType="begin"/>
+      </w:r>
+      <w:r>
+        <w:instrText xml:space="preserve"> SEQ Figure \* ARABIC </w:instrText>
+      </w:r>
+      <w:r>
+        <w:fldChar w:fldCharType="separate"/>
+      </w:r>
+      <w:r>
+        <w:rPr>
+          <w:noProof/>
+        </w:rPr>
+        <w:t>2</w:t>
+      </w:r>
+      <w:r>
+        <w:rPr>
+          <w:noProof/>
+        </w:rPr>
+        <w:fldChar w:fldCharType="end"/>
+      </w:r>
       <w:r>
         <w:t>Deadlock</w:t>
       </w:r>
@@ -2525,13 +2485,8 @@
         <w:pStyle w:val="ListBullet"/>
       </w:pPr>
       <w:r>
-        <w:t xml:space="preserve">Operations on fields larger than the width processor are </w:t>
-      </w:r>
-      <w:proofErr w:type="spellStart"/>
-      <w:r>
-        <w:t>non atomic</w:t>
-      </w:r>
-      <w:proofErr w:type="spellEnd"/>
+        <w:t>Operations on fields larger than the width processor are non atomic</w:t>
+      </w:r>
     </w:p>
     <w:p>
       <w:pPr>
@@ -4536,15 +4491,7 @@
         <w:pStyle w:val="QuoteCallOut"/>
       </w:pPr>
       <w:r>
-        <w:t xml:space="preserve">If we don’t use the Dispatcher and instead try and directly set the background from the background </w:t>
-      </w:r>
-      <w:proofErr w:type="gramStart"/>
-      <w:r>
-        <w:t>thread</w:t>
-      </w:r>
-      <w:proofErr w:type="gramEnd"/>
-      <w:r>
-        <w:t xml:space="preserve"> then we get a runtime exception saying </w:t>
+        <w:t xml:space="preserve">If we don’t use the Dispatcher and instead try and directly set the background from the background thread then we get a runtime exception saying </w:t>
       </w:r>
       <w:r>
         <w:rPr>
@@ -4818,10 +4765,10 @@
           <w:noProof/>
         </w:rPr>
         <w:object w:dxaOrig="9026" w:dyaOrig="9741" w14:anchorId="6B87B214">
-          <v:shape id="_x0000_i1025" type="#_x0000_t75" style="width:451.2pt;height:488.55pt" o:ole="">
+          <v:shape id="_x0000_i1025" type="#_x0000_t75" style="width:450.95pt;height:488.85pt" o:ole="">
             <v:imagedata r:id="rId15" o:title=""/>
           </v:shape>
-          <o:OLEObject Type="Embed" ProgID="Word.OpenDocumentText.12" ShapeID="_x0000_i1025" DrawAspect="Content" ObjectID="_1635654173" r:id="rId16"/>
+          <o:OLEObject Type="Embed" ProgID="Word.OpenDocumentText.12" ShapeID="_x0000_i1025" DrawAspect="Content" ObjectID="_1635925736" r:id="rId16"/>
         </w:object>
       </w:r>
     </w:p>
@@ -4882,23 +4829,7 @@
     </w:p>
     <w:p>
       <w:r>
-        <w:t xml:space="preserve">We can invoke a delegate asynchronously using its </w:t>
-      </w:r>
-      <w:proofErr w:type="spellStart"/>
-      <w:r>
-        <w:t>begininvoke</w:t>
-      </w:r>
-      <w:proofErr w:type="spellEnd"/>
-      <w:r>
-        <w:t xml:space="preserve"> method. The delegate will execute on the thread pool. Invoking EndInvoke frees any resources and </w:t>
-      </w:r>
-      <w:proofErr w:type="spellStart"/>
-      <w:r>
-        <w:t>retrives</w:t>
-      </w:r>
-      <w:proofErr w:type="spellEnd"/>
-      <w:r>
-        <w:t xml:space="preserve"> its return value.</w:t>
+        <w:t>We can invoke a delegate asynchronously using its begininvoke method. The delegate will execute on the thread pool. Invoking EndInvoke frees any resources and retrives its return value.</w:t>
       </w:r>
     </w:p>
     <w:p>
@@ -5172,15 +5103,7 @@
         <w:pStyle w:val="ListBullet"/>
       </w:pPr>
       <w:r>
-        <w:t xml:space="preserve">Waiting for </w:t>
-      </w:r>
-      <w:proofErr w:type="gramStart"/>
-      <w:r>
-        <w:t>period of time</w:t>
-      </w:r>
-      <w:proofErr w:type="gramEnd"/>
-      <w:r>
-        <w:t xml:space="preserve"> to elapse</w:t>
+        <w:t>Waiting for period of time to elapse</w:t>
       </w:r>
     </w:p>
     <w:p>
@@ -5798,16 +5721,8 @@
         <w:rPr>
           <w:lang w:eastAsia="fi-FI"/>
         </w:rPr>
-        <w:t xml:space="preserve"> that takes the antecedent task and calls </w:t>
-      </w:r>
-      <w:proofErr w:type="spellStart"/>
-      <w:r>
-        <w:rPr>
-          <w:lang w:eastAsia="fi-FI"/>
-        </w:rPr>
-        <w:t>TaskTwoFunction</w:t>
-      </w:r>
-      <w:proofErr w:type="spellEnd"/>
+        <w:t xml:space="preserve"> that takes the antecedent task and calls TaskTwoFunction</w:t>
+      </w:r>
     </w:p>
     <w:p>
       <w:pPr>
@@ -6800,21 +6715,7 @@
         <w:rPr>
           <w:lang w:eastAsia="fi-FI"/>
         </w:rPr>
-        <w:t xml:space="preserve">Sometimes one task will want to use another task within its body. Where the tasks return </w:t>
-      </w:r>
-      <w:proofErr w:type="gramStart"/>
-      <w:r>
-        <w:rPr>
-          <w:lang w:eastAsia="fi-FI"/>
-        </w:rPr>
-        <w:t>values</w:t>
-      </w:r>
-      <w:proofErr w:type="gramEnd"/>
-      <w:r>
-        <w:rPr>
-          <w:lang w:eastAsia="fi-FI"/>
-        </w:rPr>
-        <w:t xml:space="preserve"> this can lead to a type of </w:t>
+        <w:t xml:space="preserve">Sometimes one task will want to use another task within its body. Where the tasks return values this can lead to a type of </w:t>
       </w:r>
       <w:r>
         <w:rPr>
@@ -7060,35 +6961,7 @@
         <w:rPr>
           <w:lang w:eastAsia="fi-FI"/>
         </w:rPr>
-        <w:t xml:space="preserve">The following example show how Unwrap and </w:t>
-      </w:r>
-      <w:proofErr w:type="spellStart"/>
-      <w:r>
-        <w:rPr>
-          <w:lang w:eastAsia="fi-FI"/>
-        </w:rPr>
-        <w:t>ContinueWith</w:t>
-      </w:r>
-      <w:proofErr w:type="spellEnd"/>
-      <w:r>
-        <w:rPr>
-          <w:lang w:eastAsia="fi-FI"/>
-        </w:rPr>
-        <w:t xml:space="preserve"> can be used to chain together value </w:t>
-      </w:r>
-      <w:proofErr w:type="spellStart"/>
-      <w:r>
-        <w:rPr>
-          <w:lang w:eastAsia="fi-FI"/>
-        </w:rPr>
-        <w:t>returing</w:t>
-      </w:r>
-      <w:proofErr w:type="spellEnd"/>
-      <w:r>
-        <w:rPr>
-          <w:lang w:eastAsia="fi-FI"/>
-        </w:rPr>
-        <w:t xml:space="preserve"> tasks where the output from one function forms the input to the next function</w:t>
+        <w:t>The following example show how Unwrap and ContinueWith can be used to chain together value returing tasks where the output from one function forms the input to the next function</w:t>
       </w:r>
     </w:p>
     <w:p>
@@ -7129,13 +7002,8 @@
         <w:fldChar w:fldCharType="end"/>
       </w:r>
       <w:r>
-        <w:t xml:space="preserve">Unwrap and </w:t>
-      </w:r>
-      <w:proofErr w:type="spellStart"/>
-      <w:r>
-        <w:t>ContinueWith</w:t>
-      </w:r>
-      <w:proofErr w:type="spellEnd"/>
+        <w:t>Unwrap and ContinueWith</w:t>
+      </w:r>
     </w:p>
     <w:p>
       <w:pPr>
@@ -7796,21 +7664,7 @@
         <w:rPr>
           <w:lang w:eastAsia="fi-FI"/>
         </w:rPr>
-        <w:t xml:space="preserve">If the out of the box .NET schedulers </w:t>
-      </w:r>
-      <w:proofErr w:type="gramStart"/>
-      <w:r>
-        <w:rPr>
-          <w:lang w:eastAsia="fi-FI"/>
-        </w:rPr>
-        <w:t>don’t</w:t>
-      </w:r>
-      <w:proofErr w:type="gramEnd"/>
-      <w:r>
-        <w:rPr>
-          <w:lang w:eastAsia="fi-FI"/>
-        </w:rPr>
-        <w:t xml:space="preserve"> do what you want you can always implement your own by sub classing TaskScheduler.  </w:t>
+        <w:t xml:space="preserve">If the out of the box .NET schedulers don’t do what you want you can always implement your own by sub classing TaskScheduler.  </w:t>
       </w:r>
     </w:p>
     <w:p>
@@ -8106,11 +7960,6 @@
     </w:p>
     <w:p>
       <w:pPr>
-        <w:pStyle w:val="SourceCode"/>
-      </w:pPr>
-    </w:p>
-    <w:p>
-      <w:pPr>
         <w:pStyle w:val="CodeExampleCode"/>
       </w:pPr>
       <w:r>
@@ -8472,21 +8321,7 @@
         <w:rPr>
           <w:lang w:eastAsia="fi-FI"/>
         </w:rPr>
-        <w:t xml:space="preserve">If we want the second background task to execute on the same thread pool thread as the first background </w:t>
-      </w:r>
-      <w:proofErr w:type="gramStart"/>
-      <w:r>
-        <w:rPr>
-          <w:lang w:eastAsia="fi-FI"/>
-        </w:rPr>
-        <w:t>task</w:t>
-      </w:r>
-      <w:proofErr w:type="gramEnd"/>
-      <w:r>
-        <w:rPr>
-          <w:lang w:eastAsia="fi-FI"/>
-        </w:rPr>
-        <w:t xml:space="preserve"> we can use the </w:t>
+        <w:t xml:space="preserve">If we want the second background task to execute on the same thread pool thread as the first background task we can use the </w:t>
       </w:r>
       <w:r>
         <w:rPr>
@@ -8593,7 +8428,6 @@
         <w:rPr>
           <w:lang w:eastAsia="fi-FI"/>
         </w:rPr>
-        <w:lastRenderedPageBreak/>
         <w:tab/>
         <w:t>Thread.Sleep(1000);</w:t>
       </w:r>
@@ -8643,6 +8477,7 @@
         <w:rPr>
           <w:lang w:eastAsia="fi-FI"/>
         </w:rPr>
+        <w:lastRenderedPageBreak/>
         <w:t xml:space="preserve">}, TaskContinuationOptions.ExecuteSynchronously); </w:t>
       </w:r>
       <w:r>
@@ -9116,35 +8951,7 @@
         <w:rPr>
           <w:lang w:eastAsia="fi-FI"/>
         </w:rPr>
-        <w:t xml:space="preserve">Because a task can cause multiple exceptions calling Wait or </w:t>
-      </w:r>
-      <w:proofErr w:type="spellStart"/>
-      <w:r>
-        <w:rPr>
-          <w:lang w:eastAsia="fi-FI"/>
-        </w:rPr>
-        <w:t>GetResult</w:t>
-      </w:r>
-      <w:proofErr w:type="spellEnd"/>
-      <w:r>
-        <w:rPr>
-          <w:lang w:eastAsia="fi-FI"/>
-        </w:rPr>
-        <w:t xml:space="preserve"> results in any exceptions being wrapped by an </w:t>
-      </w:r>
-      <w:proofErr w:type="spellStart"/>
-      <w:r>
-        <w:rPr>
-          <w:lang w:eastAsia="fi-FI"/>
-        </w:rPr>
-        <w:t>AggregateException</w:t>
-      </w:r>
-      <w:proofErr w:type="spellEnd"/>
-      <w:r>
-        <w:rPr>
-          <w:lang w:eastAsia="fi-FI"/>
-        </w:rPr>
-        <w:t xml:space="preserve">. </w:t>
+        <w:t xml:space="preserve">Because a task can cause multiple exceptions calling Wait or GetResult results in any exceptions being wrapped by an AggregateException. </w:t>
       </w:r>
     </w:p>
     <w:p>
@@ -9239,21 +9046,7 @@
         <w:rPr>
           <w:lang w:eastAsia="fi-FI"/>
         </w:rPr>
-        <w:t xml:space="preserve">By using two types the API seeks to separate the responsibilities of listening to and responding to cancellation events from the raising of cancellations. The following code shows a simple use </w:t>
-      </w:r>
-      <w:proofErr w:type="gramStart"/>
-      <w:r>
-        <w:rPr>
-          <w:lang w:eastAsia="fi-FI"/>
-        </w:rPr>
-        <w:t>case .</w:t>
-      </w:r>
-      <w:proofErr w:type="gramEnd"/>
-      <w:r>
-        <w:rPr>
-          <w:lang w:eastAsia="fi-FI"/>
-        </w:rPr>
-        <w:t xml:space="preserve"> </w:t>
+        <w:t xml:space="preserve">By using two types the API seeks to separate the responsibilities of listening to and responding to cancellation events from the raising of cancellations. The following code shows a simple use case . </w:t>
       </w:r>
     </w:p>
     <w:p>
@@ -9947,15 +9740,7 @@
         <w:fldChar w:fldCharType="end"/>
       </w:r>
       <w:r>
-        <w:t xml:space="preserve"> Basic </w:t>
-      </w:r>
-      <w:proofErr w:type="spellStart"/>
-      <w:r>
-        <w:t>Awaiter</w:t>
-      </w:r>
-      <w:proofErr w:type="spellEnd"/>
-      <w:r>
-        <w:t xml:space="preserve"> Example</w:t>
+        <w:t xml:space="preserve"> Basic Awaiter Example</w:t>
       </w:r>
     </w:p>
     <w:p>
@@ -10233,156 +10018,8 @@
         <w:rPr>
           <w:lang w:eastAsia="fi-FI"/>
         </w:rPr>
-        <w:t>public Task&lt;double&gt; GetSpotPrice()</w:t>
-      </w:r>
-    </w:p>
-    <w:p>
-      <w:pPr>
-        <w:pStyle w:val="SourceCode"/>
-        <w:rPr>
-          <w:lang w:eastAsia="fi-FI"/>
-        </w:rPr>
-      </w:pPr>
-      <w:r>
-        <w:rPr>
-          <w:lang w:eastAsia="fi-FI"/>
-        </w:rPr>
-        <w:t>{</w:t>
-      </w:r>
-    </w:p>
-    <w:p>
-      <w:pPr>
-        <w:pStyle w:val="SourceCode"/>
-        <w:rPr>
-          <w:lang w:eastAsia="fi-FI"/>
-        </w:rPr>
-      </w:pPr>
-      <w:r>
-        <w:rPr>
-          <w:lang w:eastAsia="fi-FI"/>
-        </w:rPr>
-        <w:tab/>
-        <w:t>return Task.Run(() =&gt;</w:t>
-      </w:r>
-    </w:p>
-    <w:p>
-      <w:pPr>
-        <w:pStyle w:val="SourceCode"/>
-        <w:rPr>
-          <w:lang w:eastAsia="fi-FI"/>
-        </w:rPr>
-      </w:pPr>
-      <w:r>
-        <w:rPr>
-          <w:lang w:eastAsia="fi-FI"/>
-        </w:rPr>
-        <w:tab/>
-        <w:t>{</w:t>
-      </w:r>
-    </w:p>
-    <w:p>
-      <w:pPr>
-        <w:pStyle w:val="SourceCode"/>
-        <w:rPr>
-          <w:lang w:eastAsia="fi-FI"/>
-        </w:rPr>
-      </w:pPr>
-      <w:r>
-        <w:rPr>
-          <w:lang w:eastAsia="fi-FI"/>
-        </w:rPr>
-        <w:tab/>
-      </w:r>
-      <w:r>
-        <w:rPr>
-          <w:lang w:eastAsia="fi-FI"/>
-        </w:rPr>
-        <w:tab/>
-      </w:r>
-      <w:r>
-        <w:rPr>
-          <w:lang w:eastAsia="fi-FI"/>
-        </w:rPr>
-        <w:sym w:font="Wingdings" w:char="F08D"/>
-      </w:r>
-    </w:p>
-    <w:p>
-      <w:pPr>
-        <w:pStyle w:val="SourceCode"/>
-        <w:rPr>
-          <w:lang w:eastAsia="fi-FI"/>
-        </w:rPr>
-      </w:pPr>
-      <w:r>
-        <w:rPr>
-          <w:lang w:eastAsia="fi-FI"/>
-        </w:rPr>
-        <w:tab/>
-      </w:r>
-      <w:r>
-        <w:rPr>
-          <w:lang w:eastAsia="fi-FI"/>
-        </w:rPr>
-        <w:tab/>
-        <w:t>logger.Info("Task running");</w:t>
-      </w:r>
-    </w:p>
-    <w:p>
-      <w:pPr>
-        <w:pStyle w:val="SourceCode"/>
-        <w:rPr>
-          <w:lang w:eastAsia="fi-FI"/>
-        </w:rPr>
-      </w:pPr>
-      <w:r>
-        <w:rPr>
-          <w:lang w:eastAsia="fi-FI"/>
-        </w:rPr>
-        <w:tab/>
-      </w:r>
-      <w:r>
-        <w:rPr>
-          <w:lang w:eastAsia="fi-FI"/>
-        </w:rPr>
-        <w:tab/>
-        <w:t>return 110.0;</w:t>
-      </w:r>
-    </w:p>
-    <w:p>
-      <w:pPr>
-        <w:pStyle w:val="SourceCode"/>
-        <w:rPr>
-          <w:lang w:eastAsia="fi-FI"/>
-        </w:rPr>
-      </w:pPr>
-      <w:r>
-        <w:rPr>
-          <w:lang w:eastAsia="fi-FI"/>
-        </w:rPr>
-        <w:tab/>
-        <w:t>});</w:t>
-      </w:r>
-    </w:p>
-    <w:p>
-      <w:pPr>
-        <w:pStyle w:val="SourceCode"/>
-        <w:rPr>
-          <w:lang w:eastAsia="fi-FI"/>
-        </w:rPr>
-      </w:pPr>
-      <w:r>
-        <w:rPr>
-          <w:lang w:eastAsia="fi-FI"/>
-        </w:rPr>
-        <w:t>}</w:t>
-      </w:r>
-    </w:p>
-    <w:p>
-      <w:pPr>
-        <w:rPr>
-          <w:lang w:eastAsia="fi-FI"/>
-        </w:rPr>
-      </w:pPr>
+        <w:t>age</w:t>
+      </w:r>
     </w:p>
     <w:p>
       <w:pPr>
@@ -10488,49 +10125,34 @@
         <w:rPr>
           <w:lang w:eastAsia="fi-FI"/>
         </w:rPr>
-        <w:t xml:space="preserve">Contain a </w:t>
-      </w:r>
-      <w:proofErr w:type="gramStart"/>
-      <w:r>
-        <w:rPr>
-          <w:lang w:eastAsia="fi-FI"/>
-        </w:rPr>
-        <w:t xml:space="preserve">property  </w:t>
+        <w:t xml:space="preserve">Contain a property </w:t>
       </w:r>
       <w:r>
         <w:rPr>
           <w:rStyle w:val="SourceCodeChar"/>
           <w:lang w:eastAsia="fi-FI"/>
         </w:rPr>
-        <w:t>public</w:t>
-      </w:r>
-      <w:proofErr w:type="gramEnd"/>
+        <w:t>public bool IsCompleted</w:t>
+      </w:r>
+    </w:p>
+    <w:p>
+      <w:pPr>
+        <w:pStyle w:val="ListNumber"/>
+        <w:rPr>
+          <w:lang w:eastAsia="fi-FI"/>
+        </w:rPr>
+      </w:pPr>
+      <w:r>
+        <w:rPr>
+          <w:lang w:eastAsia="fi-FI"/>
+        </w:rPr>
+        <w:t xml:space="preserve">Contain a method </w:t>
+      </w:r>
       <w:r>
         <w:rPr>
           <w:rStyle w:val="SourceCodeChar"/>
           <w:lang w:eastAsia="fi-FI"/>
         </w:rPr>
-        <w:t xml:space="preserve"> bool IsCompleted</w:t>
-      </w:r>
-    </w:p>
-    <w:p>
-      <w:pPr>
-        <w:pStyle w:val="ListNumber"/>
-        <w:rPr>
-          <w:lang w:eastAsia="fi-FI"/>
-        </w:rPr>
-      </w:pPr>
-      <w:r>
-        <w:rPr>
-          <w:lang w:eastAsia="fi-FI"/>
-        </w:rPr>
-        <w:t xml:space="preserve">Contain a method </w:t>
-      </w:r>
-      <w:r>
-        <w:rPr>
-          <w:rStyle w:val="SourceCodeChar"/>
-          <w:lang w:eastAsia="fi-FI"/>
-        </w:rPr>
         <w:t>public TResult GetResult()</w:t>
       </w:r>
     </w:p>
@@ -10540,61 +10162,11 @@
           <w:lang w:eastAsia="fi-FI"/>
         </w:rPr>
       </w:pPr>
-      <w:proofErr w:type="gramStart"/>
-      <w:r>
-        <w:rPr>
-          <w:lang w:eastAsia="fi-FI"/>
-        </w:rPr>
-        <w:t>So</w:t>
-      </w:r>
-      <w:proofErr w:type="gramEnd"/>
-      <w:r>
-        <w:rPr>
-          <w:lang w:eastAsia="fi-FI"/>
-        </w:rPr>
-        <w:t xml:space="preserve"> we could create our own </w:t>
-      </w:r>
-      <w:proofErr w:type="spellStart"/>
-      <w:r>
-        <w:rPr>
-          <w:lang w:eastAsia="fi-FI"/>
-        </w:rPr>
-        <w:t>noddy</w:t>
-      </w:r>
-      <w:proofErr w:type="spellEnd"/>
-      <w:r>
-        <w:rPr>
-          <w:lang w:eastAsia="fi-FI"/>
-        </w:rPr>
-        <w:t xml:space="preserve"> </w:t>
-      </w:r>
-      <w:proofErr w:type="spellStart"/>
-      <w:r>
-        <w:rPr>
-          <w:lang w:eastAsia="fi-FI"/>
-        </w:rPr>
-        <w:t>awaiter</w:t>
-      </w:r>
-      <w:proofErr w:type="spellEnd"/>
-      <w:r>
-        <w:rPr>
-          <w:lang w:eastAsia="fi-FI"/>
-        </w:rPr>
-        <w:t xml:space="preserve"> for our own </w:t>
-      </w:r>
-      <w:proofErr w:type="spellStart"/>
-      <w:r>
-        <w:rPr>
-          <w:lang w:eastAsia="fi-FI"/>
-        </w:rPr>
-        <w:t>noddy</w:t>
-      </w:r>
-      <w:proofErr w:type="spellEnd"/>
-      <w:r>
-        <w:rPr>
-          <w:lang w:eastAsia="fi-FI"/>
-        </w:rPr>
-        <w:t xml:space="preserve"> type as follows.</w:t>
+      <w:r>
+        <w:rPr>
+          <w:lang w:eastAsia="fi-FI"/>
+        </w:rPr>
+        <w:t>So we could create our own noddy awaiter for our own noddy type as follows.</w:t>
       </w:r>
     </w:p>
     <w:p>
@@ -11212,50 +10784,42 @@
         </w:rPr>
         <w:t xml:space="preserve">The default task </w:t>
       </w:r>
-      <w:proofErr w:type="spellStart"/>
-      <w:proofErr w:type="gramStart"/>
-      <w:r>
-        <w:rPr>
-          <w:lang w:eastAsia="fi-FI"/>
-        </w:rPr>
-        <w:t>awaiters</w:t>
-      </w:r>
-      <w:proofErr w:type="spellEnd"/>
-      <w:r>
-        <w:rPr>
-          <w:lang w:eastAsia="fi-FI"/>
-        </w:rPr>
-        <w:t xml:space="preserve">  have</w:t>
-      </w:r>
-      <w:proofErr w:type="gramEnd"/>
+      <w:r>
+        <w:rPr>
+          <w:lang w:eastAsia="fi-FI"/>
+        </w:rPr>
+        <w:t>awaiters have</w:t>
+      </w:r>
       <w:r>
         <w:rPr>
           <w:lang w:eastAsia="fi-FI"/>
         </w:rPr>
         <w:t xml:space="preserve"> two interesting properties. First if a synchronization context is present at the point the continuation is the registered it will be </w:t>
       </w:r>
-      <w:proofErr w:type="gramStart"/>
-      <w:r>
-        <w:rPr>
-          <w:lang w:eastAsia="fi-FI"/>
-        </w:rPr>
-        <w:t>captured</w:t>
-      </w:r>
-      <w:proofErr w:type="gramEnd"/>
-      <w:r>
-        <w:rPr>
-          <w:lang w:eastAsia="fi-FI"/>
-        </w:rPr>
-        <w:t xml:space="preserve"> and the continuation will be posted to that context. In the following code the onloaded handler is running on the </w:t>
-      </w:r>
-      <w:proofErr w:type="spellStart"/>
-      <w:r>
-        <w:rPr>
-          <w:lang w:eastAsia="fi-FI"/>
-        </w:rPr>
-        <w:t>UIThread</w:t>
-      </w:r>
-      <w:proofErr w:type="spellEnd"/>
+      <w:r>
+        <w:rPr>
+          <w:lang w:eastAsia="fi-FI"/>
+        </w:rPr>
+        <w:t xml:space="preserve">captured </w:t>
+      </w:r>
+      <w:r>
+        <w:rPr>
+          <w:lang w:eastAsia="fi-FI"/>
+        </w:rPr>
+        <w:t>and the continuation will be posted to that context. In the following code the onloaded handler is running on the UI</w:t>
+      </w:r>
+      <w:r>
+        <w:rPr>
+          <w:lang w:eastAsia="fi-FI"/>
+        </w:rPr>
+        <w:t xml:space="preserve"> </w:t>
+      </w:r>
+      <w:r>
+        <w:rPr>
+          <w:lang w:eastAsia="fi-FI"/>
+        </w:rPr>
+        <w:t>Thread</w:t>
+      </w:r>
     </w:p>
     <w:p>
       <w:pPr>
@@ -11564,46 +11128,41 @@
           <w:lang w:eastAsia="fi-FI"/>
         </w:rPr>
       </w:pPr>
-    </w:p>
-    <w:p>
-      <w:pPr>
-        <w:rPr>
-          <w:lang w:eastAsia="fi-FI"/>
-        </w:rPr>
-      </w:pPr>
       <w:r>
         <w:rPr>
           <w:lang w:eastAsia="fi-FI"/>
         </w:rPr>
         <w:t xml:space="preserve">Because the </w:t>
       </w:r>
-      <w:proofErr w:type="spellStart"/>
-      <w:r>
-        <w:rPr>
-          <w:lang w:eastAsia="fi-FI"/>
-        </w:rPr>
-        <w:t>WonLoaded</w:t>
-      </w:r>
-      <w:proofErr w:type="spellEnd"/>
-      <w:r>
-        <w:rPr>
-          <w:lang w:eastAsia="fi-FI"/>
-        </w:rPr>
-        <w:t xml:space="preserve"> handler is running on the </w:t>
-      </w:r>
-      <w:proofErr w:type="spellStart"/>
-      <w:r>
-        <w:rPr>
-          <w:lang w:eastAsia="fi-FI"/>
-        </w:rPr>
-        <w:t>UIThread</w:t>
-      </w:r>
-      <w:proofErr w:type="spellEnd"/>
-      <w:r>
-        <w:rPr>
-          <w:lang w:eastAsia="fi-FI"/>
-        </w:rPr>
-        <w:t xml:space="preserve"> the output is as follows.</w:t>
+      <w:r>
+        <w:rPr>
+          <w:rStyle w:val="SourceCodeChar"/>
+        </w:rPr>
+        <w:t>O</w:t>
+      </w:r>
+      <w:r>
+        <w:rPr>
+          <w:rStyle w:val="SourceCodeChar"/>
+        </w:rPr>
+        <w:t>nLoaded</w:t>
+      </w:r>
+      <w:r>
+        <w:rPr>
+          <w:lang w:eastAsia="fi-FI"/>
+        </w:rPr>
+        <w:t xml:space="preserve"> handler is running on the UI</w:t>
+      </w:r>
+      <w:r>
+        <w:rPr>
+          <w:lang w:eastAsia="fi-FI"/>
+        </w:rPr>
+        <w:t xml:space="preserve"> </w:t>
+      </w:r>
+      <w:r>
+        <w:rPr>
+          <w:lang w:eastAsia="fi-FI"/>
+        </w:rPr>
+        <w:t>Thread the output is as follows.</w:t>
       </w:r>
     </w:p>
     <w:p>
@@ -11668,75 +11227,56 @@
         </w:rPr>
         <w:t xml:space="preserve">The second important point regards exceptions. If a task throws an </w:t>
       </w:r>
-      <w:proofErr w:type="gramStart"/>
-      <w:r>
-        <w:rPr>
-          <w:lang w:eastAsia="fi-FI"/>
-        </w:rPr>
-        <w:t>exception</w:t>
-      </w:r>
-      <w:proofErr w:type="gramEnd"/>
-      <w:r>
-        <w:rPr>
-          <w:lang w:eastAsia="fi-FI"/>
-        </w:rPr>
-        <w:t xml:space="preserve"> then the </w:t>
-      </w:r>
-      <w:proofErr w:type="spellStart"/>
-      <w:r>
-        <w:rPr>
-          <w:lang w:eastAsia="fi-FI"/>
-        </w:rPr>
-        <w:t>awaiter</w:t>
-      </w:r>
-      <w:proofErr w:type="spellEnd"/>
-      <w:r>
-        <w:rPr>
-          <w:lang w:eastAsia="fi-FI"/>
-        </w:rPr>
-        <w:t xml:space="preserve"> unwraps the exception from the </w:t>
-      </w:r>
-      <w:proofErr w:type="spellStart"/>
-      <w:r>
-        <w:rPr>
-          <w:lang w:eastAsia="fi-FI"/>
-        </w:rPr>
-        <w:t>Agreggate</w:t>
-      </w:r>
-      <w:proofErr w:type="spellEnd"/>
-      <w:r>
-        <w:rPr>
-          <w:lang w:eastAsia="fi-FI"/>
-        </w:rPr>
-        <w:t xml:space="preserve"> Exception. </w:t>
-      </w:r>
-      <w:proofErr w:type="gramStart"/>
-      <w:r>
-        <w:rPr>
-          <w:lang w:eastAsia="fi-FI"/>
-        </w:rPr>
-        <w:t>Of course</w:t>
-      </w:r>
-      <w:proofErr w:type="gramEnd"/>
-      <w:r>
-        <w:rPr>
-          <w:lang w:eastAsia="fi-FI"/>
-        </w:rPr>
-        <w:t xml:space="preserve"> this means if the </w:t>
-      </w:r>
-      <w:proofErr w:type="spellStart"/>
-      <w:r>
-        <w:rPr>
-          <w:lang w:eastAsia="fi-FI"/>
-        </w:rPr>
-        <w:t>AggregateException</w:t>
-      </w:r>
-      <w:proofErr w:type="spellEnd"/>
-      <w:r>
-        <w:rPr>
-          <w:lang w:eastAsia="fi-FI"/>
-        </w:rPr>
-        <w:t xml:space="preserve"> had more than one inner exception only the first is returned and the others are lost. </w:t>
+      <w:r>
+        <w:rPr>
+          <w:lang w:eastAsia="fi-FI"/>
+        </w:rPr>
+        <w:t>exception,</w:t>
+      </w:r>
+      <w:r>
+        <w:rPr>
+          <w:lang w:eastAsia="fi-FI"/>
+        </w:rPr>
+        <w:t xml:space="preserve"> then the awaiter unwraps the exception from the </w:t>
+      </w:r>
+      <w:r>
+        <w:rPr>
+          <w:lang w:eastAsia="fi-FI"/>
+        </w:rPr>
+        <w:t>Aggregate</w:t>
+      </w:r>
+      <w:r>
+        <w:rPr>
+          <w:lang w:eastAsia="fi-FI"/>
+        </w:rPr>
+        <w:t xml:space="preserve">Exception. </w:t>
+      </w:r>
+      <w:r>
+        <w:rPr>
+          <w:lang w:eastAsia="fi-FI"/>
+        </w:rPr>
+        <w:t>Of course,</w:t>
+      </w:r>
+      <w:r>
+        <w:rPr>
+          <w:lang w:eastAsia="fi-FI"/>
+        </w:rPr>
+        <w:t xml:space="preserve"> this means if the AggregateException had more than one inner exception only the first is returned and the others are lost. </w:t>
+      </w:r>
+    </w:p>
+    <w:p>
+      <w:pPr>
+        <w:spacing w:after="160" w:line="259" w:lineRule="auto"/>
+        <w:rPr>
+          <w:rFonts w:ascii="Times New Roman" w:eastAsia="Times New Roman" w:hAnsi="Times New Roman" w:cs="Times New Roman"/>
+          <w:b/>
+          <w:color w:val="auto"/>
+          <w:spacing w:val="6"/>
+          <w:szCs w:val="20"/>
+        </w:rPr>
+      </w:pPr>
+      <w:r>
+        <w:br w:type="page"/>
       </w:r>
     </w:p>
     <w:p>
@@ -11744,6 +11284,7 @@
         <w:pStyle w:val="CodeExampleCode"/>
       </w:pPr>
       <w:r>
+        <w:lastRenderedPageBreak/>
         <w:t xml:space="preserve">Listing </w:t>
       </w:r>
       <w:r>
@@ -11777,15 +11318,7 @@
         <w:fldChar w:fldCharType="end"/>
       </w:r>
       <w:r>
-        <w:t xml:space="preserve"> </w:t>
-      </w:r>
-      <w:proofErr w:type="spellStart"/>
-      <w:r>
-        <w:t>TaskAwaiter</w:t>
-      </w:r>
-      <w:proofErr w:type="spellEnd"/>
-      <w:r>
-        <w:t xml:space="preserve"> unwraps exceptions</w:t>
+        <w:t xml:space="preserve"> TaskAwaiter unwraps exceptions</w:t>
       </w:r>
     </w:p>
     <w:p>
@@ -12130,7 +11663,6 @@
         <w:rPr>
           <w:lang w:eastAsia="fi-FI"/>
         </w:rPr>
-        <w:lastRenderedPageBreak/>
         <w:tab/>
       </w:r>
       <w:r>
@@ -12201,584 +11733,21 @@
         <w:rPr>
           <w:lang w:eastAsia="fi-FI"/>
         </w:rPr>
-        <w:t xml:space="preserve">If we want the code to give us the original </w:t>
-      </w:r>
-      <w:proofErr w:type="spellStart"/>
-      <w:r>
-        <w:rPr>
-          <w:lang w:eastAsia="fi-FI"/>
-        </w:rPr>
-        <w:t>AggregateException</w:t>
-      </w:r>
-      <w:proofErr w:type="spellEnd"/>
-      <w:r>
-        <w:rPr>
-          <w:lang w:eastAsia="fi-FI"/>
-        </w:rPr>
-        <w:t xml:space="preserve"> we can write our own </w:t>
-      </w:r>
-      <w:proofErr w:type="spellStart"/>
-      <w:r>
-        <w:rPr>
-          <w:lang w:eastAsia="fi-FI"/>
-        </w:rPr>
-        <w:t>awaiter</w:t>
-      </w:r>
-      <w:proofErr w:type="spellEnd"/>
-      <w:r>
-        <w:rPr>
-          <w:lang w:eastAsia="fi-FI"/>
-        </w:rPr>
-        <w:t xml:space="preserve"> to replace the use of the default Task </w:t>
-      </w:r>
-      <w:proofErr w:type="spellStart"/>
-      <w:r>
-        <w:rPr>
-          <w:lang w:eastAsia="fi-FI"/>
-        </w:rPr>
-        <w:t>awaiter</w:t>
-      </w:r>
-      <w:proofErr w:type="spellEnd"/>
-      <w:r>
-        <w:rPr>
-          <w:lang w:eastAsia="fi-FI"/>
-        </w:rPr>
-        <w:t>. X</w:t>
-      </w:r>
-      <w:r>
-        <w:rPr>
-          <w:lang w:eastAsia="fi-FI"/>
-        </w:rPr>
-        <w:tab/>
-      </w:r>
-    </w:p>
-    <w:p>
-      <w:pPr>
-        <w:rPr>
-          <w:lang w:eastAsia="fi-FI"/>
-        </w:rPr>
-      </w:pPr>
-    </w:p>
-    <w:p>
-      <w:pPr>
-        <w:pStyle w:val="Heading2"/>
-        <w:rPr>
-          <w:lang w:eastAsia="fi-FI"/>
-        </w:rPr>
-      </w:pPr>
-      <w:r>
-        <w:rPr>
-          <w:lang w:eastAsia="fi-FI"/>
-        </w:rPr>
-        <w:t>Async Await</w:t>
-      </w:r>
-    </w:p>
-    <w:p>
-      <w:pPr>
-        <w:rPr>
-          <w:lang w:eastAsia="fi-FI"/>
-        </w:rPr>
-      </w:pPr>
-      <w:r>
-        <w:rPr>
-          <w:lang w:eastAsia="fi-FI"/>
-        </w:rPr>
-        <w:t>C</w:t>
-      </w:r>
-      <w:r>
-        <w:t xml:space="preserve"> </w:t>
-      </w:r>
-      <w:r>
-        <w:rPr>
-          <w:lang w:eastAsia="fi-FI"/>
-        </w:rPr>
-        <w:t>#</w:t>
-      </w:r>
-      <w:r>
-        <w:rPr>
-          <w:lang w:eastAsia="fi-FI"/>
-        </w:rPr>
-        <w:t xml:space="preserve">5 added support for asynchronous functions which are methods or anonymous functions whose declaration contains the </w:t>
-      </w:r>
-      <w:r>
-        <w:rPr>
-          <w:rStyle w:val="SourceCodeChar"/>
-        </w:rPr>
-        <w:t>async</w:t>
-      </w:r>
-      <w:r>
-        <w:rPr>
-          <w:lang w:eastAsia="fi-FI"/>
-        </w:rPr>
-        <w:t xml:space="preserve"> keyword. The code inside the async method can utilize the </w:t>
-      </w:r>
-      <w:r>
-        <w:rPr>
-          <w:rStyle w:val="SourceCodeChar"/>
-        </w:rPr>
-        <w:t>await</w:t>
-      </w:r>
-      <w:r>
-        <w:rPr>
-          <w:lang w:eastAsia="fi-FI"/>
-        </w:rPr>
-        <w:t xml:space="preserve"> keyword (asynchronous wait) to make </w:t>
-      </w:r>
-      <w:proofErr w:type="spellStart"/>
-      <w:r>
-        <w:rPr>
-          <w:lang w:eastAsia="fi-FI"/>
-        </w:rPr>
-        <w:t>asynchornous</w:t>
-      </w:r>
-      <w:proofErr w:type="spellEnd"/>
-      <w:r>
-        <w:rPr>
-          <w:lang w:eastAsia="fi-FI"/>
-        </w:rPr>
-        <w:t xml:space="preserve"> code look like synchronous code. The compiler </w:t>
-      </w:r>
-      <w:proofErr w:type="spellStart"/>
-      <w:r>
-        <w:rPr>
-          <w:lang w:eastAsia="fi-FI"/>
-        </w:rPr>
-        <w:t>genenerated</w:t>
-      </w:r>
-      <w:proofErr w:type="spellEnd"/>
-      <w:r>
-        <w:rPr>
-          <w:lang w:eastAsia="fi-FI"/>
-        </w:rPr>
-        <w:t xml:space="preserve"> state machine allows one to write much cleaner and simpler code that does away with the need to write explicit callbacks and specialized multithreaded exception handling.</w:t>
-      </w:r>
-    </w:p>
-    <w:p>
-      <w:pPr>
-        <w:rPr>
-          <w:lang w:eastAsia="fi-FI"/>
-        </w:rPr>
-      </w:pPr>
-      <w:r>
-        <w:rPr>
-          <w:lang w:eastAsia="fi-FI"/>
-        </w:rPr>
-        <w:t xml:space="preserve">The basic idea is as follows. Imagine a piece of code that calls a long running function that returns a task. We can define the method with the async keyword and then internally we can use the </w:t>
-      </w:r>
-      <w:r>
-        <w:rPr>
-          <w:rStyle w:val="SourceCodeChar"/>
-        </w:rPr>
-        <w:t>await</w:t>
-      </w:r>
-      <w:r>
-        <w:rPr>
-          <w:lang w:eastAsia="fi-FI"/>
-        </w:rPr>
-        <w:t xml:space="preserve"> keyword as follows. </w:t>
-      </w:r>
-    </w:p>
-    <w:p>
-      <w:pPr>
-        <w:pStyle w:val="SourceCode"/>
-        <w:rPr>
-          <w:lang w:eastAsia="fi-FI"/>
-        </w:rPr>
-      </w:pPr>
-    </w:p>
-    <w:p>
-      <w:pPr>
-        <w:pStyle w:val="CodeExampleCode"/>
-      </w:pPr>
-      <w:r>
-        <w:t xml:space="preserve">Listing </w:t>
-      </w:r>
-      <w:r>
-        <w:rPr>
-          <w:noProof/>
-        </w:rPr>
-        <w:fldChar w:fldCharType="begin"/>
-      </w:r>
-      <w:r>
-        <w:rPr>
-          <w:noProof/>
-        </w:rPr>
-        <w:instrText xml:space="preserve"> SEQ Listing \* ARABIC </w:instrText>
-      </w:r>
-      <w:r>
-        <w:rPr>
-          <w:noProof/>
-        </w:rPr>
-        <w:fldChar w:fldCharType="separate"/>
-      </w:r>
-      <w:r>
-        <w:rPr>
-          <w:noProof/>
-        </w:rPr>
-        <w:t>26</w:t>
-      </w:r>
-      <w:r>
-        <w:rPr>
-          <w:noProof/>
-        </w:rPr>
-        <w:fldChar w:fldCharType="end"/>
-      </w:r>
-      <w:r>
-        <w:t xml:space="preserve"> Simple Async Await</w:t>
-      </w:r>
-    </w:p>
-    <w:p>
-      <w:pPr>
-        <w:pStyle w:val="SourceCode"/>
-        <w:rPr>
-          <w:lang w:eastAsia="fi-FI"/>
-        </w:rPr>
-      </w:pPr>
-      <w:r>
-        <w:rPr>
-          <w:lang w:eastAsia="fi-FI"/>
-        </w:rPr>
-        <w:t>private async void ButtonBase_OnClick(object sender, RoutedEventArgs e)</w:t>
-      </w:r>
-    </w:p>
-    <w:p>
-      <w:pPr>
-        <w:pStyle w:val="SourceCode"/>
-        <w:rPr>
-          <w:lang w:eastAsia="fi-FI"/>
-        </w:rPr>
-      </w:pPr>
-      <w:r>
-        <w:rPr>
-          <w:lang w:eastAsia="fi-FI"/>
-        </w:rPr>
-        <w:t>{</w:t>
-      </w:r>
-    </w:p>
-    <w:p>
-      <w:pPr>
-        <w:pStyle w:val="SourceCode"/>
-        <w:rPr>
-          <w:lang w:eastAsia="fi-FI"/>
-        </w:rPr>
-      </w:pPr>
-      <w:r>
-        <w:rPr>
-          <w:lang w:eastAsia="fi-FI"/>
-        </w:rPr>
-        <w:t>Console.WriteLine($@"{nameof(ButtonBase_OnClick)}: {Thread.CurrentThread.ManagedThreadId}");</w:t>
-      </w:r>
-    </w:p>
-    <w:p>
-      <w:pPr>
-        <w:pStyle w:val="SourceCode"/>
-        <w:rPr>
-          <w:lang w:eastAsia="fi-FI"/>
-        </w:rPr>
-      </w:pPr>
-    </w:p>
-    <w:p>
-      <w:pPr>
-        <w:pStyle w:val="SourceCode"/>
-        <w:rPr>
-          <w:lang w:eastAsia="fi-FI"/>
-        </w:rPr>
-      </w:pPr>
-      <w:r>
-        <w:rPr>
-          <w:lang w:eastAsia="fi-FI"/>
-        </w:rPr>
-        <w:t>Task&lt;int&gt; task = LongRunningTaskAsync();</w:t>
-      </w:r>
-    </w:p>
-    <w:p>
-      <w:pPr>
-        <w:pStyle w:val="SourceCode"/>
-        <w:rPr>
-          <w:lang w:eastAsia="fi-FI"/>
-        </w:rPr>
-      </w:pPr>
-      <w:r>
-        <w:rPr>
-          <w:lang w:eastAsia="fi-FI"/>
-        </w:rPr>
-        <w:t xml:space="preserve">task.Start(TaskScheduler.Default); </w:t>
-      </w:r>
-      <w:r>
-        <w:rPr>
-          <w:lang w:eastAsia="fi-FI"/>
-        </w:rPr>
-        <w:sym w:font="Wingdings" w:char="F08C"/>
-      </w:r>
-    </w:p>
-    <w:p>
-      <w:pPr>
-        <w:pStyle w:val="SourceCode"/>
-        <w:rPr>
-          <w:lang w:eastAsia="fi-FI"/>
-        </w:rPr>
-      </w:pPr>
-    </w:p>
-    <w:p>
-      <w:pPr>
-        <w:pStyle w:val="SourceCode"/>
-        <w:rPr>
-          <w:lang w:eastAsia="fi-FI"/>
-        </w:rPr>
-      </w:pPr>
-      <w:r>
-        <w:rPr>
-          <w:lang w:eastAsia="fi-FI"/>
-        </w:rPr>
-        <w:t xml:space="preserve">int result = </w:t>
-      </w:r>
-      <w:r>
-        <w:rPr>
-          <w:b/>
-          <w:lang w:eastAsia="fi-FI"/>
-        </w:rPr>
-        <w:t>await</w:t>
-      </w:r>
-      <w:r>
-        <w:rPr>
-          <w:lang w:eastAsia="fi-FI"/>
-        </w:rPr>
-        <w:t xml:space="preserve"> task;</w:t>
-      </w:r>
-      <w:r>
-        <w:rPr>
-          <w:lang w:eastAsia="fi-FI"/>
-        </w:rPr>
-        <w:sym w:font="Wingdings" w:char="F08D"/>
-      </w:r>
-    </w:p>
-    <w:p>
-      <w:pPr>
-        <w:pStyle w:val="SourceCode"/>
-        <w:rPr>
-          <w:lang w:eastAsia="fi-FI"/>
-        </w:rPr>
-      </w:pPr>
-    </w:p>
-    <w:p>
-      <w:pPr>
-        <w:pStyle w:val="SourceCode"/>
-        <w:rPr>
-          <w:lang w:eastAsia="fi-FI"/>
-        </w:rPr>
-      </w:pPr>
-      <w:r>
-        <w:rPr>
-          <w:lang w:eastAsia="fi-FI"/>
-        </w:rPr>
-        <w:t>Console.WriteLine($@"{nameof(ButtonBase_OnClick)}: {Thread.CurrentThread.ManagedThreadId}");</w:t>
-      </w:r>
-      <w:r>
-        <w:rPr>
-          <w:lang w:eastAsia="fi-FI"/>
-        </w:rPr>
-        <w:sym w:font="Wingdings" w:char="F08E"/>
-      </w:r>
-    </w:p>
-    <w:p>
-      <w:pPr>
-        <w:pStyle w:val="SourceCode"/>
-        <w:rPr>
-          <w:lang w:eastAsia="fi-FI"/>
-        </w:rPr>
-      </w:pPr>
-      <w:r>
-        <w:rPr>
-          <w:lang w:eastAsia="fi-FI"/>
-        </w:rPr>
-        <w:t>}</w:t>
-      </w:r>
-    </w:p>
-    <w:p>
-      <w:pPr>
-        <w:pStyle w:val="SourceCode"/>
-        <w:rPr>
-          <w:lang w:eastAsia="fi-FI"/>
-        </w:rPr>
-      </w:pPr>
-    </w:p>
-    <w:p>
-      <w:pPr>
-        <w:pStyle w:val="SourceCode"/>
-        <w:rPr>
-          <w:lang w:eastAsia="fi-FI"/>
-        </w:rPr>
-      </w:pPr>
-      <w:r>
-        <w:rPr>
-          <w:lang w:eastAsia="fi-FI"/>
-        </w:rPr>
-        <w:t>public Task&lt;int&gt; LongRunningTaskAsync()</w:t>
-      </w:r>
-    </w:p>
-    <w:p>
-      <w:pPr>
-        <w:pStyle w:val="SourceCode"/>
-        <w:rPr>
-          <w:lang w:eastAsia="fi-FI"/>
-        </w:rPr>
-      </w:pPr>
-      <w:r>
-        <w:rPr>
-          <w:lang w:eastAsia="fi-FI"/>
-        </w:rPr>
-        <w:t>{</w:t>
-      </w:r>
-    </w:p>
-    <w:p>
-      <w:pPr>
-        <w:pStyle w:val="SourceCode"/>
-        <w:rPr>
-          <w:lang w:eastAsia="fi-FI"/>
-        </w:rPr>
-      </w:pPr>
-      <w:r>
-        <w:rPr>
-          <w:lang w:eastAsia="fi-FI"/>
-        </w:rPr>
-        <w:t xml:space="preserve">  return new Task&lt;int&gt;(() =&gt;</w:t>
-      </w:r>
-    </w:p>
-    <w:p>
-      <w:pPr>
-        <w:pStyle w:val="SourceCode"/>
-        <w:rPr>
-          <w:lang w:eastAsia="fi-FI"/>
-        </w:rPr>
-      </w:pPr>
-      <w:r>
-        <w:rPr>
-          <w:lang w:eastAsia="fi-FI"/>
-        </w:rPr>
-        <w:t xml:space="preserve">  {</w:t>
-      </w:r>
-    </w:p>
-    <w:p>
-      <w:pPr>
-        <w:pStyle w:val="SourceCode"/>
-        <w:rPr>
-          <w:lang w:eastAsia="fi-FI"/>
-        </w:rPr>
-      </w:pPr>
-      <w:r>
-        <w:rPr>
-          <w:lang w:eastAsia="fi-FI"/>
-        </w:rPr>
-        <w:t xml:space="preserve">    Console.WriteLine($@"LongRunningTaskAsync:   {Thread.CurrentThread.ManagedThreadId}");</w:t>
-      </w:r>
-    </w:p>
-    <w:p>
-      <w:pPr>
-        <w:pStyle w:val="SourceCode"/>
-        <w:rPr>
-          <w:lang w:eastAsia="fi-FI"/>
-        </w:rPr>
-      </w:pPr>
-      <w:r>
-        <w:rPr>
-          <w:lang w:eastAsia="fi-FI"/>
-        </w:rPr>
-        <w:t xml:space="preserve">    return 100;</w:t>
-      </w:r>
-    </w:p>
-    <w:p>
-      <w:pPr>
-        <w:pStyle w:val="SourceCode"/>
-        <w:rPr>
-          <w:lang w:eastAsia="fi-FI"/>
-        </w:rPr>
-      </w:pPr>
-      <w:r>
-        <w:rPr>
-          <w:lang w:eastAsia="fi-FI"/>
-        </w:rPr>
-        <w:t xml:space="preserve">  });</w:t>
-      </w:r>
-    </w:p>
-    <w:p>
-      <w:pPr>
-        <w:pStyle w:val="SourceCode"/>
-        <w:rPr>
-          <w:lang w:eastAsia="fi-FI"/>
-        </w:rPr>
-      </w:pPr>
-      <w:r>
-        <w:rPr>
-          <w:lang w:eastAsia="fi-FI"/>
-        </w:rPr>
-        <w:t>}</w:t>
-      </w:r>
-    </w:p>
-    <w:p>
-      <w:pPr>
-        <w:pStyle w:val="SourceCode"/>
-        <w:rPr>
-          <w:lang w:eastAsia="fi-FI"/>
-        </w:rPr>
-      </w:pPr>
-    </w:p>
-    <w:p>
-      <w:pPr>
-        <w:rPr>
-          <w:lang w:eastAsia="fi-FI"/>
-        </w:rPr>
-      </w:pPr>
-      <w:r>
-        <w:rPr>
-          <w:lang w:eastAsia="fi-FI"/>
-        </w:rPr>
-        <w:lastRenderedPageBreak/>
-        <w:t xml:space="preserve">The button handler is already running on a UI thread. When we kick of the long running task on a background thread </w:t>
-      </w:r>
-      <w:r>
-        <w:rPr>
-          <w:lang w:eastAsia="fi-FI"/>
-        </w:rPr>
-        <w:sym w:font="Wingdings" w:char="F08C"/>
-      </w:r>
-      <w:r>
-        <w:rPr>
-          <w:lang w:eastAsia="fi-FI"/>
-        </w:rPr>
-        <w:t xml:space="preserve">we immediately call await on it. </w:t>
-      </w:r>
-      <w:r>
-        <w:rPr>
-          <w:lang w:eastAsia="fi-FI"/>
-        </w:rPr>
-        <w:sym w:font="Wingdings" w:char="F08D"/>
-      </w:r>
-      <w:r>
-        <w:rPr>
-          <w:lang w:eastAsia="fi-FI"/>
-        </w:rPr>
-        <w:t xml:space="preserve">The code looks like the method will block at this stage but what </w:t>
-      </w:r>
-      <w:proofErr w:type="gramStart"/>
-      <w:r>
-        <w:rPr>
-          <w:lang w:eastAsia="fi-FI"/>
-        </w:rPr>
-        <w:t>actually happens</w:t>
-      </w:r>
-      <w:proofErr w:type="gramEnd"/>
-      <w:r>
-        <w:rPr>
-          <w:lang w:eastAsia="fi-FI"/>
-        </w:rPr>
-        <w:t xml:space="preserve"> in the method returns and a continuation is setup to execute the remainder of the method once the long running task completes. The async/await mechanism has logic to capture the synchronization context if once exists and hence the continuation is posted to the correct UI thread </w:t>
-      </w:r>
-      <w:r>
-        <w:rPr>
-          <w:lang w:eastAsia="fi-FI"/>
-        </w:rPr>
-        <w:sym w:font="Wingdings" w:char="F08E"/>
-      </w:r>
+        <w:t>If we want the code to give us the original AggregateException we can write our own awaiter to replace the use of the default Task awaiter. X</w:t>
+      </w:r>
+      <w:r>
+        <w:rPr>
+          <w:lang w:eastAsia="fi-FI"/>
+        </w:rPr>
+        <w:tab/>
+      </w:r>
+    </w:p>
+    <w:p>
+      <w:pPr>
+        <w:rPr>
+          <w:lang w:eastAsia="fi-FI"/>
+        </w:rPr>
+      </w:pPr>
     </w:p>
     <w:p>
       <w:pPr>
@@ -12791,6 +11760,561 @@
           <w:lang w:eastAsia="fi-FI"/>
         </w:rPr>
       </w:pPr>
+      <w:bookmarkStart w:id="23" w:name="_Async_Await"/>
+      <w:bookmarkEnd w:id="23"/>
+      <w:r>
+        <w:rPr>
+          <w:lang w:eastAsia="fi-FI"/>
+        </w:rPr>
+        <w:br w:type="page"/>
+      </w:r>
+    </w:p>
+    <w:p>
+      <w:pPr>
+        <w:pStyle w:val="Heading2"/>
+        <w:rPr>
+          <w:lang w:eastAsia="fi-FI"/>
+        </w:rPr>
+      </w:pPr>
+      <w:r>
+        <w:rPr>
+          <w:lang w:eastAsia="fi-FI"/>
+        </w:rPr>
+        <w:lastRenderedPageBreak/>
+        <w:t>Async Await</w:t>
+      </w:r>
+    </w:p>
+    <w:p>
+      <w:pPr>
+        <w:rPr>
+          <w:lang w:eastAsia="fi-FI"/>
+        </w:rPr>
+      </w:pPr>
+      <w:r>
+        <w:rPr>
+          <w:lang w:eastAsia="fi-FI"/>
+        </w:rPr>
+        <w:t>C</w:t>
+      </w:r>
+      <w:r>
+        <w:t xml:space="preserve"> </w:t>
+      </w:r>
+      <w:r>
+        <w:rPr>
+          <w:lang w:eastAsia="fi-FI"/>
+        </w:rPr>
+        <w:t>#</w:t>
+      </w:r>
+      <w:r>
+        <w:rPr>
+          <w:lang w:eastAsia="fi-FI"/>
+        </w:rPr>
+        <w:t xml:space="preserve">5 added support for asynchronous functions which are methods or anonymous functions whose declaration contains the </w:t>
+      </w:r>
+      <w:r>
+        <w:rPr>
+          <w:rStyle w:val="SourceCodeChar"/>
+        </w:rPr>
+        <w:t>async</w:t>
+      </w:r>
+      <w:r>
+        <w:rPr>
+          <w:lang w:eastAsia="fi-FI"/>
+        </w:rPr>
+        <w:t xml:space="preserve"> keyword. The code inside the async method can utilize the </w:t>
+      </w:r>
+      <w:r>
+        <w:rPr>
+          <w:rStyle w:val="SourceCodeChar"/>
+        </w:rPr>
+        <w:t>await</w:t>
+      </w:r>
+      <w:r>
+        <w:rPr>
+          <w:lang w:eastAsia="fi-FI"/>
+        </w:rPr>
+        <w:t xml:space="preserve"> keyword (asynchronous wait) to make </w:t>
+      </w:r>
+      <w:r>
+        <w:rPr>
+          <w:lang w:eastAsia="fi-FI"/>
+        </w:rPr>
+        <w:t>asynchronous</w:t>
+      </w:r>
+      <w:r>
+        <w:rPr>
+          <w:lang w:eastAsia="fi-FI"/>
+        </w:rPr>
+        <w:t xml:space="preserve"> code look like synchronous code. The compiler </w:t>
+      </w:r>
+      <w:r>
+        <w:rPr>
+          <w:lang w:eastAsia="fi-FI"/>
+        </w:rPr>
+        <w:t>generated</w:t>
+      </w:r>
+      <w:r>
+        <w:rPr>
+          <w:lang w:eastAsia="fi-FI"/>
+        </w:rPr>
+        <w:t xml:space="preserve"> state machine allows one to write much cleaner and simpler code that does away with the need to write explicit callbacks and specialized multithreaded exception handling.</w:t>
+      </w:r>
+    </w:p>
+    <w:p>
+      <w:pPr>
+        <w:rPr>
+          <w:lang w:eastAsia="fi-FI"/>
+        </w:rPr>
+      </w:pPr>
+      <w:r>
+        <w:rPr>
+          <w:lang w:eastAsia="fi-FI"/>
+        </w:rPr>
+        <w:t xml:space="preserve">The basic idea is as follows. Imagine a piece of code that calls a long running function that returns a task. We can define the method with the async keyword and then internally we can use the </w:t>
+      </w:r>
+      <w:r>
+        <w:rPr>
+          <w:rStyle w:val="SourceCodeChar"/>
+        </w:rPr>
+        <w:t>await</w:t>
+      </w:r>
+      <w:r>
+        <w:rPr>
+          <w:lang w:eastAsia="fi-FI"/>
+        </w:rPr>
+        <w:t xml:space="preserve"> keyword as follows. </w:t>
+      </w:r>
+    </w:p>
+    <w:p>
+      <w:pPr>
+        <w:pStyle w:val="CodeExampleCode"/>
+      </w:pPr>
+      <w:r>
+        <w:t xml:space="preserve">Listing </w:t>
+      </w:r>
+      <w:r>
+        <w:rPr>
+          <w:noProof/>
+        </w:rPr>
+        <w:fldChar w:fldCharType="begin"/>
+      </w:r>
+      <w:r>
+        <w:rPr>
+          <w:noProof/>
+        </w:rPr>
+        <w:instrText xml:space="preserve"> SEQ Listing \* ARABIC </w:instrText>
+      </w:r>
+      <w:r>
+        <w:rPr>
+          <w:noProof/>
+        </w:rPr>
+        <w:fldChar w:fldCharType="separate"/>
+      </w:r>
+      <w:r>
+        <w:rPr>
+          <w:noProof/>
+        </w:rPr>
+        <w:t>26</w:t>
+      </w:r>
+      <w:r>
+        <w:rPr>
+          <w:noProof/>
+        </w:rPr>
+        <w:fldChar w:fldCharType="end"/>
+      </w:r>
+      <w:r>
+        <w:t xml:space="preserve"> Simple Async Await</w:t>
+      </w:r>
+    </w:p>
+    <w:p>
+      <w:pPr>
+        <w:pStyle w:val="SourceCode"/>
+        <w:rPr>
+          <w:lang w:eastAsia="fi-FI"/>
+        </w:rPr>
+      </w:pPr>
+      <w:r>
+        <w:rPr>
+          <w:lang w:eastAsia="fi-FI"/>
+        </w:rPr>
+        <w:t>private async void ButtonBase_OnClick(object sender, RoutedEventArgs e)</w:t>
+      </w:r>
+    </w:p>
+    <w:p>
+      <w:pPr>
+        <w:pStyle w:val="SourceCode"/>
+        <w:rPr>
+          <w:lang w:eastAsia="fi-FI"/>
+        </w:rPr>
+      </w:pPr>
+      <w:r>
+        <w:rPr>
+          <w:lang w:eastAsia="fi-FI"/>
+        </w:rPr>
+        <w:t>{</w:t>
+      </w:r>
+    </w:p>
+    <w:p>
+      <w:pPr>
+        <w:pStyle w:val="SourceCode"/>
+        <w:rPr>
+          <w:lang w:eastAsia="fi-FI"/>
+        </w:rPr>
+      </w:pPr>
+      <w:r>
+        <w:rPr>
+          <w:lang w:eastAsia="fi-FI"/>
+        </w:rPr>
+        <w:t>Console.WriteLine($@"{nameof(ButtonBase_OnClick)}: {Thread.CurrentThread.ManagedThreadId}");</w:t>
+      </w:r>
+    </w:p>
+    <w:p>
+      <w:pPr>
+        <w:pStyle w:val="SourceCode"/>
+        <w:rPr>
+          <w:lang w:eastAsia="fi-FI"/>
+        </w:rPr>
+      </w:pPr>
+    </w:p>
+    <w:p>
+      <w:pPr>
+        <w:pStyle w:val="SourceCode"/>
+        <w:rPr>
+          <w:lang w:eastAsia="fi-FI"/>
+        </w:rPr>
+      </w:pPr>
+      <w:r>
+        <w:rPr>
+          <w:lang w:eastAsia="fi-FI"/>
+        </w:rPr>
+        <w:t>Task&lt;int&gt; task = LongRunningTaskAsync();</w:t>
+      </w:r>
+    </w:p>
+    <w:p>
+      <w:pPr>
+        <w:pStyle w:val="SourceCode"/>
+        <w:rPr>
+          <w:lang w:eastAsia="fi-FI"/>
+        </w:rPr>
+      </w:pPr>
+      <w:r>
+        <w:rPr>
+          <w:lang w:eastAsia="fi-FI"/>
+        </w:rPr>
+        <w:t xml:space="preserve">task.Start(TaskScheduler.Default); </w:t>
+      </w:r>
+      <w:r>
+        <w:rPr>
+          <w:lang w:eastAsia="fi-FI"/>
+        </w:rPr>
+        <w:sym w:font="Wingdings" w:char="F08C"/>
+      </w:r>
+    </w:p>
+    <w:p>
+      <w:pPr>
+        <w:pStyle w:val="SourceCode"/>
+        <w:rPr>
+          <w:lang w:eastAsia="fi-FI"/>
+        </w:rPr>
+      </w:pPr>
+    </w:p>
+    <w:p>
+      <w:pPr>
+        <w:pStyle w:val="SourceCode"/>
+        <w:rPr>
+          <w:lang w:eastAsia="fi-FI"/>
+        </w:rPr>
+      </w:pPr>
+      <w:r>
+        <w:rPr>
+          <w:lang w:eastAsia="fi-FI"/>
+        </w:rPr>
+        <w:t xml:space="preserve">int result = </w:t>
+      </w:r>
+      <w:r>
+        <w:rPr>
+          <w:b/>
+          <w:lang w:eastAsia="fi-FI"/>
+        </w:rPr>
+        <w:t>await</w:t>
+      </w:r>
+      <w:r>
+        <w:rPr>
+          <w:lang w:eastAsia="fi-FI"/>
+        </w:rPr>
+        <w:t xml:space="preserve"> task;</w:t>
+      </w:r>
+      <w:r>
+        <w:rPr>
+          <w:lang w:eastAsia="fi-FI"/>
+        </w:rPr>
+        <w:sym w:font="Wingdings" w:char="F08D"/>
+      </w:r>
+    </w:p>
+    <w:p>
+      <w:pPr>
+        <w:pStyle w:val="SourceCode"/>
+        <w:rPr>
+          <w:lang w:eastAsia="fi-FI"/>
+        </w:rPr>
+      </w:pPr>
+    </w:p>
+    <w:p>
+      <w:pPr>
+        <w:pStyle w:val="SourceCode"/>
+        <w:rPr>
+          <w:lang w:eastAsia="fi-FI"/>
+        </w:rPr>
+      </w:pPr>
+      <w:r>
+        <w:rPr>
+          <w:lang w:eastAsia="fi-FI"/>
+        </w:rPr>
+        <w:t>Console.WriteLine($@"{nameof(ButtonBase_OnClick)}: {Thread.CurrentThread.ManagedThreadId}");</w:t>
+      </w:r>
+      <w:r>
+        <w:rPr>
+          <w:lang w:eastAsia="fi-FI"/>
+        </w:rPr>
+        <w:sym w:font="Wingdings" w:char="F08E"/>
+      </w:r>
+    </w:p>
+    <w:p>
+      <w:pPr>
+        <w:pStyle w:val="SourceCode"/>
+        <w:rPr>
+          <w:lang w:eastAsia="fi-FI"/>
+        </w:rPr>
+      </w:pPr>
+      <w:r>
+        <w:rPr>
+          <w:lang w:eastAsia="fi-FI"/>
+        </w:rPr>
+        <w:t>}</w:t>
+      </w:r>
+    </w:p>
+    <w:p>
+      <w:pPr>
+        <w:pStyle w:val="SourceCode"/>
+        <w:rPr>
+          <w:lang w:eastAsia="fi-FI"/>
+        </w:rPr>
+      </w:pPr>
+    </w:p>
+    <w:p>
+      <w:pPr>
+        <w:pStyle w:val="SourceCode"/>
+        <w:rPr>
+          <w:lang w:eastAsia="fi-FI"/>
+        </w:rPr>
+      </w:pPr>
+      <w:r>
+        <w:rPr>
+          <w:lang w:eastAsia="fi-FI"/>
+        </w:rPr>
+        <w:t>public Task&lt;int&gt; LongRunningTaskAsync()</w:t>
+      </w:r>
+    </w:p>
+    <w:p>
+      <w:pPr>
+        <w:pStyle w:val="SourceCode"/>
+        <w:rPr>
+          <w:lang w:eastAsia="fi-FI"/>
+        </w:rPr>
+      </w:pPr>
+      <w:r>
+        <w:rPr>
+          <w:lang w:eastAsia="fi-FI"/>
+        </w:rPr>
+        <w:t>{</w:t>
+      </w:r>
+    </w:p>
+    <w:p>
+      <w:pPr>
+        <w:pStyle w:val="SourceCode"/>
+        <w:rPr>
+          <w:lang w:eastAsia="fi-FI"/>
+        </w:rPr>
+      </w:pPr>
+      <w:r>
+        <w:rPr>
+          <w:lang w:eastAsia="fi-FI"/>
+        </w:rPr>
+        <w:t xml:space="preserve">  return new Task&lt;int&gt;(() =&gt;</w:t>
+      </w:r>
+    </w:p>
+    <w:p>
+      <w:pPr>
+        <w:pStyle w:val="SourceCode"/>
+        <w:rPr>
+          <w:lang w:eastAsia="fi-FI"/>
+        </w:rPr>
+      </w:pPr>
+      <w:r>
+        <w:rPr>
+          <w:lang w:eastAsia="fi-FI"/>
+        </w:rPr>
+        <w:t xml:space="preserve">  {</w:t>
+      </w:r>
+    </w:p>
+    <w:p>
+      <w:pPr>
+        <w:pStyle w:val="SourceCode"/>
+        <w:rPr>
+          <w:lang w:eastAsia="fi-FI"/>
+        </w:rPr>
+      </w:pPr>
+      <w:r>
+        <w:rPr>
+          <w:lang w:eastAsia="fi-FI"/>
+        </w:rPr>
+        <w:t xml:space="preserve">    Console.WriteLine($@"LongRunningTaskAsync:   {Thread.CurrentThread.ManagedThreadId}");</w:t>
+      </w:r>
+    </w:p>
+    <w:p>
+      <w:pPr>
+        <w:pStyle w:val="SourceCode"/>
+        <w:rPr>
+          <w:lang w:eastAsia="fi-FI"/>
+        </w:rPr>
+      </w:pPr>
+      <w:r>
+        <w:rPr>
+          <w:lang w:eastAsia="fi-FI"/>
+        </w:rPr>
+        <w:t xml:space="preserve">    return 100;</w:t>
+      </w:r>
+    </w:p>
+    <w:p>
+      <w:pPr>
+        <w:pStyle w:val="SourceCode"/>
+        <w:rPr>
+          <w:lang w:eastAsia="fi-FI"/>
+        </w:rPr>
+      </w:pPr>
+      <w:r>
+        <w:rPr>
+          <w:lang w:eastAsia="fi-FI"/>
+        </w:rPr>
+        <w:t xml:space="preserve">  });</w:t>
+      </w:r>
+    </w:p>
+    <w:p>
+      <w:pPr>
+        <w:pStyle w:val="SourceCode"/>
+        <w:rPr>
+          <w:lang w:eastAsia="fi-FI"/>
+        </w:rPr>
+      </w:pPr>
+      <w:r>
+        <w:rPr>
+          <w:lang w:eastAsia="fi-FI"/>
+        </w:rPr>
+        <w:t>}</w:t>
+      </w:r>
+    </w:p>
+    <w:p>
+      <w:pPr>
+        <w:rPr>
+          <w:lang w:eastAsia="fi-FI"/>
+        </w:rPr>
+      </w:pPr>
+      <w:r>
+        <w:rPr>
+          <w:lang w:eastAsia="fi-FI"/>
+        </w:rPr>
+        <w:t xml:space="preserve">The button handler is already running on a UI thread. When we kick of the long running task on a background thread </w:t>
+      </w:r>
+      <w:r>
+        <w:rPr>
+          <w:lang w:eastAsia="fi-FI"/>
+        </w:rPr>
+        <w:sym w:font="Wingdings" w:char="F08C"/>
+      </w:r>
+      <w:r>
+        <w:rPr>
+          <w:lang w:eastAsia="fi-FI"/>
+        </w:rPr>
+        <w:t xml:space="preserve">we immediately call await on it. </w:t>
+      </w:r>
+      <w:r>
+        <w:rPr>
+          <w:lang w:eastAsia="fi-FI"/>
+        </w:rPr>
+        <w:sym w:font="Wingdings" w:char="F08D"/>
+      </w:r>
+      <w:r>
+        <w:rPr>
+          <w:lang w:eastAsia="fi-FI"/>
+        </w:rPr>
+        <w:t xml:space="preserve">The code looks like the method will block at this stage but what </w:t>
+      </w:r>
+      <w:r>
+        <w:rPr>
+          <w:lang w:eastAsia="fi-FI"/>
+        </w:rPr>
+        <w:t>happens</w:t>
+      </w:r>
+      <w:r>
+        <w:rPr>
+          <w:lang w:eastAsia="fi-FI"/>
+        </w:rPr>
+        <w:t xml:space="preserve"> i</w:t>
+      </w:r>
+      <w:r>
+        <w:rPr>
+          <w:lang w:eastAsia="fi-FI"/>
+        </w:rPr>
+        <w:t>s</w:t>
+      </w:r>
+      <w:r>
+        <w:rPr>
+          <w:lang w:eastAsia="fi-FI"/>
+        </w:rPr>
+        <w:t xml:space="preserve"> </w:t>
+      </w:r>
+      <w:r>
+        <w:rPr>
+          <w:lang w:eastAsia="fi-FI"/>
+        </w:rPr>
+        <w:t xml:space="preserve">that </w:t>
+      </w:r>
+      <w:r>
+        <w:rPr>
+          <w:lang w:eastAsia="fi-FI"/>
+        </w:rPr>
+        <w:t xml:space="preserve">the method returns and a continuation is setup to execute the remainder of the method once the long running task completes. The async/await mechanism has logic to capture the synchronization context if </w:t>
+      </w:r>
+      <w:r>
+        <w:rPr>
+          <w:lang w:eastAsia="fi-FI"/>
+        </w:rPr>
+        <w:t>one</w:t>
+      </w:r>
+      <w:r>
+        <w:rPr>
+          <w:lang w:eastAsia="fi-FI"/>
+        </w:rPr>
+        <w:t xml:space="preserve"> exists and hence the continuation is posted to the correct UI thread </w:t>
+      </w:r>
+      <w:r>
+        <w:rPr>
+          <w:lang w:eastAsia="fi-FI"/>
+        </w:rPr>
+        <w:sym w:font="Wingdings" w:char="F08E"/>
+      </w:r>
+    </w:p>
+    <w:p>
+      <w:pPr>
+        <w:spacing w:after="160" w:line="259" w:lineRule="auto"/>
+        <w:rPr>
+          <w:rFonts w:asciiTheme="majorHAnsi" w:eastAsiaTheme="majorEastAsia" w:hAnsiTheme="majorHAnsi" w:cstheme="majorBidi"/>
+          <w:color w:val="31378B" w:themeColor="text2"/>
+          <w:sz w:val="32"/>
+          <w:szCs w:val="28"/>
+          <w:lang w:eastAsia="fi-FI"/>
+        </w:rPr>
+      </w:pPr>
       <w:r>
         <w:rPr>
           <w:lang w:eastAsia="fi-FI"/>
@@ -12902,13 +12426,26 @@
         <w:fldChar w:fldCharType="end"/>
       </w:r>
       <w:r>
+        <w:t xml:space="preserve"> Long</w:t>
+      </w:r>
+      <w:r>
         <w:t xml:space="preserve"> </w:t>
       </w:r>
-      <w:proofErr w:type="spellStart"/>
-      <w:r>
-        <w:t>LongRunningTaskAsync</w:t>
-      </w:r>
-      <w:proofErr w:type="spellEnd"/>
+      <w:r>
+        <w:t>Running</w:t>
+      </w:r>
+      <w:r>
+        <w:t xml:space="preserve"> </w:t>
+      </w:r>
+      <w:r>
+        <w:t>Task</w:t>
+      </w:r>
+      <w:r>
+        <w:t xml:space="preserve"> </w:t>
+      </w:r>
+      <w:r>
+        <w:t>Async</w:t>
+      </w:r>
     </w:p>
     <w:p>
       <w:pPr>
@@ -13197,30 +12734,14 @@
         <w:rPr>
           <w:lang w:eastAsia="fi-FI"/>
         </w:rPr>
-        <w:t xml:space="preserve">Consider now the case where the </w:t>
-      </w:r>
-      <w:proofErr w:type="spellStart"/>
-      <w:r>
-        <w:rPr>
-          <w:lang w:eastAsia="fi-FI"/>
-        </w:rPr>
-        <w:t>LongRunningTask</w:t>
-      </w:r>
-      <w:proofErr w:type="spellEnd"/>
-      <w:r>
-        <w:rPr>
-          <w:lang w:eastAsia="fi-FI"/>
-        </w:rPr>
-        <w:t xml:space="preserve"> requires to calculate its value on the </w:t>
-      </w:r>
-      <w:proofErr w:type="spellStart"/>
-      <w:r>
-        <w:rPr>
-          <w:lang w:eastAsia="fi-FI"/>
-        </w:rPr>
-        <w:t>threadpool</w:t>
-      </w:r>
-      <w:proofErr w:type="spellEnd"/>
+        <w:t xml:space="preserve">Consider now the case where the LongRunningTask requires to calculate its value on the </w:t>
+      </w:r>
+      <w:r>
+        <w:rPr>
+          <w:lang w:eastAsia="fi-FI"/>
+        </w:rPr>
+        <w:t>ThreadPool</w:t>
+      </w:r>
     </w:p>
     <w:p>
       <w:pPr>
@@ -13357,21 +12878,7 @@
         <w:rPr>
           <w:lang w:eastAsia="fi-FI"/>
         </w:rPr>
-        <w:t xml:space="preserve">The output for a given run is then as follows Notice the two parts of the method; before and after the await </w:t>
-      </w:r>
-      <w:proofErr w:type="gramStart"/>
-      <w:r>
-        <w:rPr>
-          <w:lang w:eastAsia="fi-FI"/>
-        </w:rPr>
-        <w:t>call</w:t>
-      </w:r>
-      <w:proofErr w:type="gramEnd"/>
-      <w:r>
-        <w:rPr>
-          <w:lang w:eastAsia="fi-FI"/>
-        </w:rPr>
-        <w:t xml:space="preserve"> both execute on the thread associated with the synchronization context and the long running task executes on a background thread</w:t>
+        <w:t>The output for a given run is then as follows Notice the two parts of the method; before and after the await call both execute on the thread associated with the synchronization context and the long running task executes on a background thread</w:t>
       </w:r>
     </w:p>
     <w:p>
@@ -13508,14 +13015,12 @@
         </w:rPr>
         <w:t xml:space="preserve">however the calling method has </w:t>
       </w:r>
-      <w:proofErr w:type="spellStart"/>
-      <w:r>
-        <w:rPr>
-          <w:lang w:eastAsia="fi-FI"/>
-        </w:rPr>
-        <w:t>disapeared</w:t>
-      </w:r>
-      <w:proofErr w:type="spellEnd"/>
+      <w:r>
+        <w:rPr>
+          <w:lang w:eastAsia="fi-FI"/>
+        </w:rPr>
+        <w:t>disappeared</w:t>
+      </w:r>
       <w:r>
         <w:rPr>
           <w:lang w:eastAsia="fi-FI"/>
@@ -13743,14 +13248,12 @@
         </w:rPr>
         <w:t xml:space="preserve">The output becomes as follows showing that </w:t>
       </w:r>
-      <w:proofErr w:type="spellStart"/>
-      <w:r>
-        <w:rPr>
-          <w:lang w:eastAsia="fi-FI"/>
-        </w:rPr>
-        <w:t>everying</w:t>
-      </w:r>
-      <w:proofErr w:type="spellEnd"/>
+      <w:r>
+        <w:rPr>
+          <w:lang w:eastAsia="fi-FI"/>
+        </w:rPr>
+        <w:t>everting</w:t>
+      </w:r>
       <w:r>
         <w:rPr>
           <w:lang w:eastAsia="fi-FI"/>
@@ -13818,7 +13321,19 @@
         <w:rPr>
           <w:lang w:eastAsia="fi-FI"/>
         </w:rPr>
-        <w:t xml:space="preserve">And our stack trace then become as follows. First before the async await </w:t>
+        <w:t>And our stack trace then become as follows. First</w:t>
+      </w:r>
+      <w:r>
+        <w:rPr>
+          <w:lang w:eastAsia="fi-FI"/>
+        </w:rPr>
+        <w:t>,</w:t>
+      </w:r>
+      <w:r>
+        <w:rPr>
+          <w:lang w:eastAsia="fi-FI"/>
+        </w:rPr>
+        <w:t xml:space="preserve"> before the async await </w:t>
       </w:r>
       <w:r>
         <w:rPr>
@@ -14599,42 +14114,20 @@
           <w:lang w:eastAsia="fi-FI"/>
         </w:rPr>
         <w:lastRenderedPageBreak/>
-        <w:t xml:space="preserve">Implementing async/await with </w:t>
-      </w:r>
-      <w:proofErr w:type="spellStart"/>
-      <w:r>
-        <w:rPr>
-          <w:lang w:eastAsia="fi-FI"/>
-        </w:rPr>
-        <w:t>awaiters</w:t>
-      </w:r>
-      <w:proofErr w:type="spellEnd"/>
-    </w:p>
-    <w:p>
-      <w:pPr>
-        <w:rPr>
-          <w:lang w:eastAsia="fi-FI"/>
-        </w:rPr>
-      </w:pPr>
-      <w:r>
-        <w:rPr>
-          <w:lang w:eastAsia="fi-FI"/>
-        </w:rPr>
-        <w:t xml:space="preserve">We can show how we might go about writing our own async await implementation using </w:t>
-      </w:r>
-      <w:proofErr w:type="spellStart"/>
-      <w:r>
-        <w:rPr>
-          <w:lang w:eastAsia="fi-FI"/>
-        </w:rPr>
-        <w:t>awaiters</w:t>
-      </w:r>
-      <w:proofErr w:type="spellEnd"/>
-      <w:r>
-        <w:rPr>
-          <w:lang w:eastAsia="fi-FI"/>
-        </w:rPr>
-        <w:t>. Note this is easy for very simple methods but quickly becomes very hard in complex methods hence the beauty of having the compiler generate state machines for us</w:t>
+        <w:t>Implementing async/await with awaiters</w:t>
+      </w:r>
+    </w:p>
+    <w:p>
+      <w:pPr>
+        <w:rPr>
+          <w:lang w:eastAsia="fi-FI"/>
+        </w:rPr>
+      </w:pPr>
+      <w:r>
+        <w:rPr>
+          <w:lang w:eastAsia="fi-FI"/>
+        </w:rPr>
+        <w:t>We can show how we might go about writing our own async await implementation using awaiters. Note this is easy for very simple methods but quickly becomes very hard in complex methods hence the beauty of having the compiler generate state machines for us</w:t>
       </w:r>
     </w:p>
     <w:p>
@@ -15054,86 +14547,20 @@
           <w:lang w:eastAsia="fi-FI"/>
         </w:rPr>
         <w:lastRenderedPageBreak/>
-        <w:t xml:space="preserve">Writing our own </w:t>
-      </w:r>
-      <w:proofErr w:type="spellStart"/>
-      <w:r>
-        <w:rPr>
-          <w:lang w:eastAsia="fi-FI"/>
-        </w:rPr>
-        <w:t>awaiters</w:t>
-      </w:r>
-      <w:proofErr w:type="spellEnd"/>
-    </w:p>
-    <w:p>
-      <w:pPr>
-        <w:rPr>
-          <w:lang w:eastAsia="fi-FI"/>
-        </w:rPr>
-      </w:pPr>
-      <w:r>
-        <w:rPr>
-          <w:lang w:eastAsia="fi-FI"/>
-        </w:rPr>
-        <w:t xml:space="preserve">Tasks come with an implementation of </w:t>
-      </w:r>
-      <w:proofErr w:type="spellStart"/>
-      <w:proofErr w:type="gramStart"/>
-      <w:r>
-        <w:rPr>
-          <w:lang w:eastAsia="fi-FI"/>
-        </w:rPr>
-        <w:t>awaiters</w:t>
-      </w:r>
-      <w:proofErr w:type="spellEnd"/>
-      <w:proofErr w:type="gramEnd"/>
-      <w:r>
-        <w:rPr>
-          <w:lang w:eastAsia="fi-FI"/>
-        </w:rPr>
-        <w:t xml:space="preserve"> but we can create our own </w:t>
-      </w:r>
-      <w:proofErr w:type="spellStart"/>
-      <w:r>
-        <w:rPr>
-          <w:lang w:eastAsia="fi-FI"/>
-        </w:rPr>
-        <w:t>awaiters</w:t>
-      </w:r>
-      <w:proofErr w:type="spellEnd"/>
-      <w:r>
-        <w:rPr>
-          <w:lang w:eastAsia="fi-FI"/>
-        </w:rPr>
-        <w:t xml:space="preserve"> for types. For a type to be used on the </w:t>
-      </w:r>
-      <w:proofErr w:type="spellStart"/>
-      <w:r>
-        <w:rPr>
-          <w:lang w:eastAsia="fi-FI"/>
-        </w:rPr>
-        <w:t>rhs</w:t>
-      </w:r>
-      <w:proofErr w:type="spellEnd"/>
-      <w:r>
-        <w:rPr>
-          <w:lang w:eastAsia="fi-FI"/>
-        </w:rPr>
-        <w:t xml:space="preserve"> of an await expression it must have a method called </w:t>
-      </w:r>
-      <w:proofErr w:type="spellStart"/>
-      <w:r>
-        <w:rPr>
-          <w:lang w:eastAsia="fi-FI"/>
-        </w:rPr>
-        <w:t>GetAwaiter</w:t>
-      </w:r>
-      <w:proofErr w:type="spellEnd"/>
-      <w:r>
-        <w:rPr>
-          <w:lang w:eastAsia="fi-FI"/>
-        </w:rPr>
-        <w:t xml:space="preserve"> (or have a suitable extension method) that returns a type that implements a specific pattern</w:t>
+        <w:t>Writing our own awaiters</w:t>
+      </w:r>
+    </w:p>
+    <w:p>
+      <w:pPr>
+        <w:rPr>
+          <w:lang w:eastAsia="fi-FI"/>
+        </w:rPr>
+      </w:pPr>
+      <w:r>
+        <w:rPr>
+          <w:lang w:eastAsia="fi-FI"/>
+        </w:rPr>
+        <w:t>Tasks come with an implementation of awaiters but we can create our own awaiters for types. For a type to be used on the rhs of an await expression it must have a method called GetAwaiter (or have a suitable extension method) that returns a type that implements a specific pattern</w:t>
       </w:r>
     </w:p>
     <w:p>
@@ -15197,6 +14624,39 @@
         </w:rPr>
         <w:t>Tasks</w:t>
       </w:r>
+      <w:r>
+        <w:rPr>
+          <w:lang w:eastAsia="fi-FI"/>
+        </w:rPr>
+        <w:t xml:space="preserve"> – interview Questions</w:t>
+      </w:r>
+    </w:p>
+    <w:p>
+      <w:pPr>
+        <w:rPr>
+          <w:lang w:eastAsia="fi-FI"/>
+        </w:rPr>
+      </w:pPr>
+      <w:r>
+        <w:rPr>
+          <w:lang w:eastAsia="fi-FI"/>
+        </w:rPr>
+        <w:t xml:space="preserve">For threading programming questions see </w:t>
+      </w:r>
+    </w:p>
+    <w:p>
+      <w:pPr>
+        <w:rPr>
+          <w:lang w:eastAsia="fi-FI"/>
+        </w:rPr>
+      </w:pPr>
+      <w:r>
+        <w:rPr>
+          <w:rStyle w:val="PathChar"/>
+          <w:lang w:eastAsia="fi-FI"/>
+        </w:rPr>
+        <w:t>linqpad\Queries\InterviewQuestions\Threading\Tasks</w:t>
+      </w:r>
     </w:p>
     <w:p>
       <w:pPr>
@@ -15209,141 +14669,53 @@
         <w:rPr>
           <w:lang w:eastAsia="fi-FI"/>
         </w:rPr>
+        <w:t>What is a Task&lt;TResult&gt; in computer science terms?</w:t>
+      </w:r>
+    </w:p>
+    <w:p>
+      <w:pPr>
+        <w:pStyle w:val="Answer"/>
+        <w:rPr>
+          <w:lang w:eastAsia="fi-FI"/>
+        </w:rPr>
+      </w:pPr>
+      <w:r>
+        <w:rPr>
+          <w:lang w:eastAsia="fi-FI"/>
+        </w:rPr>
+        <w:t>A future. A promise of a value</w:t>
+      </w:r>
+      <w:r>
+        <w:rPr>
+          <w:lang w:eastAsia="fi-FI"/>
+        </w:rPr>
+        <w:t xml:space="preserve"> (or exception)</w:t>
+      </w:r>
+      <w:r>
+        <w:rPr>
+          <w:lang w:eastAsia="fi-FI"/>
+        </w:rPr>
+        <w:t xml:space="preserve"> at </w:t>
+      </w:r>
+      <w:r>
+        <w:rPr>
+          <w:lang w:eastAsia="fi-FI"/>
+        </w:rPr>
+        <w:t xml:space="preserve">some time in the future. </w:t>
+      </w:r>
+    </w:p>
+    <w:p>
+      <w:pPr>
+        <w:pStyle w:val="Question"/>
+        <w:rPr>
+          <w:lang w:eastAsia="fi-FI"/>
+        </w:rPr>
+      </w:pPr>
+      <w:r>
+        <w:rPr>
+          <w:lang w:eastAsia="fi-FI"/>
+        </w:rPr>
         <w:t>Why use tasks</w:t>
-      </w:r>
-      <w:r>
-        <w:rPr>
-          <w:lang w:eastAsia="fi-FI"/>
-        </w:rPr>
-        <w:t>?</w:t>
-      </w:r>
-    </w:p>
-    <w:p>
-      <w:pPr>
-        <w:pStyle w:val="Answer"/>
-        <w:ind w:left="0"/>
-        <w:rPr>
-          <w:lang w:eastAsia="fi-FI"/>
-        </w:rPr>
-      </w:pPr>
-      <w:r>
-        <w:rPr>
-          <w:lang w:eastAsia="fi-FI"/>
-        </w:rPr>
-        <w:t>Separate</w:t>
-      </w:r>
-      <w:r>
-        <w:rPr>
-          <w:lang w:eastAsia="fi-FI"/>
-        </w:rPr>
-        <w:t xml:space="preserve"> the specification and co-ordination of units of work from the</w:t>
-      </w:r>
-      <w:r>
-        <w:rPr>
-          <w:lang w:eastAsia="fi-FI"/>
-        </w:rPr>
-        <w:t>ir scheduling</w:t>
-      </w:r>
-      <w:r>
-        <w:rPr>
-          <w:lang w:eastAsia="fi-FI"/>
-        </w:rPr>
-        <w:t>.</w:t>
-      </w:r>
-    </w:p>
-    <w:p>
-      <w:pPr>
-        <w:pStyle w:val="Answer"/>
-        <w:ind w:left="0"/>
-        <w:rPr>
-          <w:lang w:eastAsia="fi-FI"/>
-        </w:rPr>
-      </w:pPr>
-      <w:r>
-        <w:rPr>
-          <w:lang w:eastAsia="fi-FI"/>
-        </w:rPr>
-        <w:t xml:space="preserve">Easy </w:t>
-      </w:r>
-      <w:r>
-        <w:rPr>
-          <w:lang w:eastAsia="fi-FI"/>
-        </w:rPr>
-        <w:t>to get a return value from a task.</w:t>
-      </w:r>
-    </w:p>
-    <w:p>
-      <w:pPr>
-        <w:pStyle w:val="Answer"/>
-        <w:ind w:left="0"/>
-        <w:rPr>
-          <w:lang w:eastAsia="fi-FI"/>
-        </w:rPr>
-      </w:pPr>
-      <w:r>
-        <w:rPr>
-          <w:lang w:eastAsia="fi-FI"/>
-        </w:rPr>
-        <w:t xml:space="preserve">Tasks can be chained together </w:t>
-      </w:r>
-    </w:p>
-    <w:p>
-      <w:pPr>
-        <w:pStyle w:val="Answer"/>
-        <w:ind w:left="0"/>
-        <w:rPr>
-          <w:lang w:eastAsia="fi-FI"/>
-        </w:rPr>
-      </w:pPr>
-      <w:r>
-        <w:rPr>
-          <w:lang w:eastAsia="fi-FI"/>
-        </w:rPr>
-        <w:t>Exceptions throws by unit of work re-thrown when Wait/Result called</w:t>
-      </w:r>
-    </w:p>
-    <w:p>
-      <w:pPr>
-        <w:pStyle w:val="Answer"/>
-        <w:ind w:left="0"/>
-        <w:rPr>
-          <w:lang w:eastAsia="fi-FI"/>
-        </w:rPr>
-      </w:pPr>
-      <w:r>
-        <w:rPr>
-          <w:lang w:eastAsia="fi-FI"/>
-        </w:rPr>
-        <w:t>Standardised cancellation protocol</w:t>
-      </w:r>
-    </w:p>
-    <w:p>
-      <w:pPr>
-        <w:pStyle w:val="Answer"/>
-        <w:ind w:left="0"/>
-        <w:rPr>
-          <w:lang w:eastAsia="fi-FI"/>
-        </w:rPr>
-      </w:pPr>
-      <w:r>
-        <w:rPr>
-          <w:lang w:eastAsia="fi-FI"/>
-        </w:rPr>
-        <w:t>Large operations can be formed by combining smaller ones.</w:t>
-      </w:r>
-    </w:p>
-    <w:p>
-      <w:pPr>
-        <w:pStyle w:val="Question"/>
-        <w:rPr>
-          <w:lang w:eastAsia="fi-FI"/>
-        </w:rPr>
-      </w:pPr>
-      <w:r>
-        <w:rPr>
-          <w:lang w:eastAsia="fi-FI"/>
-        </w:rPr>
-        <w:t>How can one start a task</w:t>
       </w:r>
       <w:r>
         <w:rPr>
@@ -15357,27 +14729,35 @@
         <w:pStyle w:val="Answer"/>
         <w:numPr>
           <w:ilvl w:val="0"/>
-          <w:numId w:val="47"/>
+          <w:numId w:val="49"/>
         </w:numPr>
         <w:rPr>
           <w:lang w:eastAsia="fi-FI"/>
         </w:rPr>
       </w:pPr>
-      <w:proofErr w:type="spellStart"/>
-      <w:proofErr w:type="gramStart"/>
-      <w:r>
-        <w:rPr>
-          <w:lang w:eastAsia="fi-FI"/>
-        </w:rPr>
-        <w:t>Task.Factory.StartNew</w:t>
-      </w:r>
-      <w:proofErr w:type="spellEnd"/>
-      <w:proofErr w:type="gramEnd"/>
-      <w:r>
-        <w:rPr>
-          <w:lang w:eastAsia="fi-FI"/>
-        </w:rPr>
-        <w:t>()</w:t>
+      <w:r>
+        <w:rPr>
+          <w:lang w:eastAsia="fi-FI"/>
+        </w:rPr>
+        <w:t>Separate</w:t>
+      </w:r>
+      <w:r>
+        <w:rPr>
+          <w:lang w:eastAsia="fi-FI"/>
+        </w:rPr>
+        <w:t xml:space="preserve"> the specification and co-ordination of units of work from the</w:t>
+      </w:r>
+      <w:r>
+        <w:rPr>
+          <w:lang w:eastAsia="fi-FI"/>
+        </w:rPr>
+        <w:t>ir scheduling</w:t>
+      </w:r>
+      <w:r>
+        <w:rPr>
+          <w:lang w:eastAsia="fi-FI"/>
+        </w:rPr>
+        <w:t>.</w:t>
       </w:r>
     </w:p>
     <w:p>
@@ -15385,31 +14765,23 @@
         <w:pStyle w:val="Answer"/>
         <w:numPr>
           <w:ilvl w:val="0"/>
-          <w:numId w:val="47"/>
+          <w:numId w:val="49"/>
         </w:numPr>
         <w:rPr>
           <w:lang w:eastAsia="fi-FI"/>
         </w:rPr>
       </w:pPr>
-      <w:proofErr w:type="spellStart"/>
-      <w:r>
-        <w:rPr>
-          <w:lang w:eastAsia="fi-FI"/>
-        </w:rPr>
-        <w:t>Task.</w:t>
-      </w:r>
-      <w:r>
-        <w:rPr>
-          <w:lang w:eastAsia="fi-FI"/>
-        </w:rPr>
-        <w:t>Run</w:t>
-      </w:r>
-      <w:proofErr w:type="spellEnd"/>
-      <w:r>
-        <w:rPr>
-          <w:lang w:eastAsia="fi-FI"/>
-        </w:rPr>
-        <w:t>()</w:t>
+      <w:r>
+        <w:rPr>
+          <w:lang w:eastAsia="fi-FI"/>
+        </w:rPr>
+        <w:t xml:space="preserve">Easy </w:t>
+      </w:r>
+      <w:r>
+        <w:rPr>
+          <w:lang w:eastAsia="fi-FI"/>
+        </w:rPr>
+        <w:t>to get a return value from a task.</w:t>
       </w:r>
     </w:p>
     <w:p>
@@ -15417,7 +14789,7 @@
         <w:pStyle w:val="Answer"/>
         <w:numPr>
           <w:ilvl w:val="0"/>
-          <w:numId w:val="47"/>
+          <w:numId w:val="49"/>
         </w:numPr>
         <w:rPr>
           <w:lang w:eastAsia="fi-FI"/>
@@ -15427,41 +14799,159 @@
         <w:rPr>
           <w:lang w:eastAsia="fi-FI"/>
         </w:rPr>
+        <w:t xml:space="preserve">Tasks can be chained together </w:t>
+      </w:r>
+    </w:p>
+    <w:p>
+      <w:pPr>
+        <w:pStyle w:val="Answer"/>
+        <w:numPr>
+          <w:ilvl w:val="0"/>
+          <w:numId w:val="49"/>
+        </w:numPr>
+        <w:rPr>
+          <w:lang w:eastAsia="fi-FI"/>
+        </w:rPr>
+      </w:pPr>
+      <w:r>
+        <w:rPr>
+          <w:lang w:eastAsia="fi-FI"/>
+        </w:rPr>
+        <w:t xml:space="preserve">Exceptions throws by unit </w:t>
+      </w:r>
+      <w:bookmarkStart w:id="24" w:name="_GoBack"/>
+      <w:bookmarkEnd w:id="24"/>
+      <w:r>
+        <w:rPr>
+          <w:lang w:eastAsia="fi-FI"/>
+        </w:rPr>
+        <w:t>of work re-thrown when Wait/Result called</w:t>
+      </w:r>
+    </w:p>
+    <w:p>
+      <w:pPr>
+        <w:pStyle w:val="Answer"/>
+        <w:numPr>
+          <w:ilvl w:val="0"/>
+          <w:numId w:val="49"/>
+        </w:numPr>
+        <w:rPr>
+          <w:lang w:eastAsia="fi-FI"/>
+        </w:rPr>
+      </w:pPr>
+      <w:r>
+        <w:rPr>
+          <w:lang w:eastAsia="fi-FI"/>
+        </w:rPr>
+        <w:t>Standardised cancellation protocol</w:t>
+      </w:r>
+    </w:p>
+    <w:p>
+      <w:pPr>
+        <w:pStyle w:val="Answer"/>
+        <w:numPr>
+          <w:ilvl w:val="0"/>
+          <w:numId w:val="49"/>
+        </w:numPr>
+        <w:rPr>
+          <w:lang w:eastAsia="fi-FI"/>
+        </w:rPr>
+      </w:pPr>
+      <w:r>
+        <w:rPr>
+          <w:lang w:eastAsia="fi-FI"/>
+        </w:rPr>
+        <w:t>Large operations can be formed by combining smaller ones.</w:t>
+      </w:r>
+    </w:p>
+    <w:p>
+      <w:pPr>
+        <w:pStyle w:val="Question"/>
+        <w:rPr>
+          <w:lang w:eastAsia="fi-FI"/>
+        </w:rPr>
+      </w:pPr>
+      <w:r>
+        <w:rPr>
+          <w:lang w:eastAsia="fi-FI"/>
+        </w:rPr>
+        <w:t>How can one start a task?</w:t>
+      </w:r>
+    </w:p>
+    <w:p>
+      <w:pPr>
+        <w:pStyle w:val="SourceCode"/>
+      </w:pPr>
+      <w:r>
+        <w:t>Task.Factory.StartNew</w:t>
+      </w:r>
+      <w:r>
+        <w:t>()</w:t>
+      </w:r>
+    </w:p>
+    <w:p>
+      <w:pPr>
+        <w:pStyle w:val="SourceCode"/>
+      </w:pPr>
+    </w:p>
+    <w:p>
+      <w:pPr>
+        <w:pStyle w:val="SourceCode"/>
+        <w:rPr>
+          <w:lang w:eastAsia="fi-FI"/>
+        </w:rPr>
+      </w:pPr>
+      <w:r>
+        <w:rPr>
+          <w:lang w:eastAsia="fi-FI"/>
+        </w:rPr>
+        <w:t>Task.</w:t>
+      </w:r>
+      <w:r>
+        <w:rPr>
+          <w:lang w:eastAsia="fi-FI"/>
+        </w:rPr>
+        <w:t>Run</w:t>
+      </w:r>
+      <w:r>
+        <w:rPr>
+          <w:lang w:eastAsia="fi-FI"/>
+        </w:rPr>
+        <w:t>()</w:t>
+      </w:r>
+    </w:p>
+    <w:p>
+      <w:pPr>
+        <w:pStyle w:val="SourceCode"/>
+        <w:rPr>
+          <w:lang w:eastAsia="fi-FI"/>
+        </w:rPr>
+      </w:pPr>
+    </w:p>
+    <w:p>
+      <w:pPr>
+        <w:pStyle w:val="SourceCode"/>
+        <w:rPr>
+          <w:lang w:eastAsia="fi-FI"/>
+        </w:rPr>
+      </w:pPr>
+      <w:r>
+        <w:rPr>
+          <w:lang w:eastAsia="fi-FI"/>
+        </w:rPr>
         <w:t xml:space="preserve">Task t = </w:t>
       </w:r>
       <w:r>
         <w:rPr>
           <w:lang w:eastAsia="fi-FI"/>
         </w:rPr>
-        <w:t xml:space="preserve">new </w:t>
-      </w:r>
-      <w:proofErr w:type="gramStart"/>
-      <w:r>
-        <w:rPr>
-          <w:lang w:eastAsia="fi-FI"/>
-        </w:rPr>
-        <w:t>Task(</w:t>
-      </w:r>
-      <w:proofErr w:type="gramEnd"/>
-      <w:r>
-        <w:rPr>
-          <w:lang w:eastAsia="fi-FI"/>
-        </w:rPr>
-        <w:t xml:space="preserve">); </w:t>
-      </w:r>
-      <w:proofErr w:type="spellStart"/>
-      <w:r>
-        <w:rPr>
-          <w:lang w:eastAsia="fi-FI"/>
-        </w:rPr>
-        <w:t>t.Start</w:t>
-      </w:r>
-      <w:proofErr w:type="spellEnd"/>
-      <w:r>
-        <w:rPr>
-          <w:lang w:eastAsia="fi-FI"/>
-        </w:rPr>
-        <w:t>();</w:t>
+        <w:t xml:space="preserve">new Task(); </w:t>
+      </w:r>
+      <w:r>
+        <w:rPr>
+          <w:lang w:eastAsia="fi-FI"/>
+        </w:rPr>
+        <w:t>t.Start();</w:t>
       </w:r>
     </w:p>
     <w:p>
@@ -15475,19 +14965,153 @@
         <w:rPr>
           <w:lang w:eastAsia="fi-FI"/>
         </w:rPr>
-        <w:t xml:space="preserve">How can one </w:t>
-      </w:r>
-      <w:r>
-        <w:rPr>
-          <w:lang w:eastAsia="fi-FI"/>
-        </w:rPr>
-        <w:t>define how a task is scheduled</w:t>
-      </w:r>
-      <w:r>
-        <w:rPr>
-          <w:lang w:eastAsia="fi-FI"/>
-        </w:rPr>
-        <w:t>?</w:t>
+        <w:t xml:space="preserve">Sometimes one task will want to use another task within its body. Where the tasks return values this can lead to a type of </w:t>
+      </w:r>
+      <w:r>
+        <w:rPr>
+          <w:rStyle w:val="SourceCodeChar"/>
+        </w:rPr>
+        <w:t>Task&lt;Task&lt;Tresult&gt;&gt;</w:t>
+      </w:r>
+      <w:r>
+        <w:rPr>
+          <w:lang w:eastAsia="fi-FI"/>
+        </w:rPr>
+        <w:t xml:space="preserve"> which is rather inconvenient. We can get around this using the static method Unwrap. What does Unwrap do?</w:t>
+      </w:r>
+    </w:p>
+    <w:p>
+      <w:pPr>
+        <w:pStyle w:val="SourceCode"/>
+        <w:rPr>
+          <w:lang w:eastAsia="fi-FI"/>
+        </w:rPr>
+      </w:pPr>
+      <w:r>
+        <w:rPr>
+          <w:lang w:eastAsia="fi-FI"/>
+        </w:rPr>
+        <w:t>Task&lt;double&gt; GetSpot() =&gt; Task.Run(() =&gt; 100.0);</w:t>
+      </w:r>
+    </w:p>
+    <w:p>
+      <w:pPr>
+        <w:pStyle w:val="SourceCode"/>
+        <w:rPr>
+          <w:lang w:eastAsia="fi-FI"/>
+        </w:rPr>
+      </w:pPr>
+      <w:r>
+        <w:rPr>
+          <w:lang w:eastAsia="fi-FI"/>
+        </w:rPr>
+        <w:tab/>
+      </w:r>
+    </w:p>
+    <w:p>
+      <w:pPr>
+        <w:pStyle w:val="SourceCode"/>
+        <w:rPr>
+          <w:lang w:eastAsia="fi-FI"/>
+        </w:rPr>
+      </w:pPr>
+      <w:r>
+        <w:rPr>
+          <w:lang w:eastAsia="fi-FI"/>
+        </w:rPr>
+        <w:t>Task&lt;double&gt; GetForward(double spot) =&gt; Task.Run(() =&gt;spot *Math.Exp(0.1));</w:t>
+      </w:r>
+    </w:p>
+    <w:p>
+      <w:pPr>
+        <w:pStyle w:val="SourceCode"/>
+        <w:rPr>
+          <w:lang w:eastAsia="fi-FI"/>
+        </w:rPr>
+      </w:pPr>
+      <w:r>
+        <w:rPr>
+          <w:lang w:eastAsia="fi-FI"/>
+        </w:rPr>
+        <w:tab/>
+      </w:r>
+    </w:p>
+    <w:p>
+      <w:pPr>
+        <w:pStyle w:val="SourceCode"/>
+        <w:rPr>
+          <w:lang w:eastAsia="fi-FI"/>
+        </w:rPr>
+      </w:pPr>
+      <w:r>
+        <w:rPr>
+          <w:lang w:eastAsia="fi-FI"/>
+        </w:rPr>
+        <w:t>Task&lt;Task&lt;double&gt;&gt; forward = GetSpot()</w:t>
+      </w:r>
+    </w:p>
+    <w:p>
+      <w:pPr>
+        <w:pStyle w:val="SourceCode"/>
+        <w:rPr>
+          <w:lang w:eastAsia="fi-FI"/>
+        </w:rPr>
+      </w:pPr>
+      <w:r>
+        <w:rPr>
+          <w:lang w:eastAsia="fi-FI"/>
+        </w:rPr>
+        <w:t>.ContinueWith(x =&gt; GetForward(x.Result));</w:t>
+      </w:r>
+    </w:p>
+    <w:p>
+      <w:pPr>
+        <w:pStyle w:val="SourceCode"/>
+        <w:rPr>
+          <w:lang w:eastAsia="fi-FI"/>
+        </w:rPr>
+      </w:pPr>
+    </w:p>
+    <w:p>
+      <w:pPr>
+        <w:pStyle w:val="SourceCode"/>
+        <w:rPr>
+          <w:lang w:eastAsia="fi-FI"/>
+        </w:rPr>
+      </w:pPr>
+      <w:r>
+        <w:rPr>
+          <w:lang w:eastAsia="fi-FI"/>
+        </w:rPr>
+        <w:t>forward</w:t>
+      </w:r>
+    </w:p>
+    <w:p>
+      <w:pPr>
+        <w:pStyle w:val="SourceCode"/>
+        <w:rPr>
+          <w:lang w:eastAsia="fi-FI"/>
+        </w:rPr>
+      </w:pPr>
+      <w:r>
+        <w:rPr>
+          <w:lang w:eastAsia="fi-FI"/>
+        </w:rPr>
+        <w:t>.Unwrap()</w:t>
+      </w:r>
+    </w:p>
+    <w:p>
+      <w:pPr>
+        <w:pStyle w:val="SourceCode"/>
+        <w:rPr>
+          <w:lang w:eastAsia="fi-FI"/>
+        </w:rPr>
+      </w:pPr>
+      <w:r>
+        <w:rPr>
+          <w:lang w:eastAsia="fi-FI"/>
+        </w:rPr>
+        <w:t>.ContinueWith(f =&gt; log.Info(f.Result));</w:t>
       </w:r>
     </w:p>
     <w:p>
@@ -15502,28 +15126,9 @@
         <w:rPr>
           <w:lang w:eastAsia="fi-FI"/>
         </w:rPr>
-        <w:t xml:space="preserve">By passing in </w:t>
-      </w:r>
-      <w:r>
-        <w:rPr>
-          <w:lang w:eastAsia="fi-FI"/>
-        </w:rPr>
-        <w:t xml:space="preserve">a scheduler to </w:t>
-      </w:r>
-      <w:proofErr w:type="spellStart"/>
-      <w:r>
-        <w:rPr>
-          <w:lang w:eastAsia="fi-FI"/>
-        </w:rPr>
-        <w:t>Task.</w:t>
-      </w:r>
-      <w:r>
-        <w:rPr>
-          <w:lang w:eastAsia="fi-FI"/>
-        </w:rPr>
-        <w:t>Start</w:t>
-      </w:r>
-      <w:proofErr w:type="spellEnd"/>
+        <w:lastRenderedPageBreak/>
+        <w:t>Unwrap creates a proxy task that only completes when the outer and inner tasks complete. It achieves this internally without blocking by using callbacks,</w:t>
+      </w:r>
     </w:p>
     <w:p>
       <w:pPr>
@@ -15532,23 +15137,19 @@
           <w:lang w:eastAsia="fi-FI"/>
         </w:rPr>
       </w:pPr>
-      <w:r>
-        <w:rPr>
-          <w:lang w:eastAsia="fi-FI"/>
-        </w:rPr>
-        <w:t xml:space="preserve">How are tasks </w:t>
-      </w:r>
-      <w:r>
-        <w:rPr>
-          <w:lang w:eastAsia="fi-FI"/>
-        </w:rPr>
-        <w:t>chained</w:t>
-      </w:r>
-      <w:r>
-        <w:rPr>
-          <w:lang w:eastAsia="fi-FI"/>
-        </w:rPr>
-        <w:t>?</w:t>
+    </w:p>
+    <w:p>
+      <w:pPr>
+        <w:pStyle w:val="Question"/>
+        <w:rPr>
+          <w:lang w:eastAsia="fi-FI"/>
+        </w:rPr>
+      </w:pPr>
+      <w:r>
+        <w:rPr>
+          <w:lang w:eastAsia="fi-FI"/>
+        </w:rPr>
+        <w:t>How can one define how a task is scheduled?</w:t>
       </w:r>
     </w:p>
     <w:p>
@@ -15563,35 +15164,25 @@
         <w:rPr>
           <w:lang w:eastAsia="fi-FI"/>
         </w:rPr>
-        <w:t xml:space="preserve">A continuation is </w:t>
-      </w:r>
-      <w:r>
-        <w:rPr>
-          <w:lang w:eastAsia="fi-FI"/>
-        </w:rPr>
-        <w:t xml:space="preserve">specified using the </w:t>
-      </w:r>
-      <w:proofErr w:type="spellStart"/>
-      <w:proofErr w:type="gramStart"/>
-      <w:r>
-        <w:rPr>
-          <w:lang w:eastAsia="fi-FI"/>
-        </w:rPr>
-        <w:t>t</w:t>
-      </w:r>
-      <w:r>
-        <w:rPr>
-          <w:lang w:eastAsia="fi-FI"/>
-        </w:rPr>
-        <w:t>ask.ContinueWith</w:t>
-      </w:r>
-      <w:proofErr w:type="spellEnd"/>
-      <w:proofErr w:type="gramEnd"/>
-      <w:r>
-        <w:rPr>
-          <w:lang w:eastAsia="fi-FI"/>
-        </w:rPr>
-        <w:t xml:space="preserve"> method</w:t>
+        <w:t xml:space="preserve">By passing in </w:t>
+      </w:r>
+      <w:r>
+        <w:rPr>
+          <w:lang w:eastAsia="fi-FI"/>
+        </w:rPr>
+        <w:t xml:space="preserve">a scheduler to </w:t>
+      </w:r>
+      <w:r>
+        <w:rPr>
+          <w:rStyle w:val="SourceCodeChar"/>
+        </w:rPr>
+        <w:t>Task.</w:t>
+      </w:r>
+      <w:r>
+        <w:rPr>
+          <w:rStyle w:val="SourceCodeChar"/>
+        </w:rPr>
+        <w:t>Start</w:t>
       </w:r>
     </w:p>
     <w:p>
@@ -15605,47 +15196,13 @@
         <w:rPr>
           <w:lang w:eastAsia="fi-FI"/>
         </w:rPr>
-        <w:t>How do we deal with Task</w:t>
-      </w:r>
-      <w:r>
-        <w:rPr>
-          <w:lang w:eastAsia="fi-FI"/>
-        </w:rPr>
-        <w:t>&lt;Task&lt;</w:t>
-      </w:r>
-      <w:proofErr w:type="spellStart"/>
-      <w:r>
-        <w:rPr>
-          <w:lang w:eastAsia="fi-FI"/>
-        </w:rPr>
-        <w:t>TResult</w:t>
-      </w:r>
-      <w:proofErr w:type="spellEnd"/>
-      <w:r>
-        <w:rPr>
-          <w:lang w:eastAsia="fi-FI"/>
-        </w:rPr>
-        <w:t xml:space="preserve">&gt;&gt; when task </w:t>
-      </w:r>
-      <w:r>
-        <w:rPr>
-          <w:lang w:eastAsia="fi-FI"/>
-        </w:rPr>
-        <w:t xml:space="preserve">needs return of </w:t>
-      </w:r>
-      <w:proofErr w:type="gramStart"/>
-      <w:r>
-        <w:rPr>
-          <w:lang w:eastAsia="fi-FI"/>
-        </w:rPr>
-        <w:t>other</w:t>
-      </w:r>
-      <w:proofErr w:type="gramEnd"/>
-      <w:r>
-        <w:rPr>
-          <w:lang w:eastAsia="fi-FI"/>
-        </w:rPr>
-        <w:t xml:space="preserve"> task</w:t>
+        <w:t xml:space="preserve">How are tasks </w:t>
+      </w:r>
+      <w:r>
+        <w:rPr>
+          <w:lang w:eastAsia="fi-FI"/>
+        </w:rPr>
+        <w:t>chained</w:t>
       </w:r>
       <w:r>
         <w:rPr>
@@ -15666,16 +15223,32 @@
         <w:rPr>
           <w:lang w:eastAsia="fi-FI"/>
         </w:rPr>
-        <w:t xml:space="preserve">By </w:t>
-      </w:r>
-      <w:proofErr w:type="gramStart"/>
-      <w:r>
-        <w:rPr>
-          <w:lang w:eastAsia="fi-FI"/>
-        </w:rPr>
-        <w:t>calling .Unwrap</w:t>
-      </w:r>
-      <w:proofErr w:type="gramEnd"/>
+        <w:t xml:space="preserve">A continuation is </w:t>
+      </w:r>
+      <w:r>
+        <w:rPr>
+          <w:lang w:eastAsia="fi-FI"/>
+        </w:rPr>
+        <w:t xml:space="preserve">specified using the </w:t>
+      </w:r>
+      <w:r>
+        <w:rPr>
+          <w:rStyle w:val="SourceCodeChar"/>
+        </w:rPr>
+        <w:t>T</w:t>
+      </w:r>
+      <w:r>
+        <w:rPr>
+          <w:rStyle w:val="SourceCodeChar"/>
+        </w:rPr>
+        <w:t>ask.ContinueWith</w:t>
+      </w:r>
+      <w:r>
+        <w:rPr>
+          <w:lang w:eastAsia="fi-FI"/>
+        </w:rPr>
+        <w:t xml:space="preserve"> method</w:t>
+      </w:r>
     </w:p>
     <w:p>
       <w:pPr>
@@ -15688,139 +15261,25 @@
         <w:rPr>
           <w:lang w:eastAsia="fi-FI"/>
         </w:rPr>
-        <w:t xml:space="preserve">What </w:t>
-      </w:r>
-      <w:proofErr w:type="gramStart"/>
-      <w:r>
-        <w:rPr>
-          <w:lang w:eastAsia="fi-FI"/>
-        </w:rPr>
-        <w:t>are</w:t>
-      </w:r>
-      <w:proofErr w:type="gramEnd"/>
-      <w:r>
-        <w:rPr>
-          <w:lang w:eastAsia="fi-FI"/>
-        </w:rPr>
-        <w:t xml:space="preserve"> the default scheduling options</w:t>
-      </w:r>
-      <w:r>
-        <w:rPr>
-          <w:lang w:eastAsia="fi-FI"/>
-        </w:rPr>
-        <w:t>?</w:t>
-      </w:r>
-    </w:p>
-    <w:p>
-      <w:pPr>
-        <w:pStyle w:val="Answer"/>
-        <w:rPr>
-          <w:lang w:eastAsia="fi-FI"/>
-        </w:rPr>
-      </w:pPr>
-      <w:proofErr w:type="spellStart"/>
-      <w:r>
-        <w:rPr>
-          <w:lang w:eastAsia="fi-FI"/>
-        </w:rPr>
-        <w:t>TaskScheduler.Current</w:t>
-      </w:r>
-      <w:proofErr w:type="spellEnd"/>
-      <w:r>
-        <w:rPr>
-          <w:lang w:eastAsia="fi-FI"/>
-        </w:rPr>
-        <w:t xml:space="preserve"> – Task scheduler associated with currently executing task</w:t>
-      </w:r>
-    </w:p>
-    <w:p>
-      <w:pPr>
-        <w:pStyle w:val="Answer"/>
-        <w:rPr>
-          <w:lang w:eastAsia="fi-FI"/>
-        </w:rPr>
-      </w:pPr>
-      <w:proofErr w:type="spellStart"/>
-      <w:r>
-        <w:rPr>
-          <w:lang w:eastAsia="fi-FI"/>
-        </w:rPr>
-        <w:t>TaskScheduler.Default</w:t>
-      </w:r>
-      <w:proofErr w:type="spellEnd"/>
-      <w:r>
-        <w:rPr>
-          <w:lang w:eastAsia="fi-FI"/>
-        </w:rPr>
-        <w:t xml:space="preserve"> </w:t>
-      </w:r>
-      <w:r>
-        <w:rPr>
-          <w:lang w:eastAsia="fi-FI"/>
-        </w:rPr>
-        <w:t>–</w:t>
-      </w:r>
-      <w:r>
-        <w:rPr>
-          <w:lang w:eastAsia="fi-FI"/>
-        </w:rPr>
-        <w:t xml:space="preserve"> </w:t>
-      </w:r>
-      <w:r>
-        <w:rPr>
-          <w:lang w:eastAsia="fi-FI"/>
-        </w:rPr>
-        <w:t>thread pool</w:t>
-      </w:r>
-    </w:p>
-    <w:p>
-      <w:pPr>
-        <w:pStyle w:val="Answer"/>
-        <w:rPr>
-          <w:lang w:eastAsia="fi-FI"/>
-        </w:rPr>
-      </w:pPr>
-      <w:proofErr w:type="spellStart"/>
-      <w:r>
-        <w:rPr>
-          <w:lang w:eastAsia="fi-FI"/>
-        </w:rPr>
-        <w:t>TaskScheduler.FromCurrentSynchroni</w:t>
-      </w:r>
-      <w:r>
-        <w:rPr>
-          <w:lang w:eastAsia="fi-FI"/>
-        </w:rPr>
-        <w:t>zationContext</w:t>
-      </w:r>
-      <w:proofErr w:type="spellEnd"/>
-    </w:p>
-    <w:p>
-      <w:pPr>
-        <w:pStyle w:val="Question"/>
-        <w:rPr>
-          <w:lang w:eastAsia="fi-FI"/>
-        </w:rPr>
-      </w:pPr>
-      <w:r>
-        <w:rPr>
-          <w:lang w:eastAsia="fi-FI"/>
-        </w:rPr>
-        <w:t xml:space="preserve">What might we do then </w:t>
-      </w:r>
-      <w:proofErr w:type="gramStart"/>
-      <w:r>
-        <w:rPr>
-          <w:lang w:eastAsia="fi-FI"/>
-        </w:rPr>
-        <w:t>testing</w:t>
-      </w:r>
-      <w:proofErr w:type="gramEnd"/>
-      <w:r>
-        <w:rPr>
-          <w:lang w:eastAsia="fi-FI"/>
-        </w:rPr>
-        <w:t>?</w:t>
+        <w:t>Sometimes one task will want to use another task within its body. Where the tasks return values this can lead to a type of Task&lt;Task&lt;T</w:t>
+      </w:r>
+      <w:r>
+        <w:rPr>
+          <w:lang w:eastAsia="fi-FI"/>
+        </w:rPr>
+        <w:t>R</w:t>
+      </w:r>
+      <w:r>
+        <w:rPr>
+          <w:lang w:eastAsia="fi-FI"/>
+        </w:rPr>
+        <w:t>esult&gt;&gt;</w:t>
+      </w:r>
+      <w:r>
+        <w:rPr>
+          <w:lang w:eastAsia="fi-FI"/>
+        </w:rPr>
+        <w:t>. How would you deal with this?</w:t>
       </w:r>
     </w:p>
     <w:p>
@@ -15835,7 +15294,19 @@
         <w:rPr>
           <w:lang w:eastAsia="fi-FI"/>
         </w:rPr>
-        <w:t>Using an instance of ISchedulerProvider</w:t>
+        <w:t xml:space="preserve">By calling </w:t>
+      </w:r>
+      <w:r>
+        <w:rPr>
+          <w:rStyle w:val="SourceCodeChar"/>
+        </w:rPr>
+        <w:t>Task.</w:t>
+      </w:r>
+      <w:r>
+        <w:rPr>
+          <w:rStyle w:val="SourceCodeChar"/>
+        </w:rPr>
+        <w:t>Unwrap</w:t>
       </w:r>
     </w:p>
     <w:p>
@@ -15849,21 +15320,7 @@
         <w:rPr>
           <w:lang w:eastAsia="fi-FI"/>
         </w:rPr>
-        <w:t xml:space="preserve">If we want a second task to execute on same thread as first task what </w:t>
-      </w:r>
-      <w:proofErr w:type="gramStart"/>
-      <w:r>
-        <w:rPr>
-          <w:lang w:eastAsia="fi-FI"/>
-        </w:rPr>
-        <w:t>do</w:t>
-      </w:r>
-      <w:proofErr w:type="gramEnd"/>
-      <w:r>
-        <w:rPr>
-          <w:lang w:eastAsia="fi-FI"/>
-        </w:rPr>
-        <w:t xml:space="preserve"> we do</w:t>
+        <w:t>What are the default scheduling options</w:t>
       </w:r>
       <w:r>
         <w:rPr>
@@ -15875,31 +15332,421 @@
     <w:p>
       <w:pPr>
         <w:pStyle w:val="Answer"/>
-        <w:rPr>
-          <w:lang w:eastAsia="fi-FI"/>
-        </w:rPr>
-      </w:pPr>
+        <w:ind w:left="0"/>
+        <w:rPr>
+          <w:lang w:eastAsia="fi-FI"/>
+        </w:rPr>
+      </w:pPr>
+      <w:r>
+        <w:rPr>
+          <w:rStyle w:val="SourceCodeChar"/>
+        </w:rPr>
+        <w:t>TaskScheduler.Current</w:t>
+      </w:r>
+      <w:r>
+        <w:rPr>
+          <w:lang w:eastAsia="fi-FI"/>
+        </w:rPr>
+        <w:t xml:space="preserve"> – </w:t>
+      </w:r>
+      <w:r>
+        <w:rPr>
+          <w:lang w:eastAsia="fi-FI"/>
+        </w:rPr>
+        <w:t xml:space="preserve">Use the thread the current task is executing on. </w:t>
+      </w:r>
+    </w:p>
+    <w:p>
+      <w:pPr>
+        <w:pStyle w:val="Answer"/>
+        <w:ind w:left="0"/>
+        <w:rPr>
+          <w:lang w:eastAsia="fi-FI"/>
+        </w:rPr>
+      </w:pPr>
+      <w:r>
+        <w:rPr>
+          <w:rStyle w:val="SourceCodeChar"/>
+        </w:rPr>
+        <w:t>TaskScheduler.Default</w:t>
+      </w:r>
+      <w:r>
+        <w:rPr>
+          <w:lang w:eastAsia="fi-FI"/>
+        </w:rPr>
+        <w:t xml:space="preserve"> </w:t>
+      </w:r>
+      <w:r>
+        <w:rPr>
+          <w:lang w:eastAsia="fi-FI"/>
+        </w:rPr>
+        <w:t>–</w:t>
+      </w:r>
+      <w:r>
+        <w:rPr>
+          <w:lang w:eastAsia="fi-FI"/>
+        </w:rPr>
+        <w:t xml:space="preserve"> </w:t>
+      </w:r>
+      <w:r>
+        <w:rPr>
+          <w:lang w:eastAsia="fi-FI"/>
+        </w:rPr>
+        <w:t>Use the thread pool to execute the task</w:t>
+      </w:r>
+    </w:p>
+    <w:p>
+      <w:pPr>
+        <w:pStyle w:val="SourceCode"/>
+        <w:ind w:left="0"/>
+      </w:pPr>
+      <w:r>
+        <w:t>TaskScheduler.FromCurrentSynchroni</w:t>
+      </w:r>
+      <w:r>
+        <w:t>zationContext</w:t>
+      </w:r>
+    </w:p>
+    <w:p>
+      <w:pPr>
+        <w:pStyle w:val="Question"/>
+        <w:rPr>
+          <w:lang w:eastAsia="fi-FI"/>
+        </w:rPr>
+      </w:pPr>
+      <w:r>
+        <w:rPr>
+          <w:lang w:eastAsia="fi-FI"/>
+        </w:rPr>
+        <w:t xml:space="preserve">What might we do </w:t>
+      </w:r>
+      <w:r>
+        <w:rPr>
+          <w:lang w:eastAsia="fi-FI"/>
+        </w:rPr>
+        <w:t>when</w:t>
+      </w:r>
+      <w:r>
+        <w:rPr>
+          <w:lang w:eastAsia="fi-FI"/>
+        </w:rPr>
+        <w:t xml:space="preserve"> testing</w:t>
+      </w:r>
+      <w:r>
+        <w:rPr>
+          <w:lang w:eastAsia="fi-FI"/>
+        </w:rPr>
+        <w:t>?</w:t>
+      </w:r>
+    </w:p>
+    <w:p>
+      <w:pPr>
+        <w:pStyle w:val="Answer"/>
+        <w:ind w:left="0"/>
+        <w:rPr>
+          <w:lang w:eastAsia="fi-FI"/>
+        </w:rPr>
+      </w:pPr>
+      <w:r>
+        <w:rPr>
+          <w:lang w:eastAsia="fi-FI"/>
+        </w:rPr>
+        <w:t>Add an extra level of indirection such as</w:t>
+      </w:r>
+      <w:r>
+        <w:rPr>
+          <w:lang w:eastAsia="fi-FI"/>
+        </w:rPr>
+        <w:t xml:space="preserve"> </w:t>
+      </w:r>
+      <w:r>
+        <w:rPr>
+          <w:rStyle w:val="SourceCodeChar"/>
+        </w:rPr>
+        <w:t>ISchedulerProvider</w:t>
+      </w:r>
+    </w:p>
+    <w:p>
+      <w:pPr>
+        <w:pStyle w:val="Question"/>
+        <w:rPr>
+          <w:lang w:eastAsia="fi-FI"/>
+        </w:rPr>
+      </w:pPr>
+      <w:r>
+        <w:rPr>
+          <w:lang w:eastAsia="fi-FI"/>
+        </w:rPr>
+        <w:t xml:space="preserve">If we want a </w:t>
+      </w:r>
+      <w:r>
+        <w:rPr>
+          <w:lang w:eastAsia="fi-FI"/>
+        </w:rPr>
+        <w:t>continuation</w:t>
+      </w:r>
+      <w:r>
+        <w:rPr>
+          <w:lang w:eastAsia="fi-FI"/>
+        </w:rPr>
+        <w:t xml:space="preserve"> task to execute on same thread </w:t>
+      </w:r>
+      <w:r>
+        <w:rPr>
+          <w:lang w:eastAsia="fi-FI"/>
+        </w:rPr>
+        <w:t>as the antecedent what do we do</w:t>
+      </w:r>
+      <w:r>
+        <w:rPr>
+          <w:lang w:eastAsia="fi-FI"/>
+        </w:rPr>
+        <w:t>?</w:t>
+      </w:r>
+    </w:p>
+    <w:p>
+      <w:pPr>
+        <w:pStyle w:val="Answer"/>
+        <w:ind w:left="0"/>
+        <w:rPr>
+          <w:rStyle w:val="SourceCodeChar"/>
+        </w:rPr>
+      </w:pPr>
+      <w:r>
+        <w:rPr>
+          <w:lang w:eastAsia="fi-FI"/>
+        </w:rPr>
+        <w:t xml:space="preserve">Use </w:t>
+      </w:r>
+      <w:r>
+        <w:rPr>
+          <w:rStyle w:val="SourceCodeChar"/>
+        </w:rPr>
+        <w:t>TaskContinuationOptions.</w:t>
+      </w:r>
+      <w:r>
+        <w:rPr>
+          <w:rStyle w:val="SourceCodeChar"/>
+        </w:rPr>
+        <w:t>ExecuteSynchronousl</w:t>
+      </w:r>
+      <w:r>
+        <w:rPr>
+          <w:rStyle w:val="SourceCodeChar"/>
+        </w:rPr>
+        <w:t>y</w:t>
+      </w:r>
+    </w:p>
+    <w:p>
+      <w:pPr>
+        <w:pStyle w:val="Question"/>
+        <w:rPr>
+          <w:lang w:eastAsia="fi-FI"/>
+        </w:rPr>
+      </w:pPr>
+      <w:r>
+        <w:rPr>
+          <w:lang w:eastAsia="fi-FI"/>
+        </w:rPr>
+        <w:t xml:space="preserve">How do tasks with deal </w:t>
+      </w:r>
+      <w:r>
+        <w:rPr>
+          <w:lang w:eastAsia="fi-FI"/>
+        </w:rPr>
+        <w:t>with</w:t>
+      </w:r>
+      <w:r>
+        <w:rPr>
+          <w:lang w:eastAsia="fi-FI"/>
+        </w:rPr>
+        <w:t xml:space="preserve"> the</w:t>
+      </w:r>
+      <w:r>
+        <w:rPr>
+          <w:lang w:eastAsia="fi-FI"/>
+        </w:rPr>
+        <w:t xml:space="preserve"> possibility of </w:t>
+      </w:r>
+      <w:r>
+        <w:rPr>
+          <w:lang w:eastAsia="fi-FI"/>
+        </w:rPr>
+        <w:t>multiple</w:t>
+      </w:r>
+      <w:r>
+        <w:rPr>
+          <w:lang w:eastAsia="fi-FI"/>
+        </w:rPr>
+        <w:t xml:space="preserve"> exceptions</w:t>
+      </w:r>
+      <w:r>
+        <w:rPr>
+          <w:lang w:eastAsia="fi-FI"/>
+        </w:rPr>
+        <w:t>?</w:t>
+      </w:r>
+    </w:p>
+    <w:p>
+      <w:pPr>
+        <w:pStyle w:val="Answer"/>
+        <w:ind w:left="0"/>
+        <w:rPr>
+          <w:rStyle w:val="SourceCodeChar"/>
+        </w:rPr>
+      </w:pPr>
+      <w:r>
+        <w:rPr>
+          <w:lang w:eastAsia="fi-FI"/>
+        </w:rPr>
+        <w:t>Exceptions are wrapped in</w:t>
+      </w:r>
+      <w:r>
+        <w:rPr>
+          <w:lang w:eastAsia="fi-FI"/>
+        </w:rPr>
+        <w:t xml:space="preserve"> an</w:t>
+      </w:r>
+      <w:r>
+        <w:rPr>
+          <w:lang w:eastAsia="fi-FI"/>
+        </w:rPr>
+        <w:t xml:space="preserve"> </w:t>
+      </w:r>
+      <w:r>
+        <w:rPr>
+          <w:rStyle w:val="SourceCodeChar"/>
+        </w:rPr>
+        <w:t>AggregateException</w:t>
+      </w:r>
+    </w:p>
+    <w:p>
+      <w:pPr>
+        <w:pStyle w:val="Question"/>
+        <w:rPr>
+          <w:lang w:eastAsia="fi-FI"/>
+        </w:rPr>
+      </w:pPr>
+      <w:r>
+        <w:rPr>
+          <w:lang w:eastAsia="fi-FI"/>
+        </w:rPr>
+        <w:t xml:space="preserve">Describe how cancellation works </w:t>
+      </w:r>
+      <w:r>
+        <w:rPr>
+          <w:lang w:eastAsia="fi-FI"/>
+        </w:rPr>
+        <w:t>with Tasks</w:t>
+      </w:r>
+      <w:r>
+        <w:rPr>
+          <w:lang w:eastAsia="fi-FI"/>
+        </w:rPr>
+        <w:t>?</w:t>
+      </w:r>
+    </w:p>
+    <w:p>
+      <w:pPr>
+        <w:pStyle w:val="Answer"/>
+        <w:ind w:left="0"/>
+        <w:rPr>
+          <w:lang w:eastAsia="fi-FI"/>
+        </w:rPr>
+      </w:pPr>
+      <w:r>
+        <w:rPr>
+          <w:lang w:eastAsia="fi-FI"/>
+        </w:rPr>
+        <w:t xml:space="preserve">The cancellation part of the API consists of two types </w:t>
+      </w:r>
+      <w:r>
+        <w:rPr>
+          <w:rStyle w:val="SourceCodeChar"/>
+        </w:rPr>
+        <w:t>CancellationTokenSource</w:t>
+      </w:r>
+      <w:r>
+        <w:rPr>
+          <w:lang w:eastAsia="fi-FI"/>
+        </w:rPr>
+        <w:t xml:space="preserve"> and </w:t>
+      </w:r>
+      <w:r>
+        <w:rPr>
+          <w:rStyle w:val="SourceCodeChar"/>
+        </w:rPr>
+        <w:t>CancellationToken</w:t>
+      </w:r>
+    </w:p>
+    <w:p>
+      <w:pPr>
+        <w:pStyle w:val="Answer"/>
+        <w:ind w:left="0"/>
+        <w:rPr>
+          <w:lang w:eastAsia="fi-FI"/>
+        </w:rPr>
+      </w:pPr>
+      <w:r>
+        <w:rPr>
+          <w:lang w:eastAsia="fi-FI"/>
+        </w:rPr>
+        <w:t>The purpose being to separate the responsibilities of listening to and responding to cancellation events from the raising of cancellations</w:t>
+      </w:r>
+    </w:p>
+    <w:p>
+      <w:pPr>
+        <w:pStyle w:val="Question"/>
+        <w:rPr>
+          <w:lang w:eastAsia="fi-FI"/>
+        </w:rPr>
+      </w:pPr>
+      <w:r>
+        <w:rPr>
+          <w:lang w:eastAsia="fi-FI"/>
+        </w:rPr>
+        <w:br w:type="page"/>
+      </w:r>
       <w:r>
         <w:rPr>
           <w:lang w:eastAsia="fi-FI"/>
         </w:rPr>
         <w:lastRenderedPageBreak/>
-        <w:t>Use TaskContinuationOptions.</w:t>
-      </w:r>
-      <w:r>
-        <w:rPr>
-          <w:lang w:eastAsia="fi-FI"/>
-        </w:rPr>
-        <w:t>ExecuteSynchronousl</w:t>
-      </w:r>
-      <w:r>
-        <w:rPr>
-          <w:lang w:eastAsia="fi-FI"/>
-        </w:rPr>
-        <w:t>y</w:t>
-      </w:r>
-      <w:bookmarkStart w:id="23" w:name="_GoBack"/>
-      <w:bookmarkEnd w:id="23"/>
+        <w:t>What methods must one implement to write one’s own scheduler?</w:t>
+      </w:r>
+    </w:p>
+    <w:p>
+      <w:pPr>
+        <w:pStyle w:val="SourceCode"/>
+      </w:pPr>
+      <w:r>
+        <w:t>IEnumerable&lt;Task&gt; GetScheduledTasks()</w:t>
+      </w:r>
+      <w:r>
+        <w:t>;</w:t>
+      </w:r>
+    </w:p>
+    <w:p>
+      <w:pPr>
+        <w:pStyle w:val="SourceCode"/>
+      </w:pPr>
+      <w:r>
+        <w:t>void QueueTask(Task task</w:t>
+      </w:r>
+      <w:r>
+        <w:t>);</w:t>
+      </w:r>
+    </w:p>
+    <w:p>
+      <w:pPr>
+        <w:pStyle w:val="SourceCode"/>
+      </w:pPr>
+      <w:r>
+        <w:t>bool TryExecuteTaskInline(Task task, bool taskWasPreviouslyQueued</w:t>
+      </w:r>
+      <w:r>
+        <w:t>);</w:t>
+      </w:r>
     </w:p>
     <w:p>
       <w:pPr>
@@ -15912,27 +15759,109 @@
         <w:rPr>
           <w:lang w:eastAsia="fi-FI"/>
         </w:rPr>
-        <w:t xml:space="preserve">How do tasks with deal </w:t>
-      </w:r>
-      <w:r>
-        <w:rPr>
-          <w:lang w:eastAsia="fi-FI"/>
-        </w:rPr>
-        <w:t xml:space="preserve">with possibility of </w:t>
-      </w:r>
-      <w:proofErr w:type="spellStart"/>
-      <w:r>
-        <w:rPr>
-          <w:lang w:eastAsia="fi-FI"/>
-        </w:rPr>
-        <w:t>multipl</w:t>
-      </w:r>
-      <w:proofErr w:type="spellEnd"/>
-      <w:r>
-        <w:rPr>
-          <w:lang w:eastAsia="fi-FI"/>
-        </w:rPr>
-        <w:t xml:space="preserve"> exceptions</w:t>
+        <w:t>Why should one be careful using Task.Result and Task.Wait?</w:t>
+      </w:r>
+    </w:p>
+    <w:p>
+      <w:pPr>
+        <w:pStyle w:val="Answer"/>
+        <w:rPr>
+          <w:lang w:eastAsia="fi-FI"/>
+        </w:rPr>
+      </w:pPr>
+      <w:r>
+        <w:rPr>
+          <w:lang w:eastAsia="fi-FI"/>
+        </w:rPr>
+        <w:t xml:space="preserve">They are blocking operations. If they are called on a thread that is needed for </w:t>
+      </w:r>
+      <w:r>
+        <w:rPr>
+          <w:lang w:eastAsia="fi-FI"/>
+        </w:rPr>
+        <w:t>continuations,</w:t>
+      </w:r>
+      <w:r>
+        <w:rPr>
+          <w:lang w:eastAsia="fi-FI"/>
+        </w:rPr>
+        <w:t xml:space="preserve"> they can cause deadlock.</w:t>
+      </w:r>
+      <w:r>
+        <w:rPr>
+          <w:lang w:eastAsia="fi-FI"/>
+        </w:rPr>
+        <w:br w:type="page"/>
+      </w:r>
+    </w:p>
+    <w:p>
+      <w:pPr>
+        <w:pStyle w:val="QuestionSubSection"/>
+        <w:rPr>
+          <w:lang w:eastAsia="fi-FI"/>
+        </w:rPr>
+      </w:pPr>
+      <w:r>
+        <w:rPr>
+          <w:lang w:eastAsia="fi-FI"/>
+        </w:rPr>
+        <w:lastRenderedPageBreak/>
+        <w:t>Awaiters</w:t>
+      </w:r>
+      <w:r>
+        <w:rPr>
+          <w:lang w:eastAsia="fi-FI"/>
+        </w:rPr>
+        <w:t xml:space="preserve"> – Interview Questions</w:t>
+      </w:r>
+    </w:p>
+    <w:p>
+      <w:pPr>
+        <w:pStyle w:val="Question"/>
+        <w:rPr>
+          <w:lang w:eastAsia="fi-FI"/>
+        </w:rPr>
+      </w:pPr>
+      <w:r>
+        <w:rPr>
+          <w:lang w:eastAsia="fi-FI"/>
+        </w:rPr>
+        <w:t>What are Awaiters?</w:t>
+      </w:r>
+    </w:p>
+    <w:p>
+      <w:pPr>
+        <w:pStyle w:val="Answer"/>
+        <w:ind w:left="0"/>
+        <w:rPr>
+          <w:lang w:eastAsia="fi-FI"/>
+        </w:rPr>
+      </w:pPr>
+      <w:r>
+        <w:rPr>
+          <w:lang w:eastAsia="fi-FI"/>
+        </w:rPr>
+        <w:t xml:space="preserve">Awaiters are another way of specifying continuations. </w:t>
+      </w:r>
+    </w:p>
+    <w:p>
+      <w:pPr>
+        <w:pStyle w:val="Question"/>
+        <w:rPr>
+          <w:lang w:eastAsia="fi-FI"/>
+        </w:rPr>
+      </w:pPr>
+      <w:r>
+        <w:rPr>
+          <w:lang w:eastAsia="fi-FI"/>
+        </w:rPr>
+        <w:t xml:space="preserve">What are the two ways of specifying continuations in </w:t>
+      </w:r>
+      <w:r>
+        <w:rPr>
+          <w:lang w:eastAsia="fi-FI"/>
+        </w:rPr>
+        <w:t>.NET</w:t>
       </w:r>
       <w:r>
         <w:rPr>
@@ -15944,28 +15873,28 @@
     <w:p>
       <w:pPr>
         <w:pStyle w:val="Answer"/>
-        <w:rPr>
-          <w:lang w:eastAsia="fi-FI"/>
-        </w:rPr>
-      </w:pPr>
-      <w:r>
-        <w:rPr>
-          <w:lang w:eastAsia="fi-FI"/>
-        </w:rPr>
-        <w:t xml:space="preserve">Exceptions are wrapped in </w:t>
-      </w:r>
-      <w:proofErr w:type="spellStart"/>
-      <w:r>
-        <w:rPr>
-          <w:lang w:eastAsia="fi-FI"/>
-        </w:rPr>
-        <w:t>AggregateException</w:t>
-      </w:r>
-      <w:proofErr w:type="spellEnd"/>
-    </w:p>
-    <w:p>
-      <w:pPr>
-        <w:pStyle w:val="QuestionSubSection"/>
+        <w:numPr>
+          <w:ilvl w:val="0"/>
+          <w:numId w:val="50"/>
+        </w:numPr>
+        <w:rPr>
+          <w:lang w:eastAsia="fi-FI"/>
+        </w:rPr>
+      </w:pPr>
+      <w:r>
+        <w:rPr>
+          <w:lang w:eastAsia="fi-FI"/>
+        </w:rPr>
+        <w:t>Task.ContinueWith</w:t>
+      </w:r>
+    </w:p>
+    <w:p>
+      <w:pPr>
+        <w:pStyle w:val="Answer"/>
+        <w:numPr>
+          <w:ilvl w:val="0"/>
+          <w:numId w:val="50"/>
+        </w:numPr>
         <w:rPr>
           <w:lang w:eastAsia="fi-FI"/>
         </w:rPr>
@@ -15988,7 +15917,7 @@
         <w:rPr>
           <w:lang w:eastAsia="fi-FI"/>
         </w:rPr>
-        <w:t>What are Awaiters?</w:t>
+        <w:t>How does one define an awaiter?</w:t>
       </w:r>
     </w:p>
     <w:p>
@@ -16023,14 +15952,12 @@
         </w:rPr>
         <w:t xml:space="preserve">Implements </w:t>
       </w:r>
-      <w:proofErr w:type="spellStart"/>
-      <w:r>
-        <w:rPr>
-          <w:lang w:eastAsia="fi-FI"/>
+      <w:r>
+        <w:rPr>
+          <w:rStyle w:val="SourceCodeChar"/>
         </w:rPr>
         <w:t>INotifyCompletion</w:t>
       </w:r>
-      <w:proofErr w:type="spellEnd"/>
     </w:p>
     <w:p>
       <w:pPr>
@@ -16047,30 +15974,26 @@
         <w:rPr>
           <w:lang w:eastAsia="fi-FI"/>
         </w:rPr>
-        <w:t xml:space="preserve">Contains a bool </w:t>
-      </w:r>
-      <w:proofErr w:type="spellStart"/>
-      <w:r>
-        <w:rPr>
-          <w:lang w:eastAsia="fi-FI"/>
-        </w:rPr>
-        <w:t>IsCompleted</w:t>
-      </w:r>
-      <w:proofErr w:type="spellEnd"/>
-      <w:r>
-        <w:rPr>
-          <w:lang w:eastAsia="fi-FI"/>
-        </w:rPr>
-        <w:t xml:space="preserve"> </w:t>
-      </w:r>
-      <w:proofErr w:type="spellStart"/>
-      <w:r>
-        <w:rPr>
-          <w:lang w:eastAsia="fi-FI"/>
-        </w:rPr>
-        <w:t>propertt</w:t>
-      </w:r>
-      <w:proofErr w:type="spellEnd"/>
+        <w:t xml:space="preserve">Contains a </w:t>
+      </w:r>
+      <w:r>
+        <w:rPr>
+          <w:rStyle w:val="SourceCodeChar"/>
+        </w:rPr>
+        <w:t>bool IsCompleted</w:t>
+      </w:r>
+      <w:r>
+        <w:rPr>
+          <w:lang w:eastAsia="fi-FI"/>
+        </w:rPr>
+        <w:t xml:space="preserve"> propert</w:t>
+      </w:r>
+      <w:r>
+        <w:rPr>
+          <w:lang w:eastAsia="fi-FI"/>
+        </w:rPr>
+        <w:t>y</w:t>
+      </w:r>
     </w:p>
     <w:p>
       <w:pPr>
@@ -16089,33 +16012,29 @@
         </w:rPr>
         <w:t xml:space="preserve">Contains a </w:t>
       </w:r>
-      <w:proofErr w:type="spellStart"/>
-      <w:r>
-        <w:rPr>
-          <w:lang w:eastAsia="fi-FI"/>
-        </w:rPr>
-        <w:t>TResult</w:t>
-      </w:r>
-      <w:proofErr w:type="spellEnd"/>
-      <w:r>
-        <w:rPr>
-          <w:lang w:eastAsia="fi-FI"/>
+      <w:r>
+        <w:rPr>
+          <w:rStyle w:val="SourceCodeChar"/>
+        </w:rPr>
+        <w:t>TResult GetResult</w:t>
+      </w:r>
+      <w:r>
+        <w:rPr>
+          <w:rStyle w:val="SourceCodeChar"/>
+        </w:rPr>
+        <w:t>()</w:t>
+      </w:r>
+      <w:r>
+        <w:rPr>
+          <w:rStyle w:val="SourceCodeChar"/>
         </w:rPr>
         <w:t xml:space="preserve"> </w:t>
       </w:r>
-      <w:proofErr w:type="spellStart"/>
-      <w:r>
-        <w:rPr>
-          <w:lang w:eastAsia="fi-FI"/>
-        </w:rPr>
-        <w:t>GetResult</w:t>
-      </w:r>
-      <w:proofErr w:type="spellEnd"/>
-      <w:r>
-        <w:rPr>
-          <w:lang w:eastAsia="fi-FI"/>
-        </w:rPr>
-        <w:t xml:space="preserve"> method</w:t>
+      <w:r>
+        <w:rPr>
+          <w:lang w:eastAsia="fi-FI"/>
+        </w:rPr>
+        <w:t>method</w:t>
       </w:r>
     </w:p>
     <w:p>
@@ -16132,16 +16051,36 @@
         </w:rPr>
         <w:t xml:space="preserve">Calling </w:t>
       </w:r>
-      <w:proofErr w:type="spellStart"/>
-      <w:proofErr w:type="gramStart"/>
-      <w:r>
-        <w:rPr>
-          <w:lang w:eastAsia="fi-FI"/>
-        </w:rPr>
-        <w:t>task.getawaiter</w:t>
-      </w:r>
-      <w:proofErr w:type="spellEnd"/>
-      <w:proofErr w:type="gramEnd"/>
+      <w:r>
+        <w:rPr>
+          <w:rStyle w:val="SourceCodeChar"/>
+        </w:rPr>
+        <w:t>task.</w:t>
+      </w:r>
+      <w:r>
+        <w:rPr>
+          <w:rStyle w:val="SourceCodeChar"/>
+        </w:rPr>
+        <w:t>G</w:t>
+      </w:r>
+      <w:r>
+        <w:rPr>
+          <w:rStyle w:val="SourceCodeChar"/>
+        </w:rPr>
+        <w:t>et</w:t>
+      </w:r>
+      <w:r>
+        <w:rPr>
+          <w:rStyle w:val="SourceCodeChar"/>
+        </w:rPr>
+        <w:t>A</w:t>
+      </w:r>
+      <w:r>
+        <w:rPr>
+          <w:rStyle w:val="SourceCodeChar"/>
+        </w:rPr>
+        <w:t>waiter</w:t>
+      </w:r>
       <w:r>
         <w:rPr>
           <w:lang w:eastAsia="fi-FI"/>
@@ -16154,33 +16093,29 @@
         </w:rPr>
         <w:t xml:space="preserve"> </w:t>
       </w:r>
-      <w:proofErr w:type="spellStart"/>
-      <w:r>
-        <w:rPr>
-          <w:lang w:eastAsia="fi-FI"/>
+      <w:r>
+        <w:rPr>
+          <w:rStyle w:val="SourceCodeChar"/>
         </w:rPr>
         <w:t>TaskAwaiter</w:t>
       </w:r>
-      <w:proofErr w:type="spellEnd"/>
-      <w:r>
-        <w:rPr>
-          <w:lang w:eastAsia="fi-FI"/>
-        </w:rPr>
-        <w:t xml:space="preserve"> and the </w:t>
-      </w:r>
-      <w:proofErr w:type="spellStart"/>
-      <w:r>
-        <w:rPr>
-          <w:lang w:eastAsia="fi-FI"/>
-        </w:rPr>
-        <w:t>Awaiter’s</w:t>
-      </w:r>
-      <w:proofErr w:type="spellEnd"/>
-      <w:r>
-        <w:rPr>
-          <w:lang w:eastAsia="fi-FI"/>
-        </w:rPr>
-        <w:t xml:space="preserve"> OnCompleted method can be used to schedule a continuation</w:t>
+      <w:r>
+        <w:rPr>
+          <w:lang w:eastAsia="fi-FI"/>
+        </w:rPr>
+        <w:t xml:space="preserve"> and the Awaiter’s </w:t>
+      </w:r>
+      <w:r>
+        <w:rPr>
+          <w:rStyle w:val="SourceCodeChar"/>
+        </w:rPr>
+        <w:t>OnCompleted</w:t>
+      </w:r>
+      <w:r>
+        <w:rPr>
+          <w:lang w:eastAsia="fi-FI"/>
+        </w:rPr>
+        <w:t xml:space="preserve"> method can be used to schedule a continuation</w:t>
       </w:r>
     </w:p>
     <w:p>
@@ -16194,69 +16129,34 @@
         <w:rPr>
           <w:lang w:eastAsia="fi-FI"/>
         </w:rPr>
-        <w:t>What are</w:t>
-      </w:r>
-      <w:r>
-        <w:rPr>
-          <w:lang w:eastAsia="fi-FI"/>
-        </w:rPr>
-        <w:t xml:space="preserve"> the key features of task </w:t>
-      </w:r>
-      <w:proofErr w:type="spellStart"/>
-      <w:r>
-        <w:rPr>
-          <w:lang w:eastAsia="fi-FI"/>
-        </w:rPr>
-        <w:t>awaiters</w:t>
-      </w:r>
-      <w:proofErr w:type="spellEnd"/>
-      <w:r>
-        <w:rPr>
-          <w:lang w:eastAsia="fi-FI"/>
-        </w:rPr>
-        <w:t>?</w:t>
+        <w:t>What are the key features of task awaiters?</w:t>
       </w:r>
     </w:p>
     <w:p>
       <w:pPr>
         <w:pStyle w:val="Answer"/>
-        <w:rPr>
-          <w:lang w:eastAsia="fi-FI"/>
-        </w:rPr>
-      </w:pPr>
-      <w:r>
-        <w:rPr>
-          <w:lang w:eastAsia="fi-FI"/>
-        </w:rPr>
-        <w:t xml:space="preserve">If at the point a continuation is registered a </w:t>
-      </w:r>
-      <w:proofErr w:type="spellStart"/>
-      <w:r>
-        <w:rPr>
-          <w:lang w:eastAsia="fi-FI"/>
-        </w:rPr>
-        <w:t>synchorniation</w:t>
-      </w:r>
-      <w:proofErr w:type="spellEnd"/>
-      <w:r>
-        <w:rPr>
-          <w:lang w:eastAsia="fi-FI"/>
-        </w:rPr>
-        <w:t xml:space="preserve"> context is </w:t>
-      </w:r>
-      <w:proofErr w:type="gramStart"/>
-      <w:r>
-        <w:rPr>
-          <w:lang w:eastAsia="fi-FI"/>
-        </w:rPr>
-        <w:t>present</w:t>
-      </w:r>
-      <w:proofErr w:type="gramEnd"/>
-      <w:r>
-        <w:rPr>
-          <w:lang w:eastAsia="fi-FI"/>
-        </w:rPr>
-        <w:t xml:space="preserve"> then </w:t>
+        <w:ind w:left="0"/>
+        <w:rPr>
+          <w:lang w:eastAsia="fi-FI"/>
+        </w:rPr>
+      </w:pPr>
+      <w:r>
+        <w:rPr>
+          <w:lang w:eastAsia="fi-FI"/>
+        </w:rPr>
+        <w:t xml:space="preserve">If </w:t>
+      </w:r>
+      <w:r>
+        <w:rPr>
+          <w:lang w:eastAsia="fi-FI"/>
+        </w:rPr>
+        <w:t xml:space="preserve">a synchronisation context is present </w:t>
+      </w:r>
+      <w:r>
+        <w:rPr>
+          <w:lang w:eastAsia="fi-FI"/>
+        </w:rPr>
+        <w:t xml:space="preserve">at the point a continuation is registered then </w:t>
       </w:r>
       <w:r>
         <w:rPr>
@@ -16268,6 +16168,7 @@
     <w:p>
       <w:pPr>
         <w:pStyle w:val="Answer"/>
+        <w:ind w:left="0"/>
         <w:rPr>
           <w:lang w:eastAsia="fi-FI"/>
         </w:rPr>
@@ -16282,21 +16183,7 @@
         <w:rPr>
           <w:lang w:eastAsia="fi-FI"/>
         </w:rPr>
-        <w:t xml:space="preserve">throws in the task the </w:t>
-      </w:r>
-      <w:proofErr w:type="spellStart"/>
-      <w:r>
-        <w:rPr>
-          <w:lang w:eastAsia="fi-FI"/>
-        </w:rPr>
-        <w:t>awaiter</w:t>
-      </w:r>
-      <w:proofErr w:type="spellEnd"/>
-      <w:r>
-        <w:rPr>
-          <w:lang w:eastAsia="fi-FI"/>
-        </w:rPr>
-        <w:t xml:space="preserve"> unwraps it from the aggregate exception</w:t>
+        <w:t>throws in the task the awaiter unwraps it from the aggregate exception</w:t>
       </w:r>
     </w:p>
     <w:p>
@@ -16344,7 +16231,650 @@
         <w:rPr>
           <w:lang w:eastAsia="fi-FI"/>
         </w:rPr>
-        <w:t>What is it</w:t>
+        <w:t>What is a continuation?</w:t>
+      </w:r>
+    </w:p>
+    <w:p>
+      <w:pPr>
+        <w:pStyle w:val="Answer"/>
+        <w:rPr>
+          <w:lang w:eastAsia="fi-FI"/>
+        </w:rPr>
+      </w:pPr>
+      <w:r>
+        <w:rPr>
+          <w:lang w:eastAsia="fi-FI"/>
+        </w:rPr>
+        <w:t>A piece of code t</w:t>
+      </w:r>
+      <w:r>
+        <w:rPr>
+          <w:lang w:eastAsia="fi-FI"/>
+        </w:rPr>
+        <w:t>hat will be executed once a</w:t>
+      </w:r>
+      <w:r>
+        <w:rPr>
+          <w:lang w:eastAsia="fi-FI"/>
+        </w:rPr>
+        <w:t>n asynchronous operation completes</w:t>
+      </w:r>
+      <w:r>
+        <w:rPr>
+          <w:lang w:eastAsia="fi-FI"/>
+        </w:rPr>
+        <w:t xml:space="preserve">. The </w:t>
+      </w:r>
+      <w:r>
+        <w:rPr>
+          <w:lang w:eastAsia="fi-FI"/>
+        </w:rPr>
+        <w:t xml:space="preserve">continuation knows where the calling method was before the asynchronous operation was started so it can continue from the correct place. </w:t>
+      </w:r>
+      <w:r>
+        <w:rPr>
+          <w:lang w:eastAsia="fi-FI"/>
+        </w:rPr>
+        <w:t xml:space="preserve">When one starts an asynchronous operation we can tell it what we want </w:t>
+      </w:r>
+      <w:r>
+        <w:rPr>
+          <w:lang w:eastAsia="fi-FI"/>
+        </w:rPr>
+        <w:t>to be executed as a continuation when that operation completes</w:t>
+      </w:r>
+    </w:p>
+    <w:p>
+      <w:pPr>
+        <w:pStyle w:val="Question"/>
+        <w:rPr>
+          <w:lang w:eastAsia="fi-FI"/>
+        </w:rPr>
+      </w:pPr>
+      <w:r>
+        <w:rPr>
+          <w:lang w:eastAsia="fi-FI"/>
+        </w:rPr>
+        <w:t>How are continuations implemented in .NET</w:t>
+      </w:r>
+      <w:r>
+        <w:rPr>
+          <w:lang w:eastAsia="fi-FI"/>
+        </w:rPr>
+        <w:t>?</w:t>
+      </w:r>
+    </w:p>
+    <w:p>
+      <w:pPr>
+        <w:pStyle w:val="Answer"/>
+        <w:rPr>
+          <w:lang w:eastAsia="fi-FI"/>
+        </w:rPr>
+      </w:pPr>
+      <w:r>
+        <w:rPr>
+          <w:lang w:eastAsia="fi-FI"/>
+        </w:rPr>
+        <w:t>As action delegates that are invoked with the result of the asynchronous operation</w:t>
+      </w:r>
+    </w:p>
+    <w:p>
+      <w:pPr>
+        <w:pStyle w:val="Question"/>
+        <w:rPr>
+          <w:lang w:eastAsia="fi-FI"/>
+        </w:rPr>
+      </w:pPr>
+      <w:r>
+        <w:rPr>
+          <w:lang w:eastAsia="fi-FI"/>
+        </w:rPr>
+        <w:t>Why are continuations better than blocking</w:t>
+      </w:r>
+      <w:r>
+        <w:rPr>
+          <w:lang w:eastAsia="fi-FI"/>
+        </w:rPr>
+        <w:t>?</w:t>
+      </w:r>
+    </w:p>
+    <w:p>
+      <w:pPr>
+        <w:pStyle w:val="Answer"/>
+        <w:rPr>
+          <w:lang w:eastAsia="fi-FI"/>
+        </w:rPr>
+      </w:pPr>
+      <w:r>
+        <w:rPr>
+          <w:lang w:eastAsia="fi-FI"/>
+        </w:rPr>
+        <w:t>They do force valuable threads to just wait around doing nothing until the asynchronous operation completes.</w:t>
+      </w:r>
+    </w:p>
+    <w:p>
+      <w:pPr>
+        <w:pStyle w:val="Question"/>
+        <w:rPr>
+          <w:lang w:eastAsia="fi-FI"/>
+        </w:rPr>
+      </w:pPr>
+      <w:r>
+        <w:rPr>
+          <w:lang w:eastAsia="fi-FI"/>
+        </w:rPr>
+        <w:t>What is a SynchronizationContext?</w:t>
+      </w:r>
+    </w:p>
+    <w:p>
+      <w:pPr>
+        <w:pStyle w:val="Answer"/>
+        <w:rPr>
+          <w:lang w:eastAsia="fi-FI"/>
+        </w:rPr>
+      </w:pPr>
+      <w:r>
+        <w:rPr>
+          <w:lang w:eastAsia="fi-FI"/>
+        </w:rPr>
+        <w:t>Abstracts the concept of invoking delegates on particular threads</w:t>
+      </w:r>
+    </w:p>
+    <w:p>
+      <w:pPr>
+        <w:pStyle w:val="Question"/>
+        <w:rPr>
+          <w:lang w:eastAsia="fi-FI"/>
+        </w:rPr>
+      </w:pPr>
+      <w:r>
+        <w:rPr>
+          <w:lang w:eastAsia="fi-FI"/>
+        </w:rPr>
+        <w:t>What are the methods of SynchronizationContext</w:t>
+      </w:r>
+      <w:r>
+        <w:rPr>
+          <w:lang w:eastAsia="fi-FI"/>
+        </w:rPr>
+        <w:t>?</w:t>
+      </w:r>
+    </w:p>
+    <w:p>
+      <w:pPr>
+        <w:pStyle w:val="Answer"/>
+        <w:rPr>
+          <w:lang w:eastAsia="fi-FI"/>
+        </w:rPr>
+      </w:pPr>
+      <w:r>
+        <w:rPr>
+          <w:lang w:eastAsia="fi-FI"/>
+        </w:rPr>
+        <w:t>Post – asynchronous, similar to BeginInvoke</w:t>
+      </w:r>
+    </w:p>
+    <w:p>
+      <w:pPr>
+        <w:pStyle w:val="Answer"/>
+        <w:rPr>
+          <w:lang w:eastAsia="fi-FI"/>
+        </w:rPr>
+      </w:pPr>
+      <w:r>
+        <w:rPr>
+          <w:lang w:eastAsia="fi-FI"/>
+        </w:rPr>
+        <w:t>Send – synchronous, similar to invoke</w:t>
+      </w:r>
+    </w:p>
+    <w:p>
+      <w:pPr>
+        <w:pStyle w:val="Question"/>
+        <w:rPr>
+          <w:lang w:eastAsia="fi-FI"/>
+        </w:rPr>
+      </w:pPr>
+      <w:r>
+        <w:rPr>
+          <w:lang w:eastAsia="fi-FI"/>
+        </w:rPr>
+        <w:t>What is async/await?</w:t>
+      </w:r>
+    </w:p>
+    <w:p>
+      <w:pPr>
+        <w:pStyle w:val="Answer"/>
+        <w:rPr>
+          <w:lang w:eastAsia="fi-FI"/>
+        </w:rPr>
+      </w:pPr>
+      <w:r>
+        <w:rPr>
+          <w:lang w:eastAsia="fi-FI"/>
+        </w:rPr>
+        <w:t>Language support, layered on top of TPL, for writing asynchronous code without all the boilerplate code to perform explicit callbacks, event subscriptions and disparate pieces of error handling. The resultant asynchronous code looks superficially like synchronous code</w:t>
+      </w:r>
+    </w:p>
+    <w:p>
+      <w:pPr>
+        <w:pStyle w:val="Question"/>
+        <w:rPr>
+          <w:lang w:eastAsia="fi-FI"/>
+        </w:rPr>
+      </w:pPr>
+      <w:r>
+        <w:rPr>
+          <w:lang w:eastAsia="fi-FI"/>
+        </w:rPr>
+        <w:t>What is an asynchronous function?</w:t>
+      </w:r>
+    </w:p>
+    <w:p>
+      <w:pPr>
+        <w:pStyle w:val="Answer"/>
+        <w:rPr>
+          <w:lang w:eastAsia="fi-FI"/>
+        </w:rPr>
+      </w:pPr>
+      <w:r>
+        <w:rPr>
+          <w:lang w:eastAsia="fi-FI"/>
+        </w:rPr>
+        <w:t>A method or an anonymous function declared with the async modifier</w:t>
+      </w:r>
+    </w:p>
+    <w:p>
+      <w:pPr>
+        <w:pStyle w:val="Question"/>
+        <w:rPr>
+          <w:lang w:eastAsia="fi-FI"/>
+        </w:rPr>
+      </w:pPr>
+      <w:r>
+        <w:rPr>
+          <w:lang w:eastAsia="fi-FI"/>
+        </w:rPr>
+        <w:t>What is an anonymous function?</w:t>
+      </w:r>
+    </w:p>
+    <w:p>
+      <w:pPr>
+        <w:pStyle w:val="Answer"/>
+        <w:rPr>
+          <w:lang w:eastAsia="fi-FI"/>
+        </w:rPr>
+      </w:pPr>
+      <w:r>
+        <w:rPr>
+          <w:lang w:eastAsia="fi-FI"/>
+        </w:rPr>
+        <w:t>A lambda expression or an anonymous method</w:t>
+      </w:r>
+    </w:p>
+    <w:p>
+      <w:pPr>
+        <w:pStyle w:val="Question"/>
+        <w:rPr>
+          <w:lang w:eastAsia="fi-FI"/>
+        </w:rPr>
+      </w:pPr>
+      <w:r>
+        <w:rPr>
+          <w:lang w:eastAsia="fi-FI"/>
+        </w:rPr>
+        <w:t>What are the valid return types of an async method</w:t>
+      </w:r>
+    </w:p>
+    <w:p>
+      <w:pPr>
+        <w:pStyle w:val="Answer"/>
+        <w:rPr>
+          <w:lang w:eastAsia="fi-FI"/>
+        </w:rPr>
+      </w:pPr>
+      <w:r>
+        <w:rPr>
+          <w:lang w:eastAsia="fi-FI"/>
+        </w:rPr>
+        <w:t>Void</w:t>
+      </w:r>
+    </w:p>
+    <w:p>
+      <w:pPr>
+        <w:pStyle w:val="Answer"/>
+        <w:rPr>
+          <w:lang w:eastAsia="fi-FI"/>
+        </w:rPr>
+      </w:pPr>
+      <w:r>
+        <w:rPr>
+          <w:lang w:eastAsia="fi-FI"/>
+        </w:rPr>
+        <w:t>Task</w:t>
+      </w:r>
+    </w:p>
+    <w:p>
+      <w:pPr>
+        <w:pStyle w:val="Answer"/>
+        <w:rPr>
+          <w:lang w:eastAsia="fi-FI"/>
+        </w:rPr>
+      </w:pPr>
+      <w:r>
+        <w:rPr>
+          <w:lang w:eastAsia="fi-FI"/>
+        </w:rPr>
+        <w:t>Task&lt;TResult&gt;</w:t>
+      </w:r>
+    </w:p>
+    <w:p>
+      <w:pPr>
+        <w:pStyle w:val="Question"/>
+        <w:rPr>
+          <w:lang w:eastAsia="fi-FI"/>
+        </w:rPr>
+      </w:pPr>
+      <w:r>
+        <w:rPr>
+          <w:lang w:eastAsia="fi-FI"/>
+        </w:rPr>
+        <w:lastRenderedPageBreak/>
+        <w:t>Why is it preferable to return Task rather than void?</w:t>
+      </w:r>
+    </w:p>
+    <w:p>
+      <w:pPr>
+        <w:pStyle w:val="Answer"/>
+        <w:rPr>
+          <w:lang w:eastAsia="fi-FI"/>
+        </w:rPr>
+      </w:pPr>
+      <w:r>
+        <w:rPr>
+          <w:lang w:eastAsia="fi-FI"/>
+        </w:rPr>
+        <w:t xml:space="preserve">Enables the caller to attach continuations, </w:t>
+      </w:r>
+      <w:r>
+        <w:rPr>
+          <w:lang w:eastAsia="fi-FI"/>
+        </w:rPr>
+        <w:t>check for completion and failure.</w:t>
+      </w:r>
+    </w:p>
+    <w:p>
+      <w:pPr>
+        <w:pStyle w:val="Question"/>
+        <w:rPr>
+          <w:lang w:eastAsia="fi-FI"/>
+        </w:rPr>
+      </w:pPr>
+      <w:r>
+        <w:rPr>
+          <w:lang w:eastAsia="fi-FI"/>
+        </w:rPr>
+        <w:t>What restrictions are there on the parameters of an async method?</w:t>
+      </w:r>
+    </w:p>
+    <w:p>
+      <w:pPr>
+        <w:pStyle w:val="Answer"/>
+        <w:rPr>
+          <w:lang w:eastAsia="fi-FI"/>
+        </w:rPr>
+      </w:pPr>
+      <w:r>
+        <w:rPr>
+          <w:lang w:eastAsia="fi-FI"/>
+        </w:rPr>
+        <w:t xml:space="preserve">Cannot be out or ref as the caller is no longer on the stack for </w:t>
+      </w:r>
+      <w:r>
+        <w:rPr>
+          <w:lang w:eastAsia="fi-FI"/>
+        </w:rPr>
+        <w:t>the continuation part of the method</w:t>
+      </w:r>
+    </w:p>
+    <w:p>
+      <w:pPr>
+        <w:pStyle w:val="Question"/>
+        <w:rPr>
+          <w:lang w:eastAsia="fi-FI"/>
+        </w:rPr>
+      </w:pPr>
+      <w:r>
+        <w:rPr>
+          <w:lang w:eastAsia="fi-FI"/>
+        </w:rPr>
+        <w:t>What is await?</w:t>
+      </w:r>
+    </w:p>
+    <w:p>
+      <w:pPr>
+        <w:pStyle w:val="Answer"/>
+        <w:rPr>
+          <w:lang w:eastAsia="fi-FI"/>
+        </w:rPr>
+      </w:pPr>
+      <w:r>
+        <w:rPr>
+          <w:lang w:eastAsia="fi-FI"/>
+        </w:rPr>
+        <w:t>Asynchronous wait. It prevents having to block when waiting for long running operations to complete. If the task being awaited is of type TResult it unwraps to a value of TResult</w:t>
+      </w:r>
+    </w:p>
+    <w:p>
+      <w:pPr>
+        <w:pStyle w:val="Question"/>
+        <w:rPr>
+          <w:lang w:eastAsia="fi-FI"/>
+        </w:rPr>
+      </w:pPr>
+      <w:r>
+        <w:rPr>
+          <w:lang w:eastAsia="fi-FI"/>
+        </w:rPr>
+        <w:t>What does await do?</w:t>
+      </w:r>
+    </w:p>
+    <w:p>
+      <w:pPr>
+        <w:pStyle w:val="Answer"/>
+        <w:rPr>
+          <w:lang w:eastAsia="fi-FI"/>
+        </w:rPr>
+      </w:pPr>
+      <w:r>
+        <w:rPr>
+          <w:lang w:eastAsia="fi-FI"/>
+        </w:rPr>
+        <w:t>Instructs the compiler to build a continuation</w:t>
+      </w:r>
+    </w:p>
+    <w:p>
+      <w:pPr>
+        <w:pStyle w:val="Answer"/>
+        <w:rPr>
+          <w:lang w:eastAsia="fi-FI"/>
+        </w:rPr>
+      </w:pPr>
+      <w:r>
+        <w:rPr>
+          <w:lang w:eastAsia="fi-FI"/>
+        </w:rPr>
+        <w:t>Consume asynchronous operation</w:t>
+      </w:r>
+    </w:p>
+    <w:p>
+      <w:pPr>
+        <w:pStyle w:val="Answer"/>
+        <w:rPr>
+          <w:lang w:eastAsia="fi-FI"/>
+        </w:rPr>
+      </w:pPr>
+      <w:r>
+        <w:rPr>
+          <w:lang w:eastAsia="fi-FI"/>
+        </w:rPr>
+        <w:t>If the task is of type Task&lt;TResult&gt; it unwraps a value of TResult</w:t>
+      </w:r>
+    </w:p>
+    <w:p>
+      <w:pPr>
+        <w:pStyle w:val="Question"/>
+        <w:rPr>
+          <w:lang w:eastAsia="fi-FI"/>
+        </w:rPr>
+      </w:pPr>
+      <w:r>
+        <w:rPr>
+          <w:lang w:eastAsia="fi-FI"/>
+        </w:rPr>
+        <w:t>What is the benefit of the wrapping and unwrapping</w:t>
+      </w:r>
+      <w:r>
+        <w:rPr>
+          <w:lang w:eastAsia="fi-FI"/>
+        </w:rPr>
+        <w:t xml:space="preserve"> with async/await</w:t>
+      </w:r>
+    </w:p>
+    <w:p>
+      <w:pPr>
+        <w:pStyle w:val="Answer"/>
+        <w:rPr>
+          <w:lang w:eastAsia="fi-FI"/>
+        </w:rPr>
+      </w:pPr>
+      <w:r>
+        <w:rPr>
+          <w:lang w:eastAsia="fi-FI"/>
+        </w:rPr>
+        <w:t>Makes is easy for async methods to consume the results of other async methods</w:t>
+      </w:r>
+    </w:p>
+    <w:p>
+      <w:pPr>
+        <w:pStyle w:val="Question"/>
+        <w:rPr>
+          <w:lang w:eastAsia="fi-FI"/>
+        </w:rPr>
+      </w:pPr>
+      <w:r>
+        <w:rPr>
+          <w:lang w:eastAsia="fi-FI"/>
+        </w:rPr>
+        <w:t xml:space="preserve">Where can </w:t>
+      </w:r>
+      <w:r>
+        <w:rPr>
+          <w:lang w:eastAsia="fi-FI"/>
+        </w:rPr>
+        <w:t>await be used</w:t>
+      </w:r>
+      <w:r>
+        <w:rPr>
+          <w:lang w:eastAsia="fi-FI"/>
+        </w:rPr>
+        <w:t>?</w:t>
+      </w:r>
+    </w:p>
+    <w:p>
+      <w:pPr>
+        <w:pStyle w:val="Answer"/>
+        <w:rPr>
+          <w:lang w:eastAsia="fi-FI"/>
+        </w:rPr>
+      </w:pPr>
+      <w:r>
+        <w:rPr>
+          <w:lang w:eastAsia="fi-FI"/>
+        </w:rPr>
+        <w:t>Inside an async method</w:t>
+      </w:r>
+    </w:p>
+    <w:p>
+      <w:pPr>
+        <w:pStyle w:val="Answer"/>
+        <w:rPr>
+          <w:lang w:eastAsia="fi-FI"/>
+        </w:rPr>
+      </w:pPr>
+      <w:r>
+        <w:rPr>
+          <w:lang w:eastAsia="fi-FI"/>
+        </w:rPr>
+        <w:t>Not inside unsafe code</w:t>
+      </w:r>
+    </w:p>
+    <w:p>
+      <w:pPr>
+        <w:pStyle w:val="Answer"/>
+        <w:rPr>
+          <w:lang w:eastAsia="fi-FI"/>
+        </w:rPr>
+      </w:pPr>
+      <w:r>
+        <w:rPr>
+          <w:lang w:eastAsia="fi-FI"/>
+        </w:rPr>
+        <w:t>Not inside a lock</w:t>
+      </w:r>
+    </w:p>
+    <w:p>
+      <w:pPr>
+        <w:pStyle w:val="Question"/>
+        <w:rPr>
+          <w:lang w:eastAsia="fi-FI"/>
+        </w:rPr>
+      </w:pPr>
+      <w:r>
+        <w:rPr>
+          <w:lang w:eastAsia="fi-FI"/>
+        </w:rPr>
+        <w:t>why not inside a lock</w:t>
+      </w:r>
+      <w:r>
+        <w:rPr>
+          <w:lang w:eastAsia="fi-FI"/>
+        </w:rPr>
+        <w:t>?</w:t>
+      </w:r>
+    </w:p>
+    <w:p>
+      <w:pPr>
+        <w:pStyle w:val="Answer"/>
+        <w:rPr>
+          <w:lang w:eastAsia="fi-FI"/>
+        </w:rPr>
+      </w:pPr>
+      <w:r>
+        <w:rPr>
+          <w:lang w:eastAsia="fi-FI"/>
+        </w:rPr>
+        <w:t xml:space="preserve">A monitor can only be released by the thread that </w:t>
+      </w:r>
+      <w:r>
+        <w:rPr>
+          <w:lang w:eastAsia="fi-FI"/>
+        </w:rPr>
+        <w:t>acquired it and the continuation could be on another thread</w:t>
+      </w:r>
+    </w:p>
+    <w:p>
+      <w:pPr>
+        <w:pStyle w:val="Question"/>
+        <w:rPr>
+          <w:lang w:eastAsia="fi-FI"/>
+        </w:rPr>
+      </w:pPr>
+      <w:r>
+        <w:rPr>
+          <w:lang w:eastAsia="fi-FI"/>
+        </w:rPr>
+        <w:t>What are the advantages</w:t>
       </w:r>
       <w:r>
         <w:rPr>
@@ -16365,55 +16895,351 @@
         <w:rPr>
           <w:lang w:eastAsia="fi-FI"/>
         </w:rPr>
-        <w:t xml:space="preserve">If a method is marked </w:t>
-      </w:r>
-      <w:r>
-        <w:rPr>
-          <w:lang w:eastAsia="fi-FI"/>
-        </w:rPr>
-        <w:t xml:space="preserve">async then code inside can use the await keyword </w:t>
-      </w:r>
-      <w:r>
-        <w:rPr>
-          <w:lang w:eastAsia="fi-FI"/>
-        </w:rPr>
-        <w:t>to make asynchronous code look synchronous</w:t>
+        <w:t xml:space="preserve">The compiler generated state machine </w:t>
+      </w:r>
+      <w:r>
+        <w:rPr>
+          <w:lang w:eastAsia="fi-FI"/>
+        </w:rPr>
+        <w:t>allows one to write much cleaner and simpler code that does away with the need to write explicit callbacks and specialized multithreaded exception handling.</w:t>
+      </w:r>
+    </w:p>
+    <w:p>
+      <w:pPr>
+        <w:pStyle w:val="Question"/>
+        <w:rPr>
+          <w:lang w:eastAsia="fi-FI"/>
+        </w:rPr>
+      </w:pPr>
+      <w:r>
+        <w:rPr>
+          <w:lang w:eastAsia="fi-FI"/>
+        </w:rPr>
+        <w:t>Can you see any problem with the following code?</w:t>
+      </w:r>
+    </w:p>
+    <w:p>
+      <w:pPr>
+        <w:pStyle w:val="SourceCode"/>
+        <w:rPr>
+          <w:lang w:eastAsia="fi-FI"/>
+        </w:rPr>
+      </w:pPr>
+      <w:r>
+        <w:rPr>
+          <w:lang w:eastAsia="fi-FI"/>
+        </w:rPr>
+        <w:t>public async Task&lt;double&gt; GetPresentValueInefficient(double t)</w:t>
+      </w:r>
+    </w:p>
+    <w:p>
+      <w:pPr>
+        <w:pStyle w:val="SourceCode"/>
+        <w:rPr>
+          <w:lang w:eastAsia="fi-FI"/>
+        </w:rPr>
+      </w:pPr>
+      <w:r>
+        <w:rPr>
+          <w:lang w:eastAsia="fi-FI"/>
+        </w:rPr>
+        <w:t>{</w:t>
+      </w:r>
+    </w:p>
+    <w:p>
+      <w:pPr>
+        <w:pStyle w:val="SourceCode"/>
+        <w:rPr>
+          <w:lang w:eastAsia="fi-FI"/>
+        </w:rPr>
+      </w:pPr>
+      <w:r>
+        <w:rPr>
+          <w:lang w:eastAsia="fi-FI"/>
+        </w:rPr>
+        <w:tab/>
+        <w:t>var pv = await GetFutureValue() * Math.Exp(await GetRate() * t);</w:t>
+      </w:r>
+    </w:p>
+    <w:p>
+      <w:pPr>
+        <w:pStyle w:val="SourceCode"/>
+        <w:rPr>
+          <w:lang w:eastAsia="fi-FI"/>
+        </w:rPr>
+      </w:pPr>
+      <w:r>
+        <w:rPr>
+          <w:lang w:eastAsia="fi-FI"/>
+        </w:rPr>
+        <w:lastRenderedPageBreak/>
+        <w:tab/>
+        <w:t>return pv;</w:t>
+      </w:r>
+    </w:p>
+    <w:p>
+      <w:pPr>
+        <w:pStyle w:val="SourceCode"/>
+        <w:rPr>
+          <w:lang w:eastAsia="fi-FI"/>
+        </w:rPr>
+      </w:pPr>
+      <w:r>
+        <w:rPr>
+          <w:lang w:eastAsia="fi-FI"/>
+        </w:rPr>
+        <w:t>}</w:t>
       </w:r>
     </w:p>
     <w:p>
       <w:pPr>
         <w:pStyle w:val="Answer"/>
+      </w:pPr>
+      <w:r>
+        <w:t>The await calls are needlessly synchronized. One will wait for the other to complete</w:t>
+      </w:r>
+    </w:p>
+    <w:p>
+      <w:pPr>
+        <w:pStyle w:val="Question"/>
+        <w:rPr>
+          <w:lang w:eastAsia="fi-FI"/>
+        </w:rPr>
+      </w:pPr>
+      <w:r>
+        <w:rPr>
+          <w:lang w:eastAsia="fi-FI"/>
+        </w:rPr>
+        <w:t>Improve the code from the following question?</w:t>
+      </w:r>
+    </w:p>
+    <w:p>
+      <w:pPr>
+        <w:pStyle w:val="SourceCode"/>
+        <w:rPr>
+          <w:lang w:eastAsia="fi-FI"/>
+        </w:rPr>
+      </w:pPr>
+      <w:r>
+        <w:rPr>
+          <w:lang w:eastAsia="fi-FI"/>
+        </w:rPr>
+        <w:t>public async Task&lt;double&gt; GetPresentValueEfficient(double t)</w:t>
+      </w:r>
+    </w:p>
+    <w:p>
+      <w:pPr>
+        <w:pStyle w:val="SourceCode"/>
+        <w:rPr>
+          <w:lang w:eastAsia="fi-FI"/>
+        </w:rPr>
+      </w:pPr>
+      <w:r>
+        <w:rPr>
+          <w:lang w:eastAsia="fi-FI"/>
+        </w:rPr>
+        <w:t>{</w:t>
+      </w:r>
+    </w:p>
+    <w:p>
+      <w:pPr>
+        <w:pStyle w:val="SourceCode"/>
+        <w:rPr>
+          <w:lang w:eastAsia="fi-FI"/>
+        </w:rPr>
+      </w:pPr>
+      <w:r>
+        <w:rPr>
+          <w:lang w:eastAsia="fi-FI"/>
+        </w:rPr>
+        <w:tab/>
+        <w:t>var fvTask = GetFutureValue();</w:t>
+      </w:r>
+    </w:p>
+    <w:p>
+      <w:pPr>
+        <w:pStyle w:val="SourceCode"/>
+        <w:rPr>
+          <w:lang w:eastAsia="fi-FI"/>
+        </w:rPr>
+      </w:pPr>
+      <w:r>
+        <w:rPr>
+          <w:lang w:eastAsia="fi-FI"/>
+        </w:rPr>
+        <w:tab/>
+        <w:t>var rateTask = GetRate();</w:t>
+      </w:r>
+    </w:p>
+    <w:p>
+      <w:pPr>
+        <w:pStyle w:val="SourceCode"/>
+        <w:rPr>
+          <w:lang w:eastAsia="fi-FI"/>
+        </w:rPr>
+      </w:pPr>
+      <w:r>
+        <w:rPr>
+          <w:lang w:eastAsia="fi-FI"/>
+        </w:rPr>
+        <w:tab/>
+      </w:r>
+    </w:p>
+    <w:p>
+      <w:pPr>
+        <w:pStyle w:val="SourceCode"/>
+        <w:rPr>
+          <w:lang w:eastAsia="fi-FI"/>
+        </w:rPr>
+      </w:pPr>
+      <w:r>
+        <w:rPr>
+          <w:lang w:eastAsia="fi-FI"/>
+        </w:rPr>
+        <w:tab/>
+        <w:t>var pv = await fvTask * Math.Exp(await rateTask* t);</w:t>
+      </w:r>
+    </w:p>
+    <w:p>
+      <w:pPr>
+        <w:pStyle w:val="SourceCode"/>
+        <w:rPr>
+          <w:lang w:eastAsia="fi-FI"/>
+        </w:rPr>
+      </w:pPr>
+      <w:r>
+        <w:rPr>
+          <w:lang w:eastAsia="fi-FI"/>
+        </w:rPr>
+        <w:tab/>
+        <w:t>return pv;</w:t>
+      </w:r>
+    </w:p>
+    <w:p>
+      <w:pPr>
+        <w:pStyle w:val="SourceCode"/>
+        <w:rPr>
+          <w:lang w:eastAsia="fi-FI"/>
+        </w:rPr>
+      </w:pPr>
+      <w:r>
+        <w:rPr>
+          <w:lang w:eastAsia="fi-FI"/>
+        </w:rPr>
+        <w:t>}</w:t>
+      </w:r>
+    </w:p>
+    <w:p>
+      <w:pPr>
+        <w:pStyle w:val="Question"/>
+        <w:rPr>
+          <w:lang w:eastAsia="fi-FI"/>
+        </w:rPr>
+      </w:pPr>
+      <w:r>
+        <w:rPr>
+          <w:lang w:eastAsia="fi-FI"/>
+        </w:rPr>
+        <w:t xml:space="preserve">What happens when this code is </w:t>
+      </w:r>
+      <w:r>
+        <w:rPr>
+          <w:lang w:eastAsia="fi-FI"/>
+        </w:rPr>
+        <w:t>executed</w:t>
+      </w:r>
+      <w:r>
+        <w:rPr>
+          <w:lang w:eastAsia="fi-FI"/>
+        </w:rPr>
+        <w:t>?</w:t>
+      </w:r>
+    </w:p>
+    <w:p>
+      <w:pPr>
+        <w:pStyle w:val="SourceCode"/>
+      </w:pPr>
+      <w:r>
+        <w:tab/>
+        <w:t>double forward = GetForward(await GetSpot(), await GetRate());</w:t>
+      </w:r>
+    </w:p>
+    <w:p>
+      <w:pPr>
+        <w:pStyle w:val="SourceCode"/>
+      </w:pPr>
+      <w:r>
+        <w:tab/>
+        <w:t>logger.Info(forward);</w:t>
+      </w:r>
+    </w:p>
+    <w:p>
+      <w:pPr>
+        <w:pStyle w:val="SourceCode"/>
         <w:ind w:left="0"/>
-        <w:rPr>
-          <w:lang w:eastAsia="fi-FI"/>
-        </w:rPr>
-      </w:pPr>
-      <w:r>
-        <w:rPr>
-          <w:lang w:eastAsia="fi-FI"/>
-        </w:rPr>
-        <w:t xml:space="preserve">Compiler generates a </w:t>
-      </w:r>
-      <w:r>
-        <w:rPr>
-          <w:lang w:eastAsia="fi-FI"/>
-        </w:rPr>
-        <w:t>state machine to deal with special cases such as e</w:t>
-      </w:r>
-      <w:r>
-        <w:rPr>
-          <w:lang w:eastAsia="fi-FI"/>
-        </w:rPr>
-        <w:t>xceptions</w:t>
-      </w:r>
-    </w:p>
-    <w:p>
-      <w:pPr>
-        <w:pStyle w:val="QuestionSubSection"/>
-        <w:rPr>
-          <w:lang w:eastAsia="fi-FI"/>
-        </w:rPr>
-      </w:pPr>
+      </w:pPr>
+    </w:p>
+    <w:p>
+      <w:pPr>
+        <w:pStyle w:val="Answer"/>
+      </w:pPr>
+      <w:r>
+        <w:t>Answer</w:t>
+      </w:r>
+    </w:p>
+    <w:p>
+      <w:pPr>
+        <w:pStyle w:val="SourceCode"/>
+      </w:pPr>
+      <w:r>
+        <w:tab/>
+        <w:t>Task&lt;double&gt; spotTask = GetSpot();</w:t>
+      </w:r>
+    </w:p>
+    <w:p>
+      <w:pPr>
+        <w:pStyle w:val="SourceCode"/>
+      </w:pPr>
+      <w:r>
+        <w:tab/>
+        <w:t>double spot = await spotTask;</w:t>
+      </w:r>
+    </w:p>
+    <w:p>
+      <w:pPr>
+        <w:pStyle w:val="SourceCode"/>
+      </w:pPr>
+      <w:r>
+        <w:tab/>
+        <w:t>Task&lt;double&gt; rateTask = GetRate();</w:t>
+      </w:r>
+    </w:p>
+    <w:p>
+      <w:pPr>
+        <w:pStyle w:val="SourceCode"/>
+      </w:pPr>
+      <w:r>
+        <w:tab/>
+        <w:t>double rate = await rateTask;</w:t>
+      </w:r>
+    </w:p>
+    <w:p>
+      <w:pPr>
+        <w:pStyle w:val="SourceCode"/>
+      </w:pPr>
+      <w:r>
+        <w:tab/>
+        <w:t>double forward2 = GetForward(spot,rate);</w:t>
+      </w:r>
+    </w:p>
+    <w:p>
+      <w:pPr>
+        <w:pStyle w:val="SourceCode"/>
+        <w:ind w:firstLine="482"/>
+      </w:pPr>
+      <w:r>
+        <w:t>logger.Info(forward2);</w:t>
+      </w:r>
     </w:p>
     <w:p>
       <w:pPr>
@@ -16426,87 +17252,33 @@
         <w:rPr>
           <w:lang w:eastAsia="fi-FI"/>
         </w:rPr>
-        <w:t>Can you see any problem with the following code?</w:t>
-      </w:r>
-    </w:p>
-    <w:p>
-      <w:pPr>
-        <w:pStyle w:val="SourceCode"/>
-        <w:rPr>
-          <w:lang w:eastAsia="fi-FI"/>
-        </w:rPr>
-      </w:pPr>
-      <w:r>
-        <w:rPr>
-          <w:lang w:eastAsia="fi-FI"/>
-        </w:rPr>
-        <w:t>public async Task&lt;double&gt; GetPresentValueInefficient(double t)</w:t>
-      </w:r>
-    </w:p>
-    <w:p>
-      <w:pPr>
-        <w:pStyle w:val="SourceCode"/>
-        <w:rPr>
-          <w:lang w:eastAsia="fi-FI"/>
-        </w:rPr>
-      </w:pPr>
-      <w:r>
-        <w:rPr>
-          <w:lang w:eastAsia="fi-FI"/>
-        </w:rPr>
-        <w:t>{</w:t>
-      </w:r>
-    </w:p>
-    <w:p>
-      <w:pPr>
-        <w:pStyle w:val="SourceCode"/>
-        <w:rPr>
-          <w:lang w:eastAsia="fi-FI"/>
-        </w:rPr>
-      </w:pPr>
-      <w:r>
-        <w:rPr>
-          <w:lang w:eastAsia="fi-FI"/>
-        </w:rPr>
-        <w:tab/>
-        <w:t>var pv = await GetFutureValue() * Math.Exp(await GetRate() * t);</w:t>
-      </w:r>
-    </w:p>
-    <w:p>
-      <w:pPr>
-        <w:pStyle w:val="SourceCode"/>
-        <w:rPr>
-          <w:lang w:eastAsia="fi-FI"/>
-        </w:rPr>
-      </w:pPr>
-      <w:r>
-        <w:rPr>
-          <w:lang w:eastAsia="fi-FI"/>
-        </w:rPr>
-        <w:tab/>
-        <w:t>return pv;</w:t>
-      </w:r>
-    </w:p>
-    <w:p>
-      <w:pPr>
-        <w:pStyle w:val="SourceCode"/>
-        <w:rPr>
-          <w:lang w:eastAsia="fi-FI"/>
-        </w:rPr>
-      </w:pPr>
-      <w:r>
-        <w:rPr>
-          <w:lang w:eastAsia="fi-FI"/>
-        </w:rPr>
-        <w:t>}</w:t>
+        <w:t xml:space="preserve">When will the caller call stack be present at </w:t>
+      </w:r>
+      <w:r>
+        <w:rPr>
+          <w:lang w:eastAsia="fi-FI"/>
+        </w:rPr>
+        <w:t>a line after an await</w:t>
+      </w:r>
+      <w:r>
+        <w:rPr>
+          <w:lang w:eastAsia="fi-FI"/>
+        </w:rPr>
+        <w:t>?</w:t>
       </w:r>
     </w:p>
     <w:p>
       <w:pPr>
         <w:pStyle w:val="Answer"/>
-      </w:pPr>
-      <w:r>
-        <w:t>The await calls are needlessly synchronized. One will wait for the other to complete</w:t>
+        <w:rPr>
+          <w:lang w:eastAsia="fi-FI"/>
+        </w:rPr>
+      </w:pPr>
+      <w:r>
+        <w:rPr>
+          <w:lang w:eastAsia="fi-FI"/>
+        </w:rPr>
+        <w:t>If the task has completed at the point the await is called</w:t>
       </w:r>
     </w:p>
     <w:p>
@@ -16520,132 +17292,34 @@
         <w:rPr>
           <w:lang w:eastAsia="fi-FI"/>
         </w:rPr>
-        <w:t>Improve the code from the following question?</w:t>
-      </w:r>
-    </w:p>
-    <w:p>
-      <w:pPr>
-        <w:pStyle w:val="SourceCode"/>
-        <w:rPr>
-          <w:lang w:eastAsia="fi-FI"/>
-        </w:rPr>
-      </w:pPr>
-      <w:r>
-        <w:rPr>
-          <w:lang w:eastAsia="fi-FI"/>
-        </w:rPr>
-        <w:t>public async Task&lt;double&gt; GetPresentValueEfficient(double t)</w:t>
-      </w:r>
-    </w:p>
-    <w:p>
-      <w:pPr>
-        <w:pStyle w:val="SourceCode"/>
-        <w:rPr>
-          <w:lang w:eastAsia="fi-FI"/>
-        </w:rPr>
-      </w:pPr>
-      <w:r>
-        <w:rPr>
-          <w:lang w:eastAsia="fi-FI"/>
-        </w:rPr>
-        <w:t>{</w:t>
-      </w:r>
-    </w:p>
-    <w:p>
-      <w:pPr>
-        <w:pStyle w:val="SourceCode"/>
-        <w:rPr>
-          <w:lang w:eastAsia="fi-FI"/>
-        </w:rPr>
-      </w:pPr>
-      <w:r>
-        <w:rPr>
-          <w:lang w:eastAsia="fi-FI"/>
-        </w:rPr>
-        <w:tab/>
-        <w:t>var fvTask = GetFutureValue();</w:t>
-      </w:r>
-    </w:p>
-    <w:p>
-      <w:pPr>
-        <w:pStyle w:val="SourceCode"/>
-        <w:rPr>
-          <w:lang w:eastAsia="fi-FI"/>
-        </w:rPr>
-      </w:pPr>
-      <w:r>
-        <w:rPr>
-          <w:lang w:eastAsia="fi-FI"/>
-        </w:rPr>
-        <w:tab/>
-        <w:t>var rateTask = GetRate();</w:t>
-      </w:r>
-    </w:p>
-    <w:p>
-      <w:pPr>
-        <w:pStyle w:val="SourceCode"/>
-        <w:rPr>
-          <w:lang w:eastAsia="fi-FI"/>
-        </w:rPr>
-      </w:pPr>
-      <w:r>
-        <w:rPr>
-          <w:lang w:eastAsia="fi-FI"/>
-        </w:rPr>
-        <w:tab/>
-      </w:r>
-    </w:p>
-    <w:p>
-      <w:pPr>
-        <w:pStyle w:val="SourceCode"/>
-        <w:rPr>
-          <w:lang w:eastAsia="fi-FI"/>
-        </w:rPr>
-      </w:pPr>
-      <w:r>
-        <w:rPr>
-          <w:lang w:eastAsia="fi-FI"/>
-        </w:rPr>
-        <w:tab/>
-        <w:t>var pv = await fvTask * Math.Exp(await rateTask* t);</w:t>
-      </w:r>
-    </w:p>
-    <w:p>
-      <w:pPr>
-        <w:pStyle w:val="SourceCode"/>
-        <w:rPr>
-          <w:lang w:eastAsia="fi-FI"/>
-        </w:rPr>
-      </w:pPr>
-      <w:r>
-        <w:rPr>
-          <w:lang w:eastAsia="fi-FI"/>
-        </w:rPr>
-        <w:tab/>
-        <w:t>return pv;</w:t>
-      </w:r>
-    </w:p>
-    <w:p>
-      <w:pPr>
-        <w:pStyle w:val="SourceCode"/>
-        <w:rPr>
-          <w:lang w:eastAsia="fi-FI"/>
-        </w:rPr>
-      </w:pPr>
-      <w:r>
-        <w:rPr>
-          <w:lang w:eastAsia="fi-FI"/>
-        </w:rPr>
-        <w:t>}</w:t>
-      </w:r>
-    </w:p>
-    <w:p>
-      <w:pPr>
-        <w:pStyle w:val="SourceCode"/>
-        <w:rPr>
-          <w:lang w:eastAsia="fi-FI"/>
-        </w:rPr>
-      </w:pPr>
+        <w:t>When will an async method not return on encountering an a</w:t>
+      </w:r>
+      <w:r>
+        <w:rPr>
+          <w:lang w:eastAsia="fi-FI"/>
+        </w:rPr>
+        <w:t>wait expression</w:t>
+      </w:r>
+      <w:r>
+        <w:rPr>
+          <w:lang w:eastAsia="fi-FI"/>
+        </w:rPr>
+        <w:t>?</w:t>
+      </w:r>
+    </w:p>
+    <w:p>
+      <w:pPr>
+        <w:pStyle w:val="Answer"/>
+        <w:rPr>
+          <w:lang w:eastAsia="fi-FI"/>
+        </w:rPr>
+      </w:pPr>
+      <w:r>
+        <w:rPr>
+          <w:lang w:eastAsia="fi-FI"/>
+        </w:rPr>
+        <w:t>If the expression being awaited has already completed</w:t>
+      </w:r>
     </w:p>
     <w:p>
       <w:pPr>
@@ -16674,21 +17348,7 @@
           <w:lang w:eastAsia="fi-FI"/>
         </w:rPr>
         <w:lastRenderedPageBreak/>
-        <w:t xml:space="preserve">Write code using an </w:t>
-      </w:r>
-      <w:proofErr w:type="spellStart"/>
-      <w:r>
-        <w:rPr>
-          <w:lang w:eastAsia="fi-FI"/>
-        </w:rPr>
-        <w:t>awaiter</w:t>
-      </w:r>
-      <w:proofErr w:type="spellEnd"/>
-      <w:r>
-        <w:rPr>
-          <w:lang w:eastAsia="fi-FI"/>
-        </w:rPr>
-        <w:t xml:space="preserve"> to achieve the same result as this code?</w:t>
+        <w:t>Write code using an awaiter to achieve the same result as this code?</w:t>
       </w:r>
     </w:p>
     <w:p>
@@ -17110,6 +17770,25 @@
     </w:p>
     <w:p>
       <w:pPr>
+        <w:spacing w:after="160" w:line="259" w:lineRule="auto"/>
+        <w:rPr>
+          <w:rFonts w:asciiTheme="majorHAnsi" w:eastAsiaTheme="majorEastAsia" w:hAnsiTheme="majorHAnsi" w:cstheme="majorBidi"/>
+          <w:smallCaps/>
+          <w:color w:val="31378B" w:themeColor="text2"/>
+          <w:sz w:val="28"/>
+          <w:szCs w:val="26"/>
+          <w:lang w:eastAsia="fi-FI"/>
+        </w:rPr>
+      </w:pPr>
+      <w:r>
+        <w:rPr>
+          <w:lang w:eastAsia="fi-FI"/>
+        </w:rPr>
+        <w:br w:type="page"/>
+      </w:r>
+    </w:p>
+    <w:p>
+      <w:pPr>
         <w:pStyle w:val="QuestionSubSection"/>
         <w:rPr>
           <w:lang w:eastAsia="fi-FI"/>
@@ -17119,6 +17798,7 @@
         <w:rPr>
           <w:lang w:eastAsia="fi-FI"/>
         </w:rPr>
+        <w:lastRenderedPageBreak/>
         <w:t>Threading basics</w:t>
       </w:r>
     </w:p>
@@ -17191,7 +17871,6 @@
         <w:pStyle w:val="Answer"/>
       </w:pPr>
       <w:r>
-        <w:lastRenderedPageBreak/>
         <w:t>Performing RPC to remote server</w:t>
       </w:r>
     </w:p>
@@ -17354,15 +18033,7 @@
         <w:pStyle w:val="Question"/>
       </w:pPr>
       <w:r>
-        <w:t xml:space="preserve">What is meant by the term </w:t>
-      </w:r>
-      <w:proofErr w:type="spellStart"/>
-      <w:r>
-        <w:t>preemption</w:t>
-      </w:r>
-      <w:proofErr w:type="spellEnd"/>
-      <w:r>
-        <w:t>?</w:t>
+        <w:t>What is meant by the term preemption?</w:t>
       </w:r>
     </w:p>
     <w:p>
@@ -17953,13 +18624,8 @@
       <w:pPr>
         <w:pStyle w:val="Answer"/>
       </w:pPr>
-      <w:proofErr w:type="gramStart"/>
-      <w:r>
-        <w:t>Foreground  threads</w:t>
-      </w:r>
-      <w:proofErr w:type="gramEnd"/>
-      <w:r>
-        <w:t xml:space="preserve"> keep the application alive so long as one of them is running</w:t>
+      <w:r>
+        <w:t>Foreground  threads keep the application alive so long as one of them is running</w:t>
       </w:r>
     </w:p>
     <w:p>
@@ -18004,15 +18670,7 @@
         <w:pStyle w:val="Question"/>
       </w:pPr>
       <w:r>
-        <w:t xml:space="preserve">What is returned by a threads </w:t>
-      </w:r>
-      <w:proofErr w:type="spellStart"/>
-      <w:r>
-        <w:t>isAlive</w:t>
-      </w:r>
-      <w:proofErr w:type="spellEnd"/>
-      <w:r>
-        <w:t xml:space="preserve"> property?</w:t>
+        <w:t>What is returned by a threads isAlive property?</w:t>
       </w:r>
     </w:p>
     <w:p>
@@ -18020,13 +18678,8 @@
         <w:pStyle w:val="Answer"/>
       </w:pPr>
       <w:r>
-        <w:t xml:space="preserve">Once started returns true until the threads </w:t>
-      </w:r>
-      <w:proofErr w:type="gramStart"/>
-      <w:r>
-        <w:t>ends</w:t>
-      </w:r>
-      <w:proofErr w:type="gramEnd"/>
+        <w:t>Once started returns true until the threads ends</w:t>
+      </w:r>
     </w:p>
     <w:p>
       <w:pPr>
@@ -18041,15 +18694,7 @@
         <w:pStyle w:val="Answer"/>
       </w:pPr>
       <w:r>
-        <w:t xml:space="preserve">When the delegate passed to the </w:t>
-      </w:r>
-      <w:proofErr w:type="gramStart"/>
-      <w:r>
-        <w:t>threads</w:t>
-      </w:r>
-      <w:proofErr w:type="gramEnd"/>
-      <w:r>
-        <w:t xml:space="preserve"> constructor finishes executing</w:t>
+        <w:t>When the delegate passed to the threads constructor finishes executing</w:t>
       </w:r>
     </w:p>
     <w:p>
@@ -18369,15 +19014,7 @@
         <w:pStyle w:val="Question"/>
       </w:pPr>
       <w:r>
-        <w:t xml:space="preserve">What is the signature of </w:t>
-      </w:r>
-      <w:proofErr w:type="spellStart"/>
-      <w:r>
-        <w:t>WaitCallback</w:t>
-      </w:r>
-      <w:proofErr w:type="spellEnd"/>
-      <w:r>
-        <w:t>?</w:t>
+        <w:t>What is the signature of WaitCallback?</w:t>
       </w:r>
     </w:p>
     <w:p>
@@ -18431,69 +19068,39 @@
         </w:rPr>
       </w:pPr>
       <w:r>
-        <w:t xml:space="preserve">What are </w:t>
-      </w:r>
-      <w:proofErr w:type="spellStart"/>
-      <w:r>
-        <w:t>tbe</w:t>
-      </w:r>
-      <w:proofErr w:type="spellEnd"/>
-      <w:r>
-        <w:t xml:space="preserve"> </w:t>
-      </w:r>
-      <w:proofErr w:type="spellStart"/>
-      <w:r>
-        <w:t>vailable</w:t>
-      </w:r>
-      <w:proofErr w:type="spellEnd"/>
-      <w:r>
-        <w:t xml:space="preserve"> types of Timer</w:t>
+        <w:t>What are tbe vailable types of Timer</w:t>
       </w:r>
     </w:p>
     <w:p>
       <w:pPr>
         <w:pStyle w:val="Answer"/>
       </w:pPr>
-      <w:proofErr w:type="gramStart"/>
       <w:r>
         <w:t>System.Threading.Timer</w:t>
       </w:r>
-      <w:proofErr w:type="gramEnd"/>
     </w:p>
     <w:p>
       <w:pPr>
         <w:pStyle w:val="Answer"/>
       </w:pPr>
-      <w:proofErr w:type="gramStart"/>
       <w:r>
         <w:t>System.Timers.Timer</w:t>
       </w:r>
-      <w:proofErr w:type="gramEnd"/>
     </w:p>
     <w:p>
       <w:pPr>
         <w:pStyle w:val="Answer"/>
       </w:pPr>
-      <w:proofErr w:type="gramStart"/>
-      <w:r>
-        <w:t>System.Windows.Forms.Timer</w:t>
-      </w:r>
-      <w:proofErr w:type="gramEnd"/>
-      <w:r>
-        <w:t xml:space="preserve"> (Windows Form)</w:t>
+      <w:r>
+        <w:t>System.Windows.Forms.Timer (Windows Form)</w:t>
       </w:r>
     </w:p>
     <w:p>
       <w:pPr>
         <w:pStyle w:val="Answer"/>
       </w:pPr>
-      <w:proofErr w:type="gramStart"/>
-      <w:r>
-        <w:t>System.Windows.Threading.DispatcherTimer</w:t>
-      </w:r>
-      <w:proofErr w:type="gramEnd"/>
-      <w:r>
-        <w:t xml:space="preserve"> (WPF)</w:t>
+      <w:r>
+        <w:t>System.Windows.Threading.DispatcherTimer (WPF)</w:t>
       </w:r>
     </w:p>
     <w:p>
@@ -18536,15 +19143,7 @@
         <w:pStyle w:val="Question"/>
       </w:pPr>
       <w:r>
-        <w:t xml:space="preserve">Characteristics of </w:t>
-      </w:r>
-      <w:proofErr w:type="gramStart"/>
-      <w:r>
-        <w:t>System.Windows.Forms.Timer</w:t>
-      </w:r>
-      <w:proofErr w:type="gramEnd"/>
-      <w:r>
-        <w:t xml:space="preserve"> and System.Windows.Threading.DispatcherTimer?</w:t>
+        <w:t>Characteristics of System.Windows.Forms.Timer and System.Windows.Threading.DispatcherTimer?</w:t>
       </w:r>
     </w:p>
     <w:p>
@@ -18576,15 +19175,7 @@
         <w:pStyle w:val="Question"/>
       </w:pPr>
       <w:r>
-        <w:t xml:space="preserve">Advantages of </w:t>
-      </w:r>
-      <w:proofErr w:type="gramStart"/>
-      <w:r>
-        <w:t>System.Windows.Forms.Timer</w:t>
-      </w:r>
-      <w:proofErr w:type="gramEnd"/>
-      <w:r>
-        <w:t xml:space="preserve"> and System.Windows.Threading.DispatcherTimer?</w:t>
+        <w:t>Advantages of System.Windows.Forms.Timer and System.Windows.Threading.DispatcherTimer?</w:t>
       </w:r>
     </w:p>
     <w:p>
@@ -18617,15 +19208,7 @@
         <w:pStyle w:val="Question"/>
       </w:pPr>
       <w:r>
-        <w:t xml:space="preserve">Disadvantages of </w:t>
-      </w:r>
-      <w:proofErr w:type="gramStart"/>
-      <w:r>
-        <w:t>System.Windows.Forms.Timer</w:t>
-      </w:r>
-      <w:proofErr w:type="gramEnd"/>
-      <w:r>
-        <w:t xml:space="preserve"> and System.Windows.Threading.DispatcherTimer?</w:t>
+        <w:t>Disadvantages of System.Windows.Forms.Timer and System.Windows.Threading.DispatcherTimer?</w:t>
       </w:r>
     </w:p>
     <w:p>
@@ -18657,15 +19240,7 @@
         <w:pStyle w:val="Question"/>
       </w:pPr>
       <w:r>
-        <w:t xml:space="preserve">When to use </w:t>
-      </w:r>
-      <w:proofErr w:type="gramStart"/>
-      <w:r>
-        <w:t>System.Windows.Forms.Timer</w:t>
-      </w:r>
-      <w:proofErr w:type="gramEnd"/>
-      <w:r>
-        <w:t xml:space="preserve"> and System.Windows.Threading.DispatcherTimer</w:t>
+        <w:t>When to use System.Windows.Forms.Timer and System.Windows.Threading.DispatcherTimer</w:t>
       </w:r>
     </w:p>
     <w:p>
@@ -18696,13 +19271,8 @@
         <w:pStyle w:val="Question"/>
       </w:pPr>
       <w:r>
-        <w:t xml:space="preserve">Characteristics of </w:t>
-      </w:r>
-      <w:proofErr w:type="gramStart"/>
-      <w:r>
-        <w:t>System.Threading.Timer</w:t>
-      </w:r>
-      <w:proofErr w:type="gramEnd"/>
+        <w:t>Characteristics of System.Threading.Timer</w:t>
+      </w:r>
     </w:p>
     <w:p>
       <w:pPr>
@@ -18760,15 +19330,7 @@
         <w:pStyle w:val="Question"/>
       </w:pPr>
       <w:r>
-        <w:t xml:space="preserve">What are the characteristics of </w:t>
-      </w:r>
-      <w:proofErr w:type="gramStart"/>
-      <w:r>
-        <w:t>System.Timers.Timer</w:t>
-      </w:r>
-      <w:proofErr w:type="gramEnd"/>
-      <w:r>
-        <w:t>?</w:t>
+        <w:t>What are the characteristics of System.Timers.Timer?</w:t>
       </w:r>
     </w:p>
     <w:p>
@@ -18779,13 +19341,8 @@
         </w:rPr>
       </w:pPr>
       <w:r>
-        <w:t xml:space="preserve">Wrapper around </w:t>
-      </w:r>
-      <w:proofErr w:type="gramStart"/>
-      <w:r>
-        <w:t>System.Threading.Timer</w:t>
-      </w:r>
-      <w:proofErr w:type="gramEnd"/>
+        <w:t>Wrapper around System.Threading.Timer</w:t>
+      </w:r>
     </w:p>
     <w:p>
       <w:pPr>
@@ -18844,13 +19401,8 @@
         <w:pStyle w:val="Answer"/>
       </w:pPr>
       <w:r>
-        <w:t xml:space="preserve">System.Timer and </w:t>
-      </w:r>
-      <w:proofErr w:type="gramStart"/>
-      <w:r>
-        <w:t>System.Threading.Timer</w:t>
-      </w:r>
-      <w:proofErr w:type="gramEnd"/>
+        <w:t>System.Timer and System.Threading.Timer</w:t>
+      </w:r>
     </w:p>
     <w:p>
       <w:pPr>
@@ -19395,15 +19947,7 @@
         <w:pStyle w:val="Answer"/>
       </w:pPr>
       <w:r>
-        <w:t xml:space="preserve">Another thread accesses the memory </w:t>
-      </w:r>
-      <w:proofErr w:type="gramStart"/>
-      <w:r>
-        <w:t>while  invariant</w:t>
-      </w:r>
-      <w:proofErr w:type="gramEnd"/>
-      <w:r>
-        <w:t xml:space="preserve"> is broken</w:t>
+        <w:t>Another thread accesses the memory while  invariant is broken</w:t>
       </w:r>
     </w:p>
     <w:p>
@@ -19411,15 +19955,7 @@
         <w:pStyle w:val="Question"/>
       </w:pPr>
       <w:r>
-        <w:t xml:space="preserve">Is the code </w:t>
-      </w:r>
-      <w:proofErr w:type="spellStart"/>
-      <w:r>
-        <w:t>totalRequests</w:t>
-      </w:r>
-      <w:proofErr w:type="spellEnd"/>
-      <w:r>
-        <w:t>++ thread safe</w:t>
+        <w:t>Is the code totalRequests++ thread safe</w:t>
       </w:r>
       <w:r>
         <w:t>?</w:t>
@@ -19476,21 +20012,21 @@
           <w:sz w:val="26"/>
         </w:rPr>
       </w:pPr>
-      <w:bookmarkStart w:id="24" w:name="_Toc238896396"/>
-      <w:bookmarkStart w:id="25" w:name="_Toc268183663"/>
-      <w:bookmarkStart w:id="26" w:name="_Toc268183969"/>
-      <w:bookmarkStart w:id="27" w:name="_Toc268243376"/>
-      <w:bookmarkStart w:id="28" w:name="_Toc268243624"/>
-      <w:bookmarkStart w:id="29" w:name="_Toc294035158"/>
+      <w:bookmarkStart w:id="25" w:name="_Toc238896396"/>
+      <w:bookmarkStart w:id="26" w:name="_Toc268183663"/>
+      <w:bookmarkStart w:id="27" w:name="_Toc268183969"/>
+      <w:bookmarkStart w:id="28" w:name="_Toc268243376"/>
+      <w:bookmarkStart w:id="29" w:name="_Toc268243624"/>
+      <w:bookmarkStart w:id="30" w:name="_Toc294035158"/>
       <w:r>
         <w:t>What is needed to ensure program correctness?</w:t>
       </w:r>
-      <w:bookmarkEnd w:id="24"/>
       <w:bookmarkEnd w:id="25"/>
       <w:bookmarkEnd w:id="26"/>
       <w:bookmarkEnd w:id="27"/>
       <w:bookmarkEnd w:id="28"/>
       <w:bookmarkEnd w:id="29"/>
+      <w:bookmarkEnd w:id="30"/>
     </w:p>
     <w:p>
       <w:r>
@@ -19868,15 +20404,7 @@
         <w:spacing w:after="160" w:line="259" w:lineRule="auto"/>
       </w:pPr>
       <w:r>
-        <w:t xml:space="preserve">If no thread </w:t>
-      </w:r>
-      <w:proofErr w:type="gramStart"/>
-      <w:r>
-        <w:t>holds  write</w:t>
-      </w:r>
-      <w:proofErr w:type="gramEnd"/>
-      <w:r>
-        <w:t xml:space="preserve"> lock multiple threads can concurrently access a read lock</w:t>
+        <w:t>If no thread holds  write lock multiple threads can concurrently access a read lock</w:t>
       </w:r>
     </w:p>
     <w:p/>
@@ -19926,15 +20454,7 @@
         <w:spacing w:after="160" w:line="259" w:lineRule="auto"/>
       </w:pPr>
       <w:r>
-        <w:t xml:space="preserve">If an IO bound operation holds a lock it can lead to inefficient use of CPU, especially in </w:t>
-      </w:r>
-      <w:proofErr w:type="spellStart"/>
-      <w:r>
-        <w:t>multi processor</w:t>
-      </w:r>
-      <w:proofErr w:type="spellEnd"/>
-      <w:r>
-        <w:t xml:space="preserve"> environments</w:t>
+        <w:t>If an IO bound operation holds a lock it can lead to inefficient use of CPU, especially in multi processor environments</w:t>
       </w:r>
     </w:p>
     <w:p>
@@ -20302,13 +20822,8 @@
         <w:pStyle w:val="Answer"/>
       </w:pPr>
       <w:r>
-        <w:t xml:space="preserve">Circular wait </w:t>
-      </w:r>
-      <w:proofErr w:type="gramStart"/>
-      <w:r>
-        <w:t>condition  exists</w:t>
-      </w:r>
-      <w:proofErr w:type="gramEnd"/>
+        <w:t>Circular wait condition  exists</w:t>
+      </w:r>
     </w:p>
     <w:p>
       <w:pPr>
@@ -20323,15 +20838,7 @@
         <w:pStyle w:val="Answer"/>
       </w:pPr>
       <w:r>
-        <w:t xml:space="preserve">Have few enough locks that </w:t>
-      </w:r>
-      <w:proofErr w:type="spellStart"/>
-      <w:r>
-        <w:t>its</w:t>
-      </w:r>
-      <w:proofErr w:type="spellEnd"/>
-      <w:r>
-        <w:t xml:space="preserve"> never necessary to take more than one at a time</w:t>
+        <w:t>Have few enough locks that its never necessary to take more than one at a time</w:t>
       </w:r>
     </w:p>
     <w:p>
@@ -20339,15 +20846,7 @@
         <w:pStyle w:val="Answer"/>
       </w:pPr>
       <w:r>
-        <w:t xml:space="preserve">Have a convention on order in which locks are take </w:t>
-      </w:r>
-      <w:proofErr w:type="gramStart"/>
-      <w:r>
-        <w:t>( levels</w:t>
-      </w:r>
-      <w:proofErr w:type="gramEnd"/>
-      <w:r>
-        <w:t xml:space="preserve"> ) </w:t>
+        <w:t xml:space="preserve">Have a convention on order in which locks are take ( levels ) </w:t>
       </w:r>
     </w:p>
     <w:p>
@@ -20459,30 +20958,12 @@
         </w:rPr>
         <w:t xml:space="preserve">By obtaining its Dispatcher and calling Dispatcher.Invoke on it </w:t>
       </w:r>
-      <w:proofErr w:type="gramStart"/>
-      <w:r>
-        <w:t>w.Dispatcher.BeginInvoke</w:t>
-      </w:r>
-      <w:proofErr w:type="gramEnd"/>
-      <w:r>
-        <w:t>(d, null);</w:t>
-      </w:r>
-      <w:r>
-        <w:t xml:space="preserve"> Even better use </w:t>
-      </w:r>
-      <w:proofErr w:type="spellStart"/>
-      <w:r>
-        <w:t>SynchronizationContext.Post</w:t>
-      </w:r>
-      <w:proofErr w:type="spellEnd"/>
-      <w:r>
-        <w:t xml:space="preserve"> or </w:t>
-      </w:r>
-      <w:proofErr w:type="spellStart"/>
-      <w:r>
-        <w:t>SynchronizationContext.Send</w:t>
-      </w:r>
-      <w:proofErr w:type="spellEnd"/>
+      <w:r>
+        <w:t>w.Dispatcher.BeginInvoke(d, null);</w:t>
+      </w:r>
+      <w:r>
+        <w:t xml:space="preserve"> Even better use SynchronizationContext.Post or SynchronizationContext.Send</w:t>
+      </w:r>
     </w:p>
     <w:p>
       <w:pPr>
@@ -20497,15 +20978,7 @@
         <w:pStyle w:val="Answer"/>
       </w:pPr>
       <w:r>
-        <w:t xml:space="preserve">Invoke blocks the calling thread until the </w:t>
-      </w:r>
-      <w:proofErr w:type="spellStart"/>
-      <w:r>
-        <w:t>passed</w:t>
-      </w:r>
-      <w:proofErr w:type="spellEnd"/>
-      <w:r>
-        <w:t xml:space="preserve"> delegate completes it work</w:t>
+        <w:t>Invoke blocks the calling thread until the passed delegate completes it work</w:t>
       </w:r>
     </w:p>
     <w:p>
@@ -20600,21 +21073,7 @@
         <w:rPr>
           <w:lang w:eastAsia="fi-FI"/>
         </w:rPr>
-        <w:t xml:space="preserve">What method on Synchronization is equivalent to Dispatcher.Invoke and which to </w:t>
-      </w:r>
-      <w:proofErr w:type="spellStart"/>
-      <w:r>
-        <w:rPr>
-          <w:lang w:eastAsia="fi-FI"/>
-        </w:rPr>
-        <w:t>Dispatcher.BeginInvoke</w:t>
-      </w:r>
-      <w:proofErr w:type="spellEnd"/>
-      <w:r>
-        <w:rPr>
-          <w:lang w:eastAsia="fi-FI"/>
-        </w:rPr>
-        <w:t>?</w:t>
+        <w:t>What method on Synchronization is equivalent to Dispatcher.Invoke and which to Dispatcher.BeginInvoke?</w:t>
       </w:r>
     </w:p>
     <w:p>
@@ -20756,21 +21215,7 @@
         <w:rPr>
           <w:lang w:eastAsia="fi-FI"/>
         </w:rPr>
-        <w:t xml:space="preserve">Because most threads are daemons, have no result or communicate using some </w:t>
-      </w:r>
-      <w:proofErr w:type="spellStart"/>
-      <w:r>
-        <w:rPr>
-          <w:lang w:eastAsia="fi-FI"/>
-        </w:rPr>
-        <w:t>synchronizatin</w:t>
-      </w:r>
-      <w:proofErr w:type="spellEnd"/>
-      <w:r>
-        <w:rPr>
-          <w:lang w:eastAsia="fi-FI"/>
-        </w:rPr>
-        <w:t xml:space="preserve"> construct</w:t>
+        <w:t>Because most threads are daemons, have no result or communicate using some synchronizatin construct</w:t>
       </w:r>
     </w:p>
     <w:p>
@@ -20784,21 +21229,7 @@
         <w:rPr>
           <w:lang w:eastAsia="fi-FI"/>
         </w:rPr>
-        <w:t xml:space="preserve">What are </w:t>
-      </w:r>
-      <w:proofErr w:type="spellStart"/>
-      <w:r>
-        <w:rPr>
-          <w:lang w:eastAsia="fi-FI"/>
-        </w:rPr>
-        <w:t>EventWaitHandled</w:t>
-      </w:r>
-      <w:proofErr w:type="spellEnd"/>
-      <w:r>
-        <w:rPr>
-          <w:lang w:eastAsia="fi-FI"/>
-        </w:rPr>
-        <w:t xml:space="preserve"> used for?</w:t>
+        <w:t>What are EventWaitHandled used for?</w:t>
       </w:r>
     </w:p>
     <w:p>
@@ -20808,19 +21239,11 @@
           <w:lang w:eastAsia="fi-FI"/>
         </w:rPr>
       </w:pPr>
-      <w:proofErr w:type="spellStart"/>
-      <w:r>
-        <w:rPr>
-          <w:lang w:eastAsia="fi-FI"/>
-        </w:rPr>
-        <w:t>Signaling</w:t>
-      </w:r>
-      <w:proofErr w:type="spellEnd"/>
-      <w:r>
-        <w:rPr>
-          <w:lang w:eastAsia="fi-FI"/>
-        </w:rPr>
-        <w:t xml:space="preserve"> when one thread waits until it receives notification from another</w:t>
+      <w:r>
+        <w:rPr>
+          <w:lang w:eastAsia="fi-FI"/>
+        </w:rPr>
+        <w:t>Signaling when one thread waits until it receives notification from another</w:t>
       </w:r>
     </w:p>
     <w:p>
@@ -20834,35 +21257,7 @@
         <w:rPr>
           <w:lang w:eastAsia="fi-FI"/>
         </w:rPr>
-        <w:t xml:space="preserve">When a thread calls </w:t>
-      </w:r>
-      <w:proofErr w:type="gramStart"/>
-      <w:r>
-        <w:rPr>
-          <w:lang w:eastAsia="fi-FI"/>
-        </w:rPr>
-        <w:t>WaitOne(</w:t>
-      </w:r>
-      <w:proofErr w:type="gramEnd"/>
-      <w:r>
-        <w:rPr>
-          <w:lang w:eastAsia="fi-FI"/>
-        </w:rPr>
-        <w:t xml:space="preserve">) it will </w:t>
-      </w:r>
-      <w:proofErr w:type="spellStart"/>
-      <w:r>
-        <w:rPr>
-          <w:lang w:eastAsia="fi-FI"/>
-        </w:rPr>
-        <w:t>bolock</w:t>
-      </w:r>
-      <w:proofErr w:type="spellEnd"/>
-      <w:r>
-        <w:rPr>
-          <w:lang w:eastAsia="fi-FI"/>
-        </w:rPr>
-        <w:t xml:space="preserve"> until another thread calls set()</w:t>
+        <w:t>When a thread calls WaitOne() it will bolock until another thread calls set()</w:t>
       </w:r>
     </w:p>
     <w:p>
@@ -20890,16 +21285,8 @@
         <w:rPr>
           <w:lang w:eastAsia="fi-FI"/>
         </w:rPr>
-        <w:t xml:space="preserve">An initialization </w:t>
-      </w:r>
-      <w:proofErr w:type="spellStart"/>
-      <w:r>
-        <w:rPr>
-          <w:lang w:eastAsia="fi-FI"/>
-        </w:rPr>
-        <w:t>mwethod</w:t>
-      </w:r>
-      <w:proofErr w:type="spellEnd"/>
+        <w:t>An initialization mwethod</w:t>
+      </w:r>
     </w:p>
     <w:p>
       <w:pPr>
@@ -20912,35 +21299,7 @@
         <w:rPr>
           <w:lang w:eastAsia="fi-FI"/>
         </w:rPr>
-        <w:t xml:space="preserve">what is the difference between a </w:t>
-      </w:r>
-      <w:proofErr w:type="spellStart"/>
-      <w:r>
-        <w:rPr>
-          <w:lang w:eastAsia="fi-FI"/>
-        </w:rPr>
-        <w:t>ManualResetEvent</w:t>
-      </w:r>
-      <w:proofErr w:type="spellEnd"/>
-      <w:r>
-        <w:rPr>
-          <w:lang w:eastAsia="fi-FI"/>
-        </w:rPr>
-        <w:t xml:space="preserve"> and an </w:t>
-      </w:r>
-      <w:proofErr w:type="spellStart"/>
-      <w:r>
-        <w:rPr>
-          <w:lang w:eastAsia="fi-FI"/>
-        </w:rPr>
-        <w:t>AutoResetEvent</w:t>
-      </w:r>
-      <w:proofErr w:type="spellEnd"/>
-      <w:r>
-        <w:rPr>
-          <w:lang w:eastAsia="fi-FI"/>
-        </w:rPr>
-        <w:t>?</w:t>
+        <w:t>what is the difference between a ManualResetEvent and an AutoResetEvent?</w:t>
       </w:r>
     </w:p>
     <w:p>
@@ -20954,21 +21313,7 @@
         <w:rPr>
           <w:lang w:eastAsia="fi-FI"/>
         </w:rPr>
-        <w:t xml:space="preserve">Calling set on a </w:t>
-      </w:r>
-      <w:proofErr w:type="spellStart"/>
-      <w:r>
-        <w:rPr>
-          <w:lang w:eastAsia="fi-FI"/>
-        </w:rPr>
-        <w:t>ManualResetEvent</w:t>
-      </w:r>
-      <w:proofErr w:type="spellEnd"/>
-      <w:r>
-        <w:rPr>
-          <w:lang w:eastAsia="fi-FI"/>
-        </w:rPr>
-        <w:t xml:space="preserve"> causes all blocking threads through</w:t>
+        <w:t>Calling set on a ManualResetEvent causes all blocking threads through</w:t>
       </w:r>
     </w:p>
     <w:p>
@@ -20982,35 +21327,7 @@
         <w:rPr>
           <w:lang w:eastAsia="fi-FI"/>
         </w:rPr>
-        <w:t xml:space="preserve">Calling set on </w:t>
-      </w:r>
-      <w:proofErr w:type="gramStart"/>
-      <w:r>
-        <w:rPr>
-          <w:lang w:eastAsia="fi-FI"/>
-        </w:rPr>
-        <w:t>a</w:t>
-      </w:r>
-      <w:proofErr w:type="gramEnd"/>
-      <w:r>
-        <w:rPr>
-          <w:lang w:eastAsia="fi-FI"/>
-        </w:rPr>
-        <w:t xml:space="preserve"> </w:t>
-      </w:r>
-      <w:proofErr w:type="spellStart"/>
-      <w:r>
-        <w:rPr>
-          <w:lang w:eastAsia="fi-FI"/>
-        </w:rPr>
-        <w:t>AutoResetEvent</w:t>
-      </w:r>
-      <w:proofErr w:type="spellEnd"/>
-      <w:r>
-        <w:rPr>
-          <w:lang w:eastAsia="fi-FI"/>
-        </w:rPr>
-        <w:t xml:space="preserve"> causes only one blocking thread through</w:t>
+        <w:t>Calling set on a AutoResetEvent causes only one blocking thread through</w:t>
       </w:r>
     </w:p>
     <w:p>
@@ -21291,7 +21608,7 @@
   <w:abstractNum w:abstractNumId="0" w15:restartNumberingAfterBreak="0">
     <w:nsid w:val="FFFFFF7C"/>
     <w:multiLevelType w:val="singleLevel"/>
-    <w:tmpl w:val="B42C8EDC"/>
+    <w:tmpl w:val="822C38BA"/>
     <w:lvl w:ilvl="0">
       <w:start w:val="1"/>
       <w:numFmt w:val="decimal"/>
@@ -21342,7 +21659,7 @@
   <w:abstractNum w:abstractNumId="3" w15:restartNumberingAfterBreak="0">
     <w:nsid w:val="FFFFFF7F"/>
     <w:multiLevelType w:val="singleLevel"/>
-    <w:tmpl w:val="C712710E"/>
+    <w:tmpl w:val="7464C50A"/>
     <w:lvl w:ilvl="0">
       <w:start w:val="1"/>
       <w:numFmt w:val="decimal"/>
@@ -21359,7 +21676,7 @@
   <w:abstractNum w:abstractNumId="4" w15:restartNumberingAfterBreak="0">
     <w:nsid w:val="FFFFFF80"/>
     <w:multiLevelType w:val="singleLevel"/>
-    <w:tmpl w:val="6A745DEE"/>
+    <w:tmpl w:val="C7CA1EFE"/>
     <w:lvl w:ilvl="0">
       <w:start w:val="1"/>
       <w:numFmt w:val="bullet"/>
@@ -21379,7 +21696,7 @@
   <w:abstractNum w:abstractNumId="5" w15:restartNumberingAfterBreak="0">
     <w:nsid w:val="FFFFFF81"/>
     <w:multiLevelType w:val="singleLevel"/>
-    <w:tmpl w:val="D38082CC"/>
+    <w:tmpl w:val="13805CBA"/>
     <w:lvl w:ilvl="0">
       <w:start w:val="1"/>
       <w:numFmt w:val="bullet"/>
@@ -21399,7 +21716,7 @@
   <w:abstractNum w:abstractNumId="6" w15:restartNumberingAfterBreak="0">
     <w:nsid w:val="FFFFFF82"/>
     <w:multiLevelType w:val="singleLevel"/>
-    <w:tmpl w:val="86BC8438"/>
+    <w:tmpl w:val="6220E0A8"/>
     <w:lvl w:ilvl="0">
       <w:start w:val="1"/>
       <w:numFmt w:val="bullet"/>
@@ -22354,6 +22671,95 @@
     </w:lvl>
   </w:abstractNum>
   <w:abstractNum w:abstractNumId="19" w15:restartNumberingAfterBreak="0">
+    <w:nsid w:val="1CB32554"/>
+    <w:multiLevelType w:val="hybridMultilevel"/>
+    <w:tmpl w:val="7BF4CFAC"/>
+    <w:lvl w:ilvl="0" w:tplc="F4922A4E">
+      <w:start w:val="1"/>
+      <w:numFmt w:val="decimal"/>
+      <w:lvlText w:val="%1."/>
+      <w:lvlJc w:val="left"/>
+      <w:pPr>
+        <w:ind w:left="1080" w:hanging="360"/>
+      </w:pPr>
+      <w:rPr>
+        <w:rFonts w:hint="default"/>
+      </w:rPr>
+    </w:lvl>
+    <w:lvl w:ilvl="1" w:tplc="08090019" w:tentative="1">
+      <w:start w:val="1"/>
+      <w:numFmt w:val="lowerLetter"/>
+      <w:lvlText w:val="%2."/>
+      <w:lvlJc w:val="left"/>
+      <w:pPr>
+        <w:ind w:left="1800" w:hanging="360"/>
+      </w:pPr>
+    </w:lvl>
+    <w:lvl w:ilvl="2" w:tplc="0809001B" w:tentative="1">
+      <w:start w:val="1"/>
+      <w:numFmt w:val="lowerRoman"/>
+      <w:lvlText w:val="%3."/>
+      <w:lvlJc w:val="right"/>
+      <w:pPr>
+        <w:ind w:left="2520" w:hanging="180"/>
+      </w:pPr>
+    </w:lvl>
+    <w:lvl w:ilvl="3" w:tplc="0809000F" w:tentative="1">
+      <w:start w:val="1"/>
+      <w:numFmt w:val="decimal"/>
+      <w:lvlText w:val="%4."/>
+      <w:lvlJc w:val="left"/>
+      <w:pPr>
+        <w:ind w:left="3240" w:hanging="360"/>
+      </w:pPr>
+    </w:lvl>
+    <w:lvl w:ilvl="4" w:tplc="08090019" w:tentative="1">
+      <w:start w:val="1"/>
+      <w:numFmt w:val="lowerLetter"/>
+      <w:lvlText w:val="%5."/>
+      <w:lvlJc w:val="left"/>
+      <w:pPr>
+        <w:ind w:left="3960" w:hanging="360"/>
+      </w:pPr>
+    </w:lvl>
+    <w:lvl w:ilvl="5" w:tplc="0809001B" w:tentative="1">
+      <w:start w:val="1"/>
+      <w:numFmt w:val="lowerRoman"/>
+      <w:lvlText w:val="%6."/>
+      <w:lvlJc w:val="right"/>
+      <w:pPr>
+        <w:ind w:left="4680" w:hanging="180"/>
+      </w:pPr>
+    </w:lvl>
+    <w:lvl w:ilvl="6" w:tplc="0809000F" w:tentative="1">
+      <w:start w:val="1"/>
+      <w:numFmt w:val="decimal"/>
+      <w:lvlText w:val="%7."/>
+      <w:lvlJc w:val="left"/>
+      <w:pPr>
+        <w:ind w:left="5400" w:hanging="360"/>
+      </w:pPr>
+    </w:lvl>
+    <w:lvl w:ilvl="7" w:tplc="08090019" w:tentative="1">
+      <w:start w:val="1"/>
+      <w:numFmt w:val="lowerLetter"/>
+      <w:lvlText w:val="%8."/>
+      <w:lvlJc w:val="left"/>
+      <w:pPr>
+        <w:ind w:left="6120" w:hanging="360"/>
+      </w:pPr>
+    </w:lvl>
+    <w:lvl w:ilvl="8" w:tplc="0809001B" w:tentative="1">
+      <w:start w:val="1"/>
+      <w:numFmt w:val="lowerRoman"/>
+      <w:lvlText w:val="%9."/>
+      <w:lvlJc w:val="right"/>
+      <w:pPr>
+        <w:ind w:left="6840" w:hanging="180"/>
+      </w:pPr>
+    </w:lvl>
+  </w:abstractNum>
+  <w:abstractNum w:abstractNumId="20" w15:restartNumberingAfterBreak="0">
     <w:nsid w:val="22C478BB"/>
     <w:multiLevelType w:val="hybridMultilevel"/>
     <w:tmpl w:val="30965FBE"/>
@@ -22442,7 +22848,7 @@
       </w:pPr>
     </w:lvl>
   </w:abstractNum>
-  <w:abstractNum w:abstractNumId="20" w15:restartNumberingAfterBreak="0">
+  <w:abstractNum w:abstractNumId="21" w15:restartNumberingAfterBreak="0">
     <w:nsid w:val="23E0795E"/>
     <w:multiLevelType w:val="singleLevel"/>
     <w:tmpl w:val="2EA27EBE"/>
@@ -22463,7 +22869,7 @@
       </w:rPr>
     </w:lvl>
   </w:abstractNum>
-  <w:abstractNum w:abstractNumId="21" w15:restartNumberingAfterBreak="0">
+  <w:abstractNum w:abstractNumId="22" w15:restartNumberingAfterBreak="0">
     <w:nsid w:val="27813D84"/>
     <w:multiLevelType w:val="hybridMultilevel"/>
     <w:tmpl w:val="6F7C89D0"/>
@@ -22576,7 +22982,7 @@
       </w:rPr>
     </w:lvl>
   </w:abstractNum>
-  <w:abstractNum w:abstractNumId="22" w15:restartNumberingAfterBreak="0">
+  <w:abstractNum w:abstractNumId="23" w15:restartNumberingAfterBreak="0">
     <w:nsid w:val="2C766979"/>
     <w:multiLevelType w:val="hybridMultilevel"/>
     <w:tmpl w:val="1556D8F4"/>
@@ -22716,7 +23122,7 @@
       </w:rPr>
     </w:lvl>
   </w:abstractNum>
-  <w:abstractNum w:abstractNumId="23" w15:restartNumberingAfterBreak="0">
+  <w:abstractNum w:abstractNumId="24" w15:restartNumberingAfterBreak="0">
     <w:nsid w:val="318169A0"/>
     <w:multiLevelType w:val="hybridMultilevel"/>
     <w:tmpl w:val="F624853C"/>
@@ -22807,7 +23213,7 @@
       </w:pPr>
     </w:lvl>
   </w:abstractNum>
-  <w:abstractNum w:abstractNumId="24" w15:restartNumberingAfterBreak="0">
+  <w:abstractNum w:abstractNumId="25" w15:restartNumberingAfterBreak="0">
     <w:nsid w:val="347C2E4E"/>
     <w:multiLevelType w:val="hybridMultilevel"/>
     <w:tmpl w:val="4CF6051C"/>
@@ -22947,7 +23353,7 @@
       </w:rPr>
     </w:lvl>
   </w:abstractNum>
-  <w:abstractNum w:abstractNumId="25" w15:restartNumberingAfterBreak="0">
+  <w:abstractNum w:abstractNumId="26" w15:restartNumberingAfterBreak="0">
     <w:nsid w:val="34F66D04"/>
     <w:multiLevelType w:val="hybridMultilevel"/>
     <w:tmpl w:val="E592BF88"/>
@@ -23060,7 +23466,7 @@
       </w:rPr>
     </w:lvl>
   </w:abstractNum>
-  <w:abstractNum w:abstractNumId="26" w15:restartNumberingAfterBreak="0">
+  <w:abstractNum w:abstractNumId="27" w15:restartNumberingAfterBreak="0">
     <w:nsid w:val="3EFF0C3C"/>
     <w:multiLevelType w:val="hybridMultilevel"/>
     <w:tmpl w:val="395C096E"/>
@@ -23173,7 +23579,7 @@
       </w:rPr>
     </w:lvl>
   </w:abstractNum>
-  <w:abstractNum w:abstractNumId="27" w15:restartNumberingAfterBreak="0">
+  <w:abstractNum w:abstractNumId="28" w15:restartNumberingAfterBreak="0">
     <w:nsid w:val="44617E6E"/>
     <w:multiLevelType w:val="hybridMultilevel"/>
     <w:tmpl w:val="22380998"/>
@@ -23259,7 +23665,7 @@
       </w:pPr>
     </w:lvl>
   </w:abstractNum>
-  <w:abstractNum w:abstractNumId="28" w15:restartNumberingAfterBreak="0">
+  <w:abstractNum w:abstractNumId="29" w15:restartNumberingAfterBreak="0">
     <w:nsid w:val="46FA2492"/>
     <w:multiLevelType w:val="hybridMultilevel"/>
     <w:tmpl w:val="D70C6718"/>
@@ -23349,13 +23755,13 @@
       </w:pPr>
     </w:lvl>
   </w:abstractNum>
-  <w:abstractNum w:abstractNumId="29" w15:restartNumberingAfterBreak="0">
+  <w:abstractNum w:abstractNumId="30" w15:restartNumberingAfterBreak="0">
     <w:nsid w:val="47B40EA8"/>
     <w:multiLevelType w:val="multilevel"/>
     <w:tmpl w:val="FD985614"/>
     <w:numStyleLink w:val="Headings"/>
   </w:abstractNum>
-  <w:abstractNum w:abstractNumId="30" w15:restartNumberingAfterBreak="0">
+  <w:abstractNum w:abstractNumId="31" w15:restartNumberingAfterBreak="0">
     <w:nsid w:val="47F83D70"/>
     <w:multiLevelType w:val="hybridMultilevel"/>
     <w:tmpl w:val="3F7CD1FA"/>
@@ -23441,7 +23847,7 @@
       </w:pPr>
     </w:lvl>
   </w:abstractNum>
-  <w:abstractNum w:abstractNumId="31" w15:restartNumberingAfterBreak="0">
+  <w:abstractNum w:abstractNumId="32" w15:restartNumberingAfterBreak="0">
     <w:nsid w:val="4A3649FF"/>
     <w:multiLevelType w:val="hybridMultilevel"/>
     <w:tmpl w:val="2514FD34"/>
@@ -23554,7 +23960,7 @@
       </w:rPr>
     </w:lvl>
   </w:abstractNum>
-  <w:abstractNum w:abstractNumId="32" w15:restartNumberingAfterBreak="0">
+  <w:abstractNum w:abstractNumId="33" w15:restartNumberingAfterBreak="0">
     <w:nsid w:val="4AEC08E8"/>
     <w:multiLevelType w:val="hybridMultilevel"/>
     <w:tmpl w:val="270C4FFC"/>
@@ -23640,7 +24046,7 @@
       </w:pPr>
     </w:lvl>
   </w:abstractNum>
-  <w:abstractNum w:abstractNumId="33" w15:restartNumberingAfterBreak="0">
+  <w:abstractNum w:abstractNumId="34" w15:restartNumberingAfterBreak="0">
     <w:nsid w:val="4E2761A9"/>
     <w:multiLevelType w:val="multilevel"/>
     <w:tmpl w:val="B5027FBC"/>
@@ -23755,7 +24161,7 @@
       </w:rPr>
     </w:lvl>
   </w:abstractNum>
-  <w:abstractNum w:abstractNumId="34" w15:restartNumberingAfterBreak="0">
+  <w:abstractNum w:abstractNumId="35" w15:restartNumberingAfterBreak="0">
     <w:nsid w:val="524B5914"/>
     <w:multiLevelType w:val="hybridMultilevel"/>
     <w:tmpl w:val="3E8C0B1C"/>
@@ -23868,7 +24274,7 @@
       </w:rPr>
     </w:lvl>
   </w:abstractNum>
-  <w:abstractNum w:abstractNumId="35" w15:restartNumberingAfterBreak="0">
+  <w:abstractNum w:abstractNumId="36" w15:restartNumberingAfterBreak="0">
     <w:nsid w:val="53F77C4E"/>
     <w:multiLevelType w:val="hybridMultilevel"/>
     <w:tmpl w:val="A8CAED82"/>
@@ -23954,7 +24360,7 @@
       </w:pPr>
     </w:lvl>
   </w:abstractNum>
-  <w:abstractNum w:abstractNumId="36" w15:restartNumberingAfterBreak="0">
+  <w:abstractNum w:abstractNumId="37" w15:restartNumberingAfterBreak="0">
     <w:nsid w:val="60382246"/>
     <w:multiLevelType w:val="hybridMultilevel"/>
     <w:tmpl w:val="02FCDD94"/>
@@ -24094,7 +24500,93 @@
       </w:rPr>
     </w:lvl>
   </w:abstractNum>
-  <w:abstractNum w:abstractNumId="37" w15:restartNumberingAfterBreak="0">
+  <w:abstractNum w:abstractNumId="38" w15:restartNumberingAfterBreak="0">
+    <w:nsid w:val="63C67C21"/>
+    <w:multiLevelType w:val="hybridMultilevel"/>
+    <w:tmpl w:val="C0C49D9C"/>
+    <w:lvl w:ilvl="0" w:tplc="0409000F">
+      <w:start w:val="1"/>
+      <w:numFmt w:val="decimal"/>
+      <w:lvlText w:val="%1."/>
+      <w:lvlJc w:val="left"/>
+      <w:pPr>
+        <w:ind w:left="720" w:hanging="360"/>
+      </w:pPr>
+    </w:lvl>
+    <w:lvl w:ilvl="1" w:tplc="04090019" w:tentative="1">
+      <w:start w:val="1"/>
+      <w:numFmt w:val="lowerLetter"/>
+      <w:lvlText w:val="%2."/>
+      <w:lvlJc w:val="left"/>
+      <w:pPr>
+        <w:ind w:left="1440" w:hanging="360"/>
+      </w:pPr>
+    </w:lvl>
+    <w:lvl w:ilvl="2" w:tplc="0409001B" w:tentative="1">
+      <w:start w:val="1"/>
+      <w:numFmt w:val="lowerRoman"/>
+      <w:lvlText w:val="%3."/>
+      <w:lvlJc w:val="right"/>
+      <w:pPr>
+        <w:ind w:left="2160" w:hanging="180"/>
+      </w:pPr>
+    </w:lvl>
+    <w:lvl w:ilvl="3" w:tplc="0409000F" w:tentative="1">
+      <w:start w:val="1"/>
+      <w:numFmt w:val="decimal"/>
+      <w:lvlText w:val="%4."/>
+      <w:lvlJc w:val="left"/>
+      <w:pPr>
+        <w:ind w:left="2880" w:hanging="360"/>
+      </w:pPr>
+    </w:lvl>
+    <w:lvl w:ilvl="4" w:tplc="04090019" w:tentative="1">
+      <w:start w:val="1"/>
+      <w:numFmt w:val="lowerLetter"/>
+      <w:lvlText w:val="%5."/>
+      <w:lvlJc w:val="left"/>
+      <w:pPr>
+        <w:ind w:left="3600" w:hanging="360"/>
+      </w:pPr>
+    </w:lvl>
+    <w:lvl w:ilvl="5" w:tplc="0409001B" w:tentative="1">
+      <w:start w:val="1"/>
+      <w:numFmt w:val="lowerRoman"/>
+      <w:lvlText w:val="%6."/>
+      <w:lvlJc w:val="right"/>
+      <w:pPr>
+        <w:ind w:left="4320" w:hanging="180"/>
+      </w:pPr>
+    </w:lvl>
+    <w:lvl w:ilvl="6" w:tplc="0409000F" w:tentative="1">
+      <w:start w:val="1"/>
+      <w:numFmt w:val="decimal"/>
+      <w:lvlText w:val="%7."/>
+      <w:lvlJc w:val="left"/>
+      <w:pPr>
+        <w:ind w:left="5040" w:hanging="360"/>
+      </w:pPr>
+    </w:lvl>
+    <w:lvl w:ilvl="7" w:tplc="04090019" w:tentative="1">
+      <w:start w:val="1"/>
+      <w:numFmt w:val="lowerLetter"/>
+      <w:lvlText w:val="%8."/>
+      <w:lvlJc w:val="left"/>
+      <w:pPr>
+        <w:ind w:left="5760" w:hanging="360"/>
+      </w:pPr>
+    </w:lvl>
+    <w:lvl w:ilvl="8" w:tplc="0409001B" w:tentative="1">
+      <w:start w:val="1"/>
+      <w:numFmt w:val="lowerRoman"/>
+      <w:lvlText w:val="%9."/>
+      <w:lvlJc w:val="right"/>
+      <w:pPr>
+        <w:ind w:left="6480" w:hanging="180"/>
+      </w:pPr>
+    </w:lvl>
+  </w:abstractNum>
+  <w:abstractNum w:abstractNumId="39" w15:restartNumberingAfterBreak="0">
     <w:nsid w:val="63C71475"/>
     <w:multiLevelType w:val="hybridMultilevel"/>
     <w:tmpl w:val="DF7C35DC"/>
@@ -24181,7 +24673,7 @@
       </w:pPr>
     </w:lvl>
   </w:abstractNum>
-  <w:abstractNum w:abstractNumId="38" w15:restartNumberingAfterBreak="0">
+  <w:abstractNum w:abstractNumId="40" w15:restartNumberingAfterBreak="0">
     <w:nsid w:val="6BF57760"/>
     <w:multiLevelType w:val="hybridMultilevel"/>
     <w:tmpl w:val="BE1CDA06"/>
@@ -24321,7 +24813,7 @@
       </w:rPr>
     </w:lvl>
   </w:abstractNum>
-  <w:abstractNum w:abstractNumId="39" w15:restartNumberingAfterBreak="0">
+  <w:abstractNum w:abstractNumId="41" w15:restartNumberingAfterBreak="0">
     <w:nsid w:val="6E1E328C"/>
     <w:multiLevelType w:val="hybridMultilevel"/>
     <w:tmpl w:val="3BA69964"/>
@@ -24434,7 +24926,7 @@
       </w:rPr>
     </w:lvl>
   </w:abstractNum>
-  <w:abstractNum w:abstractNumId="40" w15:restartNumberingAfterBreak="0">
+  <w:abstractNum w:abstractNumId="42" w15:restartNumberingAfterBreak="0">
     <w:nsid w:val="708F69C3"/>
     <w:multiLevelType w:val="hybridMultilevel"/>
     <w:tmpl w:val="69928E22"/>
@@ -24547,7 +25039,7 @@
       </w:rPr>
     </w:lvl>
   </w:abstractNum>
-  <w:abstractNum w:abstractNumId="41" w15:restartNumberingAfterBreak="0">
+  <w:abstractNum w:abstractNumId="43" w15:restartNumberingAfterBreak="0">
     <w:nsid w:val="719A0007"/>
     <w:multiLevelType w:val="hybridMultilevel"/>
     <w:tmpl w:val="C75CA0A6"/>
@@ -24688,7 +25180,7 @@
       </w:rPr>
     </w:lvl>
   </w:abstractNum>
-  <w:abstractNum w:abstractNumId="42" w15:restartNumberingAfterBreak="0">
+  <w:abstractNum w:abstractNumId="44" w15:restartNumberingAfterBreak="0">
     <w:nsid w:val="74227B06"/>
     <w:multiLevelType w:val="hybridMultilevel"/>
     <w:tmpl w:val="4F5A8200"/>
@@ -24828,7 +25320,7 @@
       </w:rPr>
     </w:lvl>
   </w:abstractNum>
-  <w:abstractNum w:abstractNumId="43" w15:restartNumberingAfterBreak="0">
+  <w:abstractNum w:abstractNumId="45" w15:restartNumberingAfterBreak="0">
     <w:nsid w:val="77B94888"/>
     <w:multiLevelType w:val="hybridMultilevel"/>
     <w:tmpl w:val="B5A640CA"/>
@@ -24968,7 +25460,7 @@
       </w:rPr>
     </w:lvl>
   </w:abstractNum>
-  <w:abstractNum w:abstractNumId="44" w15:restartNumberingAfterBreak="0">
+  <w:abstractNum w:abstractNumId="46" w15:restartNumberingAfterBreak="0">
     <w:nsid w:val="7B8915CA"/>
     <w:multiLevelType w:val="hybridMultilevel"/>
     <w:tmpl w:val="176AC73E"/>
@@ -25116,7 +25608,7 @@
     <w:abstractNumId w:val="12"/>
   </w:num>
   <w:num w:numId="3">
-    <w:abstractNumId w:val="37"/>
+    <w:abstractNumId w:val="39"/>
   </w:num>
   <w:num w:numId="4">
     <w:abstractNumId w:val="9"/>
@@ -25125,7 +25617,7 @@
     <w:abstractNumId w:val="8"/>
   </w:num>
   <w:num w:numId="6">
-    <w:abstractNumId w:val="33"/>
+    <w:abstractNumId w:val="34"/>
     <w:lvlOverride w:ilvl="0">
       <w:startOverride w:val="1"/>
     </w:lvlOverride>
@@ -25158,28 +25650,28 @@
     <w:abstractNumId w:val="11"/>
   </w:num>
   <w:num w:numId="8">
+    <w:abstractNumId w:val="24"/>
+  </w:num>
+  <w:num w:numId="9">
+    <w:abstractNumId w:val="43"/>
+  </w:num>
+  <w:num w:numId="10">
+    <w:abstractNumId w:val="21"/>
+  </w:num>
+  <w:num w:numId="11">
+    <w:abstractNumId w:val="32"/>
+  </w:num>
+  <w:num w:numId="12">
+    <w:abstractNumId w:val="46"/>
+  </w:num>
+  <w:num w:numId="13">
+    <w:abstractNumId w:val="44"/>
+  </w:num>
+  <w:num w:numId="14">
     <w:abstractNumId w:val="23"/>
   </w:num>
-  <w:num w:numId="9">
-    <w:abstractNumId w:val="41"/>
-  </w:num>
-  <w:num w:numId="10">
-    <w:abstractNumId w:val="20"/>
-  </w:num>
-  <w:num w:numId="11">
-    <w:abstractNumId w:val="31"/>
-  </w:num>
-  <w:num w:numId="12">
-    <w:abstractNumId w:val="44"/>
-  </w:num>
-  <w:num w:numId="13">
-    <w:abstractNumId w:val="42"/>
-  </w:num>
-  <w:num w:numId="14">
-    <w:abstractNumId w:val="22"/>
-  </w:num>
   <w:num w:numId="15">
-    <w:abstractNumId w:val="38"/>
+    <w:abstractNumId w:val="40"/>
   </w:num>
   <w:num w:numId="16">
     <w:abstractNumId w:val="6"/>
@@ -25197,28 +25689,28 @@
     <w:abstractNumId w:val="0"/>
   </w:num>
   <w:num w:numId="21">
-    <w:abstractNumId w:val="40"/>
+    <w:abstractNumId w:val="42"/>
   </w:num>
   <w:num w:numId="22">
-    <w:abstractNumId w:val="34"/>
+    <w:abstractNumId w:val="35"/>
   </w:num>
   <w:num w:numId="23">
-    <w:abstractNumId w:val="26"/>
+    <w:abstractNumId w:val="27"/>
   </w:num>
   <w:num w:numId="24">
     <w:abstractNumId w:val="16"/>
   </w:num>
   <w:num w:numId="25">
-    <w:abstractNumId w:val="36"/>
+    <w:abstractNumId w:val="37"/>
   </w:num>
   <w:num w:numId="26">
-    <w:abstractNumId w:val="43"/>
+    <w:abstractNumId w:val="45"/>
   </w:num>
   <w:num w:numId="27">
-    <w:abstractNumId w:val="24"/>
+    <w:abstractNumId w:val="25"/>
   </w:num>
   <w:num w:numId="28">
-    <w:abstractNumId w:val="35"/>
+    <w:abstractNumId w:val="36"/>
   </w:num>
   <w:num w:numId="29">
     <w:abstractNumId w:val="10"/>
@@ -25260,16 +25752,16 @@
     <w:abstractNumId w:val="15"/>
   </w:num>
   <w:num w:numId="33">
-    <w:abstractNumId w:val="32"/>
+    <w:abstractNumId w:val="33"/>
   </w:num>
   <w:num w:numId="34">
-    <w:abstractNumId w:val="33"/>
+    <w:abstractNumId w:val="34"/>
   </w:num>
   <w:num w:numId="35">
-    <w:abstractNumId w:val="39"/>
+    <w:abstractNumId w:val="41"/>
   </w:num>
   <w:num w:numId="36">
-    <w:abstractNumId w:val="30"/>
+    <w:abstractNumId w:val="31"/>
   </w:num>
   <w:num w:numId="37">
     <w:abstractNumId w:val="7"/>
@@ -25281,7 +25773,7 @@
     <w:abstractNumId w:val="1"/>
   </w:num>
   <w:num w:numId="40">
-    <w:abstractNumId w:val="27"/>
+    <w:abstractNumId w:val="28"/>
   </w:num>
   <w:num w:numId="41">
     <w:abstractNumId w:val="17"/>
@@ -25290,13 +25782,13 @@
     <w:abstractNumId w:val="18"/>
   </w:num>
   <w:num w:numId="43">
-    <w:abstractNumId w:val="28"/>
+    <w:abstractNumId w:val="29"/>
   </w:num>
   <w:num w:numId="44">
-    <w:abstractNumId w:val="29"/>
+    <w:abstractNumId w:val="30"/>
   </w:num>
   <w:num w:numId="45">
-    <w:abstractNumId w:val="29"/>
+    <w:abstractNumId w:val="30"/>
     <w:lvlOverride w:ilvl="0">
       <w:startOverride w:val="1"/>
     </w:lvlOverride>
@@ -25326,13 +25818,19 @@
     </w:lvlOverride>
   </w:num>
   <w:num w:numId="46">
-    <w:abstractNumId w:val="21"/>
+    <w:abstractNumId w:val="22"/>
   </w:num>
   <w:num w:numId="47">
-    <w:abstractNumId w:val="19"/>
+    <w:abstractNumId w:val="20"/>
   </w:num>
   <w:num w:numId="48">
-    <w:abstractNumId w:val="25"/>
+    <w:abstractNumId w:val="26"/>
+  </w:num>
+  <w:num w:numId="49">
+    <w:abstractNumId w:val="38"/>
+  </w:num>
+  <w:num w:numId="50">
+    <w:abstractNumId w:val="19"/>
   </w:num>
   <w:numIdMacAtCleanup w:val="15"/>
 </w:numbering>
@@ -25736,7 +26234,7 @@
   <w:style w:type="paragraph" w:default="1" w:styleId="Normal">
     <w:name w:val="Normal"/>
     <w:qFormat/>
-    <w:rsid w:val="00072B92"/>
+    <w:rsid w:val="000E5EA3"/>
     <w:pPr>
       <w:spacing w:after="240" w:line="300" w:lineRule="auto"/>
     </w:pPr>
@@ -25754,7 +26252,7 @@
     <w:link w:val="Heading1Char"/>
     <w:uiPriority w:val="9"/>
     <w:qFormat/>
-    <w:rsid w:val="00072B92"/>
+    <w:rsid w:val="000E5EA3"/>
     <w:pPr>
       <w:keepNext/>
       <w:keepLines/>
@@ -25776,7 +26274,7 @@
     <w:uiPriority w:val="9"/>
     <w:unhideWhenUsed/>
     <w:qFormat/>
-    <w:rsid w:val="00072B92"/>
+    <w:rsid w:val="000E5EA3"/>
     <w:pPr>
       <w:keepNext/>
       <w:keepLines/>
@@ -25797,7 +26295,7 @@
     <w:link w:val="Heading3Char"/>
     <w:uiPriority w:val="9"/>
     <w:unhideWhenUsed/>
-    <w:rsid w:val="00072B92"/>
+    <w:rsid w:val="000E5EA3"/>
     <w:pPr>
       <w:keepNext/>
       <w:keepLines/>
@@ -25818,7 +26316,7 @@
     <w:link w:val="Heading4Char"/>
     <w:uiPriority w:val="9"/>
     <w:unhideWhenUsed/>
-    <w:rsid w:val="00072B92"/>
+    <w:rsid w:val="000E5EA3"/>
     <w:pPr>
       <w:keepNext/>
       <w:keepLines/>
@@ -25841,7 +26339,7 @@
     <w:link w:val="Heading5Char"/>
     <w:uiPriority w:val="9"/>
     <w:unhideWhenUsed/>
-    <w:rsid w:val="00072B92"/>
+    <w:rsid w:val="000E5EA3"/>
     <w:pPr>
       <w:keepNext/>
       <w:keepLines/>
@@ -25865,7 +26363,7 @@
     <w:uiPriority w:val="9"/>
     <w:unhideWhenUsed/>
     <w:qFormat/>
-    <w:rsid w:val="00072B92"/>
+    <w:rsid w:val="000E5EA3"/>
     <w:pPr>
       <w:keepNext/>
       <w:keepLines/>
@@ -25890,7 +26388,7 @@
     <w:semiHidden/>
     <w:unhideWhenUsed/>
     <w:qFormat/>
-    <w:rsid w:val="00072B92"/>
+    <w:rsid w:val="000E5EA3"/>
     <w:pPr>
       <w:keepNext/>
       <w:keepLines/>
@@ -25911,7 +26409,7 @@
     <w:semiHidden/>
     <w:unhideWhenUsed/>
     <w:qFormat/>
-    <w:rsid w:val="00072B92"/>
+    <w:rsid w:val="000E5EA3"/>
     <w:pPr>
       <w:keepNext/>
       <w:keepLines/>
@@ -25934,7 +26432,7 @@
     <w:semiHidden/>
     <w:unhideWhenUsed/>
     <w:qFormat/>
-    <w:rsid w:val="00072B92"/>
+    <w:rsid w:val="000E5EA3"/>
     <w:pPr>
       <w:keepNext/>
       <w:keepLines/>
@@ -25951,7 +26449,7 @@
     <w:uiPriority w:val="1"/>
     <w:semiHidden/>
     <w:unhideWhenUsed/>
-    <w:rsid w:val="00072B92"/>
+    <w:rsid w:val="000E5EA3"/>
   </w:style>
   <w:style w:type="table" w:default="1" w:styleId="TableNormal">
     <w:name w:val="Normal Table"/>
@@ -25973,7 +26471,7 @@
     <w:uiPriority w:val="99"/>
     <w:semiHidden/>
     <w:unhideWhenUsed/>
-    <w:rsid w:val="00072B92"/>
+    <w:rsid w:val="000E5EA3"/>
   </w:style>
   <w:style w:type="paragraph" w:styleId="Title">
     <w:name w:val="Title"/>
@@ -26013,7 +26511,7 @@
     <w:basedOn w:val="DefaultParagraphFont"/>
     <w:link w:val="Heading1"/>
     <w:uiPriority w:val="9"/>
-    <w:rsid w:val="00072B92"/>
+    <w:rsid w:val="000E5EA3"/>
     <w:rPr>
       <w:rFonts w:asciiTheme="majorHAnsi" w:eastAsiaTheme="majorEastAsia" w:hAnsiTheme="majorHAnsi" w:cstheme="majorBidi"/>
       <w:color w:val="31378B" w:themeColor="text2"/>
@@ -26027,7 +26525,7 @@
     <w:basedOn w:val="DefaultParagraphFont"/>
     <w:link w:val="Heading2"/>
     <w:uiPriority w:val="9"/>
-    <w:rsid w:val="00072B92"/>
+    <w:rsid w:val="000E5EA3"/>
     <w:rPr>
       <w:rFonts w:asciiTheme="majorHAnsi" w:eastAsiaTheme="majorEastAsia" w:hAnsiTheme="majorHAnsi" w:cstheme="majorBidi"/>
       <w:color w:val="31378B" w:themeColor="text2"/>
@@ -26041,7 +26539,7 @@
     <w:basedOn w:val="DefaultParagraphFont"/>
     <w:link w:val="Heading3"/>
     <w:uiPriority w:val="9"/>
-    <w:rsid w:val="00072B92"/>
+    <w:rsid w:val="000E5EA3"/>
     <w:rPr>
       <w:rFonts w:asciiTheme="majorHAnsi" w:eastAsiaTheme="majorEastAsia" w:hAnsiTheme="majorHAnsi" w:cstheme="majorBidi"/>
       <w:color w:val="31378B" w:themeColor="text2"/>
@@ -26055,7 +26553,7 @@
     <w:basedOn w:val="DefaultParagraphFont"/>
     <w:link w:val="Heading4"/>
     <w:uiPriority w:val="9"/>
-    <w:rsid w:val="00072B92"/>
+    <w:rsid w:val="000E5EA3"/>
     <w:rPr>
       <w:rFonts w:asciiTheme="majorHAnsi" w:eastAsiaTheme="majorEastAsia" w:hAnsiTheme="majorHAnsi" w:cstheme="majorBidi"/>
       <w:b/>
@@ -26072,7 +26570,7 @@
     <w:basedOn w:val="DefaultParagraphFont"/>
     <w:link w:val="Heading5"/>
     <w:uiPriority w:val="9"/>
-    <w:rsid w:val="00072B92"/>
+    <w:rsid w:val="000E5EA3"/>
     <w:rPr>
       <w:rFonts w:asciiTheme="majorHAnsi" w:eastAsiaTheme="majorEastAsia" w:hAnsiTheme="majorHAnsi" w:cstheme="majorBidi"/>
       <w:b/>
@@ -26088,7 +26586,7 @@
     <w:basedOn w:val="DefaultParagraphFont"/>
     <w:link w:val="Heading6"/>
     <w:uiPriority w:val="9"/>
-    <w:rsid w:val="00072B92"/>
+    <w:rsid w:val="000E5EA3"/>
     <w:rPr>
       <w:rFonts w:asciiTheme="majorHAnsi" w:eastAsiaTheme="majorEastAsia" w:hAnsiTheme="majorHAnsi" w:cstheme="majorBidi"/>
       <w:i/>
@@ -26105,7 +26603,7 @@
     <w:link w:val="Heading7"/>
     <w:uiPriority w:val="9"/>
     <w:semiHidden/>
-    <w:rsid w:val="00072B92"/>
+    <w:rsid w:val="000E5EA3"/>
     <w:rPr>
       <w:rFonts w:asciiTheme="majorHAnsi" w:eastAsiaTheme="majorEastAsia" w:hAnsiTheme="majorHAnsi" w:cstheme="majorBidi"/>
       <w:color w:val="005878" w:themeColor="accent1" w:themeShade="80"/>
@@ -26119,7 +26617,7 @@
     <w:link w:val="Heading8"/>
     <w:uiPriority w:val="9"/>
     <w:semiHidden/>
-    <w:rsid w:val="00072B92"/>
+    <w:rsid w:val="000E5EA3"/>
     <w:rPr>
       <w:rFonts w:asciiTheme="majorHAnsi" w:eastAsiaTheme="majorEastAsia" w:hAnsiTheme="majorHAnsi" w:cstheme="majorBidi"/>
       <w:color w:val="244061" w:themeColor="accent2" w:themeShade="80"/>
@@ -26134,7 +26632,7 @@
     <w:link w:val="Heading9"/>
     <w:uiPriority w:val="9"/>
     <w:semiHidden/>
-    <w:rsid w:val="00072B92"/>
+    <w:rsid w:val="000E5EA3"/>
     <w:rPr>
       <w:rFonts w:asciiTheme="majorHAnsi" w:eastAsiaTheme="majorEastAsia" w:hAnsiTheme="majorHAnsi" w:cstheme="majorBidi"/>
       <w:color w:val="005878" w:themeColor="accent6" w:themeShade="80"/>
@@ -26146,7 +26644,7 @@
     <w:name w:val="Hyperlink"/>
     <w:basedOn w:val="DefaultParagraphFont"/>
     <w:uiPriority w:val="99"/>
-    <w:rsid w:val="00072B92"/>
+    <w:rsid w:val="000E5EA3"/>
     <w:rPr>
       <w:rFonts w:cs="Times New Roman"/>
       <w:color w:val="0000FF"/>
@@ -26157,7 +26655,7 @@
     <w:name w:val="FollowedHyperlink"/>
     <w:basedOn w:val="DefaultParagraphFont"/>
     <w:uiPriority w:val="99"/>
-    <w:rsid w:val="00072B92"/>
+    <w:rsid w:val="000E5EA3"/>
     <w:rPr>
       <w:rFonts w:cs="Times New Roman"/>
       <w:color w:val="606420"/>
@@ -26168,7 +26666,7 @@
     <w:name w:val="page number"/>
     <w:basedOn w:val="DefaultParagraphFont"/>
     <w:uiPriority w:val="99"/>
-    <w:rsid w:val="00072B92"/>
+    <w:rsid w:val="000E5EA3"/>
     <w:rPr>
       <w:rFonts w:cs="Times New Roman"/>
     </w:rPr>
@@ -26179,7 +26677,7 @@
     <w:uiPriority w:val="99"/>
     <w:semiHidden/>
     <w:unhideWhenUsed/>
-    <w:rsid w:val="00072B92"/>
+    <w:rsid w:val="000E5EA3"/>
     <w:rPr>
       <w:color w:val="808080"/>
       <w:shd w:val="clear" w:color="auto" w:fill="E6E6E6"/>
@@ -26191,7 +26689,7 @@
     <w:next w:val="Normal"/>
     <w:autoRedefine/>
     <w:qFormat/>
-    <w:rsid w:val="00072B92"/>
+    <w:rsid w:val="000E5EA3"/>
     <w:pPr>
       <w:pBdr>
         <w:top w:val="none" w:sz="0" w:space="0" w:color="auto"/>
@@ -26207,7 +26705,7 @@
     <w:basedOn w:val="Normal"/>
     <w:link w:val="CommandChar"/>
     <w:qFormat/>
-    <w:rsid w:val="00072B92"/>
+    <w:rsid w:val="000E5EA3"/>
     <w:pPr>
       <w:spacing w:line="240" w:lineRule="auto"/>
       <w:ind w:left="284"/>
@@ -26221,7 +26719,7 @@
     <w:name w:val="Code Heading"/>
     <w:basedOn w:val="Normal"/>
     <w:uiPriority w:val="99"/>
-    <w:rsid w:val="00072B92"/>
+    <w:rsid w:val="000E5EA3"/>
     <w:pPr>
       <w:autoSpaceDE w:val="0"/>
       <w:autoSpaceDN w:val="0"/>
@@ -26240,7 +26738,7 @@
     <w:basedOn w:val="BodyText"/>
     <w:link w:val="PathChar"/>
     <w:qFormat/>
-    <w:rsid w:val="00072B92"/>
+    <w:rsid w:val="000E5EA3"/>
     <w:pPr>
       <w:jc w:val="both"/>
     </w:pPr>
@@ -26255,7 +26753,7 @@
     <w:basedOn w:val="DefaultParagraphFont"/>
     <w:uiPriority w:val="99"/>
     <w:semiHidden/>
-    <w:rsid w:val="00072B92"/>
+    <w:rsid w:val="000E5EA3"/>
     <w:rPr>
       <w:color w:val="808080"/>
     </w:rPr>
@@ -26267,7 +26765,7 @@
     <w:uiPriority w:val="99"/>
     <w:semiHidden/>
     <w:unhideWhenUsed/>
-    <w:rsid w:val="00072B92"/>
+    <w:rsid w:val="000E5EA3"/>
     <w:pPr>
       <w:tabs>
         <w:tab w:val="left" w:pos="916"/>
@@ -26301,7 +26799,7 @@
     <w:link w:val="HTMLPreformatted"/>
     <w:uiPriority w:val="99"/>
     <w:semiHidden/>
-    <w:rsid w:val="00072B92"/>
+    <w:rsid w:val="000E5EA3"/>
     <w:rPr>
       <w:rFonts w:ascii="Courier New" w:eastAsiaTheme="minorEastAsia" w:hAnsi="Courier New" w:cs="Courier New"/>
       <w:color w:val="000000" w:themeColor="text1"/>
@@ -26315,7 +26813,7 @@
     <w:basedOn w:val="SourceCode"/>
     <w:link w:val="SourceCodeStrongChar"/>
     <w:qFormat/>
-    <w:rsid w:val="00072B92"/>
+    <w:rsid w:val="000E5EA3"/>
     <w:rPr>
       <w:b/>
     </w:rPr>
@@ -26323,7 +26821,7 @@
   <w:style w:type="numbering" w:customStyle="1" w:styleId="KennysListStyles">
     <w:name w:val="KennysListStyles"/>
     <w:uiPriority w:val="99"/>
-    <w:rsid w:val="00072B92"/>
+    <w:rsid w:val="000E5EA3"/>
     <w:pPr>
       <w:numPr>
         <w:numId w:val="1"/>
@@ -26335,7 +26833,7 @@
     <w:basedOn w:val="Normal"/>
     <w:next w:val="Answer"/>
     <w:qFormat/>
-    <w:rsid w:val="00072B92"/>
+    <w:rsid w:val="000E5EA3"/>
     <w:rPr>
       <w:b/>
     </w:rPr>
@@ -26344,7 +26842,7 @@
     <w:name w:val="Answer"/>
     <w:basedOn w:val="Normal"/>
     <w:qFormat/>
-    <w:rsid w:val="00072B92"/>
+    <w:rsid w:val="000E5EA3"/>
     <w:pPr>
       <w:spacing w:line="240" w:lineRule="auto"/>
       <w:ind w:left="720"/>
@@ -26357,7 +26855,7 @@
     <w:name w:val="Chapter Heading"/>
     <w:basedOn w:val="Heading1"/>
     <w:qFormat/>
-    <w:rsid w:val="00072B92"/>
+    <w:rsid w:val="000E5EA3"/>
     <w:pPr>
       <w:numPr>
         <w:numId w:val="6"/>
@@ -26373,7 +26871,7 @@
     <w:name w:val="Table Grid"/>
     <w:basedOn w:val="TableNormal"/>
     <w:uiPriority w:val="59"/>
-    <w:rsid w:val="00072B92"/>
+    <w:rsid w:val="000E5EA3"/>
     <w:tblPr>
       <w:tblBorders>
         <w:top w:val="single" w:sz="4" w:space="0" w:color="auto"/>
@@ -26388,7 +26886,7 @@
   <w:style w:type="numbering" w:customStyle="1" w:styleId="Headings">
     <w:name w:val="Headings"/>
     <w:uiPriority w:val="99"/>
-    <w:rsid w:val="00072B92"/>
+    <w:rsid w:val="000E5EA3"/>
     <w:pPr>
       <w:numPr>
         <w:numId w:val="2"/>
@@ -26399,7 +26897,7 @@
     <w:name w:val="Question Section"/>
     <w:basedOn w:val="Heading2"/>
     <w:qFormat/>
-    <w:rsid w:val="00072B92"/>
+    <w:rsid w:val="000E5EA3"/>
     <w:rPr>
       <w:b/>
       <w:color w:val="403152" w:themeColor="accent4" w:themeShade="80"/>
@@ -26409,7 +26907,7 @@
     <w:name w:val="Table Caption"/>
     <w:basedOn w:val="Normal"/>
     <w:qFormat/>
-    <w:rsid w:val="00072B92"/>
+    <w:rsid w:val="000E5EA3"/>
     <w:rPr>
       <w:smallCaps/>
     </w:rPr>
@@ -26417,7 +26915,7 @@
   <w:style w:type="paragraph" w:customStyle="1" w:styleId="SourceCodeCaption">
     <w:name w:val="Source Code Caption"/>
     <w:basedOn w:val="Normal"/>
-    <w:rsid w:val="00072B92"/>
+    <w:rsid w:val="000E5EA3"/>
     <w:pPr>
       <w:spacing w:after="0" w:line="240" w:lineRule="auto"/>
     </w:pPr>
@@ -26430,7 +26928,7 @@
     <w:name w:val="Code Listing"/>
     <w:basedOn w:val="Normal"/>
     <w:qFormat/>
-    <w:rsid w:val="00072B92"/>
+    <w:rsid w:val="000E5EA3"/>
     <w:pPr>
       <w:keepNext/>
       <w:shd w:val="clear" w:color="auto" w:fill="FFFFFF" w:themeFill="background1"/>
@@ -26452,7 +26950,7 @@
     <w:link w:val="QuoteChar"/>
     <w:uiPriority w:val="29"/>
     <w:qFormat/>
-    <w:rsid w:val="00072B92"/>
+    <w:rsid w:val="000E5EA3"/>
     <w:pPr>
       <w:spacing w:before="120"/>
       <w:ind w:left="720" w:right="720"/>
@@ -26468,7 +26966,7 @@
     <w:basedOn w:val="DefaultParagraphFont"/>
     <w:link w:val="Quote"/>
     <w:uiPriority w:val="29"/>
-    <w:rsid w:val="00072B92"/>
+    <w:rsid w:val="000E5EA3"/>
     <w:rPr>
       <w:rFonts w:eastAsiaTheme="minorEastAsia"/>
       <w:i/>
@@ -26485,7 +26983,7 @@
     <w:uiPriority w:val="35"/>
     <w:unhideWhenUsed/>
     <w:qFormat/>
-    <w:rsid w:val="00072B92"/>
+    <w:rsid w:val="000E5EA3"/>
     <w:pPr>
       <w:ind w:left="240"/>
     </w:pPr>
@@ -26502,7 +27000,7 @@
     <w:basedOn w:val="Normal"/>
     <w:next w:val="ListBullet"/>
     <w:qFormat/>
-    <w:rsid w:val="00072B92"/>
+    <w:rsid w:val="000E5EA3"/>
     <w:rPr>
       <w:b/>
       <w:smallCaps/>
@@ -26512,7 +27010,7 @@
     <w:name w:val="Numbered List"/>
     <w:basedOn w:val="Normal"/>
     <w:qFormat/>
-    <w:rsid w:val="00072B92"/>
+    <w:rsid w:val="000E5EA3"/>
     <w:pPr>
       <w:numPr>
         <w:numId w:val="3"/>
@@ -26529,7 +27027,7 @@
     <w:basedOn w:val="Normal"/>
     <w:next w:val="ListNumber"/>
     <w:qFormat/>
-    <w:rsid w:val="00072B92"/>
+    <w:rsid w:val="000E5EA3"/>
     <w:pPr>
       <w:ind w:left="357" w:hanging="357"/>
       <w:contextualSpacing/>
@@ -26544,7 +27042,7 @@
     <w:basedOn w:val="Normal"/>
     <w:uiPriority w:val="99"/>
     <w:unhideWhenUsed/>
-    <w:rsid w:val="00072B92"/>
+    <w:rsid w:val="000E5EA3"/>
     <w:pPr>
       <w:numPr>
         <w:numId w:val="4"/>
@@ -26555,14 +27053,14 @@
   <w:style w:type="paragraph" w:customStyle="1" w:styleId="NumberedBullet">
     <w:name w:val="Numbered Bullet"/>
     <w:basedOn w:val="NumberedList"/>
-    <w:rsid w:val="00072B92"/>
+    <w:rsid w:val="000E5EA3"/>
   </w:style>
   <w:style w:type="paragraph" w:styleId="ListNumber">
     <w:name w:val="List Number"/>
     <w:basedOn w:val="Normal"/>
     <w:uiPriority w:val="99"/>
     <w:unhideWhenUsed/>
-    <w:rsid w:val="00072B92"/>
+    <w:rsid w:val="000E5EA3"/>
     <w:pPr>
       <w:numPr>
         <w:numId w:val="5"/>
@@ -26574,7 +27072,7 @@
     <w:name w:val="RowAndColumnStyle"/>
     <w:basedOn w:val="TableNormal"/>
     <w:uiPriority w:val="99"/>
-    <w:rsid w:val="00072B92"/>
+    <w:rsid w:val="000E5EA3"/>
     <w:pPr>
       <w:spacing w:after="0" w:line="240" w:lineRule="auto"/>
     </w:pPr>
@@ -26652,7 +27150,7 @@
     <w:name w:val="ColumnHeaderTableStyle"/>
     <w:basedOn w:val="TableNormal"/>
     <w:uiPriority w:val="99"/>
-    <w:rsid w:val="00072B92"/>
+    <w:rsid w:val="000E5EA3"/>
     <w:pPr>
       <w:spacing w:before="120" w:after="120" w:line="240" w:lineRule="auto"/>
     </w:pPr>
@@ -26723,7 +27221,7 @@
     <w:name w:val="ColumnHeaderOnly"/>
     <w:basedOn w:val="TableNormal"/>
     <w:uiPriority w:val="99"/>
-    <w:rsid w:val="00072B92"/>
+    <w:rsid w:val="000E5EA3"/>
     <w:rPr>
       <w:rFonts w:eastAsiaTheme="minorEastAsia"/>
       <w:lang w:eastAsia="en-GB"/>
@@ -26734,7 +27232,7 @@
     <w:name w:val="Command Output"/>
     <w:basedOn w:val="Normal"/>
     <w:qFormat/>
-    <w:rsid w:val="00072B92"/>
+    <w:rsid w:val="000E5EA3"/>
     <w:pPr>
       <w:spacing w:after="0" w:line="240" w:lineRule="auto"/>
       <w:ind w:left="284"/>
@@ -26750,7 +27248,7 @@
     <w:basedOn w:val="DefaultParagraphFont"/>
     <w:uiPriority w:val="20"/>
     <w:qFormat/>
-    <w:rsid w:val="00072B92"/>
+    <w:rsid w:val="000E5EA3"/>
     <w:rPr>
       <w:i/>
       <w:iCs/>
@@ -26761,7 +27259,7 @@
     <w:basedOn w:val="DefaultParagraphFont"/>
     <w:uiPriority w:val="21"/>
     <w:qFormat/>
-    <w:rsid w:val="00072B92"/>
+    <w:rsid w:val="000E5EA3"/>
     <w:rPr>
       <w:b w:val="0"/>
       <w:bCs w:val="0"/>
@@ -26775,7 +27273,7 @@
     <w:basedOn w:val="Normal"/>
     <w:next w:val="Normal"/>
     <w:qFormat/>
-    <w:rsid w:val="00072B92"/>
+    <w:rsid w:val="000E5EA3"/>
     <w:pPr>
       <w:spacing w:before="240"/>
     </w:pPr>
@@ -26790,7 +27288,7 @@
     <w:next w:val="Normal"/>
     <w:autoRedefine/>
     <w:qFormat/>
-    <w:rsid w:val="00072B92"/>
+    <w:rsid w:val="000E5EA3"/>
     <w:pPr>
       <w:pBdr>
         <w:top w:val="single" w:sz="24" w:space="5" w:color="auto"/>
@@ -26817,7 +27315,7 @@
     <w:link w:val="HeaderChar"/>
     <w:uiPriority w:val="99"/>
     <w:unhideWhenUsed/>
-    <w:rsid w:val="00072B92"/>
+    <w:rsid w:val="000E5EA3"/>
     <w:pPr>
       <w:tabs>
         <w:tab w:val="center" w:pos="4513"/>
@@ -26835,7 +27333,7 @@
     <w:basedOn w:val="DefaultParagraphFont"/>
     <w:link w:val="Header"/>
     <w:uiPriority w:val="99"/>
-    <w:rsid w:val="00072B92"/>
+    <w:rsid w:val="000E5EA3"/>
     <w:rPr>
       <w:rFonts w:eastAsiaTheme="minorEastAsia"/>
       <w:color w:val="31378B" w:themeColor="text2"/>
@@ -26849,7 +27347,7 @@
     <w:link w:val="FooterChar"/>
     <w:uiPriority w:val="99"/>
     <w:unhideWhenUsed/>
-    <w:rsid w:val="00072B92"/>
+    <w:rsid w:val="000E5EA3"/>
     <w:pPr>
       <w:tabs>
         <w:tab w:val="center" w:pos="4513"/>
@@ -26863,7 +27361,7 @@
     <w:basedOn w:val="DefaultParagraphFont"/>
     <w:link w:val="Footer"/>
     <w:uiPriority w:val="99"/>
-    <w:rsid w:val="00072B92"/>
+    <w:rsid w:val="000E5EA3"/>
     <w:rPr>
       <w:rFonts w:eastAsiaTheme="minorEastAsia"/>
       <w:color w:val="000000" w:themeColor="text1"/>
@@ -26875,7 +27373,7 @@
     <w:name w:val="Question Sub Section"/>
     <w:basedOn w:val="Heading3"/>
     <w:qFormat/>
-    <w:rsid w:val="00072B92"/>
+    <w:rsid w:val="000E5EA3"/>
     <w:rPr>
       <w:smallCaps/>
     </w:rPr>
@@ -26884,7 +27382,7 @@
     <w:name w:val="Table Cell Normal"/>
     <w:basedOn w:val="Normal"/>
     <w:qFormat/>
-    <w:rsid w:val="00072B92"/>
+    <w:rsid w:val="000E5EA3"/>
     <w:pPr>
       <w:spacing w:before="120" w:after="120" w:line="240" w:lineRule="auto"/>
     </w:pPr>
@@ -26895,7 +27393,7 @@
     <w:next w:val="BodyText"/>
     <w:link w:val="strongChar"/>
     <w:qFormat/>
-    <w:rsid w:val="00072B92"/>
+    <w:rsid w:val="000E5EA3"/>
     <w:rPr>
       <w:b/>
       <w:lang w:eastAsia="fi-FI"/>
@@ -26907,7 +27405,7 @@
     <w:next w:val="BodyText"/>
     <w:link w:val="emphasisChar"/>
     <w:qFormat/>
-    <w:rsid w:val="00072B92"/>
+    <w:rsid w:val="000E5EA3"/>
     <w:rPr>
       <w:i/>
       <w:lang w:eastAsia="fi-FI"/>
@@ -26919,7 +27417,7 @@
     <w:basedOn w:val="Normal"/>
     <w:link w:val="BodyTextChar"/>
     <w:unhideWhenUsed/>
-    <w:rsid w:val="00072B92"/>
+    <w:rsid w:val="000E5EA3"/>
     <w:pPr>
       <w:spacing w:after="120"/>
     </w:pPr>
@@ -26929,7 +27427,7 @@
     <w:aliases w:val="b Char"/>
     <w:basedOn w:val="DefaultParagraphFont"/>
     <w:link w:val="BodyText"/>
-    <w:rsid w:val="00072B92"/>
+    <w:rsid w:val="000E5EA3"/>
     <w:rPr>
       <w:rFonts w:eastAsiaTheme="minorEastAsia"/>
       <w:color w:val="000000" w:themeColor="text1"/>
@@ -26941,7 +27439,7 @@
     <w:name w:val="strong Char"/>
     <w:basedOn w:val="DefaultParagraphFont"/>
     <w:link w:val="Strong1"/>
-    <w:rsid w:val="00072B92"/>
+    <w:rsid w:val="000E5EA3"/>
     <w:rPr>
       <w:rFonts w:eastAsiaTheme="minorEastAsia"/>
       <w:b/>
@@ -26954,7 +27452,7 @@
     <w:name w:val="Path Char"/>
     <w:basedOn w:val="BodyTextChar"/>
     <w:link w:val="Path"/>
-    <w:rsid w:val="00072B92"/>
+    <w:rsid w:val="000E5EA3"/>
     <w:rPr>
       <w:rFonts w:ascii="Courier New" w:eastAsiaTheme="minorEastAsia" w:hAnsi="Courier New"/>
       <w:noProof/>
@@ -26967,7 +27465,7 @@
     <w:name w:val="emphasis Char"/>
     <w:basedOn w:val="DefaultParagraphFont"/>
     <w:link w:val="Emphasis1"/>
-    <w:rsid w:val="00072B92"/>
+    <w:rsid w:val="000E5EA3"/>
     <w:rPr>
       <w:rFonts w:eastAsiaTheme="minorEastAsia"/>
       <w:i/>
@@ -26982,7 +27480,7 @@
     <w:uiPriority w:val="99"/>
     <w:semiHidden/>
     <w:unhideWhenUsed/>
-    <w:rsid w:val="00072B92"/>
+    <w:rsid w:val="000E5EA3"/>
     <w:rPr>
       <w:i/>
       <w:iCs/>
@@ -26992,7 +27490,7 @@
     <w:name w:val="Command Char"/>
     <w:basedOn w:val="DefaultParagraphFont"/>
     <w:link w:val="Command"/>
-    <w:rsid w:val="00072B92"/>
+    <w:rsid w:val="000E5EA3"/>
     <w:rPr>
       <w:rFonts w:ascii="Courier New" w:eastAsiaTheme="minorEastAsia" w:hAnsi="Courier New"/>
       <w:color w:val="000000" w:themeColor="text1"/>
@@ -27005,7 +27503,7 @@
     <w:basedOn w:val="Normal"/>
     <w:link w:val="SourceCodeChar"/>
     <w:qFormat/>
-    <w:rsid w:val="00072B92"/>
+    <w:rsid w:val="000E5EA3"/>
     <w:pPr>
       <w:spacing w:before="240" w:after="360" w:line="240" w:lineRule="auto"/>
       <w:ind w:left="238"/>
@@ -27023,7 +27521,7 @@
     <w:name w:val="Source Code Char"/>
     <w:basedOn w:val="DefaultParagraphFont"/>
     <w:link w:val="SourceCode"/>
-    <w:rsid w:val="00072B92"/>
+    <w:rsid w:val="000E5EA3"/>
     <w:rPr>
       <w:rFonts w:ascii="Courier New" w:eastAsiaTheme="minorEastAsia" w:hAnsi="Courier New" w:cs="Consolas"/>
       <w:noProof/>
@@ -27037,7 +27535,7 @@
     <w:name w:val="Source Code Strong Char"/>
     <w:basedOn w:val="SourceCodeChar"/>
     <w:link w:val="SourceCodeStrong"/>
-    <w:rsid w:val="00072B92"/>
+    <w:rsid w:val="000E5EA3"/>
     <w:rPr>
       <w:rFonts w:ascii="Courier New" w:eastAsiaTheme="minorEastAsia" w:hAnsi="Courier New" w:cs="Consolas"/>
       <w:b/>
@@ -27052,7 +27550,7 @@
     <w:name w:val="NumberedDescription"/>
     <w:basedOn w:val="TableNormal"/>
     <w:uiPriority w:val="99"/>
-    <w:rsid w:val="00072B92"/>
+    <w:rsid w:val="000E5EA3"/>
     <w:pPr>
       <w:spacing w:after="0" w:line="240" w:lineRule="auto"/>
     </w:pPr>
@@ -27078,7 +27576,7 @@
     <w:name w:val="Document Title"/>
     <w:basedOn w:val="ChapterHeading"/>
     <w:qFormat/>
-    <w:rsid w:val="00072B92"/>
+    <w:rsid w:val="000E5EA3"/>
     <w:pPr>
       <w:numPr>
         <w:numId w:val="0"/>
@@ -27095,7 +27593,7 @@
     <w:name w:val="Sub Title"/>
     <w:basedOn w:val="Heading1"/>
     <w:qFormat/>
-    <w:rsid w:val="00072B92"/>
+    <w:rsid w:val="000E5EA3"/>
     <w:pPr>
       <w:spacing w:before="0"/>
       <w:jc w:val="right"/>
@@ -27111,7 +27609,7 @@
     <w:name w:val="Contains Section"/>
     <w:basedOn w:val="ListBullet"/>
     <w:qFormat/>
-    <w:rsid w:val="00072B92"/>
+    <w:rsid w:val="000E5EA3"/>
     <w:pPr>
       <w:spacing w:after="0"/>
       <w:ind w:left="924" w:hanging="357"/>
@@ -27121,7 +27619,7 @@
     <w:name w:val="`"/>
     <w:basedOn w:val="Normal"/>
     <w:qFormat/>
-    <w:rsid w:val="00072B92"/>
+    <w:rsid w:val="000E5EA3"/>
     <w:pPr>
       <w:pBdr>
         <w:bottom w:val="single" w:sz="4" w:space="1" w:color="auto"/>
@@ -27132,7 +27630,7 @@
     <w:name w:val="Contains Header"/>
     <w:basedOn w:val="ListBulletHeader"/>
     <w:qFormat/>
-    <w:rsid w:val="00072B92"/>
+    <w:rsid w:val="000E5EA3"/>
     <w:pPr>
       <w:pBdr>
         <w:top w:val="single" w:sz="4" w:space="12" w:color="auto"/>
@@ -27144,7 +27642,7 @@
     <w:name w:val="Contains End"/>
     <w:basedOn w:val="Normal"/>
     <w:qFormat/>
-    <w:rsid w:val="00072B92"/>
+    <w:rsid w:val="000E5EA3"/>
     <w:pPr>
       <w:pBdr>
         <w:bottom w:val="single" w:sz="4" w:space="1" w:color="auto"/>
@@ -27156,7 +27654,7 @@
     <w:name w:val="Quote CallOut"/>
     <w:basedOn w:val="Normal"/>
     <w:qFormat/>
-    <w:rsid w:val="00072B92"/>
+    <w:rsid w:val="000E5EA3"/>
     <w:pPr>
       <w:pBdr>
         <w:left w:val="single" w:sz="24" w:space="12" w:color="00B0F0" w:themeColor="accent1"/>
@@ -27173,7 +27671,7 @@
     <w:basedOn w:val="QuoteCallOut"/>
     <w:next w:val="QuoteCallOut"/>
     <w:qFormat/>
-    <w:rsid w:val="00072B92"/>
+    <w:rsid w:val="000E5EA3"/>
     <w:rPr>
       <w:b/>
       <w:smallCaps/>
@@ -27183,7 +27681,7 @@
     <w:name w:val="SimpleDefinition"/>
     <w:basedOn w:val="TableNormal"/>
     <w:uiPriority w:val="99"/>
-    <w:rsid w:val="00072B92"/>
+    <w:rsid w:val="000E5EA3"/>
     <w:pPr>
       <w:spacing w:after="0" w:line="240" w:lineRule="auto"/>
     </w:pPr>
@@ -27252,7 +27750,7 @@
     <w:name w:val="Figure Style"/>
     <w:basedOn w:val="Normal"/>
     <w:qFormat/>
-    <w:rsid w:val="00072B92"/>
+    <w:rsid w:val="000E5EA3"/>
     <w:pPr>
       <w:shd w:val="clear" w:color="auto" w:fill="FFFFFF" w:themeFill="background1"/>
       <w:spacing w:before="240"/>
@@ -27265,7 +27763,7 @@
     <w:basedOn w:val="Caption"/>
     <w:next w:val="Normal"/>
     <w:qFormat/>
-    <w:rsid w:val="00072B92"/>
+    <w:rsid w:val="000E5EA3"/>
     <w:rPr>
       <w:i w:val="0"/>
       <w:color w:val="auto"/>
@@ -27275,7 +27773,7 @@
     <w:name w:val="Table Header"/>
     <w:basedOn w:val="ListBulletHeader"/>
     <w:qFormat/>
-    <w:rsid w:val="00072B92"/>
+    <w:rsid w:val="000E5EA3"/>
     <w:pPr>
       <w:spacing w:after="120"/>
     </w:pPr>
@@ -27321,7 +27819,7 @@
     <w:name w:val="TutorialStep"/>
     <w:basedOn w:val="Normal"/>
     <w:qFormat/>
-    <w:rsid w:val="00072B92"/>
+    <w:rsid w:val="000E5EA3"/>
     <w:pPr>
       <w:numPr>
         <w:numId w:val="7"/>
@@ -27337,7 +27835,7 @@
     <w:name w:val="Question Ankied"/>
     <w:basedOn w:val="Question"/>
     <w:qFormat/>
-    <w:rsid w:val="00072B92"/>
+    <w:rsid w:val="000E5EA3"/>
     <w:rPr>
       <w:color w:val="7F7F7F" w:themeColor="text1" w:themeTint="80"/>
     </w:rPr>
@@ -27347,7 +27845,7 @@
     <w:basedOn w:val="Normal"/>
     <w:next w:val="Heading1"/>
     <w:qFormat/>
-    <w:rsid w:val="00072B92"/>
+    <w:rsid w:val="000E5EA3"/>
     <w:rPr>
       <w:rFonts w:asciiTheme="majorHAnsi" w:hAnsiTheme="majorHAnsi"/>
       <w:color w:val="31378B" w:themeColor="text2"/>
@@ -27359,7 +27857,7 @@
     <w:name w:val="Appendice"/>
     <w:basedOn w:val="Heading2"/>
     <w:qFormat/>
-    <w:rsid w:val="00072B92"/>
+    <w:rsid w:val="000E5EA3"/>
     <w:rPr>
       <w:sz w:val="28"/>
       <w:lang w:eastAsia="fi-FI"/>
@@ -27369,7 +27867,7 @@
     <w:name w:val="Question Esoteric"/>
     <w:basedOn w:val="Normal"/>
     <w:qFormat/>
-    <w:rsid w:val="00072B92"/>
+    <w:rsid w:val="000E5EA3"/>
     <w:rPr>
       <w:color w:val="4BACC6" w:themeColor="accent5"/>
     </w:rPr>
@@ -27378,24 +27876,24 @@
     <w:name w:val="ToDo Section"/>
     <w:basedOn w:val="Heading1"/>
     <w:qFormat/>
-    <w:rsid w:val="00072B92"/>
+    <w:rsid w:val="000E5EA3"/>
   </w:style>
   <w:style w:type="paragraph" w:customStyle="1" w:styleId="ToDoQuestionHeader">
     <w:name w:val="ToDo Question Header"/>
     <w:basedOn w:val="Question"/>
     <w:qFormat/>
-    <w:rsid w:val="00072B92"/>
+    <w:rsid w:val="000E5EA3"/>
   </w:style>
   <w:style w:type="paragraph" w:customStyle="1" w:styleId="ToDoDetails">
     <w:name w:val="ToDoDetails"/>
     <w:basedOn w:val="Normal"/>
     <w:qFormat/>
-    <w:rsid w:val="00072B92"/>
+    <w:rsid w:val="000E5EA3"/>
   </w:style>
   <w:style w:type="paragraph" w:customStyle="1" w:styleId="CodeExampleCode">
     <w:name w:val="Code Example Code"/>
     <w:basedOn w:val="Normal"/>
-    <w:rsid w:val="00072B92"/>
+    <w:rsid w:val="000E5EA3"/>
     <w:rPr>
       <w:rFonts w:ascii="Times New Roman" w:eastAsia="Times New Roman" w:hAnsi="Times New Roman" w:cs="Times New Roman"/>
       <w:b/>
@@ -27408,7 +27906,7 @@
     <w:name w:val="Code Example Diagram"/>
     <w:basedOn w:val="Normal"/>
     <w:qFormat/>
-    <w:rsid w:val="00072B92"/>
+    <w:rsid w:val="000E5EA3"/>
     <w:pPr>
       <w:spacing w:after="160" w:line="240" w:lineRule="auto"/>
     </w:pPr>
@@ -27422,7 +27920,7 @@
     <w:name w:val="Code Example Runtime"/>
     <w:basedOn w:val="Normal"/>
     <w:qFormat/>
-    <w:rsid w:val="00072B92"/>
+    <w:rsid w:val="000E5EA3"/>
     <w:pPr>
       <w:spacing w:after="160" w:line="240" w:lineRule="auto"/>
     </w:pPr>
@@ -27437,7 +27935,7 @@
     <w:basedOn w:val="Normal"/>
     <w:link w:val="CodeExampleHeadingChar"/>
     <w:qFormat/>
-    <w:rsid w:val="00072B92"/>
+    <w:rsid w:val="000E5EA3"/>
     <w:rPr>
       <w:b/>
       <w:smallCaps/>
@@ -27710,20 +28208,20 @@
     <w:name w:val="Headin"/>
     <w:basedOn w:val="Normal"/>
     <w:qFormat/>
-    <w:rsid w:val="00072B92"/>
+    <w:rsid w:val="000E5EA3"/>
   </w:style>
   <w:style w:type="paragraph" w:customStyle="1" w:styleId="questionsubsection2">
     <w:name w:val="question sub section 2"/>
     <w:basedOn w:val="Heading4"/>
     <w:qFormat/>
-    <w:rsid w:val="00072B92"/>
+    <w:rsid w:val="000E5EA3"/>
   </w:style>
   <w:style w:type="paragraph" w:customStyle="1" w:styleId="ListBulletHeader2">
     <w:name w:val="List Bullet Header 2"/>
     <w:basedOn w:val="Normal"/>
     <w:next w:val="ListBullet"/>
     <w:qFormat/>
-    <w:rsid w:val="00072B92"/>
+    <w:rsid w:val="000E5EA3"/>
     <w:pPr>
       <w:spacing w:after="120"/>
     </w:pPr>
@@ -27974,7 +28472,7 @@
     <w:basedOn w:val="Heading5"/>
     <w:link w:val="DefChar"/>
     <w:qFormat/>
-    <w:rsid w:val="00072B92"/>
+    <w:rsid w:val="000E5EA3"/>
     <w:rPr>
       <w:color w:val="31378B" w:themeColor="text2"/>
     </w:rPr>
@@ -27983,7 +28481,7 @@
     <w:name w:val="Code Example Heading Char"/>
     <w:basedOn w:val="DefaultParagraphFont"/>
     <w:link w:val="CodeExampleHeading"/>
-    <w:rsid w:val="00072B92"/>
+    <w:rsid w:val="000E5EA3"/>
     <w:rPr>
       <w:rFonts w:eastAsiaTheme="minorEastAsia"/>
       <w:b/>
@@ -27997,7 +28495,7 @@
     <w:name w:val="Def Char"/>
     <w:basedOn w:val="CodeExampleHeadingChar"/>
     <w:link w:val="Def"/>
-    <w:rsid w:val="00072B92"/>
+    <w:rsid w:val="000E5EA3"/>
     <w:rPr>
       <w:rFonts w:asciiTheme="majorHAnsi" w:eastAsiaTheme="majorEastAsia" w:hAnsiTheme="majorHAnsi" w:cstheme="majorBidi"/>
       <w:b/>
@@ -28149,7 +28647,7 @@
     <w:name w:val="Proof Heading"/>
     <w:basedOn w:val="Def"/>
     <w:qFormat/>
-    <w:rsid w:val="00072B92"/>
+    <w:rsid w:val="000E5EA3"/>
     <w:rPr>
       <w:color w:val="00B0F0" w:themeColor="accent1"/>
     </w:rPr>
@@ -28362,6 +28860,9 @@
   <w:rsids>
     <w:rsidRoot w:val="001141F8"/>
     <w:rsid w:val="001141F8"/>
+    <w:rsid w:val="00255F73"/>
+    <w:rsid w:val="008577B3"/>
+    <w:rsid w:val="00BA2A7C"/>
     <w:rsid w:val="00EF3434"/>
   </w:rsids>
   <m:mathPr>
@@ -29028,7 +29529,7 @@
 </file>
 
 <file path=customXml/itemProps1.xml><?xml version="1.0" encoding="utf-8"?>
-<ds:datastoreItem xmlns:ds="http://schemas.openxmlformats.org/officeDocument/2006/customXml" ds:itemID="{AE9093CB-4D80-462C-A1D7-B593A5044C19}">
+<ds:datastoreItem xmlns:ds="http://schemas.openxmlformats.org/officeDocument/2006/customXml" ds:itemID="{51F39977-F215-46AF-BAFE-2378768C674E}">
   <ds:schemaRefs>
     <ds:schemaRef ds:uri="http://schemas.openxmlformats.org/officeDocument/2006/bibliography"/>
   </ds:schemaRefs>

--- a/notes/dotnet/corelib/threading/threading.docx
+++ b/notes/dotnet/corelib/threading/threading.docx
@@ -353,7 +353,7 @@
     </w:p>
     <w:p>
       <w:r>
-        <w:t xml:space="preserve">Overuse of multi-threaded programming can, however, reduce performance. Context switching between threads is a relatively expensive operation and large amounts of threads are known to reduce throughout. Multi-threaded programming increases code complexity and can introduce non-deterministic behaviour. Bugs are harder to find as often there are few clues at the point of failure as to the root cause of the problem. In addition to complexity, </w:t>
+        <w:t xml:space="preserve">Overuse of multi-threaded programming can, however, reduce performance. Context switching between threads is a relatively expensive operation and large amounts of threads are known to reduce throughout. Multi-threaded programming increases code complexity and can introduce non-deterministic behaviour. Bugs are harder to find as often there are few clues at the point of failure as to the root cause of the problem. </w:t>
       </w:r>
     </w:p>
     <w:p>
@@ -1773,7 +1773,13 @@
         <w:t xml:space="preserve">priority level between 0 and 31 with 31 being highest. </w:t>
       </w:r>
       <w:r>
-        <w:t xml:space="preserve">When deciding which schedulable thread to run the OS first considers threads of highest priority. Only in no thread of the highest priority </w:t>
+        <w:t>When deciding which schedulable thread to run the OS first considers threads of highest priority. Only i</w:t>
+      </w:r>
+      <w:r>
+        <w:t>f</w:t>
+      </w:r>
+      <w:r>
+        <w:t xml:space="preserve"> no thread of the highest priority </w:t>
       </w:r>
       <w:r>
         <w:t xml:space="preserve">level is </w:t>
@@ -2872,8 +2878,13 @@
       <w:pPr>
         <w:pStyle w:val="Answer"/>
       </w:pPr>
-      <w:r>
-        <w:t>Doesn’t use thread pool</w:t>
+      <w:proofErr w:type="gramStart"/>
+      <w:r>
+        <w:t>Doesn’t</w:t>
+      </w:r>
+      <w:proofErr w:type="gramEnd"/>
+      <w:r>
+        <w:t xml:space="preserve"> use thread pool</w:t>
       </w:r>
     </w:p>
     <w:p>
@@ -2929,7 +2940,15 @@
         <w:pStyle w:val="Answer"/>
       </w:pPr>
       <w:r>
-        <w:t>Can impact UI responsiveness if tick handler isn’t lightweight</w:t>
+        <w:t xml:space="preserve">Can impact UI responsiveness if tick handler </w:t>
+      </w:r>
+      <w:proofErr w:type="gramStart"/>
+      <w:r>
+        <w:t>isn’t</w:t>
+      </w:r>
+      <w:proofErr w:type="gramEnd"/>
+      <w:r>
+        <w:t xml:space="preserve"> lightweight</w:t>
       </w:r>
     </w:p>
     <w:p>
@@ -3362,17 +3381,52 @@
         <w:pStyle w:val="ListBullet"/>
       </w:pPr>
       <w:r>
-        <w:t>Make type thread safe does not make the code calling it thread safe</w:t>
-      </w:r>
-    </w:p>
-    <w:p>
-      <w:r>
-        <w:t xml:space="preserve">Any operation which executes as a single atomic instruction cannot be pre-empted. The CLR guarantees that read and write to object references and primitive type of size 32 bit or less will be atomic. Combination of reads and write such as decrements and more complex sequences are never guaranteed to be atomic. </w:t>
-      </w:r>
-    </w:p>
-    <w:p>
-      <w:r>
-        <w:t>In addition to non-atomic sequences the compiler and the CPU can carry out statement re-ordering and read/write caching optimisations that can cause code that is correct in a single threaded environment to have bugs in a multi-threaded environment. In order to ensure correctness a programmer should ensure all memory falls into one of the following three buckets</w:t>
+        <w:t xml:space="preserve">Making a </w:t>
+      </w:r>
+      <w:r>
+        <w:t>type thread safe does not make the code calling it thread safe</w:t>
+      </w:r>
+    </w:p>
+    <w:p>
+      <w:r>
+        <w:t>Any operation which executes as a single atomic instruction cannot be pre-empted. The CLR guarantees that read</w:t>
+      </w:r>
+      <w:r>
+        <w:t>s</w:t>
+      </w:r>
+      <w:r>
+        <w:t xml:space="preserve"> and write</w:t>
+      </w:r>
+      <w:r>
+        <w:t>s</w:t>
+      </w:r>
+      <w:r>
+        <w:t xml:space="preserve"> to object references and primitive type</w:t>
+      </w:r>
+      <w:r>
+        <w:t>s</w:t>
+      </w:r>
+      <w:r>
+        <w:t xml:space="preserve"> of size 32 bit or less will be atomic. Combination</w:t>
+      </w:r>
+      <w:r>
+        <w:t>s</w:t>
+      </w:r>
+      <w:r>
+        <w:t xml:space="preserve"> of reads and write such as decrements and more complex sequences are never guaranteed to be atomic. </w:t>
+      </w:r>
+    </w:p>
+    <w:p>
+      <w:r>
+        <w:t xml:space="preserve">In addition to non-atomic sequences the compiler and the CPU can carry out statement re-ordering and read/write caching optimisations that can cause code that is correct in a single threaded environment to have bugs in a multi-threaded environment. </w:t>
+      </w:r>
+      <w:proofErr w:type="gramStart"/>
+      <w:r>
+        <w:t>In order to</w:t>
+      </w:r>
+      <w:proofErr w:type="gramEnd"/>
+      <w:r>
+        <w:t xml:space="preserve"> ensure correctness a programmer should ensure all memory falls into one of the following three buckets</w:t>
       </w:r>
     </w:p>
     <w:p>
@@ -3534,7 +3588,15 @@
     </w:p>
     <w:p>
       <w:r>
-        <w:t>User mode constructs execute using special hardware instructions meaning they are very fast. They block for a tiny amount of time and indeed the OS never even knows the thread is blocked</w:t>
+        <w:t xml:space="preserve">User mode constructs execute using special hardware instructions meaning they are </w:t>
+      </w:r>
+      <w:proofErr w:type="gramStart"/>
+      <w:r>
+        <w:t>very fast</w:t>
+      </w:r>
+      <w:proofErr w:type="gramEnd"/>
+      <w:r>
+        <w:t>. They block for a tiny amount of time and indeed the OS never even knows the thread is blocked</w:t>
       </w:r>
       <w:r>
         <w:t xml:space="preserve">. This means they never cause a thread pool to create new threads to compensate for blocked threads. </w:t>
@@ -3691,7 +3753,15 @@
     </w:p>
     <w:p>
       <w:r>
-        <w:t>One way for threads to communicate is via shared memory. In .NET shared memory is likely to be objects allocated on the heap. For example, several worker threads might take units of work off a queue, execute them and update some shared memory. Another dedicated thread might read the results and perform calculations on them.  In a pre-emptive multithreading environment,</w:t>
+        <w:t xml:space="preserve">One way for threads to communicate is via shared memory. In .NET shared memory is likely to be objects allocated on the heap. For example, several worker threads might take units of work off a queue, execute </w:t>
+      </w:r>
+      <w:proofErr w:type="gramStart"/>
+      <w:r>
+        <w:t>them</w:t>
+      </w:r>
+      <w:proofErr w:type="gramEnd"/>
+      <w:r>
+        <w:t xml:space="preserve"> and update some shared memory. Another dedicated thread might read the results and perform calculations on them.  In a pre-emptive multithreading environment,</w:t>
       </w:r>
       <w:r>
         <w:t xml:space="preserve"> </w:t>
@@ -3743,7 +3813,15 @@
         <w:t>torn reads</w:t>
       </w:r>
       <w:r>
-        <w:t xml:space="preserve">. Combinations of reads and writes are never guaranteed to be atomic. In order to prevent race conditions, we need to use thread synchronization. </w:t>
+        <w:t xml:space="preserve">. Combinations of reads and writes are never guaranteed to be atomic. </w:t>
+      </w:r>
+      <w:proofErr w:type="gramStart"/>
+      <w:r>
+        <w:t>In order to</w:t>
+      </w:r>
+      <w:proofErr w:type="gramEnd"/>
+      <w:r>
+        <w:t xml:space="preserve"> prevent race conditions, we need to use thread synchronization. </w:t>
       </w:r>
       <w:bookmarkStart w:id="3" w:name="_Hlk29930079"/>
       <w:r>
@@ -8682,8 +8760,13 @@
       </w:r>
     </w:p>
     <w:p>
-      <w:r>
-        <w:t>In order to prevent this kind of indeterminacy we need to implement a synchronization strategy. Synchronization is the topic of the next chapter but for now we show how to use a Monitor via the lock keyword to remove the race condition from this simple code.</w:t>
+      <w:proofErr w:type="gramStart"/>
+      <w:r>
+        <w:t>In order to</w:t>
+      </w:r>
+      <w:proofErr w:type="gramEnd"/>
+      <w:r>
+        <w:t xml:space="preserve"> prevent this kind of indeterminacy we need to implement a synchronization strategy. Synchronization is the topic of the next chapter but for now we show how to use a Monitor via the lock keyword to remove the race condition from this simple code.</w:t>
       </w:r>
     </w:p>
     <w:p>
@@ -8784,12 +8867,14 @@
         </w:rPr>
         <w:t xml:space="preserve">n, </w:t>
       </w:r>
+      <w:proofErr w:type="gramStart"/>
       <w:r>
         <w:rPr>
           <w:lang w:eastAsia="fi-FI"/>
         </w:rPr>
         <w:t>Communication</w:t>
       </w:r>
+      <w:proofErr w:type="gramEnd"/>
       <w:r>
         <w:rPr>
           <w:lang w:eastAsia="fi-FI"/>
@@ -9568,8 +9653,13 @@
         <w:t xml:space="preserve">instructions </w:t>
       </w:r>
       <w:r>
-        <w:t>so are very fast</w:t>
-      </w:r>
+        <w:t xml:space="preserve">so are </w:t>
+      </w:r>
+      <w:proofErr w:type="gramStart"/>
+      <w:r>
+        <w:t>very fast</w:t>
+      </w:r>
+      <w:proofErr w:type="gramEnd"/>
     </w:p>
     <w:p>
       <w:pPr>
@@ -9585,7 +9675,15 @@
         <w:t>period</w:t>
       </w:r>
       <w:r>
-        <w:t xml:space="preserve"> the OS doesn’t even </w:t>
+        <w:t xml:space="preserve"> the OS </w:t>
+      </w:r>
+      <w:proofErr w:type="gramStart"/>
+      <w:r>
+        <w:t>doesn’t</w:t>
+      </w:r>
+      <w:proofErr w:type="gramEnd"/>
+      <w:r>
+        <w:t xml:space="preserve"> even </w:t>
       </w:r>
       <w:r>
         <w:t>know there is blocking</w:t>
@@ -10060,12 +10158,14 @@
           <w:lang w:eastAsia="fi-FI"/>
         </w:rPr>
       </w:pPr>
+      <w:proofErr w:type="gramStart"/>
       <w:r>
         <w:rPr>
           <w:lang w:eastAsia="fi-FI"/>
         </w:rPr>
         <w:t>Don’t</w:t>
       </w:r>
+      <w:proofErr w:type="gramEnd"/>
       <w:r>
         <w:rPr>
           <w:lang w:eastAsia="fi-FI"/>
@@ -11415,7 +11515,21 @@
         <w:rPr>
           <w:lang w:eastAsia="fi-FI"/>
         </w:rPr>
-        <w:t>Write code to perform a very simple kernel blocking based lock using ARE?</w:t>
+        <w:t xml:space="preserve">Write code to perform </w:t>
+      </w:r>
+      <w:proofErr w:type="gramStart"/>
+      <w:r>
+        <w:rPr>
+          <w:lang w:eastAsia="fi-FI"/>
+        </w:rPr>
+        <w:t>a very simple</w:t>
+      </w:r>
+      <w:proofErr w:type="gramEnd"/>
+      <w:r>
+        <w:rPr>
+          <w:lang w:eastAsia="fi-FI"/>
+        </w:rPr>
+        <w:t xml:space="preserve"> kernel blocking based lock using ARE?</w:t>
       </w:r>
     </w:p>
     <w:p>
@@ -14521,7 +14635,15 @@
         <w:pStyle w:val="Answer"/>
       </w:pPr>
       <w:r>
-        <w:t>User session information or transaction information that is kept on per thread basis, used by a load of methods and we don’t want to pass the whole thing in the stack.</w:t>
+        <w:t xml:space="preserve">User session information or transaction information that is kept on per thread basis, used by a load of methods and we </w:t>
+      </w:r>
+      <w:proofErr w:type="gramStart"/>
+      <w:r>
+        <w:t>don’t</w:t>
+      </w:r>
+      <w:proofErr w:type="gramEnd"/>
+      <w:r>
+        <w:t xml:space="preserve"> want to pass the whole thing in the stack.</w:t>
       </w:r>
     </w:p>
     <w:p>
@@ -14596,7 +14718,6 @@
         <w:pStyle w:val="QuestionSubSection"/>
       </w:pPr>
       <w:r>
-        <w:lastRenderedPageBreak/>
         <w:t>Fences and Barriers</w:t>
       </w:r>
     </w:p>
@@ -15174,7 +15295,6 @@
         <w:rPr>
           <w:lang w:eastAsia="fi-FI"/>
         </w:rPr>
-        <w:lastRenderedPageBreak/>
         <w:t>reference types and primitive types whose size is less than or equal to 32 bits</w:t>
       </w:r>
     </w:p>
@@ -15218,7 +15338,6 @@
         <w:rPr>
           <w:lang w:eastAsia="fi-FI"/>
         </w:rPr>
-        <w:lastRenderedPageBreak/>
         <w:t>Synchronous Collections</w:t>
       </w:r>
     </w:p>
@@ -15466,7 +15585,6 @@
         <w:pStyle w:val="Question"/>
       </w:pPr>
       <w:r>
-        <w:lastRenderedPageBreak/>
         <w:t>Is ConcurrentDictionary lock free?</w:t>
       </w:r>
     </w:p>
@@ -15535,7 +15653,6 @@
         <w:rPr>
           <w:lang w:eastAsia="fi-FI"/>
         </w:rPr>
-        <w:lastRenderedPageBreak/>
         <w:t>Locking Issues</w:t>
       </w:r>
     </w:p>
@@ -15580,7 +15697,15 @@
         <w:pStyle w:val="Answer"/>
       </w:pPr>
       <w:r>
-        <w:t>Mutual Exclusion – a thread owns resource, other can’t acquire</w:t>
+        <w:t xml:space="preserve">Mutual Exclusion – a thread owns resource, other </w:t>
+      </w:r>
+      <w:proofErr w:type="gramStart"/>
+      <w:r>
+        <w:t>can’t</w:t>
+      </w:r>
+      <w:proofErr w:type="gramEnd"/>
+      <w:r>
+        <w:t xml:space="preserve"> acquire</w:t>
       </w:r>
     </w:p>
     <w:p>
@@ -15685,7 +15810,21 @@
         <w:rPr>
           <w:lang w:eastAsia="fi-FI"/>
         </w:rPr>
-        <w:t>Avoid calling methods you don't own while holding a lock</w:t>
+        <w:t xml:space="preserve">Avoid calling methods you </w:t>
+      </w:r>
+      <w:proofErr w:type="gramStart"/>
+      <w:r>
+        <w:rPr>
+          <w:lang w:eastAsia="fi-FI"/>
+        </w:rPr>
+        <w:t>don't</w:t>
+      </w:r>
+      <w:proofErr w:type="gramEnd"/>
+      <w:r>
+        <w:rPr>
+          <w:lang w:eastAsia="fi-FI"/>
+        </w:rPr>
+        <w:t xml:space="preserve"> own while holding a lock</w:t>
       </w:r>
     </w:p>
     <w:p>
@@ -15862,7 +16001,6 @@
       <w:bookmarkStart w:id="15" w:name="_WPF_Threading_Model"/>
       <w:bookmarkEnd w:id="15"/>
       <w:r>
-        <w:lastRenderedPageBreak/>
         <w:t>WPF Threading Model</w:t>
       </w:r>
     </w:p>
@@ -16094,7 +16232,6 @@
         <w:pStyle w:val="CodeExampleDiagram"/>
       </w:pPr>
       <w:r>
-        <w:lastRenderedPageBreak/>
         <w:t xml:space="preserve">Figure </w:t>
       </w:r>
       <w:fldSimple w:instr=" SEQ Figure \* ARABIC ">
@@ -17106,7 +17243,6 @@
         <w:pStyle w:val="CodeExampleCode"/>
       </w:pPr>
       <w:r>
-        <w:lastRenderedPageBreak/>
         <w:t xml:space="preserve">Listing </w:t>
       </w:r>
       <w:r>
@@ -17377,7 +17513,6 @@
         <w:pStyle w:val="Heading3"/>
       </w:pPr>
       <w:r>
-        <w:lastRenderedPageBreak/>
         <w:t>SynchronizationContext</w:t>
       </w:r>
     </w:p>
@@ -17576,7 +17711,6 @@
         <w:pStyle w:val="CodeExampleCode"/>
       </w:pPr>
       <w:r>
-        <w:lastRenderedPageBreak/>
         <w:t xml:space="preserve">Listing </w:t>
       </w:r>
       <w:r>
@@ -17621,10 +17755,10 @@
           <w:noProof/>
         </w:rPr>
         <w:object w:dxaOrig="9026" w:dyaOrig="9741" w14:anchorId="57592FE7">
-          <v:shape id="_x0000_i1025" type="#_x0000_t75" style="width:450.75pt;height:489pt" o:ole="">
+          <v:shape id="_x0000_i1025" type="#_x0000_t75" style="width:450.8pt;height:488.95pt" o:ole="">
             <v:imagedata r:id="rId19" o:title=""/>
           </v:shape>
-          <o:OLEObject Type="Embed" ProgID="Word.OpenDocumentText.12" ShapeID="_x0000_i1025" DrawAspect="Content" ObjectID="_1664081676" r:id="rId20"/>
+          <o:OLEObject Type="Embed" ProgID="Word.OpenDocumentText.12" ShapeID="_x0000_i1025" DrawAspect="Content" ObjectID="_1666204452" r:id="rId20"/>
         </w:object>
       </w:r>
     </w:p>
@@ -17657,7 +17791,6 @@
         <w:rPr>
           <w:lang w:eastAsia="fi-FI"/>
         </w:rPr>
-        <w:lastRenderedPageBreak/>
         <w:t xml:space="preserve">Questions - </w:t>
       </w:r>
       <w:r>
@@ -17999,7 +18132,6 @@
         <w:pStyle w:val="Heading2"/>
       </w:pPr>
       <w:r>
-        <w:lastRenderedPageBreak/>
         <w:t>Timers</w:t>
       </w:r>
     </w:p>
@@ -18021,7 +18153,6 @@
         <w:pStyle w:val="Heading2"/>
       </w:pPr>
       <w:r>
-        <w:lastRenderedPageBreak/>
         <w:t>Questions Timers</w:t>
       </w:r>
     </w:p>
@@ -18215,7 +18346,6 @@
         <w:rPr>
           <w:lang w:eastAsia="fi-FI"/>
         </w:rPr>
-        <w:lastRenderedPageBreak/>
         <w:t>Tasks</w:t>
       </w:r>
     </w:p>
@@ -18644,7 +18774,6 @@
         <w:rPr>
           <w:lang w:eastAsia="fi-FI"/>
         </w:rPr>
-        <w:lastRenderedPageBreak/>
         <w:t>Chaining Tasks</w:t>
       </w:r>
     </w:p>
@@ -18670,7 +18799,21 @@
         <w:rPr>
           <w:lang w:eastAsia="fi-FI"/>
         </w:rPr>
-        <w:t xml:space="preserve"> method. The following code shows how to chain two tasks together. We have two very basic methods </w:t>
+        <w:t xml:space="preserve"> method. The following code shows how to chain two tasks together. We have two </w:t>
+      </w:r>
+      <w:proofErr w:type="gramStart"/>
+      <w:r>
+        <w:rPr>
+          <w:lang w:eastAsia="fi-FI"/>
+        </w:rPr>
+        <w:t>very basic</w:t>
+      </w:r>
+      <w:proofErr w:type="gramEnd"/>
+      <w:r>
+        <w:rPr>
+          <w:lang w:eastAsia="fi-FI"/>
+        </w:rPr>
+        <w:t xml:space="preserve"> methods </w:t>
       </w:r>
       <w:r>
         <w:rPr>
@@ -19239,7 +19382,6 @@
         <w:rPr>
           <w:lang w:eastAsia="fi-FI"/>
         </w:rPr>
-        <w:lastRenderedPageBreak/>
         <w:t>Chaining value returning tasks</w:t>
       </w:r>
     </w:p>
@@ -19729,7 +19871,6 @@
         <w:rPr>
           <w:lang w:eastAsia="fi-FI"/>
         </w:rPr>
-        <w:lastRenderedPageBreak/>
         <w:t>Sub-tasks and Unwrap</w:t>
       </w:r>
     </w:p>
@@ -20524,7 +20665,6 @@
         <w:rPr>
           <w:lang w:eastAsia="fi-FI"/>
         </w:rPr>
-        <w:lastRenderedPageBreak/>
         <w:t>Again, we use the default scheduler but this time we explicitly specify it. The following built in options are supported</w:t>
       </w:r>
     </w:p>
@@ -20701,7 +20841,6 @@
         <w:pStyle w:val="CodeExampleCode"/>
       </w:pPr>
       <w:r>
-        <w:lastRenderedPageBreak/>
         <w:t xml:space="preserve">Listing </w:t>
       </w:r>
       <w:r>
@@ -20970,7 +21109,6 @@
         <w:rPr>
           <w:lang w:eastAsia="fi-FI"/>
         </w:rPr>
-        <w:lastRenderedPageBreak/>
         <w:t>Chaining and Scheduling example</w:t>
       </w:r>
     </w:p>
@@ -21533,7 +21671,6 @@
         <w:rPr>
           <w:lang w:eastAsia="fi-FI"/>
         </w:rPr>
-        <w:lastRenderedPageBreak/>
         <w:t>Exception handling</w:t>
       </w:r>
     </w:p>
@@ -22025,7 +22162,6 @@
         <w:rPr>
           <w:lang w:eastAsia="fi-FI"/>
         </w:rPr>
-        <w:lastRenderedPageBreak/>
         <w:t>Cancelling Tasks</w:t>
       </w:r>
     </w:p>
@@ -22727,7 +22863,6 @@
         <w:rPr>
           <w:lang w:eastAsia="fi-FI"/>
         </w:rPr>
-        <w:lastRenderedPageBreak/>
         <w:t>Questions - Tasks</w:t>
       </w:r>
     </w:p>
@@ -22761,29 +22896,26 @@
     <w:p>
       <w:pPr>
         <w:pStyle w:val="Question"/>
-        <w:rPr>
-          <w:lang w:eastAsia="fi-FI"/>
-        </w:rPr>
-      </w:pPr>
-      <w:r>
-        <w:rPr>
-          <w:lang w:eastAsia="fi-FI"/>
-        </w:rPr>
-        <w:t>What is a Task&lt;TResult&gt; in computer science terms?</w:t>
-      </w:r>
-    </w:p>
-    <w:p>
-      <w:pPr>
-        <w:pStyle w:val="Answer"/>
-        <w:rPr>
-          <w:lang w:eastAsia="fi-FI"/>
-        </w:rPr>
-      </w:pPr>
-      <w:r>
-        <w:rPr>
-          <w:lang w:eastAsia="fi-FI"/>
-        </w:rPr>
-        <w:t xml:space="preserve">A future. A promise of a value (or exception) at some time in the future. </w:t>
+      </w:pPr>
+      <w:r>
+        <w:rPr>
+          <w:lang w:eastAsia="fi-FI"/>
+        </w:rPr>
+        <w:t>What do tasks do?</w:t>
+      </w:r>
+    </w:p>
+    <w:p>
+      <w:r>
+        <w:t>S</w:t>
+      </w:r>
+      <w:r>
+        <w:t xml:space="preserve">eparates </w:t>
+      </w:r>
+      <w:r>
+        <w:t xml:space="preserve">specification and co-ordination of units of work from the </w:t>
+      </w:r>
+      <w:r>
+        <w:t>scheduling details</w:t>
       </w:r>
     </w:p>
     <w:p>
@@ -22933,6 +23065,42 @@
           <w:lang w:eastAsia="fi-FI"/>
         </w:rPr>
       </w:pPr>
+    </w:p>
+    <w:p>
+      <w:pPr>
+        <w:pStyle w:val="Question"/>
+        <w:rPr>
+          <w:lang w:eastAsia="fi-FI"/>
+        </w:rPr>
+      </w:pPr>
+      <w:r>
+        <w:rPr>
+          <w:lang w:eastAsia="fi-FI"/>
+        </w:rPr>
+        <w:t>What is a Task&lt;TResult&gt; in computer science terms?</w:t>
+      </w:r>
+    </w:p>
+    <w:p>
+      <w:pPr>
+        <w:pStyle w:val="Answer"/>
+        <w:rPr>
+          <w:lang w:eastAsia="fi-FI"/>
+        </w:rPr>
+      </w:pPr>
+      <w:r>
+        <w:rPr>
+          <w:lang w:eastAsia="fi-FI"/>
+        </w:rPr>
+        <w:t xml:space="preserve">A future. A promise of a value (or exception) at some time in the future. </w:t>
+      </w:r>
+    </w:p>
+    <w:p>
+      <w:pPr>
+        <w:pStyle w:val="Question"/>
+        <w:rPr>
+          <w:lang w:eastAsia="fi-FI"/>
+        </w:rPr>
+      </w:pPr>
       <w:r>
         <w:rPr>
           <w:lang w:eastAsia="fi-FI"/>
@@ -23316,7 +23484,6 @@
         <w:rPr>
           <w:lang w:eastAsia="fi-FI"/>
         </w:rPr>
-        <w:lastRenderedPageBreak/>
         <w:t xml:space="preserve">By calling </w:t>
       </w:r>
       <w:r>
@@ -23590,82 +23757,80 @@
         <w:rPr>
           <w:lang w:eastAsia="fi-FI"/>
         </w:rPr>
+        <w:t>What methods must one implement to write one’s own scheduler?</w:t>
+      </w:r>
+    </w:p>
+    <w:p>
+      <w:pPr>
+        <w:pStyle w:val="SourceCode"/>
+      </w:pPr>
+      <w:r>
+        <w:t>IEnumerable&lt;Task&gt; GetScheduledTasks()</w:t>
+      </w:r>
+      <w:r>
+        <w:t>;</w:t>
+      </w:r>
+    </w:p>
+    <w:p>
+      <w:pPr>
+        <w:pStyle w:val="SourceCode"/>
+      </w:pPr>
+      <w:r>
+        <w:t>void QueueTask(Task task</w:t>
+      </w:r>
+      <w:r>
+        <w:t>);</w:t>
+      </w:r>
+    </w:p>
+    <w:p>
+      <w:pPr>
+        <w:pStyle w:val="SourceCode"/>
+      </w:pPr>
+      <w:r>
+        <w:t>bool TryExecuteTaskInline(Task task, bool taskWasPreviouslyQueued</w:t>
+      </w:r>
+      <w:r>
+        <w:t>);</w:t>
+      </w:r>
+    </w:p>
+    <w:p>
+      <w:pPr>
+        <w:pStyle w:val="SourceCode"/>
+      </w:pPr>
+    </w:p>
+    <w:p>
+      <w:pPr>
+        <w:pStyle w:val="Question"/>
+        <w:rPr>
+          <w:lang w:eastAsia="fi-FI"/>
+        </w:rPr>
+      </w:pPr>
+      <w:r>
+        <w:rPr>
+          <w:lang w:eastAsia="fi-FI"/>
+        </w:rPr>
+        <w:t>Why should one be careful using Task.Result and Task.Wait?</w:t>
+      </w:r>
+    </w:p>
+    <w:p>
+      <w:pPr>
+        <w:pStyle w:val="Answer"/>
+        <w:rPr>
+          <w:lang w:eastAsia="fi-FI"/>
+        </w:rPr>
+      </w:pPr>
+      <w:r>
+        <w:rPr>
+          <w:lang w:eastAsia="fi-FI"/>
+        </w:rPr>
+        <w:t>They are blocking operations. If they are called on a thread that is needed for continuations, they can cause deadlock.</w:t>
+      </w:r>
+      <w:r>
+        <w:rPr>
+          <w:lang w:eastAsia="fi-FI"/>
+        </w:rPr>
         <w:br w:type="page"/>
       </w:r>
-      <w:r>
-        <w:rPr>
-          <w:lang w:eastAsia="fi-FI"/>
-        </w:rPr>
-        <w:lastRenderedPageBreak/>
-        <w:t>What methods must one implement to write one’s own scheduler?</w:t>
-      </w:r>
-    </w:p>
-    <w:p>
-      <w:pPr>
-        <w:pStyle w:val="SourceCode"/>
-      </w:pPr>
-      <w:r>
-        <w:t>IEnumerable&lt;Task&gt; GetScheduledTasks()</w:t>
-      </w:r>
-      <w:r>
-        <w:t>;</w:t>
-      </w:r>
-    </w:p>
-    <w:p>
-      <w:pPr>
-        <w:pStyle w:val="SourceCode"/>
-      </w:pPr>
-      <w:r>
-        <w:t>void QueueTask(Task task</w:t>
-      </w:r>
-      <w:r>
-        <w:t>);</w:t>
-      </w:r>
-    </w:p>
-    <w:p>
-      <w:pPr>
-        <w:pStyle w:val="SourceCode"/>
-      </w:pPr>
-      <w:r>
-        <w:t>bool TryExecuteTaskInline(Task task, bool taskWasPreviouslyQueued</w:t>
-      </w:r>
-      <w:r>
-        <w:t>);</w:t>
-      </w:r>
-    </w:p>
-    <w:p>
-      <w:pPr>
-        <w:pStyle w:val="Question"/>
-        <w:rPr>
-          <w:lang w:eastAsia="fi-FI"/>
-        </w:rPr>
-      </w:pPr>
-      <w:r>
-        <w:rPr>
-          <w:lang w:eastAsia="fi-FI"/>
-        </w:rPr>
-        <w:t>Why should one be careful using Task.Result and Task.Wait?</w:t>
-      </w:r>
-    </w:p>
-    <w:p>
-      <w:pPr>
-        <w:pStyle w:val="Answer"/>
-        <w:rPr>
-          <w:lang w:eastAsia="fi-FI"/>
-        </w:rPr>
-      </w:pPr>
-      <w:r>
-        <w:rPr>
-          <w:lang w:eastAsia="fi-FI"/>
-        </w:rPr>
-        <w:t>They are blocking operations. If they are called on a thread that is needed for continuations, they can cause deadlock.</w:t>
-      </w:r>
-      <w:r>
-        <w:rPr>
-          <w:lang w:eastAsia="fi-FI"/>
-        </w:rPr>
-        <w:br w:type="page"/>
-      </w:r>
     </w:p>
     <w:p>
       <w:pPr>
@@ -23678,7 +23843,6 @@
         <w:rPr>
           <w:lang w:eastAsia="fi-FI"/>
         </w:rPr>
-        <w:lastRenderedPageBreak/>
         <w:t>Awaiters</w:t>
       </w:r>
     </w:p>
@@ -24193,7 +24357,6 @@
         <w:pStyle w:val="CodeExampleCode"/>
       </w:pPr>
       <w:r>
-        <w:lastRenderedPageBreak/>
         <w:t xml:space="preserve">Listing </w:t>
       </w:r>
       <w:r>
@@ -24808,7 +24971,6 @@
         <w:pStyle w:val="CodeExampleCode"/>
       </w:pPr>
       <w:r>
-        <w:lastRenderedPageBreak/>
         <w:t xml:space="preserve">Listing </w:t>
       </w:r>
       <w:r>
@@ -25191,7 +25353,6 @@
         <w:pStyle w:val="CodeExampleCode"/>
       </w:pPr>
       <w:r>
-        <w:lastRenderedPageBreak/>
         <w:t xml:space="preserve">Listing </w:t>
       </w:r>
       <w:r>
@@ -25694,7 +25855,6 @@
         <w:rPr>
           <w:lang w:eastAsia="fi-FI"/>
         </w:rPr>
-        <w:lastRenderedPageBreak/>
         <w:t xml:space="preserve">Questions </w:t>
       </w:r>
       <w:r>
@@ -26035,7 +26195,6 @@
         <w:rPr>
           <w:lang w:eastAsia="fi-FI"/>
         </w:rPr>
-        <w:lastRenderedPageBreak/>
         <w:t>Async Await</w:t>
       </w:r>
     </w:p>
@@ -26529,7 +26688,6 @@
         <w:rPr>
           <w:lang w:eastAsia="fi-FI"/>
         </w:rPr>
-        <w:lastRenderedPageBreak/>
         <w:t>How Async/Await works</w:t>
       </w:r>
     </w:p>
@@ -26545,7 +26703,21 @@
         <w:rPr>
           <w:lang w:eastAsia="fi-FI"/>
         </w:rPr>
-        <w:t xml:space="preserve">Consider a very basic async </w:t>
+        <w:t xml:space="preserve">Consider </w:t>
+      </w:r>
+      <w:proofErr w:type="gramStart"/>
+      <w:r>
+        <w:rPr>
+          <w:lang w:eastAsia="fi-FI"/>
+        </w:rPr>
+        <w:t>a very basic</w:t>
+      </w:r>
+      <w:proofErr w:type="gramEnd"/>
+      <w:r>
+        <w:rPr>
+          <w:lang w:eastAsia="fi-FI"/>
+        </w:rPr>
+        <w:t xml:space="preserve"> async </w:t>
       </w:r>
       <w:r>
         <w:rPr>
@@ -26897,7 +27069,6 @@
         <w:rPr>
           <w:lang w:eastAsia="fi-FI"/>
         </w:rPr>
-        <w:lastRenderedPageBreak/>
         <w:t>Task executes on pool as long running</w:t>
       </w:r>
     </w:p>
@@ -27245,7 +27416,6 @@
         <w:rPr>
           <w:lang w:eastAsia="fi-FI"/>
         </w:rPr>
-        <w:lastRenderedPageBreak/>
         <w:t>Task executes immediately</w:t>
       </w:r>
     </w:p>
@@ -27597,7 +27767,6 @@
         <w:rPr>
           <w:lang w:eastAsia="fi-FI"/>
         </w:rPr>
-        <w:lastRenderedPageBreak/>
         <w:t>Combining await statements</w:t>
       </w:r>
     </w:p>
@@ -28245,7 +28414,6 @@
         <w:rPr>
           <w:lang w:eastAsia="fi-FI"/>
         </w:rPr>
-        <w:lastRenderedPageBreak/>
         <w:t>Implementing async/await with awaiters</w:t>
       </w:r>
     </w:p>
@@ -28259,7 +28427,21 @@
         <w:rPr>
           <w:lang w:eastAsia="fi-FI"/>
         </w:rPr>
-        <w:t>We can show how we might go about writing our own async await implementation using awaiters. Note this is easy for very simple methods but quickly becomes very hard in complex methods hence the beauty of having the compiler generate state machines for us</w:t>
+        <w:t xml:space="preserve">We can show how we might go about writing our own async await implementation using awaiters. Note this is easy for </w:t>
+      </w:r>
+      <w:proofErr w:type="gramStart"/>
+      <w:r>
+        <w:rPr>
+          <w:lang w:eastAsia="fi-FI"/>
+        </w:rPr>
+        <w:t>very simple</w:t>
+      </w:r>
+      <w:proofErr w:type="gramEnd"/>
+      <w:r>
+        <w:rPr>
+          <w:lang w:eastAsia="fi-FI"/>
+        </w:rPr>
+        <w:t xml:space="preserve"> methods but quickly becomes very hard in complex methods hence the beauty of having the compiler generate state machines for us</w:t>
       </w:r>
     </w:p>
     <w:p>
@@ -28677,7 +28859,6 @@
         <w:rPr>
           <w:lang w:eastAsia="fi-FI"/>
         </w:rPr>
-        <w:lastRenderedPageBreak/>
         <w:t>Writing our own awaiters</w:t>
       </w:r>
     </w:p>
@@ -28772,7 +28953,6 @@
         <w:rPr>
           <w:lang w:eastAsia="fi-FI"/>
         </w:rPr>
-        <w:lastRenderedPageBreak/>
         <w:t>Questions - Async Await</w:t>
       </w:r>
     </w:p>
@@ -29263,7 +29443,6 @@
         <w:rPr>
           <w:lang w:eastAsia="fi-FI"/>
         </w:rPr>
-        <w:lastRenderedPageBreak/>
         <w:t>What is await?</w:t>
       </w:r>
     </w:p>
@@ -29787,7 +29966,6 @@
         <w:pStyle w:val="SourceCode"/>
       </w:pPr>
       <w:r>
-        <w:lastRenderedPageBreak/>
         <w:tab/>
         <w:t>double rate = await rateTask;</w:t>
       </w:r>
@@ -29891,7 +30069,6 @@
         <w:rPr>
           <w:lang w:eastAsia="fi-FI"/>
         </w:rPr>
-        <w:lastRenderedPageBreak/>
         <w:t>Write code using an awaiter to achieve the same result as this code?</w:t>
       </w:r>
     </w:p>
@@ -30317,7 +30494,6 @@
         <w:rPr>
           <w:lang w:eastAsia="fi-FI"/>
         </w:rPr>
-        <w:lastRenderedPageBreak/>
         <w:t>Thread communication</w:t>
       </w:r>
     </w:p>
@@ -30500,7 +30676,6 @@
         <w:rPr>
           <w:lang w:eastAsia="fi-FI"/>
         </w:rPr>
-        <w:lastRenderedPageBreak/>
         <w:t>Questions - Thread Communication</w:t>
       </w:r>
     </w:p>
@@ -30631,7 +30806,6 @@
     </w:p>
     <w:p>
       <w:r>
-        <w:lastRenderedPageBreak/>
         <w:br w:type="page"/>
       </w:r>
     </w:p>
@@ -30664,7 +30838,6 @@
         <w:rPr>
           <w:lang w:eastAsia="fi-FI"/>
         </w:rPr>
-        <w:lastRenderedPageBreak/>
         <w:t>Patterns</w:t>
       </w:r>
     </w:p>
@@ -30810,7 +30983,21 @@
         <w:rPr>
           <w:lang w:eastAsia="fi-FI"/>
         </w:rPr>
-        <w:t>Asynchronous delegates introduce significant overhead and one should wherever possible use tasks instead.</w:t>
+        <w:t xml:space="preserve">Asynchronous delegates introduce significant </w:t>
+      </w:r>
+      <w:proofErr w:type="gramStart"/>
+      <w:r>
+        <w:rPr>
+          <w:lang w:eastAsia="fi-FI"/>
+        </w:rPr>
+        <w:t>overhead</w:t>
+      </w:r>
+      <w:proofErr w:type="gramEnd"/>
+      <w:r>
+        <w:rPr>
+          <w:lang w:eastAsia="fi-FI"/>
+        </w:rPr>
+        <w:t xml:space="preserve"> and one should wherever possible use tasks instead.</w:t>
       </w:r>
     </w:p>
     <w:p>
@@ -31145,7 +31332,7 @@
   <w:abstractNum w:abstractNumId="0" w15:restartNumberingAfterBreak="0">
     <w:nsid w:val="FFFFFF7C"/>
     <w:multiLevelType w:val="singleLevel"/>
-    <w:tmpl w:val="9A461B18"/>
+    <w:tmpl w:val="98BE3F1C"/>
     <w:lvl w:ilvl="0">
       <w:start w:val="1"/>
       <w:numFmt w:val="decimal"/>
@@ -31162,7 +31349,7 @@
   <w:abstractNum w:abstractNumId="1" w15:restartNumberingAfterBreak="0">
     <w:nsid w:val="FFFFFF7F"/>
     <w:multiLevelType w:val="singleLevel"/>
-    <w:tmpl w:val="3C3411E4"/>
+    <w:tmpl w:val="26F04E92"/>
     <w:lvl w:ilvl="0">
       <w:start w:val="1"/>
       <w:numFmt w:val="decimal"/>
@@ -31179,7 +31366,7 @@
   <w:abstractNum w:abstractNumId="2" w15:restartNumberingAfterBreak="0">
     <w:nsid w:val="FFFFFF80"/>
     <w:multiLevelType w:val="singleLevel"/>
-    <w:tmpl w:val="3AE00DDE"/>
+    <w:tmpl w:val="F64C6744"/>
     <w:lvl w:ilvl="0">
       <w:start w:val="1"/>
       <w:numFmt w:val="bullet"/>
@@ -31199,7 +31386,7 @@
   <w:abstractNum w:abstractNumId="3" w15:restartNumberingAfterBreak="0">
     <w:nsid w:val="FFFFFF81"/>
     <w:multiLevelType w:val="singleLevel"/>
-    <w:tmpl w:val="785CE13C"/>
+    <w:tmpl w:val="EC9CAA9E"/>
     <w:lvl w:ilvl="0">
       <w:start w:val="1"/>
       <w:numFmt w:val="bullet"/>
@@ -31219,7 +31406,7 @@
   <w:abstractNum w:abstractNumId="4" w15:restartNumberingAfterBreak="0">
     <w:nsid w:val="FFFFFF82"/>
     <w:multiLevelType w:val="singleLevel"/>
-    <w:tmpl w:val="70E2E750"/>
+    <w:tmpl w:val="3660563E"/>
     <w:lvl w:ilvl="0">
       <w:start w:val="1"/>
       <w:numFmt w:val="bullet"/>
@@ -33820,7 +34007,7 @@
   <w:style w:type="paragraph" w:default="1" w:styleId="Normal">
     <w:name w:val="Normal"/>
     <w:qFormat/>
-    <w:rsid w:val="00E43292"/>
+    <w:rsid w:val="00D86367"/>
   </w:style>
   <w:style w:type="paragraph" w:styleId="Heading1">
     <w:name w:val="heading 1"/>
@@ -34026,7 +34213,7 @@
     <w:uiPriority w:val="1"/>
     <w:semiHidden/>
     <w:unhideWhenUsed/>
-    <w:rsid w:val="00E43292"/>
+    <w:rsid w:val="00D86367"/>
   </w:style>
   <w:style w:type="table" w:default="1" w:styleId="TableNormal">
     <w:name w:val="Normal Table"/>
@@ -34048,7 +34235,7 @@
     <w:uiPriority w:val="99"/>
     <w:semiHidden/>
     <w:unhideWhenUsed/>
-    <w:rsid w:val="00E43292"/>
+    <w:rsid w:val="00D86367"/>
   </w:style>
   <w:style w:type="paragraph" w:styleId="Title">
     <w:name w:val="Title"/>
@@ -36359,7 +36546,7 @@
     <w:charset w:val="00"/>
     <w:family w:val="roman"/>
     <w:pitch w:val="variable"/>
-    <w:sig w:usb0="E0002EFF" w:usb1="C000785B" w:usb2="00000009" w:usb3="00000000" w:csb0="000001FF" w:csb1="00000000"/>
+    <w:sig w:usb0="E0002AFF" w:usb1="C0007843" w:usb2="00000009" w:usb3="00000000" w:csb0="000001FF" w:csb1="00000000"/>
   </w:font>
   <w:font w:name="Courier New">
     <w:panose1 w:val="02070309020205020404"/>
@@ -36394,7 +36581,7 @@
     <w:charset w:val="00"/>
     <w:family w:val="swiss"/>
     <w:pitch w:val="variable"/>
-    <w:sig w:usb0="E0002EFF" w:usb1="C000785B" w:usb2="00000009" w:usb3="00000000" w:csb0="000001FF" w:csb1="00000000"/>
+    <w:sig w:usb0="E0002AFF" w:usb1="C0007843" w:usb2="00000009" w:usb3="00000000" w:csb0="000001FF" w:csb1="00000000"/>
   </w:font>
   <w:font w:name="Times">
     <w:altName w:val="Times New Roman"/>
@@ -36453,7 +36640,6 @@
     <w:rsidRoot w:val="001141F8"/>
     <w:rsid w:val="001141F8"/>
     <w:rsid w:val="00114DBD"/>
-    <w:rsid w:val="001E5738"/>
     <w:rsid w:val="00255F73"/>
     <w:rsid w:val="00281535"/>
     <w:rsid w:val="00323702"/>
@@ -36466,10 +36652,14 @@
     <w:rsid w:val="00A92EB4"/>
     <w:rsid w:val="00BA2A7C"/>
     <w:rsid w:val="00CC104B"/>
+    <w:rsid w:val="00CE1ADE"/>
     <w:rsid w:val="00D058BF"/>
     <w:rsid w:val="00D34A9E"/>
     <w:rsid w:val="00EF3434"/>
     <w:rsid w:val="00F03B66"/>
+    <w:rsid w:val="00F26BCC"/>
+    <w:rsid w:val="00F9176E"/>
+    <w:rsid w:val="00FA453F"/>
     <w:rsid w:val="00FB7A15"/>
   </w:rsids>
   <m:mathPr>
